--- a/Záródolgozat feladatkiírás.docx
+++ b/Záródolgozat feladatkiírás.docx
@@ -33,6 +33,7 @@
     <w:p>
       <w:pPr>
         <w:tabs>
+          <w:tab w:val="left" w:pos="142"/>
           <w:tab w:val="left" w:pos="2835"/>
         </w:tabs>
         <w:spacing w:before="1080" w:after="0" w:line="360" w:lineRule="auto"/>
@@ -414,10 +415,10 @@
         <w:tblLook w:val="04A0" w:firstRow="1" w:lastRow="0" w:firstColumn="1" w:lastColumn="0" w:noHBand="0" w:noVBand="1"/>
       </w:tblPr>
       <w:tblGrid>
-        <w:gridCol w:w="399"/>
-        <w:gridCol w:w="1581"/>
-        <w:gridCol w:w="4536"/>
-        <w:gridCol w:w="2410"/>
+        <w:gridCol w:w="398"/>
+        <w:gridCol w:w="1529"/>
+        <w:gridCol w:w="3861"/>
+        <w:gridCol w:w="2139"/>
       </w:tblGrid>
       <w:tr>
         <w:trPr>
@@ -1542,7 +1543,7 @@
           <w:pPr>
             <w:pStyle w:val="TJ1"/>
             <w:tabs>
-              <w:tab w:val="right" w:leader="dot" w:pos="9062"/>
+              <w:tab w:val="right" w:leader="dot" w:pos="7927"/>
             </w:tabs>
             <w:rPr>
               <w:noProof/>
@@ -1560,7 +1561,7 @@
           <w:r>
             <w:fldChar w:fldCharType="separate"/>
           </w:r>
-          <w:hyperlink w:anchor="_Toc132793203" w:history="1">
+          <w:hyperlink w:anchor="_Toc133231473" w:history="1">
             <w:r>
               <w:rPr>
                 <w:rStyle w:val="Hiperhivatkozs"/>
@@ -1587,7 +1588,7 @@
                 <w:noProof/>
                 <w:webHidden/>
               </w:rPr>
-              <w:instrText xml:space="preserve"> PAGEREF _Toc132793203 \h </w:instrText>
+              <w:instrText xml:space="preserve"> PAGEREF _Toc133231473 \h </w:instrText>
             </w:r>
             <w:r>
               <w:rPr>
@@ -1622,7 +1623,7 @@
           <w:pPr>
             <w:pStyle w:val="TJ2"/>
             <w:tabs>
-              <w:tab w:val="right" w:leader="dot" w:pos="9062"/>
+              <w:tab w:val="right" w:leader="dot" w:pos="7927"/>
             </w:tabs>
             <w:rPr>
               <w:noProof/>
@@ -1631,7 +1632,7 @@
               <w:lang w:eastAsia="hu-HU"/>
             </w:rPr>
           </w:pPr>
-          <w:hyperlink w:anchor="_Toc132793204" w:history="1">
+          <w:hyperlink w:anchor="_Toc133231474" w:history="1">
             <w:r>
               <w:rPr>
                 <w:rStyle w:val="Hiperhivatkozs"/>
@@ -1658,7 +1659,7 @@
                 <w:noProof/>
                 <w:webHidden/>
               </w:rPr>
-              <w:instrText xml:space="preserve"> PAGEREF _Toc132793204 \h </w:instrText>
+              <w:instrText xml:space="preserve"> PAGEREF _Toc133231474 \h </w:instrText>
             </w:r>
             <w:r>
               <w:rPr>
@@ -1693,7 +1694,7 @@
           <w:pPr>
             <w:pStyle w:val="TJ2"/>
             <w:tabs>
-              <w:tab w:val="right" w:leader="dot" w:pos="9062"/>
+              <w:tab w:val="right" w:leader="dot" w:pos="7927"/>
             </w:tabs>
             <w:rPr>
               <w:noProof/>
@@ -1702,7 +1703,7 @@
               <w:lang w:eastAsia="hu-HU"/>
             </w:rPr>
           </w:pPr>
-          <w:hyperlink w:anchor="_Toc132793205" w:history="1">
+          <w:hyperlink w:anchor="_Toc133231475" w:history="1">
             <w:r>
               <w:rPr>
                 <w:rStyle w:val="Hiperhivatkozs"/>
@@ -1729,7 +1730,7 @@
                 <w:noProof/>
                 <w:webHidden/>
               </w:rPr>
-              <w:instrText xml:space="preserve"> PAGEREF _Toc132793205 \h </w:instrText>
+              <w:instrText xml:space="preserve"> PAGEREF _Toc133231475 \h </w:instrText>
             </w:r>
             <w:r>
               <w:rPr>
@@ -1764,7 +1765,7 @@
           <w:pPr>
             <w:pStyle w:val="TJ2"/>
             <w:tabs>
-              <w:tab w:val="right" w:leader="dot" w:pos="9062"/>
+              <w:tab w:val="right" w:leader="dot" w:pos="7927"/>
             </w:tabs>
             <w:rPr>
               <w:noProof/>
@@ -1773,7 +1774,7 @@
               <w:lang w:eastAsia="hu-HU"/>
             </w:rPr>
           </w:pPr>
-          <w:hyperlink w:anchor="_Toc132793206" w:history="1">
+          <w:hyperlink w:anchor="_Toc133231476" w:history="1">
             <w:r>
               <w:rPr>
                 <w:rStyle w:val="Hiperhivatkozs"/>
@@ -1800,7 +1801,7 @@
                 <w:noProof/>
                 <w:webHidden/>
               </w:rPr>
-              <w:instrText xml:space="preserve"> PAGEREF _Toc132793206 \h </w:instrText>
+              <w:instrText xml:space="preserve"> PAGEREF _Toc133231476 \h </w:instrText>
             </w:r>
             <w:r>
               <w:rPr>
@@ -1820,7 +1821,7 @@
                 <w:noProof/>
                 <w:webHidden/>
               </w:rPr>
-              <w:t>6</w:t>
+              <w:t>7</w:t>
             </w:r>
             <w:r>
               <w:rPr>
@@ -1835,7 +1836,7 @@
           <w:pPr>
             <w:pStyle w:val="TJ2"/>
             <w:tabs>
-              <w:tab w:val="right" w:leader="dot" w:pos="9062"/>
+              <w:tab w:val="right" w:leader="dot" w:pos="7927"/>
             </w:tabs>
             <w:rPr>
               <w:noProof/>
@@ -1844,7 +1845,7 @@
               <w:lang w:eastAsia="hu-HU"/>
             </w:rPr>
           </w:pPr>
-          <w:hyperlink w:anchor="_Toc132793207" w:history="1">
+          <w:hyperlink w:anchor="_Toc133231477" w:history="1">
             <w:r>
               <w:rPr>
                 <w:rStyle w:val="Hiperhivatkozs"/>
@@ -1871,7 +1872,7 @@
                 <w:noProof/>
                 <w:webHidden/>
               </w:rPr>
-              <w:instrText xml:space="preserve"> PAGEREF _Toc132793207 \h </w:instrText>
+              <w:instrText xml:space="preserve"> PAGEREF _Toc133231477 \h </w:instrText>
             </w:r>
             <w:r>
               <w:rPr>
@@ -1891,7 +1892,7 @@
                 <w:noProof/>
                 <w:webHidden/>
               </w:rPr>
-              <w:t>6</w:t>
+              <w:t>7</w:t>
             </w:r>
             <w:r>
               <w:rPr>
@@ -1906,7 +1907,7 @@
           <w:pPr>
             <w:pStyle w:val="TJ2"/>
             <w:tabs>
-              <w:tab w:val="right" w:leader="dot" w:pos="9062"/>
+              <w:tab w:val="right" w:leader="dot" w:pos="7927"/>
             </w:tabs>
             <w:rPr>
               <w:noProof/>
@@ -1915,7 +1916,7 @@
               <w:lang w:eastAsia="hu-HU"/>
             </w:rPr>
           </w:pPr>
-          <w:hyperlink w:anchor="_Toc132793208" w:history="1">
+          <w:hyperlink w:anchor="_Toc133231478" w:history="1">
             <w:r>
               <w:rPr>
                 <w:rStyle w:val="Hiperhivatkozs"/>
@@ -1942,7 +1943,7 @@
                 <w:noProof/>
                 <w:webHidden/>
               </w:rPr>
-              <w:instrText xml:space="preserve"> PAGEREF _Toc132793208 \h </w:instrText>
+              <w:instrText xml:space="preserve"> PAGEREF _Toc133231478 \h </w:instrText>
             </w:r>
             <w:r>
               <w:rPr>
@@ -1962,7 +1963,7 @@
                 <w:noProof/>
                 <w:webHidden/>
               </w:rPr>
-              <w:t>7</w:t>
+              <w:t>9</w:t>
             </w:r>
             <w:r>
               <w:rPr>
@@ -1977,7 +1978,7 @@
           <w:pPr>
             <w:pStyle w:val="TJ1"/>
             <w:tabs>
-              <w:tab w:val="right" w:leader="dot" w:pos="9062"/>
+              <w:tab w:val="right" w:leader="dot" w:pos="7927"/>
             </w:tabs>
             <w:rPr>
               <w:noProof/>
@@ -1986,7 +1987,7 @@
               <w:lang w:eastAsia="hu-HU"/>
             </w:rPr>
           </w:pPr>
-          <w:hyperlink w:anchor="_Toc132793209" w:history="1">
+          <w:hyperlink w:anchor="_Toc133231479" w:history="1">
             <w:r>
               <w:rPr>
                 <w:rStyle w:val="Hiperhivatkozs"/>
@@ -2013,7 +2014,7 @@
                 <w:noProof/>
                 <w:webHidden/>
               </w:rPr>
-              <w:instrText xml:space="preserve"> PAGEREF _Toc132793209 \h </w:instrText>
+              <w:instrText xml:space="preserve"> PAGEREF _Toc133231479 \h </w:instrText>
             </w:r>
             <w:r>
               <w:rPr>
@@ -2033,7 +2034,7 @@
                 <w:noProof/>
                 <w:webHidden/>
               </w:rPr>
-              <w:t>8</w:t>
+              <w:t>10</w:t>
             </w:r>
             <w:r>
               <w:rPr>
@@ -2048,7 +2049,7 @@
           <w:pPr>
             <w:pStyle w:val="TJ2"/>
             <w:tabs>
-              <w:tab w:val="right" w:leader="dot" w:pos="9062"/>
+              <w:tab w:val="right" w:leader="dot" w:pos="7927"/>
             </w:tabs>
             <w:rPr>
               <w:noProof/>
@@ -2057,7 +2058,7 @@
               <w:lang w:eastAsia="hu-HU"/>
             </w:rPr>
           </w:pPr>
-          <w:hyperlink w:anchor="_Toc132793210" w:history="1">
+          <w:hyperlink w:anchor="_Toc133231480" w:history="1">
             <w:r>
               <w:rPr>
                 <w:rStyle w:val="Hiperhivatkozs"/>
@@ -2084,7 +2085,7 @@
                 <w:noProof/>
                 <w:webHidden/>
               </w:rPr>
-              <w:instrText xml:space="preserve"> PAGEREF _Toc132793210 \h </w:instrText>
+              <w:instrText xml:space="preserve"> PAGEREF _Toc133231480 \h </w:instrText>
             </w:r>
             <w:r>
               <w:rPr>
@@ -2104,7 +2105,7 @@
                 <w:noProof/>
                 <w:webHidden/>
               </w:rPr>
-              <w:t>8</w:t>
+              <w:t>10</w:t>
             </w:r>
             <w:r>
               <w:rPr>
@@ -2119,7 +2120,7 @@
           <w:pPr>
             <w:pStyle w:val="TJ2"/>
             <w:tabs>
-              <w:tab w:val="right" w:leader="dot" w:pos="9062"/>
+              <w:tab w:val="right" w:leader="dot" w:pos="7927"/>
             </w:tabs>
             <w:rPr>
               <w:noProof/>
@@ -2128,7 +2129,7 @@
               <w:lang w:eastAsia="hu-HU"/>
             </w:rPr>
           </w:pPr>
-          <w:hyperlink w:anchor="_Toc132793211" w:history="1">
+          <w:hyperlink w:anchor="_Toc133231481" w:history="1">
             <w:r>
               <w:rPr>
                 <w:rStyle w:val="Hiperhivatkozs"/>
@@ -2155,7 +2156,7 @@
                 <w:noProof/>
                 <w:webHidden/>
               </w:rPr>
-              <w:instrText xml:space="preserve"> PAGEREF _Toc132793211 \h </w:instrText>
+              <w:instrText xml:space="preserve"> PAGEREF _Toc133231481 \h </w:instrText>
             </w:r>
             <w:r>
               <w:rPr>
@@ -2175,7 +2176,7 @@
                 <w:noProof/>
                 <w:webHidden/>
               </w:rPr>
-              <w:t>8</w:t>
+              <w:t>10</w:t>
             </w:r>
             <w:r>
               <w:rPr>
@@ -2190,13 +2191,16 @@
           <w:pPr>
             <w:pStyle w:val="TJ3"/>
             <w:tabs>
-              <w:tab w:val="right" w:leader="dot" w:pos="9062"/>
+              <w:tab w:val="right" w:leader="dot" w:pos="7927"/>
             </w:tabs>
             <w:rPr>
               <w:noProof/>
+              <w:sz w:val="22"/>
+              <w:szCs w:val="22"/>
+              <w:lang w:eastAsia="hu-HU"/>
             </w:rPr>
           </w:pPr>
-          <w:hyperlink w:anchor="_Toc132793212" w:history="1">
+          <w:hyperlink w:anchor="_Toc133231482" w:history="1">
             <w:r>
               <w:rPr>
                 <w:rStyle w:val="Hiperhivatkozs"/>
@@ -2223,7 +2227,7 @@
                 <w:noProof/>
                 <w:webHidden/>
               </w:rPr>
-              <w:instrText xml:space="preserve"> PAGEREF _Toc132793212 \h </w:instrText>
+              <w:instrText xml:space="preserve"> PAGEREF _Toc133231482 \h </w:instrText>
             </w:r>
             <w:r>
               <w:rPr>
@@ -2243,7 +2247,7 @@
                 <w:noProof/>
                 <w:webHidden/>
               </w:rPr>
-              <w:t>9</w:t>
+              <w:t>11</w:t>
             </w:r>
             <w:r>
               <w:rPr>
@@ -2282,7 +2286,7 @@
       <w:pPr>
         <w:pStyle w:val="Cmsor1"/>
       </w:pPr>
-      <w:bookmarkStart w:id="0" w:name="_Toc132793203"/>
+      <w:bookmarkStart w:id="0" w:name="_Toc133231473"/>
       <w:r>
         <w:lastRenderedPageBreak/>
         <w:t xml:space="preserve">1. </w:t>
@@ -2296,7 +2300,7 @@
       <w:pPr>
         <w:pStyle w:val="Cmsor2"/>
       </w:pPr>
-      <w:bookmarkStart w:id="1" w:name="_Toc132793204"/>
+      <w:bookmarkStart w:id="1" w:name="_Toc133231474"/>
       <w:r>
         <w:t xml:space="preserve">1.1 </w:t>
       </w:r>
@@ -2417,13 +2421,24 @@
         </w:rPr>
         <w:t xml:space="preserve"> és ez segít összegezni a kívánt értékeket. </w:t>
       </w:r>
-      <w:r>
-        <w:rPr>
-          <w:rFonts w:ascii="Times New Roman" w:hAnsi="Times New Roman" w:cs="Times New Roman"/>
-          <w:sz w:val="24"/>
-          <w:szCs w:val="24"/>
-        </w:rPr>
-        <w:tab/>
+    </w:p>
+    <w:p>
+      <w:pPr>
+        <w:spacing w:line="360" w:lineRule="auto"/>
+        <w:ind w:firstLine="708"/>
+        <w:jc w:val="both"/>
+        <w:rPr>
+          <w:rFonts w:ascii="Times New Roman" w:hAnsi="Times New Roman" w:cs="Times New Roman"/>
+          <w:sz w:val="24"/>
+          <w:szCs w:val="24"/>
+        </w:rPr>
+      </w:pPr>
+      <w:r>
+        <w:rPr>
+          <w:rFonts w:ascii="Times New Roman" w:hAnsi="Times New Roman" w:cs="Times New Roman"/>
+          <w:sz w:val="24"/>
+          <w:szCs w:val="24"/>
+        </w:rPr>
         <w:t>Nem ez az egyetlen funkciója az alkalmazásunknak. Árfolyamokat is lehet követni. Adott fülön, ki lehet választani, hogy milyen pénznemet szeretnénk keresni, esetleg átváltani és megmutatja az adott pénznem értékét</w:t>
       </w:r>
       <w:r>
@@ -2440,23 +2455,7 @@
           <w:sz w:val="24"/>
           <w:szCs w:val="24"/>
         </w:rPr>
-        <w:t xml:space="preserve"> forintban vagy amit kiválaszt a felhasználó. Nem csak pénznemek</w:t>
-      </w:r>
-      <w:r>
-        <w:rPr>
-          <w:rFonts w:ascii="Times New Roman" w:hAnsi="Times New Roman" w:cs="Times New Roman"/>
-          <w:sz w:val="24"/>
-          <w:szCs w:val="24"/>
-        </w:rPr>
-        <w:t>et</w:t>
-      </w:r>
-      <w:r>
-        <w:rPr>
-          <w:rFonts w:ascii="Times New Roman" w:hAnsi="Times New Roman" w:cs="Times New Roman"/>
-          <w:sz w:val="24"/>
-          <w:szCs w:val="24"/>
-        </w:rPr>
-        <w:t xml:space="preserve"> lehet keresni, hanem üzemanyag árakat is. </w:t>
+        <w:t xml:space="preserve"> forintban vagy amit kiválaszt a felhasználó. </w:t>
       </w:r>
     </w:p>
     <w:p>
@@ -2537,30 +2536,6 @@
     </w:p>
     <w:p>
       <w:pPr>
-        <w:pStyle w:val="Listaszerbekezds"/>
-        <w:numPr>
-          <w:ilvl w:val="0"/>
-          <w:numId w:val="3"/>
-        </w:numPr>
-        <w:spacing w:line="360" w:lineRule="auto"/>
-        <w:jc w:val="both"/>
-        <w:rPr>
-          <w:rFonts w:ascii="Times New Roman" w:hAnsi="Times New Roman" w:cs="Times New Roman"/>
-          <w:sz w:val="24"/>
-          <w:szCs w:val="24"/>
-        </w:rPr>
-      </w:pPr>
-      <w:r>
-        <w:rPr>
-          <w:rFonts w:ascii="Times New Roman" w:hAnsi="Times New Roman" w:cs="Times New Roman"/>
-          <w:sz w:val="24"/>
-          <w:szCs w:val="24"/>
-        </w:rPr>
-        <w:t>Benzinárak figyelése.</w:t>
-      </w:r>
-    </w:p>
-    <w:p>
-      <w:pPr>
         <w:spacing w:line="360" w:lineRule="auto"/>
         <w:ind w:firstLine="360"/>
         <w:jc w:val="both"/>
@@ -2583,11 +2558,13 @@
       <w:pPr>
         <w:pStyle w:val="Cmsor2"/>
       </w:pPr>
-      <w:bookmarkStart w:id="2" w:name="_Toc132793205"/>
+      <w:bookmarkStart w:id="2" w:name="_Toc133231475"/>
       <w:r>
         <w:t>1.2 Ötletelés</w:t>
       </w:r>
+      <w:bookmarkStart w:id="3" w:name="_GoBack"/>
       <w:bookmarkEnd w:id="2"/>
+      <w:bookmarkEnd w:id="3"/>
     </w:p>
     <w:p>
       <w:pPr>
@@ -2659,31 +2636,14 @@
     </w:p>
     <w:p>
       <w:pPr>
-        <w:rPr>
-          <w:rFonts w:ascii="Times New Roman" w:hAnsi="Times New Roman" w:cs="Times New Roman"/>
-          <w:sz w:val="24"/>
-          <w:szCs w:val="24"/>
-        </w:rPr>
-      </w:pPr>
-      <w:r>
-        <w:rPr>
-          <w:rFonts w:ascii="Times New Roman" w:hAnsi="Times New Roman" w:cs="Times New Roman"/>
-          <w:sz w:val="24"/>
-          <w:szCs w:val="24"/>
-        </w:rPr>
-        <w:br w:type="page"/>
-      </w:r>
-    </w:p>
-    <w:p>
-      <w:pPr>
         <w:pStyle w:val="Cmsor2"/>
       </w:pPr>
-      <w:bookmarkStart w:id="3" w:name="_Toc132793206"/>
+      <w:bookmarkStart w:id="4" w:name="_Toc133231476"/>
       <w:r>
         <w:lastRenderedPageBreak/>
         <w:t>1.3 Végeredmény</w:t>
       </w:r>
-      <w:bookmarkEnd w:id="3"/>
+      <w:bookmarkEnd w:id="4"/>
     </w:p>
     <w:p>
       <w:pPr>
@@ -2729,11 +2689,11 @@
       <w:pPr>
         <w:pStyle w:val="Cmsor2"/>
       </w:pPr>
-      <w:bookmarkStart w:id="4" w:name="_Toc132793207"/>
+      <w:bookmarkStart w:id="5" w:name="_Toc133231477"/>
       <w:r>
         <w:t>1.4 Jövőbeli tervek</w:t>
       </w:r>
-      <w:bookmarkEnd w:id="4"/>
+      <w:bookmarkEnd w:id="5"/>
     </w:p>
     <w:p>
       <w:pPr>
@@ -2846,49 +2806,7 @@
           <w:szCs w:val="24"/>
         </w:rPr>
         <w:tab/>
-        <w:t>Az oldalon monetizációs lehetőséget is látunk, reklámokon keresztül. Mivel elég sok „tőzsde” jellegű funkcionalitás létezik az oldalunkon, ezért lehetőséget látunk arra, hogy egy nagyon „</w:t>
-      </w:r>
-      <w:proofErr w:type="spellStart"/>
-      <w:r>
-        <w:rPr>
-          <w:rFonts w:ascii="Times New Roman" w:hAnsi="Times New Roman" w:cs="Times New Roman"/>
-          <w:sz w:val="24"/>
-          <w:szCs w:val="24"/>
-        </w:rPr>
-        <w:t>broker</w:t>
-      </w:r>
-      <w:proofErr w:type="spellEnd"/>
-      <w:r>
-        <w:rPr>
-          <w:rFonts w:ascii="Times New Roman" w:hAnsi="Times New Roman" w:cs="Times New Roman"/>
-          <w:sz w:val="24"/>
-          <w:szCs w:val="24"/>
-        </w:rPr>
-        <w:t xml:space="preserve">” oldal szponzorálja az alkalmazásunk azon részét, ahol pénznemekkel </w:t>
-      </w:r>
-      <w:r>
-        <w:rPr>
-          <w:rFonts w:ascii="Times New Roman" w:hAnsi="Times New Roman" w:cs="Times New Roman"/>
-          <w:sz w:val="24"/>
-          <w:szCs w:val="24"/>
-        </w:rPr>
-        <w:t>dolgozhat a felhasználó</w:t>
-      </w:r>
-      <w:r>
-        <w:rPr>
-          <w:rFonts w:ascii="Times New Roman" w:hAnsi="Times New Roman" w:cs="Times New Roman"/>
-          <w:sz w:val="24"/>
-          <w:szCs w:val="24"/>
-        </w:rPr>
-        <w:t>, esetleg „külsős” reklámozásra is van lehetőség</w:t>
-      </w:r>
-      <w:r>
-        <w:rPr>
-          <w:rFonts w:ascii="Times New Roman" w:hAnsi="Times New Roman" w:cs="Times New Roman"/>
-          <w:sz w:val="24"/>
-          <w:szCs w:val="24"/>
-        </w:rPr>
-        <w:t xml:space="preserve">. </w:t>
+        <w:t>A pénznem átváltó oldalt is át lehetne dolgozni, hogy ne csak létező pénznemre tudjon rákeresni a felhasználó, hanem úgy nevezett „Stock” vagy „Részvényekkel” is képes legyen megismerkedni a felhasználó.</w:t>
       </w:r>
     </w:p>
     <w:p>
@@ -2908,7 +2826,76 @@
           <w:szCs w:val="24"/>
         </w:rPr>
         <w:tab/>
-        <w:t>A pénznem átváltó oldalt is át lehetne dolgozni, hogy ne csak létező pénznemre tudjon rákeresni a felhasználó, hanem úgy nevezett „Stock” vagy „Részvényekkel” is képes legyen megismerkedni.</w:t>
+        <w:t xml:space="preserve">Az oldalon </w:t>
+      </w:r>
+      <w:proofErr w:type="spellStart"/>
+      <w:r>
+        <w:rPr>
+          <w:rFonts w:ascii="Times New Roman" w:hAnsi="Times New Roman" w:cs="Times New Roman"/>
+          <w:sz w:val="24"/>
+          <w:szCs w:val="24"/>
+        </w:rPr>
+        <w:t>monetizációs</w:t>
+      </w:r>
+      <w:proofErr w:type="spellEnd"/>
+      <w:r>
+        <w:rPr>
+          <w:rFonts w:ascii="Times New Roman" w:hAnsi="Times New Roman" w:cs="Times New Roman"/>
+          <w:sz w:val="24"/>
+          <w:szCs w:val="24"/>
+        </w:rPr>
+        <w:t xml:space="preserve"> lehetőséget is látunk, reklámokon keresztül. Mivel elég sok „tőzsde” jellegű funkcionalitás létezik az oldalunkon, ezért lehetőséget </w:t>
+      </w:r>
+      <w:r>
+        <w:rPr>
+          <w:rFonts w:ascii="Times New Roman" w:hAnsi="Times New Roman" w:cs="Times New Roman"/>
+          <w:sz w:val="24"/>
+          <w:szCs w:val="24"/>
+        </w:rPr>
+        <w:lastRenderedPageBreak/>
+        <w:t>látunk arra, hogy egy nagyon „</w:t>
+      </w:r>
+      <w:proofErr w:type="spellStart"/>
+      <w:r>
+        <w:rPr>
+          <w:rFonts w:ascii="Times New Roman" w:hAnsi="Times New Roman" w:cs="Times New Roman"/>
+          <w:sz w:val="24"/>
+          <w:szCs w:val="24"/>
+        </w:rPr>
+        <w:t>broker</w:t>
+      </w:r>
+      <w:proofErr w:type="spellEnd"/>
+      <w:r>
+        <w:rPr>
+          <w:rFonts w:ascii="Times New Roman" w:hAnsi="Times New Roman" w:cs="Times New Roman"/>
+          <w:sz w:val="24"/>
+          <w:szCs w:val="24"/>
+        </w:rPr>
+        <w:t xml:space="preserve">” oldal szponzorálja az alkalmazásunk azon részét, ahol pénznemekkel </w:t>
+      </w:r>
+      <w:r>
+        <w:rPr>
+          <w:rFonts w:ascii="Times New Roman" w:hAnsi="Times New Roman" w:cs="Times New Roman"/>
+          <w:sz w:val="24"/>
+          <w:szCs w:val="24"/>
+        </w:rPr>
+        <w:t>dolgozhat a felhasználó</w:t>
+      </w:r>
+      <w:r>
+        <w:rPr>
+          <w:rFonts w:ascii="Times New Roman" w:hAnsi="Times New Roman" w:cs="Times New Roman"/>
+          <w:sz w:val="24"/>
+          <w:szCs w:val="24"/>
+        </w:rPr>
+        <w:t>, esetleg „külsős” reklámozásra is van lehetőség</w:t>
+      </w:r>
+      <w:r>
+        <w:rPr>
+          <w:rFonts w:ascii="Times New Roman" w:hAnsi="Times New Roman" w:cs="Times New Roman"/>
+          <w:sz w:val="24"/>
+          <w:szCs w:val="24"/>
+        </w:rPr>
+        <w:t xml:space="preserve">. </w:t>
       </w:r>
     </w:p>
     <w:p>
@@ -2936,14 +2923,14 @@
         <w:lastRenderedPageBreak/>
         <w:t xml:space="preserve"> </w:t>
       </w:r>
-      <w:bookmarkStart w:id="5" w:name="_Toc132793208"/>
+      <w:bookmarkStart w:id="6" w:name="_Toc133231478"/>
       <w:r>
         <w:t xml:space="preserve">1.5 Csapatmunka </w:t>
       </w:r>
       <w:r>
         <w:t>megvalósítása</w:t>
       </w:r>
-      <w:bookmarkEnd w:id="5"/>
+      <w:bookmarkEnd w:id="6"/>
     </w:p>
     <w:p>
       <w:pPr>
@@ -3041,22 +3028,22 @@
       <w:pPr>
         <w:pStyle w:val="Cmsor1"/>
       </w:pPr>
-      <w:bookmarkStart w:id="6" w:name="_Toc132793209"/>
+      <w:bookmarkStart w:id="7" w:name="_Toc133231479"/>
       <w:r>
         <w:lastRenderedPageBreak/>
         <w:t>2. A program</w:t>
       </w:r>
-      <w:bookmarkEnd w:id="6"/>
+      <w:bookmarkEnd w:id="7"/>
     </w:p>
     <w:p>
       <w:pPr>
         <w:pStyle w:val="Cmsor2"/>
       </w:pPr>
-      <w:bookmarkStart w:id="7" w:name="_Toc132793210"/>
+      <w:bookmarkStart w:id="8" w:name="_Toc133231480"/>
       <w:r>
         <w:t>2.1 Technikai részek</w:t>
       </w:r>
-      <w:bookmarkEnd w:id="7"/>
+      <w:bookmarkEnd w:id="8"/>
     </w:p>
     <w:p>
       <w:pPr>
@@ -3149,11 +3136,11 @@
       <w:pPr>
         <w:pStyle w:val="Cmsor2"/>
       </w:pPr>
-      <w:bookmarkStart w:id="8" w:name="_Toc132793211"/>
+      <w:bookmarkStart w:id="9" w:name="_Toc133231481"/>
       <w:r>
         <w:t>2.2 Az adatbázis felépítése</w:t>
       </w:r>
-      <w:bookmarkEnd w:id="8"/>
+      <w:bookmarkEnd w:id="9"/>
     </w:p>
     <w:p>
       <w:pPr>
@@ -3167,6 +3154,7 @@
       <w:r>
         <w:rPr>
           <w:rFonts w:ascii="Times New Roman" w:hAnsi="Times New Roman" w:cs="Times New Roman"/>
+          <w:noProof/>
           <w:sz w:val="24"/>
           <w:szCs w:val="24"/>
         </w:rPr>
@@ -3230,11 +3218,11 @@
       <w:pPr>
         <w:pStyle w:val="Cmsor3"/>
       </w:pPr>
-      <w:bookmarkStart w:id="9" w:name="_Toc132793212"/>
+      <w:bookmarkStart w:id="10" w:name="_Toc133231482"/>
       <w:r>
         <w:t>2.2.1 Táblák</w:t>
       </w:r>
-      <w:bookmarkEnd w:id="9"/>
+      <w:bookmarkEnd w:id="10"/>
     </w:p>
     <w:p>
       <w:pPr>
@@ -3727,15 +3715,7 @@
           <w:sz w:val="24"/>
           <w:szCs w:val="24"/>
         </w:rPr>
-        <w:t xml:space="preserve"> – </w:t>
-      </w:r>
-      <w:r>
-        <w:rPr>
-          <w:rFonts w:ascii="Times New Roman" w:hAnsi="Times New Roman" w:cs="Times New Roman"/>
-          <w:sz w:val="24"/>
-          <w:szCs w:val="24"/>
-        </w:rPr>
-        <w:t>Bevételek</w:t>
+        <w:t xml:space="preserve"> – Bevételek</w:t>
       </w:r>
     </w:p>
     <w:p>
@@ -4206,30 +4186,44 @@
     </w:p>
     <w:p>
       <w:pPr>
-        <w:rPr>
-          <w:rFonts w:ascii="Times New Roman" w:hAnsi="Times New Roman" w:cs="Times New Roman"/>
-          <w:sz w:val="24"/>
-          <w:szCs w:val="24"/>
-        </w:rPr>
-      </w:pPr>
-      <w:r>
-        <w:rPr>
-          <w:rFonts w:ascii="Times New Roman" w:hAnsi="Times New Roman" w:cs="Times New Roman"/>
-          <w:sz w:val="24"/>
-          <w:szCs w:val="24"/>
-        </w:rPr>
-        <w:br w:type="page"/>
-      </w:r>
-    </w:p>
-    <w:p>
-      <w:pPr>
         <w:spacing w:line="360" w:lineRule="auto"/>
         <w:rPr>
           <w:rFonts w:ascii="Times New Roman" w:hAnsi="Times New Roman" w:cs="Times New Roman"/>
-          <w:sz w:val="24"/>
-          <w:szCs w:val="24"/>
-        </w:rPr>
-      </w:pPr>
+          <w:b/>
+          <w:sz w:val="24"/>
+          <w:szCs w:val="24"/>
+        </w:rPr>
+      </w:pPr>
+      <w:r>
+        <w:rPr>
+          <w:rFonts w:ascii="Times New Roman" w:hAnsi="Times New Roman" w:cs="Times New Roman"/>
+          <w:b/>
+          <w:sz w:val="24"/>
+          <w:szCs w:val="24"/>
+        </w:rPr>
+        <w:lastRenderedPageBreak/>
+        <w:t xml:space="preserve">2.3 </w:t>
+      </w:r>
+      <w:proofErr w:type="spellStart"/>
+      <w:r>
+        <w:rPr>
+          <w:rFonts w:ascii="Times New Roman" w:hAnsi="Times New Roman" w:cs="Times New Roman"/>
+          <w:b/>
+          <w:sz w:val="24"/>
+          <w:szCs w:val="24"/>
+        </w:rPr>
+        <w:t>Authentikáció</w:t>
+      </w:r>
+      <w:proofErr w:type="spellEnd"/>
+      <w:r>
+        <w:rPr>
+          <w:rFonts w:ascii="Times New Roman" w:hAnsi="Times New Roman" w:cs="Times New Roman"/>
+          <w:b/>
+          <w:sz w:val="24"/>
+          <w:szCs w:val="24"/>
+        </w:rPr>
+        <w:t xml:space="preserve"> és biztonság</w:t>
+      </w:r>
     </w:p>
     <w:p>
       <w:pPr>
@@ -4248,87 +4242,15 @@
           <w:sz w:val="24"/>
           <w:szCs w:val="24"/>
         </w:rPr>
-        <w:t xml:space="preserve">2.3 </w:t>
-      </w:r>
-      <w:proofErr w:type="spellStart"/>
-      <w:r>
-        <w:rPr>
-          <w:rFonts w:ascii="Times New Roman" w:hAnsi="Times New Roman" w:cs="Times New Roman"/>
-          <w:b/>
-          <w:sz w:val="24"/>
-          <w:szCs w:val="24"/>
-        </w:rPr>
-        <w:t>Authentikáció</w:t>
-      </w:r>
-      <w:proofErr w:type="spellEnd"/>
-      <w:r>
-        <w:rPr>
-          <w:rFonts w:ascii="Times New Roman" w:hAnsi="Times New Roman" w:cs="Times New Roman"/>
-          <w:b/>
-          <w:sz w:val="24"/>
-          <w:szCs w:val="24"/>
-        </w:rPr>
-        <w:t xml:space="preserve"> és biztonság</w:t>
-      </w:r>
-    </w:p>
-    <w:p>
-      <w:pPr>
-        <w:spacing w:line="360" w:lineRule="auto"/>
-        <w:rPr>
-          <w:rFonts w:ascii="Times New Roman" w:hAnsi="Times New Roman" w:cs="Times New Roman"/>
-          <w:b/>
-          <w:sz w:val="24"/>
-          <w:szCs w:val="24"/>
-        </w:rPr>
-      </w:pPr>
-      <w:r>
-        <w:rPr>
-          <w:rFonts w:ascii="Times New Roman" w:hAnsi="Times New Roman" w:cs="Times New Roman"/>
-          <w:b/>
-          <w:sz w:val="24"/>
-          <w:szCs w:val="24"/>
-        </w:rPr>
         <w:t>@Peti</w:t>
       </w:r>
-    </w:p>
-    <w:p>
-      <w:pPr>
-        <w:rPr>
-          <w:rFonts w:ascii="Times New Roman" w:hAnsi="Times New Roman" w:cs="Times New Roman"/>
-          <w:b/>
-          <w:sz w:val="24"/>
-          <w:szCs w:val="24"/>
-        </w:rPr>
-      </w:pPr>
-      <w:r>
-        <w:rPr>
-          <w:rFonts w:ascii="Times New Roman" w:hAnsi="Times New Roman" w:cs="Times New Roman"/>
-          <w:b/>
-          <w:sz w:val="24"/>
-          <w:szCs w:val="24"/>
-        </w:rPr>
-        <w:br w:type="page"/>
-      </w:r>
-    </w:p>
-    <w:p>
-      <w:pPr>
-        <w:spacing w:line="360" w:lineRule="auto"/>
-        <w:rPr>
-          <w:rFonts w:ascii="Times New Roman" w:hAnsi="Times New Roman" w:cs="Times New Roman"/>
-          <w:b/>
-          <w:sz w:val="24"/>
-          <w:szCs w:val="24"/>
-        </w:rPr>
-      </w:pPr>
-      <w:bookmarkStart w:id="10" w:name="_GoBack"/>
-      <w:bookmarkEnd w:id="10"/>
     </w:p>
     <w:sectPr>
       <w:headerReference w:type="default" r:id="rId9"/>
       <w:footerReference w:type="default" r:id="rId10"/>
       <w:headerReference w:type="first" r:id="rId11"/>
       <w:pgSz w:w="11906" w:h="16838"/>
-      <w:pgMar w:top="1417" w:right="1417" w:bottom="1417" w:left="1417" w:header="708" w:footer="708" w:gutter="0"/>
+      <w:pgMar w:top="1701" w:right="1701" w:bottom="1701" w:left="2268" w:header="709" w:footer="709" w:gutter="0"/>
       <w:cols w:space="708"/>
       <w:titlePg/>
       <w:docGrid w:linePitch="360"/>
@@ -6725,7 +6647,7 @@
 </file>
 
 <file path=customXml/itemProps1.xml><?xml version="1.0" encoding="utf-8"?>
-<ds:datastoreItem xmlns:ds="http://schemas.openxmlformats.org/officeDocument/2006/customXml" ds:itemID="{E18409F2-E337-43D9-A6D6-AE95F30E0BCF}">
+<ds:datastoreItem xmlns:ds="http://schemas.openxmlformats.org/officeDocument/2006/customXml" ds:itemID="{0760C6B5-1A71-4F75-A3DD-006BA869333D}">
   <ds:schemaRefs>
     <ds:schemaRef ds:uri="http://schemas.openxmlformats.org/officeDocument/2006/bibliography"/>
   </ds:schemaRefs>

--- a/Záródolgozat feladatkiírás.docx
+++ b/Záródolgozat feladatkiírás.docx
@@ -33,7 +33,6 @@
     <w:p>
       <w:pPr>
         <w:tabs>
-          <w:tab w:val="left" w:pos="142"/>
           <w:tab w:val="left" w:pos="2835"/>
         </w:tabs>
         <w:spacing w:before="1080" w:after="0" w:line="360" w:lineRule="auto"/>
@@ -278,7 +277,23 @@
           <w:sz w:val="24"/>
           <w:lang w:eastAsia="hu-HU"/>
         </w:rPr>
-        <w:t>. 04. 15.</w:t>
+        <w:t xml:space="preserve">. 04. </w:t>
+      </w:r>
+      <w:r>
+        <w:rPr>
+          <w:rFonts w:ascii="Times New Roman" w:eastAsia="Times New Roman" w:hAnsi="Times New Roman" w:cs="Times New Roman"/>
+          <w:sz w:val="24"/>
+          <w:lang w:eastAsia="hu-HU"/>
+        </w:rPr>
+        <w:t>28</w:t>
+      </w:r>
+      <w:r>
+        <w:rPr>
+          <w:rFonts w:ascii="Times New Roman" w:eastAsia="Times New Roman" w:hAnsi="Times New Roman" w:cs="Times New Roman"/>
+          <w:sz w:val="24"/>
+          <w:lang w:eastAsia="hu-HU"/>
+        </w:rPr>
+        <w:t>.</w:t>
       </w:r>
     </w:p>
     <w:p>
@@ -415,10 +430,10 @@
         <w:tblLook w:val="04A0" w:firstRow="1" w:lastRow="0" w:firstColumn="1" w:lastColumn="0" w:noHBand="0" w:noVBand="1"/>
       </w:tblPr>
       <w:tblGrid>
-        <w:gridCol w:w="398"/>
-        <w:gridCol w:w="1529"/>
-        <w:gridCol w:w="3861"/>
-        <w:gridCol w:w="2139"/>
+        <w:gridCol w:w="399"/>
+        <w:gridCol w:w="1581"/>
+        <w:gridCol w:w="4536"/>
+        <w:gridCol w:w="2410"/>
       </w:tblGrid>
       <w:tr>
         <w:trPr>
@@ -1543,7 +1558,7 @@
           <w:pPr>
             <w:pStyle w:val="TJ1"/>
             <w:tabs>
-              <w:tab w:val="right" w:leader="dot" w:pos="7927"/>
+              <w:tab w:val="right" w:leader="dot" w:pos="9062"/>
             </w:tabs>
             <w:rPr>
               <w:noProof/>
@@ -1561,7 +1576,7 @@
           <w:r>
             <w:fldChar w:fldCharType="separate"/>
           </w:r>
-          <w:hyperlink w:anchor="_Toc133231473" w:history="1">
+          <w:hyperlink w:anchor="_Toc133321376" w:history="1">
             <w:r>
               <w:rPr>
                 <w:rStyle w:val="Hiperhivatkozs"/>
@@ -1588,7 +1603,7 @@
                 <w:noProof/>
                 <w:webHidden/>
               </w:rPr>
-              <w:instrText xml:space="preserve"> PAGEREF _Toc133231473 \h </w:instrText>
+              <w:instrText xml:space="preserve"> PAGEREF _Toc133321376 \h </w:instrText>
             </w:r>
             <w:r>
               <w:rPr>
@@ -1623,7 +1638,7 @@
           <w:pPr>
             <w:pStyle w:val="TJ2"/>
             <w:tabs>
-              <w:tab w:val="right" w:leader="dot" w:pos="7927"/>
+              <w:tab w:val="right" w:leader="dot" w:pos="9062"/>
             </w:tabs>
             <w:rPr>
               <w:noProof/>
@@ -1632,7 +1647,7 @@
               <w:lang w:eastAsia="hu-HU"/>
             </w:rPr>
           </w:pPr>
-          <w:hyperlink w:anchor="_Toc133231474" w:history="1">
+          <w:hyperlink w:anchor="_Toc133321377" w:history="1">
             <w:r>
               <w:rPr>
                 <w:rStyle w:val="Hiperhivatkozs"/>
@@ -1659,7 +1674,7 @@
                 <w:noProof/>
                 <w:webHidden/>
               </w:rPr>
-              <w:instrText xml:space="preserve"> PAGEREF _Toc133231474 \h </w:instrText>
+              <w:instrText xml:space="preserve"> PAGEREF _Toc133321377 \h </w:instrText>
             </w:r>
             <w:r>
               <w:rPr>
@@ -1694,7 +1709,7 @@
           <w:pPr>
             <w:pStyle w:val="TJ2"/>
             <w:tabs>
-              <w:tab w:val="right" w:leader="dot" w:pos="7927"/>
+              <w:tab w:val="right" w:leader="dot" w:pos="9062"/>
             </w:tabs>
             <w:rPr>
               <w:noProof/>
@@ -1703,7 +1718,7 @@
               <w:lang w:eastAsia="hu-HU"/>
             </w:rPr>
           </w:pPr>
-          <w:hyperlink w:anchor="_Toc133231475" w:history="1">
+          <w:hyperlink w:anchor="_Toc133321378" w:history="1">
             <w:r>
               <w:rPr>
                 <w:rStyle w:val="Hiperhivatkozs"/>
@@ -1730,7 +1745,7 @@
                 <w:noProof/>
                 <w:webHidden/>
               </w:rPr>
-              <w:instrText xml:space="preserve"> PAGEREF _Toc133231475 \h </w:instrText>
+              <w:instrText xml:space="preserve"> PAGEREF _Toc133321378 \h </w:instrText>
             </w:r>
             <w:r>
               <w:rPr>
@@ -1765,7 +1780,7 @@
           <w:pPr>
             <w:pStyle w:val="TJ2"/>
             <w:tabs>
-              <w:tab w:val="right" w:leader="dot" w:pos="7927"/>
+              <w:tab w:val="right" w:leader="dot" w:pos="9062"/>
             </w:tabs>
             <w:rPr>
               <w:noProof/>
@@ -1774,7 +1789,7 @@
               <w:lang w:eastAsia="hu-HU"/>
             </w:rPr>
           </w:pPr>
-          <w:hyperlink w:anchor="_Toc133231476" w:history="1">
+          <w:hyperlink w:anchor="_Toc133321379" w:history="1">
             <w:r>
               <w:rPr>
                 <w:rStyle w:val="Hiperhivatkozs"/>
@@ -1801,7 +1816,7 @@
                 <w:noProof/>
                 <w:webHidden/>
               </w:rPr>
-              <w:instrText xml:space="preserve"> PAGEREF _Toc133231476 \h </w:instrText>
+              <w:instrText xml:space="preserve"> PAGEREF _Toc133321379 \h </w:instrText>
             </w:r>
             <w:r>
               <w:rPr>
@@ -1821,7 +1836,7 @@
                 <w:noProof/>
                 <w:webHidden/>
               </w:rPr>
-              <w:t>7</w:t>
+              <w:t>6</w:t>
             </w:r>
             <w:r>
               <w:rPr>
@@ -1836,7 +1851,7 @@
           <w:pPr>
             <w:pStyle w:val="TJ2"/>
             <w:tabs>
-              <w:tab w:val="right" w:leader="dot" w:pos="7927"/>
+              <w:tab w:val="right" w:leader="dot" w:pos="9062"/>
             </w:tabs>
             <w:rPr>
               <w:noProof/>
@@ -1845,7 +1860,7 @@
               <w:lang w:eastAsia="hu-HU"/>
             </w:rPr>
           </w:pPr>
-          <w:hyperlink w:anchor="_Toc133231477" w:history="1">
+          <w:hyperlink w:anchor="_Toc133321380" w:history="1">
             <w:r>
               <w:rPr>
                 <w:rStyle w:val="Hiperhivatkozs"/>
@@ -1872,7 +1887,7 @@
                 <w:noProof/>
                 <w:webHidden/>
               </w:rPr>
-              <w:instrText xml:space="preserve"> PAGEREF _Toc133231477 \h </w:instrText>
+              <w:instrText xml:space="preserve"> PAGEREF _Toc133321380 \h </w:instrText>
             </w:r>
             <w:r>
               <w:rPr>
@@ -1892,7 +1907,7 @@
                 <w:noProof/>
                 <w:webHidden/>
               </w:rPr>
-              <w:t>7</w:t>
+              <w:t>6</w:t>
             </w:r>
             <w:r>
               <w:rPr>
@@ -1907,7 +1922,7 @@
           <w:pPr>
             <w:pStyle w:val="TJ2"/>
             <w:tabs>
-              <w:tab w:val="right" w:leader="dot" w:pos="7927"/>
+              <w:tab w:val="right" w:leader="dot" w:pos="9062"/>
             </w:tabs>
             <w:rPr>
               <w:noProof/>
@@ -1916,7 +1931,7 @@
               <w:lang w:eastAsia="hu-HU"/>
             </w:rPr>
           </w:pPr>
-          <w:hyperlink w:anchor="_Toc133231478" w:history="1">
+          <w:hyperlink w:anchor="_Toc133321381" w:history="1">
             <w:r>
               <w:rPr>
                 <w:rStyle w:val="Hiperhivatkozs"/>
@@ -1943,7 +1958,7 @@
                 <w:noProof/>
                 <w:webHidden/>
               </w:rPr>
-              <w:instrText xml:space="preserve"> PAGEREF _Toc133231478 \h </w:instrText>
+              <w:instrText xml:space="preserve"> PAGEREF _Toc133321381 \h </w:instrText>
             </w:r>
             <w:r>
               <w:rPr>
@@ -1963,7 +1978,7 @@
                 <w:noProof/>
                 <w:webHidden/>
               </w:rPr>
-              <w:t>9</w:t>
+              <w:t>7</w:t>
             </w:r>
             <w:r>
               <w:rPr>
@@ -1978,7 +1993,7 @@
           <w:pPr>
             <w:pStyle w:val="TJ1"/>
             <w:tabs>
-              <w:tab w:val="right" w:leader="dot" w:pos="7927"/>
+              <w:tab w:val="right" w:leader="dot" w:pos="9062"/>
             </w:tabs>
             <w:rPr>
               <w:noProof/>
@@ -1987,13 +2002,13 @@
               <w:lang w:eastAsia="hu-HU"/>
             </w:rPr>
           </w:pPr>
-          <w:hyperlink w:anchor="_Toc133231479" w:history="1">
+          <w:hyperlink w:anchor="_Toc133321382" w:history="1">
             <w:r>
               <w:rPr>
                 <w:rStyle w:val="Hiperhivatkozs"/>
                 <w:noProof/>
               </w:rPr>
-              <w:t>2. A program</w:t>
+              <w:t>2. Fejlesztői dokumentáció</w:t>
             </w:r>
             <w:r>
               <w:rPr>
@@ -2014,7 +2029,7 @@
                 <w:noProof/>
                 <w:webHidden/>
               </w:rPr>
-              <w:instrText xml:space="preserve"> PAGEREF _Toc133231479 \h </w:instrText>
+              <w:instrText xml:space="preserve"> PAGEREF _Toc133321382 \h </w:instrText>
             </w:r>
             <w:r>
               <w:rPr>
@@ -2034,7 +2049,7 @@
                 <w:noProof/>
                 <w:webHidden/>
               </w:rPr>
-              <w:t>10</w:t>
+              <w:t>8</w:t>
             </w:r>
             <w:r>
               <w:rPr>
@@ -2049,7 +2064,7 @@
           <w:pPr>
             <w:pStyle w:val="TJ2"/>
             <w:tabs>
-              <w:tab w:val="right" w:leader="dot" w:pos="7927"/>
+              <w:tab w:val="right" w:leader="dot" w:pos="9062"/>
             </w:tabs>
             <w:rPr>
               <w:noProof/>
@@ -2058,7 +2073,7 @@
               <w:lang w:eastAsia="hu-HU"/>
             </w:rPr>
           </w:pPr>
-          <w:hyperlink w:anchor="_Toc133231480" w:history="1">
+          <w:hyperlink w:anchor="_Toc133321383" w:history="1">
             <w:r>
               <w:rPr>
                 <w:rStyle w:val="Hiperhivatkozs"/>
@@ -2085,7 +2100,7 @@
                 <w:noProof/>
                 <w:webHidden/>
               </w:rPr>
-              <w:instrText xml:space="preserve"> PAGEREF _Toc133231480 \h </w:instrText>
+              <w:instrText xml:space="preserve"> PAGEREF _Toc133321383 \h </w:instrText>
             </w:r>
             <w:r>
               <w:rPr>
@@ -2105,7 +2120,7 @@
                 <w:noProof/>
                 <w:webHidden/>
               </w:rPr>
-              <w:t>10</w:t>
+              <w:t>8</w:t>
             </w:r>
             <w:r>
               <w:rPr>
@@ -2120,7 +2135,7 @@
           <w:pPr>
             <w:pStyle w:val="TJ2"/>
             <w:tabs>
-              <w:tab w:val="right" w:leader="dot" w:pos="7927"/>
+              <w:tab w:val="right" w:leader="dot" w:pos="9062"/>
             </w:tabs>
             <w:rPr>
               <w:noProof/>
@@ -2129,7 +2144,7 @@
               <w:lang w:eastAsia="hu-HU"/>
             </w:rPr>
           </w:pPr>
-          <w:hyperlink w:anchor="_Toc133231481" w:history="1">
+          <w:hyperlink w:anchor="_Toc133321384" w:history="1">
             <w:r>
               <w:rPr>
                 <w:rStyle w:val="Hiperhivatkozs"/>
@@ -2156,7 +2171,7 @@
                 <w:noProof/>
                 <w:webHidden/>
               </w:rPr>
-              <w:instrText xml:space="preserve"> PAGEREF _Toc133231481 \h </w:instrText>
+              <w:instrText xml:space="preserve"> PAGEREF _Toc133321384 \h </w:instrText>
             </w:r>
             <w:r>
               <w:rPr>
@@ -2176,7 +2191,7 @@
                 <w:noProof/>
                 <w:webHidden/>
               </w:rPr>
-              <w:t>10</w:t>
+              <w:t>8</w:t>
             </w:r>
             <w:r>
               <w:rPr>
@@ -2191,7 +2206,7 @@
           <w:pPr>
             <w:pStyle w:val="TJ3"/>
             <w:tabs>
-              <w:tab w:val="right" w:leader="dot" w:pos="7927"/>
+              <w:tab w:val="right" w:leader="dot" w:pos="9062"/>
             </w:tabs>
             <w:rPr>
               <w:noProof/>
@@ -2200,7 +2215,7 @@
               <w:lang w:eastAsia="hu-HU"/>
             </w:rPr>
           </w:pPr>
-          <w:hyperlink w:anchor="_Toc133231482" w:history="1">
+          <w:hyperlink w:anchor="_Toc133321385" w:history="1">
             <w:r>
               <w:rPr>
                 <w:rStyle w:val="Hiperhivatkozs"/>
@@ -2227,7 +2242,7 @@
                 <w:noProof/>
                 <w:webHidden/>
               </w:rPr>
-              <w:instrText xml:space="preserve"> PAGEREF _Toc133231482 \h </w:instrText>
+              <w:instrText xml:space="preserve"> PAGEREF _Toc133321385 \h </w:instrText>
             </w:r>
             <w:r>
               <w:rPr>
@@ -2247,7 +2262,291 @@
                 <w:noProof/>
                 <w:webHidden/>
               </w:rPr>
+              <w:t>9</w:t>
+            </w:r>
+            <w:r>
+              <w:rPr>
+                <w:noProof/>
+                <w:webHidden/>
+              </w:rPr>
+              <w:fldChar w:fldCharType="end"/>
+            </w:r>
+          </w:hyperlink>
+        </w:p>
+        <w:p>
+          <w:pPr>
+            <w:pStyle w:val="TJ2"/>
+            <w:tabs>
+              <w:tab w:val="right" w:leader="dot" w:pos="9062"/>
+            </w:tabs>
+            <w:rPr>
+              <w:noProof/>
+              <w:sz w:val="22"/>
+              <w:szCs w:val="22"/>
+              <w:lang w:eastAsia="hu-HU"/>
+            </w:rPr>
+          </w:pPr>
+          <w:hyperlink w:anchor="_Toc133321386" w:history="1">
+            <w:r>
+              <w:rPr>
+                <w:rStyle w:val="Hiperhivatkozs"/>
+                <w:noProof/>
+              </w:rPr>
+              <w:t>2.4 Backend dokumentáció</w:t>
+            </w:r>
+            <w:r>
+              <w:rPr>
+                <w:noProof/>
+                <w:webHidden/>
+              </w:rPr>
+              <w:tab/>
+            </w:r>
+            <w:r>
+              <w:rPr>
+                <w:noProof/>
+                <w:webHidden/>
+              </w:rPr>
+              <w:fldChar w:fldCharType="begin"/>
+            </w:r>
+            <w:r>
+              <w:rPr>
+                <w:noProof/>
+                <w:webHidden/>
+              </w:rPr>
+              <w:instrText xml:space="preserve"> PAGEREF _Toc133321386 \h </w:instrText>
+            </w:r>
+            <w:r>
+              <w:rPr>
+                <w:noProof/>
+                <w:webHidden/>
+              </w:rPr>
+            </w:r>
+            <w:r>
+              <w:rPr>
+                <w:noProof/>
+                <w:webHidden/>
+              </w:rPr>
+              <w:fldChar w:fldCharType="separate"/>
+            </w:r>
+            <w:r>
+              <w:rPr>
+                <w:noProof/>
+                <w:webHidden/>
+              </w:rPr>
               <w:t>11</w:t>
+            </w:r>
+            <w:r>
+              <w:rPr>
+                <w:noProof/>
+                <w:webHidden/>
+              </w:rPr>
+              <w:fldChar w:fldCharType="end"/>
+            </w:r>
+          </w:hyperlink>
+        </w:p>
+        <w:p>
+          <w:pPr>
+            <w:pStyle w:val="TJ3"/>
+            <w:tabs>
+              <w:tab w:val="right" w:leader="dot" w:pos="9062"/>
+            </w:tabs>
+            <w:rPr>
+              <w:noProof/>
+              <w:sz w:val="22"/>
+              <w:szCs w:val="22"/>
+              <w:lang w:eastAsia="hu-HU"/>
+            </w:rPr>
+          </w:pPr>
+          <w:hyperlink w:anchor="_Toc133321387" w:history="1">
+            <w:r>
+              <w:rPr>
+                <w:rStyle w:val="Hiperhivatkozs"/>
+                <w:noProof/>
+              </w:rPr>
+              <w:t>2.4.1 Config mappa</w:t>
+            </w:r>
+            <w:r>
+              <w:rPr>
+                <w:noProof/>
+                <w:webHidden/>
+              </w:rPr>
+              <w:tab/>
+            </w:r>
+            <w:r>
+              <w:rPr>
+                <w:noProof/>
+                <w:webHidden/>
+              </w:rPr>
+              <w:fldChar w:fldCharType="begin"/>
+            </w:r>
+            <w:r>
+              <w:rPr>
+                <w:noProof/>
+                <w:webHidden/>
+              </w:rPr>
+              <w:instrText xml:space="preserve"> PAGEREF _Toc133321387 \h </w:instrText>
+            </w:r>
+            <w:r>
+              <w:rPr>
+                <w:noProof/>
+                <w:webHidden/>
+              </w:rPr>
+            </w:r>
+            <w:r>
+              <w:rPr>
+                <w:noProof/>
+                <w:webHidden/>
+              </w:rPr>
+              <w:fldChar w:fldCharType="separate"/>
+            </w:r>
+            <w:r>
+              <w:rPr>
+                <w:noProof/>
+                <w:webHidden/>
+              </w:rPr>
+              <w:t>11</w:t>
+            </w:r>
+            <w:r>
+              <w:rPr>
+                <w:noProof/>
+                <w:webHidden/>
+              </w:rPr>
+              <w:fldChar w:fldCharType="end"/>
+            </w:r>
+          </w:hyperlink>
+        </w:p>
+        <w:p>
+          <w:pPr>
+            <w:pStyle w:val="TJ3"/>
+            <w:tabs>
+              <w:tab w:val="right" w:leader="dot" w:pos="9062"/>
+            </w:tabs>
+            <w:rPr>
+              <w:noProof/>
+              <w:sz w:val="22"/>
+              <w:szCs w:val="22"/>
+              <w:lang w:eastAsia="hu-HU"/>
+            </w:rPr>
+          </w:pPr>
+          <w:hyperlink w:anchor="_Toc133321388" w:history="1">
+            <w:r>
+              <w:rPr>
+                <w:rStyle w:val="Hiperhivatkozs"/>
+                <w:noProof/>
+              </w:rPr>
+              <w:t>2.4.2 Controllerek</w:t>
+            </w:r>
+            <w:r>
+              <w:rPr>
+                <w:noProof/>
+                <w:webHidden/>
+              </w:rPr>
+              <w:tab/>
+            </w:r>
+            <w:r>
+              <w:rPr>
+                <w:noProof/>
+                <w:webHidden/>
+              </w:rPr>
+              <w:fldChar w:fldCharType="begin"/>
+            </w:r>
+            <w:r>
+              <w:rPr>
+                <w:noProof/>
+                <w:webHidden/>
+              </w:rPr>
+              <w:instrText xml:space="preserve"> PAGEREF _Toc133321388 \h </w:instrText>
+            </w:r>
+            <w:r>
+              <w:rPr>
+                <w:noProof/>
+                <w:webHidden/>
+              </w:rPr>
+            </w:r>
+            <w:r>
+              <w:rPr>
+                <w:noProof/>
+                <w:webHidden/>
+              </w:rPr>
+              <w:fldChar w:fldCharType="separate"/>
+            </w:r>
+            <w:r>
+              <w:rPr>
+                <w:noProof/>
+                <w:webHidden/>
+              </w:rPr>
+              <w:t>11</w:t>
+            </w:r>
+            <w:r>
+              <w:rPr>
+                <w:noProof/>
+                <w:webHidden/>
+              </w:rPr>
+              <w:fldChar w:fldCharType="end"/>
+            </w:r>
+          </w:hyperlink>
+        </w:p>
+        <w:p>
+          <w:pPr>
+            <w:pStyle w:val="TJ3"/>
+            <w:tabs>
+              <w:tab w:val="right" w:leader="dot" w:pos="9062"/>
+            </w:tabs>
+            <w:rPr>
+              <w:noProof/>
+              <w:sz w:val="22"/>
+              <w:szCs w:val="22"/>
+              <w:lang w:eastAsia="hu-HU"/>
+            </w:rPr>
+          </w:pPr>
+          <w:hyperlink w:anchor="_Toc133321389" w:history="1">
+            <w:r>
+              <w:rPr>
+                <w:rStyle w:val="Hiperhivatkozs"/>
+                <w:noProof/>
+              </w:rPr>
+              <w:t>2.4.2.3 User controller</w:t>
+            </w:r>
+            <w:r>
+              <w:rPr>
+                <w:noProof/>
+                <w:webHidden/>
+              </w:rPr>
+              <w:tab/>
+            </w:r>
+            <w:r>
+              <w:rPr>
+                <w:noProof/>
+                <w:webHidden/>
+              </w:rPr>
+              <w:fldChar w:fldCharType="begin"/>
+            </w:r>
+            <w:r>
+              <w:rPr>
+                <w:noProof/>
+                <w:webHidden/>
+              </w:rPr>
+              <w:instrText xml:space="preserve"> PAGEREF _Toc133321389 \h </w:instrText>
+            </w:r>
+            <w:r>
+              <w:rPr>
+                <w:noProof/>
+                <w:webHidden/>
+              </w:rPr>
+            </w:r>
+            <w:r>
+              <w:rPr>
+                <w:noProof/>
+                <w:webHidden/>
+              </w:rPr>
+              <w:fldChar w:fldCharType="separate"/>
+            </w:r>
+            <w:r>
+              <w:rPr>
+                <w:noProof/>
+                <w:webHidden/>
+              </w:rPr>
+              <w:t>16</w:t>
             </w:r>
             <w:r>
               <w:rPr>
@@ -2269,14 +2568,6 @@
         </w:p>
       </w:sdtContent>
     </w:sdt>
-    <w:p/>
-    <w:p>
-      <w:pPr>
-        <w:tabs>
-          <w:tab w:val="left" w:pos="3435"/>
-        </w:tabs>
-      </w:pPr>
-    </w:p>
     <w:p>
       <w:r>
         <w:br w:type="page"/>
@@ -2286,7 +2577,7 @@
       <w:pPr>
         <w:pStyle w:val="Cmsor1"/>
       </w:pPr>
-      <w:bookmarkStart w:id="0" w:name="_Toc133231473"/>
+      <w:bookmarkStart w:id="0" w:name="_Toc133321376"/>
       <w:r>
         <w:lastRenderedPageBreak/>
         <w:t xml:space="preserve">1. </w:t>
@@ -2300,7 +2591,7 @@
       <w:pPr>
         <w:pStyle w:val="Cmsor2"/>
       </w:pPr>
-      <w:bookmarkStart w:id="1" w:name="_Toc133231474"/>
+      <w:bookmarkStart w:id="1" w:name="_Toc133321377"/>
       <w:r>
         <w:t xml:space="preserve">1.1 </w:t>
       </w:r>
@@ -2421,24 +2712,13 @@
         </w:rPr>
         <w:t xml:space="preserve"> és ez segít összegezni a kívánt értékeket. </w:t>
       </w:r>
-    </w:p>
-    <w:p>
-      <w:pPr>
-        <w:spacing w:line="360" w:lineRule="auto"/>
-        <w:ind w:firstLine="708"/>
-        <w:jc w:val="both"/>
-        <w:rPr>
-          <w:rFonts w:ascii="Times New Roman" w:hAnsi="Times New Roman" w:cs="Times New Roman"/>
-          <w:sz w:val="24"/>
-          <w:szCs w:val="24"/>
-        </w:rPr>
-      </w:pPr>
-      <w:r>
-        <w:rPr>
-          <w:rFonts w:ascii="Times New Roman" w:hAnsi="Times New Roman" w:cs="Times New Roman"/>
-          <w:sz w:val="24"/>
-          <w:szCs w:val="24"/>
-        </w:rPr>
+      <w:r>
+        <w:rPr>
+          <w:rFonts w:ascii="Times New Roman" w:hAnsi="Times New Roman" w:cs="Times New Roman"/>
+          <w:sz w:val="24"/>
+          <w:szCs w:val="24"/>
+        </w:rPr>
+        <w:tab/>
         <w:t>Nem ez az egyetlen funkciója az alkalmazásunknak. Árfolyamokat is lehet követni. Adott fülön, ki lehet választani, hogy milyen pénznemet szeretnénk keresni, esetleg átváltani és megmutatja az adott pénznem értékét</w:t>
       </w:r>
       <w:r>
@@ -2531,7 +2811,7 @@
           <w:sz w:val="24"/>
           <w:szCs w:val="24"/>
         </w:rPr>
-        <w:t>nyomon követés,</w:t>
+        <w:t>nyomon követés</w:t>
       </w:r>
     </w:p>
     <w:p>
@@ -2558,13 +2838,11 @@
       <w:pPr>
         <w:pStyle w:val="Cmsor2"/>
       </w:pPr>
-      <w:bookmarkStart w:id="2" w:name="_Toc133231475"/>
+      <w:bookmarkStart w:id="2" w:name="_Toc133321378"/>
       <w:r>
         <w:t>1.2 Ötletelés</w:t>
       </w:r>
-      <w:bookmarkStart w:id="3" w:name="_GoBack"/>
       <w:bookmarkEnd w:id="2"/>
-      <w:bookmarkEnd w:id="3"/>
     </w:p>
     <w:p>
       <w:pPr>
@@ -2636,14 +2914,31 @@
     </w:p>
     <w:p>
       <w:pPr>
+        <w:rPr>
+          <w:rFonts w:ascii="Times New Roman" w:hAnsi="Times New Roman" w:cs="Times New Roman"/>
+          <w:sz w:val="24"/>
+          <w:szCs w:val="24"/>
+        </w:rPr>
+      </w:pPr>
+      <w:r>
+        <w:rPr>
+          <w:rFonts w:ascii="Times New Roman" w:hAnsi="Times New Roman" w:cs="Times New Roman"/>
+          <w:sz w:val="24"/>
+          <w:szCs w:val="24"/>
+        </w:rPr>
+        <w:br w:type="page"/>
+      </w:r>
+    </w:p>
+    <w:p>
+      <w:pPr>
         <w:pStyle w:val="Cmsor2"/>
       </w:pPr>
-      <w:bookmarkStart w:id="4" w:name="_Toc133231476"/>
+      <w:bookmarkStart w:id="3" w:name="_Toc133321379"/>
       <w:r>
         <w:lastRenderedPageBreak/>
         <w:t>1.3 Végeredmény</w:t>
       </w:r>
-      <w:bookmarkEnd w:id="4"/>
+      <w:bookmarkEnd w:id="3"/>
     </w:p>
     <w:p>
       <w:pPr>
@@ -2689,11 +2984,11 @@
       <w:pPr>
         <w:pStyle w:val="Cmsor2"/>
       </w:pPr>
-      <w:bookmarkStart w:id="5" w:name="_Toc133231477"/>
+      <w:bookmarkStart w:id="4" w:name="_Toc133321380"/>
       <w:r>
         <w:t>1.4 Jövőbeli tervek</w:t>
       </w:r>
-      <w:bookmarkEnd w:id="5"/>
+      <w:bookmarkEnd w:id="4"/>
     </w:p>
     <w:p>
       <w:pPr>
@@ -2806,7 +3101,49 @@
           <w:szCs w:val="24"/>
         </w:rPr>
         <w:tab/>
-        <w:t>A pénznem átváltó oldalt is át lehetne dolgozni, hogy ne csak létező pénznemre tudjon rákeresni a felhasználó, hanem úgy nevezett „Stock” vagy „Részvényekkel” is képes legyen megismerkedni a felhasználó.</w:t>
+        <w:t>Az oldalon monetizációs lehetőséget is látunk, reklámokon keresztül. Mivel elég sok „tőzsde” jellegű funkcionalitás létezik az oldalunkon, ezért lehetőséget látunk arra, hogy egy nagyon „</w:t>
+      </w:r>
+      <w:proofErr w:type="spellStart"/>
+      <w:r>
+        <w:rPr>
+          <w:rFonts w:ascii="Times New Roman" w:hAnsi="Times New Roman" w:cs="Times New Roman"/>
+          <w:sz w:val="24"/>
+          <w:szCs w:val="24"/>
+        </w:rPr>
+        <w:t>broker</w:t>
+      </w:r>
+      <w:proofErr w:type="spellEnd"/>
+      <w:r>
+        <w:rPr>
+          <w:rFonts w:ascii="Times New Roman" w:hAnsi="Times New Roman" w:cs="Times New Roman"/>
+          <w:sz w:val="24"/>
+          <w:szCs w:val="24"/>
+        </w:rPr>
+        <w:t xml:space="preserve">” oldal szponzorálja az alkalmazásunk azon részét, ahol pénznemekkel </w:t>
+      </w:r>
+      <w:r>
+        <w:rPr>
+          <w:rFonts w:ascii="Times New Roman" w:hAnsi="Times New Roman" w:cs="Times New Roman"/>
+          <w:sz w:val="24"/>
+          <w:szCs w:val="24"/>
+        </w:rPr>
+        <w:t>dolgozhat a felhasználó</w:t>
+      </w:r>
+      <w:r>
+        <w:rPr>
+          <w:rFonts w:ascii="Times New Roman" w:hAnsi="Times New Roman" w:cs="Times New Roman"/>
+          <w:sz w:val="24"/>
+          <w:szCs w:val="24"/>
+        </w:rPr>
+        <w:t>, esetleg „külsős” reklámozásra is van lehetőség</w:t>
+      </w:r>
+      <w:r>
+        <w:rPr>
+          <w:rFonts w:ascii="Times New Roman" w:hAnsi="Times New Roman" w:cs="Times New Roman"/>
+          <w:sz w:val="24"/>
+          <w:szCs w:val="24"/>
+        </w:rPr>
+        <w:t xml:space="preserve">. </w:t>
       </w:r>
     </w:p>
     <w:p>
@@ -2826,76 +3163,7 @@
           <w:szCs w:val="24"/>
         </w:rPr>
         <w:tab/>
-        <w:t xml:space="preserve">Az oldalon </w:t>
-      </w:r>
-      <w:proofErr w:type="spellStart"/>
-      <w:r>
-        <w:rPr>
-          <w:rFonts w:ascii="Times New Roman" w:hAnsi="Times New Roman" w:cs="Times New Roman"/>
-          <w:sz w:val="24"/>
-          <w:szCs w:val="24"/>
-        </w:rPr>
-        <w:t>monetizációs</w:t>
-      </w:r>
-      <w:proofErr w:type="spellEnd"/>
-      <w:r>
-        <w:rPr>
-          <w:rFonts w:ascii="Times New Roman" w:hAnsi="Times New Roman" w:cs="Times New Roman"/>
-          <w:sz w:val="24"/>
-          <w:szCs w:val="24"/>
-        </w:rPr>
-        <w:t xml:space="preserve"> lehetőséget is látunk, reklámokon keresztül. Mivel elég sok „tőzsde” jellegű funkcionalitás létezik az oldalunkon, ezért lehetőséget </w:t>
-      </w:r>
-      <w:r>
-        <w:rPr>
-          <w:rFonts w:ascii="Times New Roman" w:hAnsi="Times New Roman" w:cs="Times New Roman"/>
-          <w:sz w:val="24"/>
-          <w:szCs w:val="24"/>
-        </w:rPr>
-        <w:lastRenderedPageBreak/>
-        <w:t>látunk arra, hogy egy nagyon „</w:t>
-      </w:r>
-      <w:proofErr w:type="spellStart"/>
-      <w:r>
-        <w:rPr>
-          <w:rFonts w:ascii="Times New Roman" w:hAnsi="Times New Roman" w:cs="Times New Roman"/>
-          <w:sz w:val="24"/>
-          <w:szCs w:val="24"/>
-        </w:rPr>
-        <w:t>broker</w:t>
-      </w:r>
-      <w:proofErr w:type="spellEnd"/>
-      <w:r>
-        <w:rPr>
-          <w:rFonts w:ascii="Times New Roman" w:hAnsi="Times New Roman" w:cs="Times New Roman"/>
-          <w:sz w:val="24"/>
-          <w:szCs w:val="24"/>
-        </w:rPr>
-        <w:t xml:space="preserve">” oldal szponzorálja az alkalmazásunk azon részét, ahol pénznemekkel </w:t>
-      </w:r>
-      <w:r>
-        <w:rPr>
-          <w:rFonts w:ascii="Times New Roman" w:hAnsi="Times New Roman" w:cs="Times New Roman"/>
-          <w:sz w:val="24"/>
-          <w:szCs w:val="24"/>
-        </w:rPr>
-        <w:t>dolgozhat a felhasználó</w:t>
-      </w:r>
-      <w:r>
-        <w:rPr>
-          <w:rFonts w:ascii="Times New Roman" w:hAnsi="Times New Roman" w:cs="Times New Roman"/>
-          <w:sz w:val="24"/>
-          <w:szCs w:val="24"/>
-        </w:rPr>
-        <w:t>, esetleg „külsős” reklámozásra is van lehetőség</w:t>
-      </w:r>
-      <w:r>
-        <w:rPr>
-          <w:rFonts w:ascii="Times New Roman" w:hAnsi="Times New Roman" w:cs="Times New Roman"/>
-          <w:sz w:val="24"/>
-          <w:szCs w:val="24"/>
-        </w:rPr>
-        <w:t xml:space="preserve">. </w:t>
+        <w:t>A pénznem átváltó oldalt is át lehetne dolgozni, hogy ne csak létező pénznemre tudjon rákeresni a felhasználó, hanem úgy nevezett „Stock” vagy „Részvényekkel” is képes legyen megismerkedni.</w:t>
       </w:r>
     </w:p>
     <w:p>
@@ -2923,78 +3191,462 @@
         <w:lastRenderedPageBreak/>
         <w:t xml:space="preserve"> </w:t>
       </w:r>
-      <w:bookmarkStart w:id="6" w:name="_Toc133231478"/>
+      <w:bookmarkStart w:id="5" w:name="_Toc133321381"/>
       <w:r>
         <w:t xml:space="preserve">1.5 Csapatmunka </w:t>
       </w:r>
       <w:r>
         <w:t>megvalósítása</w:t>
       </w:r>
+      <w:bookmarkEnd w:id="5"/>
+    </w:p>
+    <w:p>
+      <w:pPr>
+        <w:spacing w:line="360" w:lineRule="auto"/>
+        <w:jc w:val="both"/>
+        <w:rPr>
+          <w:rFonts w:ascii="Times New Roman" w:hAnsi="Times New Roman" w:cs="Times New Roman"/>
+          <w:sz w:val="24"/>
+          <w:szCs w:val="24"/>
+        </w:rPr>
+      </w:pPr>
+      <w:r>
+        <w:rPr>
+          <w:rFonts w:ascii="Times New Roman" w:hAnsi="Times New Roman" w:cs="Times New Roman"/>
+          <w:sz w:val="24"/>
+          <w:szCs w:val="24"/>
+        </w:rPr>
+        <w:tab/>
+      </w:r>
+      <w:r>
+        <w:rPr>
+          <w:rFonts w:ascii="Times New Roman" w:hAnsi="Times New Roman" w:cs="Times New Roman"/>
+          <w:sz w:val="24"/>
+          <w:szCs w:val="24"/>
+        </w:rPr>
+        <w:t>A project elkezdése előtt, nem tartottuk a legfontosabbnak, hogy kőbe véssük azt, hogy ki, mit fog csinálni az adott projectben. Mindenki dolgozott, minden részlegen</w:t>
+      </w:r>
+      <w:r>
+        <w:rPr>
+          <w:rFonts w:ascii="Times New Roman" w:hAnsi="Times New Roman" w:cs="Times New Roman"/>
+          <w:sz w:val="24"/>
+          <w:szCs w:val="24"/>
+        </w:rPr>
+        <w:t xml:space="preserve">, mind a hárman részt vettünk a „fullstack” webfejlesztésben, így sikerült elosztani, a részleteket. </w:t>
+      </w:r>
+    </w:p>
+    <w:p>
+      <w:pPr>
+        <w:spacing w:line="360" w:lineRule="auto"/>
+        <w:jc w:val="both"/>
+        <w:rPr>
+          <w:rFonts w:ascii="Times New Roman" w:hAnsi="Times New Roman" w:cs="Times New Roman"/>
+          <w:sz w:val="24"/>
+          <w:szCs w:val="24"/>
+        </w:rPr>
+      </w:pPr>
+      <w:r>
+        <w:rPr>
+          <w:rFonts w:ascii="Times New Roman" w:hAnsi="Times New Roman" w:cs="Times New Roman"/>
+          <w:sz w:val="24"/>
+          <w:szCs w:val="24"/>
+        </w:rPr>
+        <w:tab/>
+        <w:t>A GitHub organizációnk elérhető a</w:t>
+      </w:r>
+      <w:r>
+        <w:rPr>
+          <w:rFonts w:ascii="Times New Roman" w:hAnsi="Times New Roman" w:cs="Times New Roman"/>
+          <w:sz w:val="24"/>
+          <w:szCs w:val="24"/>
+        </w:rPr>
+        <w:t xml:space="preserve"> </w:t>
+      </w:r>
+      <w:hyperlink r:id="rId8" w:history="1">
+        <w:r>
+          <w:rPr>
+            <w:rStyle w:val="Hiperhivatkozs"/>
+            <w:rFonts w:ascii="Times New Roman" w:hAnsi="Times New Roman" w:cs="Times New Roman"/>
+            <w:sz w:val="24"/>
+            <w:szCs w:val="24"/>
+          </w:rPr>
+          <w:t>https://github.com/14F-D</w:t>
+        </w:r>
+      </w:hyperlink>
+      <w:r>
+        <w:rPr>
+          <w:rFonts w:ascii="Times New Roman" w:hAnsi="Times New Roman" w:cs="Times New Roman"/>
+          <w:sz w:val="24"/>
+          <w:szCs w:val="24"/>
+        </w:rPr>
+        <w:t xml:space="preserve"> </w:t>
+      </w:r>
+      <w:r>
+        <w:rPr>
+          <w:rFonts w:ascii="Times New Roman" w:hAnsi="Times New Roman" w:cs="Times New Roman"/>
+          <w:sz w:val="24"/>
+          <w:szCs w:val="24"/>
+        </w:rPr>
+        <w:t>URL-en.</w:t>
+      </w:r>
+    </w:p>
+    <w:p>
+      <w:pPr>
+        <w:spacing w:line="360" w:lineRule="auto"/>
+        <w:jc w:val="both"/>
+        <w:rPr>
+          <w:rFonts w:ascii="Times New Roman" w:hAnsi="Times New Roman" w:cs="Times New Roman"/>
+          <w:sz w:val="24"/>
+          <w:szCs w:val="24"/>
+        </w:rPr>
+      </w:pPr>
+      <w:r>
+        <w:rPr>
+          <w:rFonts w:ascii="Times New Roman" w:hAnsi="Times New Roman" w:cs="Times New Roman"/>
+          <w:sz w:val="24"/>
+          <w:szCs w:val="24"/>
+        </w:rPr>
+        <w:tab/>
+        <w:t xml:space="preserve">Az esetek 90%-ban közösen dolgoztunk, vagy legalább 2 ember kommunikált egy fájl írása közben. Egyedül ritkán dolgoztunk, szükségünk volt egymás segítségére és ha nem feltétlenül egyezett valakinek az ötlete az többiekével, akkor ott további konzultációra volt szükség amúgy is és általában újra kellett dolgozni az adott feladatot. </w:t>
+      </w:r>
+    </w:p>
+    <w:p>
+      <w:pPr>
+        <w:spacing w:line="360" w:lineRule="auto"/>
+        <w:jc w:val="both"/>
+        <w:rPr>
+          <w:rFonts w:ascii="Times New Roman" w:hAnsi="Times New Roman" w:cs="Times New Roman"/>
+          <w:sz w:val="24"/>
+          <w:szCs w:val="24"/>
+        </w:rPr>
+      </w:pPr>
+      <w:r>
+        <w:rPr>
+          <w:rFonts w:ascii="Times New Roman" w:hAnsi="Times New Roman" w:cs="Times New Roman"/>
+          <w:sz w:val="24"/>
+          <w:szCs w:val="24"/>
+        </w:rPr>
+        <w:tab/>
+        <w:t>A GitHub-</w:t>
+      </w:r>
+      <w:proofErr w:type="spellStart"/>
+      <w:r>
+        <w:rPr>
+          <w:rFonts w:ascii="Times New Roman" w:hAnsi="Times New Roman" w:cs="Times New Roman"/>
+          <w:sz w:val="24"/>
+          <w:szCs w:val="24"/>
+        </w:rPr>
+        <w:t>on</w:t>
+      </w:r>
+      <w:proofErr w:type="spellEnd"/>
+      <w:r>
+        <w:rPr>
+          <w:rFonts w:ascii="Times New Roman" w:hAnsi="Times New Roman" w:cs="Times New Roman"/>
+          <w:sz w:val="24"/>
+          <w:szCs w:val="24"/>
+        </w:rPr>
+        <w:t xml:space="preserve"> kívül használtunk más programokat is a kommunikáció megkönnyítésére. A fő program amit használtunk az a </w:t>
+      </w:r>
+      <w:proofErr w:type="spellStart"/>
+      <w:r>
+        <w:rPr>
+          <w:rFonts w:ascii="Times New Roman" w:hAnsi="Times New Roman" w:cs="Times New Roman"/>
+          <w:sz w:val="24"/>
+          <w:szCs w:val="24"/>
+        </w:rPr>
+        <w:t>Discord</w:t>
+      </w:r>
+      <w:proofErr w:type="spellEnd"/>
+      <w:r>
+        <w:rPr>
+          <w:rFonts w:ascii="Times New Roman" w:hAnsi="Times New Roman" w:cs="Times New Roman"/>
+          <w:sz w:val="24"/>
+          <w:szCs w:val="24"/>
+        </w:rPr>
+        <w:t xml:space="preserve"> volt, ugyanis ott nagyon egyszerűen lehet egy online szerveren hanghívásban dolgozni. Az adott ember képernyőjét meg is lehet osztani a hívásban lévő többi résztvevővel is, így egyértelműen meg lehet mutatni a másiknak, hogy mit is csinált éppen az illető. Ezeken felül, több hasznos funkciója is van a </w:t>
+      </w:r>
+      <w:proofErr w:type="spellStart"/>
+      <w:r>
+        <w:rPr>
+          <w:rFonts w:ascii="Times New Roman" w:hAnsi="Times New Roman" w:cs="Times New Roman"/>
+          <w:sz w:val="24"/>
+          <w:szCs w:val="24"/>
+        </w:rPr>
+        <w:t>Discordnak</w:t>
+      </w:r>
+      <w:proofErr w:type="spellEnd"/>
+      <w:r>
+        <w:rPr>
+          <w:rFonts w:ascii="Times New Roman" w:hAnsi="Times New Roman" w:cs="Times New Roman"/>
+          <w:sz w:val="24"/>
+          <w:szCs w:val="24"/>
+        </w:rPr>
+        <w:t xml:space="preserve">, mint például a kép és </w:t>
+      </w:r>
+      <w:proofErr w:type="spellStart"/>
+      <w:r>
+        <w:rPr>
+          <w:rFonts w:ascii="Times New Roman" w:hAnsi="Times New Roman" w:cs="Times New Roman"/>
+          <w:sz w:val="24"/>
+          <w:szCs w:val="24"/>
+        </w:rPr>
+        <w:t>fáljküldés</w:t>
+      </w:r>
+      <w:proofErr w:type="spellEnd"/>
+      <w:r>
+        <w:rPr>
+          <w:rFonts w:ascii="Times New Roman" w:hAnsi="Times New Roman" w:cs="Times New Roman"/>
+          <w:sz w:val="24"/>
+          <w:szCs w:val="24"/>
+        </w:rPr>
+        <w:t xml:space="preserve">, </w:t>
+      </w:r>
+      <w:r>
+        <w:rPr>
+          <w:rFonts w:ascii="Times New Roman" w:hAnsi="Times New Roman" w:cs="Times New Roman"/>
+          <w:sz w:val="24"/>
+          <w:szCs w:val="24"/>
+        </w:rPr>
+        <w:t>írásos üzenetek küldése és több résztvevős hívások.</w:t>
+      </w:r>
+    </w:p>
+    <w:p>
+      <w:pPr>
+        <w:spacing w:after="0" w:line="360" w:lineRule="auto"/>
+        <w:ind w:firstLine="708"/>
+        <w:jc w:val="both"/>
+        <w:rPr>
+          <w:rFonts w:ascii="Times New Roman" w:eastAsia="Times New Roman" w:hAnsi="Times New Roman" w:cs="Times New Roman"/>
+          <w:color w:val="000000"/>
+          <w:sz w:val="24"/>
+          <w:szCs w:val="24"/>
+          <w:lang w:eastAsia="hu-HU"/>
+        </w:rPr>
+      </w:pPr>
+      <w:r>
+        <w:rPr>
+          <w:rFonts w:ascii="Times New Roman" w:eastAsia="Times New Roman" w:hAnsi="Times New Roman" w:cs="Times New Roman"/>
+          <w:color w:val="000000"/>
+          <w:sz w:val="24"/>
+          <w:szCs w:val="24"/>
+          <w:lang w:eastAsia="hu-HU"/>
+        </w:rPr>
+        <w:t xml:space="preserve">Minden feladat során külön </w:t>
+      </w:r>
+      <w:proofErr w:type="spellStart"/>
+      <w:r>
+        <w:rPr>
+          <w:rFonts w:ascii="Times New Roman" w:eastAsia="Times New Roman" w:hAnsi="Times New Roman" w:cs="Times New Roman"/>
+          <w:color w:val="000000"/>
+          <w:sz w:val="24"/>
+          <w:szCs w:val="24"/>
+          <w:lang w:eastAsia="hu-HU"/>
+        </w:rPr>
+        <w:t>branch</w:t>
+      </w:r>
+      <w:proofErr w:type="spellEnd"/>
+      <w:r>
+        <w:rPr>
+          <w:rFonts w:ascii="Times New Roman" w:eastAsia="Times New Roman" w:hAnsi="Times New Roman" w:cs="Times New Roman"/>
+          <w:color w:val="000000"/>
+          <w:sz w:val="24"/>
+          <w:szCs w:val="24"/>
+          <w:lang w:eastAsia="hu-HU"/>
+        </w:rPr>
+        <w:t xml:space="preserve">-ben dolgoztunk, melyeket később, a helyes működés biztosítása után, </w:t>
+      </w:r>
+      <w:proofErr w:type="spellStart"/>
+      <w:r>
+        <w:rPr>
+          <w:rFonts w:ascii="Times New Roman" w:eastAsia="Times New Roman" w:hAnsi="Times New Roman" w:cs="Times New Roman"/>
+          <w:color w:val="000000"/>
+          <w:sz w:val="24"/>
+          <w:szCs w:val="24"/>
+          <w:lang w:eastAsia="hu-HU"/>
+        </w:rPr>
+        <w:t>Pull</w:t>
+      </w:r>
+      <w:proofErr w:type="spellEnd"/>
+      <w:r>
+        <w:rPr>
+          <w:rFonts w:ascii="Times New Roman" w:eastAsia="Times New Roman" w:hAnsi="Times New Roman" w:cs="Times New Roman"/>
+          <w:color w:val="000000"/>
+          <w:sz w:val="24"/>
+          <w:szCs w:val="24"/>
+          <w:lang w:eastAsia="hu-HU"/>
+        </w:rPr>
+        <w:t xml:space="preserve"> </w:t>
+      </w:r>
+      <w:proofErr w:type="spellStart"/>
+      <w:r>
+        <w:rPr>
+          <w:rFonts w:ascii="Times New Roman" w:eastAsia="Times New Roman" w:hAnsi="Times New Roman" w:cs="Times New Roman"/>
+          <w:color w:val="000000"/>
+          <w:sz w:val="24"/>
+          <w:szCs w:val="24"/>
+          <w:lang w:eastAsia="hu-HU"/>
+        </w:rPr>
+        <w:t>request</w:t>
+      </w:r>
+      <w:proofErr w:type="spellEnd"/>
+      <w:r>
+        <w:rPr>
+          <w:rFonts w:ascii="Times New Roman" w:eastAsia="Times New Roman" w:hAnsi="Times New Roman" w:cs="Times New Roman"/>
+          <w:color w:val="000000"/>
+          <w:sz w:val="24"/>
+          <w:szCs w:val="24"/>
+          <w:lang w:eastAsia="hu-HU"/>
+        </w:rPr>
+        <w:t xml:space="preserve"> segítségével töltöttünk fel a</w:t>
+      </w:r>
+      <w:r>
+        <w:rPr>
+          <w:rFonts w:ascii="Times New Roman" w:eastAsia="Times New Roman" w:hAnsi="Times New Roman" w:cs="Times New Roman"/>
+          <w:color w:val="000000"/>
+          <w:sz w:val="24"/>
+          <w:szCs w:val="24"/>
+          <w:lang w:eastAsia="hu-HU"/>
+        </w:rPr>
+        <w:t>z adott (pl.: frontend, backend)</w:t>
+      </w:r>
+      <w:r>
+        <w:rPr>
+          <w:rFonts w:ascii="Times New Roman" w:eastAsia="Times New Roman" w:hAnsi="Times New Roman" w:cs="Times New Roman"/>
+          <w:color w:val="000000"/>
+          <w:sz w:val="24"/>
+          <w:szCs w:val="24"/>
+          <w:lang w:eastAsia="hu-HU"/>
+        </w:rPr>
+        <w:t xml:space="preserve"> ágba. Ezzel elkerültük a már működő programkód hibással való felülírását, valamint így egyszerűen tudtunk egy időben dolgozni a programon.</w:t>
+      </w:r>
+    </w:p>
+    <w:p>
+      <w:pPr>
+        <w:keepNext/>
+        <w:spacing w:after="0" w:line="360" w:lineRule="auto"/>
+        <w:ind w:firstLine="708"/>
+        <w:jc w:val="both"/>
+      </w:pPr>
+      <w:r>
+        <w:rPr>
+          <w:rFonts w:ascii="Times New Roman" w:hAnsi="Times New Roman" w:cs="Times New Roman"/>
+          <w:noProof/>
+          <w:sz w:val="24"/>
+          <w:szCs w:val="24"/>
+        </w:rPr>
+        <w:drawing>
+          <wp:inline distT="0" distB="0" distL="0" distR="0" wp14:anchorId="66FBD946" wp14:editId="2D94BDCC">
+            <wp:extent cx="5760720" cy="3120390"/>
+            <wp:effectExtent l="0" t="0" r="0" b="3810"/>
+            <wp:docPr id="4" name="Kép 4"/>
+            <wp:cNvGraphicFramePr>
+              <a:graphicFrameLocks xmlns:a="http://schemas.openxmlformats.org/drawingml/2006/main" noChangeAspect="1"/>
+            </wp:cNvGraphicFramePr>
+            <a:graphic xmlns:a="http://schemas.openxmlformats.org/drawingml/2006/main">
+              <a:graphicData uri="http://schemas.openxmlformats.org/drawingml/2006/picture">
+                <pic:pic xmlns:pic="http://schemas.openxmlformats.org/drawingml/2006/picture">
+                  <pic:nvPicPr>
+                    <pic:cNvPr id="1" name=""/>
+                    <pic:cNvPicPr/>
+                  </pic:nvPicPr>
+                  <pic:blipFill>
+                    <a:blip r:embed="rId9"/>
+                    <a:stretch>
+                      <a:fillRect/>
+                    </a:stretch>
+                  </pic:blipFill>
+                  <pic:spPr>
+                    <a:xfrm>
+                      <a:off x="0" y="0"/>
+                      <a:ext cx="5760720" cy="3120390"/>
+                    </a:xfrm>
+                    <a:prstGeom prst="rect">
+                      <a:avLst/>
+                    </a:prstGeom>
+                  </pic:spPr>
+                </pic:pic>
+              </a:graphicData>
+            </a:graphic>
+          </wp:inline>
+        </w:drawing>
+      </w:r>
+    </w:p>
+    <w:p>
+      <w:pPr>
+        <w:pStyle w:val="Kpalrs"/>
+        <w:spacing w:line="360" w:lineRule="auto"/>
+        <w:jc w:val="center"/>
+        <w:rPr>
+          <w:rFonts w:ascii="Times New Roman" w:hAnsi="Times New Roman" w:cs="Times New Roman"/>
+          <w:sz w:val="24"/>
+          <w:szCs w:val="24"/>
+        </w:rPr>
+      </w:pPr>
+      <w:r>
+        <w:rPr>
+          <w:rFonts w:ascii="Times New Roman" w:hAnsi="Times New Roman" w:cs="Times New Roman"/>
+          <w:sz w:val="24"/>
+          <w:szCs w:val="24"/>
+        </w:rPr>
+        <w:t>Az organizációnk mappa struktúrája</w:t>
+      </w:r>
+    </w:p>
+    <w:p>
+      <w:pPr>
+        <w:pStyle w:val="Cmsor1"/>
+      </w:pPr>
+      <w:bookmarkStart w:id="6" w:name="_Toc133321382"/>
+      <w:r>
+        <w:lastRenderedPageBreak/>
+        <w:t xml:space="preserve">2. </w:t>
+      </w:r>
+      <w:r>
+        <w:t>Fejlesztői dokumentáció</w:t>
+      </w:r>
       <w:bookmarkEnd w:id="6"/>
     </w:p>
     <w:p>
       <w:pPr>
-        <w:spacing w:line="360" w:lineRule="auto"/>
-        <w:jc w:val="both"/>
-        <w:rPr>
-          <w:rFonts w:ascii="Times New Roman" w:hAnsi="Times New Roman" w:cs="Times New Roman"/>
-          <w:sz w:val="24"/>
-          <w:szCs w:val="24"/>
-        </w:rPr>
-      </w:pPr>
-      <w:r>
-        <w:rPr>
-          <w:rFonts w:ascii="Times New Roman" w:hAnsi="Times New Roman" w:cs="Times New Roman"/>
-          <w:sz w:val="24"/>
-          <w:szCs w:val="24"/>
-        </w:rPr>
+        <w:pStyle w:val="Cmsor2"/>
+      </w:pPr>
+      <w:bookmarkStart w:id="7" w:name="_Toc133321383"/>
+      <w:r>
+        <w:t>2.1 Technikai részek</w:t>
+      </w:r>
+      <w:bookmarkEnd w:id="7"/>
+    </w:p>
+    <w:p>
+      <w:pPr>
+        <w:spacing w:line="360" w:lineRule="auto"/>
+        <w:jc w:val="both"/>
+        <w:rPr>
+          <w:rFonts w:ascii="Times New Roman" w:hAnsi="Times New Roman" w:cs="Times New Roman"/>
+          <w:sz w:val="24"/>
+        </w:rPr>
+      </w:pPr>
+      <w:r>
         <w:tab/>
-        <w:t>A project elkezdése előtt, nem tartottuk a legfontosabbnak, hogy kőbe véssük azt, hogy ki, mit fog csinálni az adott projectben. Mindenki dolgozott, minden részlegen</w:t>
-      </w:r>
-      <w:r>
-        <w:rPr>
-          <w:rFonts w:ascii="Times New Roman" w:hAnsi="Times New Roman" w:cs="Times New Roman"/>
-          <w:sz w:val="24"/>
-          <w:szCs w:val="24"/>
-        </w:rPr>
-        <w:t xml:space="preserve">, mind a hárman részt vettünk a „fullstack” webfejlesztésben, így sikerült elosztani, menet közben, a részleteket. </w:t>
-      </w:r>
-    </w:p>
-    <w:p>
-      <w:pPr>
-        <w:spacing w:line="360" w:lineRule="auto"/>
-        <w:jc w:val="both"/>
-        <w:rPr>
-          <w:rFonts w:ascii="Times New Roman" w:hAnsi="Times New Roman" w:cs="Times New Roman"/>
-          <w:sz w:val="24"/>
-          <w:szCs w:val="24"/>
-        </w:rPr>
-      </w:pPr>
-      <w:r>
-        <w:rPr>
-          <w:rFonts w:ascii="Times New Roman" w:hAnsi="Times New Roman" w:cs="Times New Roman"/>
-          <w:sz w:val="24"/>
-          <w:szCs w:val="24"/>
-        </w:rPr>
-        <w:tab/>
-        <w:t xml:space="preserve">A GitHub organizációnk elérhető a </w:t>
-      </w:r>
-      <w:r>
-        <w:rPr>
-          <w:rFonts w:ascii="Times New Roman" w:hAnsi="Times New Roman" w:cs="Times New Roman"/>
-          <w:b/>
-          <w:color w:val="FF0000"/>
-          <w:sz w:val="28"/>
-          <w:szCs w:val="28"/>
-        </w:rPr>
-        <w:t>….LINK!....</w:t>
-      </w:r>
-      <w:r>
-        <w:rPr>
-          <w:rFonts w:ascii="Times New Roman" w:hAnsi="Times New Roman" w:cs="Times New Roman"/>
-          <w:color w:val="FF0000"/>
-          <w:sz w:val="24"/>
-          <w:szCs w:val="24"/>
+      </w:r>
+      <w:r>
+        <w:rPr>
+          <w:rFonts w:ascii="Times New Roman" w:hAnsi="Times New Roman" w:cs="Times New Roman"/>
+          <w:sz w:val="24"/>
+        </w:rPr>
+        <w:t xml:space="preserve">A weboldalunk adatbázisa </w:t>
+      </w:r>
+      <w:proofErr w:type="spellStart"/>
+      <w:r>
+        <w:rPr>
+          <w:rFonts w:ascii="Times New Roman" w:hAnsi="Times New Roman" w:cs="Times New Roman"/>
+          <w:sz w:val="24"/>
+        </w:rPr>
+        <w:t>MySql</w:t>
+      </w:r>
+      <w:proofErr w:type="spellEnd"/>
+      <w:r>
+        <w:rPr>
+          <w:rFonts w:ascii="Times New Roman" w:hAnsi="Times New Roman" w:cs="Times New Roman"/>
+          <w:sz w:val="24"/>
         </w:rPr>
         <w:t xml:space="preserve"> </w:t>
       </w:r>
@@ -3002,145 +3654,63 @@
         <w:rPr>
           <w:rFonts w:ascii="Times New Roman" w:hAnsi="Times New Roman" w:cs="Times New Roman"/>
           <w:sz w:val="24"/>
-          <w:szCs w:val="24"/>
-        </w:rPr>
-        <w:t>URL-en.</w:t>
-      </w:r>
-    </w:p>
-    <w:p>
-      <w:pPr>
-        <w:rPr>
-          <w:rFonts w:ascii="Times New Roman" w:hAnsi="Times New Roman" w:cs="Times New Roman"/>
-          <w:sz w:val="24"/>
-          <w:szCs w:val="24"/>
-        </w:rPr>
-      </w:pPr>
-      <w:r>
-        <w:rPr>
-          <w:rFonts w:ascii="Times New Roman" w:hAnsi="Times New Roman" w:cs="Times New Roman"/>
-          <w:sz w:val="24"/>
-          <w:szCs w:val="24"/>
-        </w:rPr>
-        <w:br w:type="page"/>
-      </w:r>
-    </w:p>
-    <w:p>
-      <w:pPr>
-        <w:pStyle w:val="Cmsor1"/>
-      </w:pPr>
-      <w:bookmarkStart w:id="7" w:name="_Toc133231479"/>
-      <w:r>
-        <w:lastRenderedPageBreak/>
-        <w:t>2. A program</w:t>
-      </w:r>
-      <w:bookmarkEnd w:id="7"/>
+        </w:rPr>
+        <w:t xml:space="preserve">technológiával </w:t>
+      </w:r>
+      <w:r>
+        <w:rPr>
+          <w:rFonts w:ascii="Times New Roman" w:hAnsi="Times New Roman" w:cs="Times New Roman"/>
+          <w:sz w:val="24"/>
+        </w:rPr>
+        <w:t xml:space="preserve">készült, amire egy </w:t>
+      </w:r>
+      <w:proofErr w:type="spellStart"/>
+      <w:r>
+        <w:rPr>
+          <w:rFonts w:ascii="Times New Roman" w:hAnsi="Times New Roman" w:cs="Times New Roman"/>
+          <w:sz w:val="24"/>
+        </w:rPr>
+        <w:t>Node.Js</w:t>
+      </w:r>
+      <w:proofErr w:type="spellEnd"/>
+      <w:r>
+        <w:rPr>
+          <w:rFonts w:ascii="Times New Roman" w:hAnsi="Times New Roman" w:cs="Times New Roman"/>
+          <w:sz w:val="24"/>
+        </w:rPr>
+        <w:t xml:space="preserve"> backendet építettünk. </w:t>
+      </w:r>
+      <w:r>
+        <w:rPr>
+          <w:rFonts w:ascii="Times New Roman" w:hAnsi="Times New Roman" w:cs="Times New Roman"/>
+          <w:sz w:val="24"/>
+        </w:rPr>
+        <w:t>A frontend része pedig Vue.js nyelven lett megírva. A project kezdete előtt, mi arra a döntésre jutottunk, hogy azokat a technológiákat fogjuk használni, amelyiket mi a legkényelmesebbnek láttunk és egyszerű használni. Ez a h</w:t>
+      </w:r>
+      <w:r>
+        <w:rPr>
+          <w:rFonts w:ascii="Times New Roman" w:hAnsi="Times New Roman" w:cs="Times New Roman"/>
+          <w:sz w:val="24"/>
+        </w:rPr>
+        <w:t>á</w:t>
+      </w:r>
+      <w:r>
+        <w:rPr>
+          <w:rFonts w:ascii="Times New Roman" w:hAnsi="Times New Roman" w:cs="Times New Roman"/>
+          <w:sz w:val="24"/>
+        </w:rPr>
+        <w:t xml:space="preserve">rom technológia volt nekünk a legjobban prezentálva az iskolában és ezeket értettük meg a legjobban, igy úgy éreztük ezekkel lesz a legjobb esélyünk arra, hogy sikeres legyen a vizsgánk. </w:t>
+      </w:r>
     </w:p>
     <w:p>
       <w:pPr>
         <w:pStyle w:val="Cmsor2"/>
       </w:pPr>
-      <w:bookmarkStart w:id="8" w:name="_Toc133231480"/>
-      <w:r>
-        <w:t>2.1 Technikai részek</w:t>
+      <w:bookmarkStart w:id="8" w:name="_Toc133321384"/>
+      <w:r>
+        <w:t>2.2 Az adatbázis felépítése</w:t>
       </w:r>
       <w:bookmarkEnd w:id="8"/>
-    </w:p>
-    <w:p>
-      <w:pPr>
-        <w:spacing w:line="360" w:lineRule="auto"/>
-        <w:jc w:val="both"/>
-        <w:rPr>
-          <w:rFonts w:ascii="Times New Roman" w:hAnsi="Times New Roman" w:cs="Times New Roman"/>
-          <w:sz w:val="24"/>
-        </w:rPr>
-      </w:pPr>
-      <w:r>
-        <w:tab/>
-      </w:r>
-      <w:r>
-        <w:rPr>
-          <w:rFonts w:ascii="Times New Roman" w:hAnsi="Times New Roman" w:cs="Times New Roman"/>
-          <w:sz w:val="24"/>
-        </w:rPr>
-        <w:t xml:space="preserve">A weboldalunk adatbázisa </w:t>
-      </w:r>
-      <w:proofErr w:type="spellStart"/>
-      <w:r>
-        <w:rPr>
-          <w:rFonts w:ascii="Times New Roman" w:hAnsi="Times New Roman" w:cs="Times New Roman"/>
-          <w:sz w:val="24"/>
-        </w:rPr>
-        <w:t>MySql</w:t>
-      </w:r>
-      <w:proofErr w:type="spellEnd"/>
-      <w:r>
-        <w:rPr>
-          <w:rFonts w:ascii="Times New Roman" w:hAnsi="Times New Roman" w:cs="Times New Roman"/>
-          <w:sz w:val="24"/>
-        </w:rPr>
-        <w:t xml:space="preserve"> </w:t>
-      </w:r>
-      <w:r>
-        <w:rPr>
-          <w:rFonts w:ascii="Times New Roman" w:hAnsi="Times New Roman" w:cs="Times New Roman"/>
-          <w:sz w:val="24"/>
-        </w:rPr>
-        <w:t xml:space="preserve">technológiával </w:t>
-      </w:r>
-      <w:r>
-        <w:rPr>
-          <w:rFonts w:ascii="Times New Roman" w:hAnsi="Times New Roman" w:cs="Times New Roman"/>
-          <w:sz w:val="24"/>
-        </w:rPr>
-        <w:t xml:space="preserve">készült, amire egy </w:t>
-      </w:r>
-      <w:proofErr w:type="spellStart"/>
-      <w:r>
-        <w:rPr>
-          <w:rFonts w:ascii="Times New Roman" w:hAnsi="Times New Roman" w:cs="Times New Roman"/>
-          <w:sz w:val="24"/>
-        </w:rPr>
-        <w:t>Node.Js</w:t>
-      </w:r>
-      <w:proofErr w:type="spellEnd"/>
-      <w:r>
-        <w:rPr>
-          <w:rFonts w:ascii="Times New Roman" w:hAnsi="Times New Roman" w:cs="Times New Roman"/>
-          <w:sz w:val="24"/>
-        </w:rPr>
-        <w:t xml:space="preserve"> backendet építettünk. </w:t>
-      </w:r>
-      <w:r>
-        <w:rPr>
-          <w:rFonts w:ascii="Times New Roman" w:hAnsi="Times New Roman" w:cs="Times New Roman"/>
-          <w:sz w:val="24"/>
-        </w:rPr>
-        <w:t>A frontend része pedig Vue.js nyelven lett megírva. A project kezdete előtt, mi arra a döntésre jutottunk, hogy azokat a technológiákat fogjuk használni, amelyiket mi a legkényelmesebbnek láttunk és egyszerű használni. Ez a h</w:t>
-      </w:r>
-      <w:r>
-        <w:rPr>
-          <w:rFonts w:ascii="Times New Roman" w:hAnsi="Times New Roman" w:cs="Times New Roman"/>
-          <w:sz w:val="24"/>
-        </w:rPr>
-        <w:t>á</w:t>
-      </w:r>
-      <w:r>
-        <w:rPr>
-          <w:rFonts w:ascii="Times New Roman" w:hAnsi="Times New Roman" w:cs="Times New Roman"/>
-          <w:sz w:val="24"/>
-        </w:rPr>
-        <w:t xml:space="preserve">rom technológia volt nekünk a legjobban prezentálva az iskolában és ezeket értettük meg a legjobban, igy úgy éreztük ezekkel lesz a legjobb esélyünk arra, hogy sikeres legyen a vizsgánk. </w:t>
-      </w:r>
-    </w:p>
-    <w:p>
-      <w:pPr>
-        <w:pStyle w:val="Cmsor2"/>
-      </w:pPr>
-      <w:bookmarkStart w:id="9" w:name="_Toc133231481"/>
-      <w:r>
-        <w:t>2.2 Az adatbázis felépítése</w:t>
-      </w:r>
-      <w:bookmarkEnd w:id="9"/>
     </w:p>
     <w:p>
       <w:pPr>
@@ -3174,7 +3744,7 @@
                     <pic:cNvPicPr/>
                   </pic:nvPicPr>
                   <pic:blipFill>
-                    <a:blip r:embed="rId8"/>
+                    <a:blip r:embed="rId10"/>
                     <a:stretch>
                       <a:fillRect/>
                     </a:stretch>
@@ -3213,16 +3783,12 @@
       <w:pPr>
         <w:pStyle w:val="Cmsor3"/>
       </w:pPr>
-    </w:p>
-    <w:p>
-      <w:pPr>
-        <w:pStyle w:val="Cmsor3"/>
-      </w:pPr>
-      <w:bookmarkStart w:id="10" w:name="_Toc133231482"/>
-      <w:r>
+      <w:bookmarkStart w:id="9" w:name="_Toc133321385"/>
+      <w:r>
+        <w:lastRenderedPageBreak/>
         <w:t>2.2.1 Táblák</w:t>
       </w:r>
-      <w:bookmarkEnd w:id="10"/>
+      <w:bookmarkEnd w:id="9"/>
     </w:p>
     <w:p>
       <w:pPr>
@@ -4186,6 +4752,49 @@
     </w:p>
     <w:p>
       <w:pPr>
+        <w:rPr>
+          <w:rFonts w:ascii="Times New Roman" w:hAnsi="Times New Roman" w:cs="Times New Roman"/>
+          <w:sz w:val="24"/>
+          <w:szCs w:val="24"/>
+        </w:rPr>
+      </w:pPr>
+      <w:r>
+        <w:rPr>
+          <w:rFonts w:ascii="Times New Roman" w:hAnsi="Times New Roman" w:cs="Times New Roman"/>
+          <w:sz w:val="24"/>
+          <w:szCs w:val="24"/>
+        </w:rPr>
+        <w:br w:type="page"/>
+      </w:r>
+    </w:p>
+    <w:p>
+      <w:pPr>
+        <w:spacing w:line="360" w:lineRule="auto"/>
+        <w:rPr>
+          <w:rFonts w:ascii="Times New Roman" w:hAnsi="Times New Roman" w:cs="Times New Roman"/>
+          <w:sz w:val="24"/>
+          <w:szCs w:val="24"/>
+        </w:rPr>
+      </w:pPr>
+    </w:p>
+    <w:p>
+      <w:pPr>
+        <w:pStyle w:val="Cmsor3"/>
+      </w:pPr>
+      <w:r>
+        <w:t xml:space="preserve">2.3 </w:t>
+      </w:r>
+      <w:proofErr w:type="spellStart"/>
+      <w:r>
+        <w:t>Authentikáció</w:t>
+      </w:r>
+      <w:proofErr w:type="spellEnd"/>
+      <w:r>
+        <w:t xml:space="preserve"> és biztonság</w:t>
+      </w:r>
+    </w:p>
+    <w:p>
+      <w:pPr>
         <w:spacing w:line="360" w:lineRule="auto"/>
         <w:rPr>
           <w:rFonts w:ascii="Times New Roman" w:hAnsi="Times New Roman" w:cs="Times New Roman"/>
@@ -4201,20 +4810,203 @@
           <w:sz w:val="24"/>
           <w:szCs w:val="24"/>
         </w:rPr>
+        <w:t>@Peti</w:t>
+      </w:r>
+    </w:p>
+    <w:p>
+      <w:pPr>
+        <w:pStyle w:val="Cmsor2"/>
+      </w:pPr>
+      <w:bookmarkStart w:id="10" w:name="_GoBack"/>
+      <w:bookmarkEnd w:id="10"/>
+      <w:r>
+        <w:br w:type="page"/>
+      </w:r>
+      <w:bookmarkStart w:id="11" w:name="_Toc133321386"/>
+      <w:r>
         <w:lastRenderedPageBreak/>
-        <w:t xml:space="preserve">2.3 </w:t>
-      </w:r>
-      <w:proofErr w:type="spellStart"/>
-      <w:r>
+        <w:t>2.4 Backend dokumentáció</w:t>
+      </w:r>
+      <w:bookmarkEnd w:id="11"/>
+    </w:p>
+    <w:p>
+      <w:pPr>
+        <w:pStyle w:val="Cmsor3"/>
+      </w:pPr>
+      <w:bookmarkStart w:id="12" w:name="_Toc133321387"/>
+      <w:r>
+        <w:t xml:space="preserve">2.4.1 </w:t>
+      </w:r>
+      <w:proofErr w:type="spellStart"/>
+      <w:r>
+        <w:t>Config</w:t>
+      </w:r>
+      <w:proofErr w:type="spellEnd"/>
+      <w:r>
+        <w:t xml:space="preserve"> mappa</w:t>
+      </w:r>
+      <w:bookmarkEnd w:id="12"/>
+    </w:p>
+    <w:p>
+      <w:r>
+        <w:rPr>
+          <w:noProof/>
+        </w:rPr>
+        <w:drawing>
+          <wp:inline distT="0" distB="0" distL="0" distR="0" wp14:anchorId="732AD20A" wp14:editId="4C9AF802">
+            <wp:extent cx="3477110" cy="2648320"/>
+            <wp:effectExtent l="0" t="0" r="0" b="0"/>
+            <wp:docPr id="5" name="Kép 5"/>
+            <wp:cNvGraphicFramePr>
+              <a:graphicFrameLocks xmlns:a="http://schemas.openxmlformats.org/drawingml/2006/main" noChangeAspect="1"/>
+            </wp:cNvGraphicFramePr>
+            <a:graphic xmlns:a="http://schemas.openxmlformats.org/drawingml/2006/main">
+              <a:graphicData uri="http://schemas.openxmlformats.org/drawingml/2006/picture">
+                <pic:pic xmlns:pic="http://schemas.openxmlformats.org/drawingml/2006/picture">
+                  <pic:nvPicPr>
+                    <pic:cNvPr id="1" name=""/>
+                    <pic:cNvPicPr/>
+                  </pic:nvPicPr>
+                  <pic:blipFill>
+                    <a:blip r:embed="rId11"/>
+                    <a:stretch>
+                      <a:fillRect/>
+                    </a:stretch>
+                  </pic:blipFill>
+                  <pic:spPr>
+                    <a:xfrm>
+                      <a:off x="0" y="0"/>
+                      <a:ext cx="3477110" cy="2648320"/>
+                    </a:xfrm>
+                    <a:prstGeom prst="rect">
+                      <a:avLst/>
+                    </a:prstGeom>
+                  </pic:spPr>
+                </pic:pic>
+              </a:graphicData>
+            </a:graphic>
+          </wp:inline>
+        </w:drawing>
+      </w:r>
+    </w:p>
+    <w:p>
+      <w:pPr>
+        <w:spacing w:line="360" w:lineRule="auto"/>
+        <w:jc w:val="both"/>
+        <w:rPr>
+          <w:rFonts w:ascii="Times New Roman" w:hAnsi="Times New Roman" w:cs="Times New Roman"/>
+          <w:sz w:val="24"/>
+          <w:szCs w:val="24"/>
+        </w:rPr>
+      </w:pPr>
+      <w:r>
+        <w:rPr>
+          <w:rFonts w:ascii="Times New Roman" w:hAnsi="Times New Roman" w:cs="Times New Roman"/>
+          <w:sz w:val="24"/>
+          <w:szCs w:val="24"/>
+        </w:rPr>
+        <w:t>Itt hívjuk meg a „</w:t>
+      </w:r>
+      <w:proofErr w:type="spellStart"/>
+      <w:r>
+        <w:rPr>
+          <w:rFonts w:ascii="Times New Roman" w:hAnsi="Times New Roman" w:cs="Times New Roman"/>
+          <w:sz w:val="24"/>
+          <w:szCs w:val="24"/>
+        </w:rPr>
+        <w:t>budgetcalculator</w:t>
+      </w:r>
+      <w:proofErr w:type="spellEnd"/>
+      <w:r>
+        <w:rPr>
+          <w:rFonts w:ascii="Times New Roman" w:hAnsi="Times New Roman" w:cs="Times New Roman"/>
+          <w:sz w:val="24"/>
+          <w:szCs w:val="24"/>
+        </w:rPr>
+        <w:t>” nevű adatbázisunkat.</w:t>
+      </w:r>
+    </w:p>
+    <w:p>
+      <w:pPr>
+        <w:pStyle w:val="Cmsor3"/>
+        <w:spacing w:line="360" w:lineRule="auto"/>
+      </w:pPr>
+      <w:bookmarkStart w:id="13" w:name="_Toc133321388"/>
+      <w:r>
+        <w:t xml:space="preserve">2.4.2 </w:t>
+      </w:r>
+      <w:proofErr w:type="spellStart"/>
+      <w:r>
+        <w:t>Controllerek</w:t>
+      </w:r>
+      <w:bookmarkEnd w:id="13"/>
+      <w:proofErr w:type="spellEnd"/>
+    </w:p>
+    <w:p>
+      <w:pPr>
+        <w:pStyle w:val="Cmsor4"/>
+        <w:spacing w:line="360" w:lineRule="auto"/>
+      </w:pPr>
+      <w:r>
+        <w:t xml:space="preserve">2.4.2.1 </w:t>
+      </w:r>
+      <w:proofErr w:type="spellStart"/>
+      <w:r>
+        <w:t>Expenses</w:t>
+      </w:r>
+      <w:proofErr w:type="spellEnd"/>
+      <w:r>
+        <w:t xml:space="preserve"> </w:t>
+      </w:r>
+      <w:proofErr w:type="spellStart"/>
+      <w:r>
+        <w:t>controller</w:t>
+      </w:r>
+      <w:proofErr w:type="spellEnd"/>
+    </w:p>
+    <w:p>
+      <w:pPr>
+        <w:spacing w:line="360" w:lineRule="auto"/>
+        <w:ind w:firstLine="708"/>
+        <w:jc w:val="both"/>
+        <w:rPr>
+          <w:rFonts w:ascii="Times New Roman" w:hAnsi="Times New Roman" w:cs="Times New Roman"/>
+          <w:sz w:val="24"/>
+          <w:szCs w:val="24"/>
+        </w:rPr>
+      </w:pPr>
+      <w:r>
+        <w:rPr>
+          <w:rFonts w:ascii="Times New Roman" w:hAnsi="Times New Roman" w:cs="Times New Roman"/>
+          <w:sz w:val="24"/>
+          <w:szCs w:val="24"/>
+        </w:rPr>
+        <w:t>Elérési útvonal: /</w:t>
+      </w:r>
+      <w:proofErr w:type="spellStart"/>
+      <w:r>
+        <w:rPr>
+          <w:rFonts w:ascii="Times New Roman" w:hAnsi="Times New Roman" w:cs="Times New Roman"/>
+          <w:sz w:val="24"/>
+          <w:szCs w:val="24"/>
+        </w:rPr>
+        <w:t>expenses</w:t>
+      </w:r>
+      <w:proofErr w:type="spellEnd"/>
+    </w:p>
+    <w:p>
+      <w:pPr>
+        <w:spacing w:line="360" w:lineRule="auto"/>
+        <w:ind w:left="708"/>
+        <w:jc w:val="both"/>
         <w:rPr>
           <w:rFonts w:ascii="Times New Roman" w:hAnsi="Times New Roman" w:cs="Times New Roman"/>
           <w:b/>
           <w:sz w:val="24"/>
           <w:szCs w:val="24"/>
         </w:rPr>
-        <w:t>Authentikáció</w:t>
-      </w:r>
-      <w:proofErr w:type="spellEnd"/>
+      </w:pPr>
+      <w:proofErr w:type="spellStart"/>
       <w:r>
         <w:rPr>
           <w:rFonts w:ascii="Times New Roman" w:hAnsi="Times New Roman" w:cs="Times New Roman"/>
@@ -4222,19 +5014,19 @@
           <w:sz w:val="24"/>
           <w:szCs w:val="24"/>
         </w:rPr>
-        <w:t xml:space="preserve"> és biztonság</w:t>
-      </w:r>
-    </w:p>
-    <w:p>
-      <w:pPr>
-        <w:spacing w:line="360" w:lineRule="auto"/>
+        <w:t>GetAllExpenses</w:t>
+      </w:r>
+      <w:proofErr w:type="spellEnd"/>
+      <w:r>
         <w:rPr>
           <w:rFonts w:ascii="Times New Roman" w:hAnsi="Times New Roman" w:cs="Times New Roman"/>
           <w:b/>
           <w:sz w:val="24"/>
           <w:szCs w:val="24"/>
         </w:rPr>
-      </w:pPr>
+        <w:t>(</w:t>
+      </w:r>
+      <w:proofErr w:type="spellStart"/>
       <w:r>
         <w:rPr>
           <w:rFonts w:ascii="Times New Roman" w:hAnsi="Times New Roman" w:cs="Times New Roman"/>
@@ -4242,15 +5034,5391 @@
           <w:sz w:val="24"/>
           <w:szCs w:val="24"/>
         </w:rPr>
-        <w:t>@Peti</w:t>
-      </w:r>
+        <w:t>req</w:t>
+      </w:r>
+      <w:proofErr w:type="spellEnd"/>
+      <w:r>
+        <w:rPr>
+          <w:rFonts w:ascii="Times New Roman" w:hAnsi="Times New Roman" w:cs="Times New Roman"/>
+          <w:b/>
+          <w:sz w:val="24"/>
+          <w:szCs w:val="24"/>
+        </w:rPr>
+        <w:t xml:space="preserve">, </w:t>
+      </w:r>
+      <w:proofErr w:type="spellStart"/>
+      <w:r>
+        <w:rPr>
+          <w:rFonts w:ascii="Times New Roman" w:hAnsi="Times New Roman" w:cs="Times New Roman"/>
+          <w:b/>
+          <w:sz w:val="24"/>
+          <w:szCs w:val="24"/>
+        </w:rPr>
+        <w:t>res</w:t>
+      </w:r>
+      <w:proofErr w:type="spellEnd"/>
+      <w:r>
+        <w:rPr>
+          <w:rFonts w:ascii="Times New Roman" w:hAnsi="Times New Roman" w:cs="Times New Roman"/>
+          <w:b/>
+          <w:sz w:val="24"/>
+          <w:szCs w:val="24"/>
+        </w:rPr>
+        <w:t>)</w:t>
+      </w:r>
+    </w:p>
+    <w:p>
+      <w:pPr>
+        <w:spacing w:line="360" w:lineRule="auto"/>
+        <w:ind w:left="708"/>
+        <w:jc w:val="both"/>
+        <w:rPr>
+          <w:rFonts w:ascii="Times New Roman" w:hAnsi="Times New Roman" w:cs="Times New Roman"/>
+          <w:sz w:val="24"/>
+          <w:szCs w:val="24"/>
+        </w:rPr>
+      </w:pPr>
+      <w:r>
+        <w:rPr>
+          <w:rFonts w:ascii="Times New Roman" w:hAnsi="Times New Roman" w:cs="Times New Roman"/>
+          <w:sz w:val="24"/>
+          <w:szCs w:val="24"/>
+        </w:rPr>
+        <w:tab/>
+        <w:t>Elérési útvonal: /</w:t>
+      </w:r>
+    </w:p>
+    <w:p>
+      <w:pPr>
+        <w:spacing w:line="360" w:lineRule="auto"/>
+        <w:ind w:left="708" w:firstLine="708"/>
+        <w:jc w:val="both"/>
+        <w:rPr>
+          <w:rFonts w:ascii="Times New Roman" w:hAnsi="Times New Roman" w:cs="Times New Roman"/>
+          <w:sz w:val="24"/>
+          <w:szCs w:val="24"/>
+        </w:rPr>
+      </w:pPr>
+      <w:r>
+        <w:rPr>
+          <w:rFonts w:ascii="Times New Roman" w:hAnsi="Times New Roman" w:cs="Times New Roman"/>
+          <w:sz w:val="24"/>
+          <w:szCs w:val="24"/>
+        </w:rPr>
+        <w:t xml:space="preserve">Kérés típusa: </w:t>
+      </w:r>
+      <w:proofErr w:type="spellStart"/>
+      <w:r>
+        <w:rPr>
+          <w:rFonts w:ascii="Times New Roman" w:hAnsi="Times New Roman" w:cs="Times New Roman"/>
+          <w:sz w:val="24"/>
+          <w:szCs w:val="24"/>
+        </w:rPr>
+        <w:t>HttpGet</w:t>
+      </w:r>
+      <w:proofErr w:type="spellEnd"/>
+    </w:p>
+    <w:p>
+      <w:pPr>
+        <w:spacing w:line="360" w:lineRule="auto"/>
+        <w:ind w:left="708" w:firstLine="708"/>
+        <w:jc w:val="both"/>
+        <w:rPr>
+          <w:rFonts w:ascii="Times New Roman" w:hAnsi="Times New Roman" w:cs="Times New Roman"/>
+          <w:sz w:val="24"/>
+          <w:szCs w:val="24"/>
+        </w:rPr>
+      </w:pPr>
+      <w:r>
+        <w:rPr>
+          <w:rFonts w:ascii="Times New Roman" w:hAnsi="Times New Roman" w:cs="Times New Roman"/>
+          <w:sz w:val="24"/>
+          <w:szCs w:val="24"/>
+        </w:rPr>
+        <w:t xml:space="preserve">Paraméter: </w:t>
+      </w:r>
+      <w:proofErr w:type="spellStart"/>
+      <w:r>
+        <w:rPr>
+          <w:rFonts w:ascii="Times New Roman" w:hAnsi="Times New Roman" w:cs="Times New Roman"/>
+          <w:sz w:val="24"/>
+          <w:szCs w:val="24"/>
+        </w:rPr>
+        <w:t>request</w:t>
+      </w:r>
+      <w:proofErr w:type="spellEnd"/>
+      <w:r>
+        <w:rPr>
+          <w:rFonts w:ascii="Times New Roman" w:hAnsi="Times New Roman" w:cs="Times New Roman"/>
+          <w:sz w:val="24"/>
+          <w:szCs w:val="24"/>
+        </w:rPr>
+        <w:t xml:space="preserve">, </w:t>
+      </w:r>
+      <w:proofErr w:type="spellStart"/>
+      <w:r>
+        <w:rPr>
+          <w:rFonts w:ascii="Times New Roman" w:hAnsi="Times New Roman" w:cs="Times New Roman"/>
+          <w:sz w:val="24"/>
+          <w:szCs w:val="24"/>
+        </w:rPr>
+        <w:t>response</w:t>
+      </w:r>
+      <w:proofErr w:type="spellEnd"/>
+    </w:p>
+    <w:p>
+      <w:pPr>
+        <w:spacing w:line="360" w:lineRule="auto"/>
+        <w:ind w:left="708" w:firstLine="708"/>
+        <w:jc w:val="both"/>
+        <w:rPr>
+          <w:rFonts w:ascii="Times New Roman" w:hAnsi="Times New Roman" w:cs="Times New Roman"/>
+          <w:sz w:val="24"/>
+          <w:szCs w:val="24"/>
+        </w:rPr>
+      </w:pPr>
+      <w:r>
+        <w:rPr>
+          <w:rFonts w:ascii="Times New Roman" w:hAnsi="Times New Roman" w:cs="Times New Roman"/>
+          <w:sz w:val="24"/>
+          <w:szCs w:val="24"/>
+        </w:rPr>
+        <w:t xml:space="preserve">Jogosultság: </w:t>
+      </w:r>
+      <w:proofErr w:type="spellStart"/>
+      <w:r>
+        <w:rPr>
+          <w:rFonts w:ascii="Times New Roman" w:hAnsi="Times New Roman" w:cs="Times New Roman"/>
+          <w:sz w:val="24"/>
+          <w:szCs w:val="24"/>
+        </w:rPr>
+        <w:t>Admin</w:t>
+      </w:r>
+      <w:proofErr w:type="spellEnd"/>
+    </w:p>
+    <w:p>
+      <w:pPr>
+        <w:spacing w:line="360" w:lineRule="auto"/>
+        <w:ind w:left="708"/>
+        <w:jc w:val="both"/>
+        <w:rPr>
+          <w:rFonts w:ascii="Times New Roman" w:hAnsi="Times New Roman" w:cs="Times New Roman"/>
+          <w:sz w:val="24"/>
+          <w:szCs w:val="24"/>
+        </w:rPr>
+      </w:pPr>
+      <w:r>
+        <w:rPr>
+          <w:rFonts w:ascii="Times New Roman" w:hAnsi="Times New Roman" w:cs="Times New Roman"/>
+          <w:sz w:val="24"/>
+          <w:szCs w:val="24"/>
+        </w:rPr>
+        <w:tab/>
+        <w:t>Feladata: Kilistázza az összes kiadást</w:t>
+      </w:r>
+    </w:p>
+    <w:p>
+      <w:pPr>
+        <w:spacing w:line="360" w:lineRule="auto"/>
+        <w:ind w:left="708"/>
+        <w:jc w:val="both"/>
+        <w:rPr>
+          <w:rFonts w:ascii="Times New Roman" w:hAnsi="Times New Roman" w:cs="Times New Roman"/>
+          <w:sz w:val="24"/>
+          <w:szCs w:val="24"/>
+        </w:rPr>
+      </w:pPr>
+      <w:r>
+        <w:rPr>
+          <w:rFonts w:ascii="Times New Roman" w:hAnsi="Times New Roman" w:cs="Times New Roman"/>
+          <w:sz w:val="24"/>
+          <w:szCs w:val="24"/>
+        </w:rPr>
+        <w:tab/>
+        <w:t xml:space="preserve">Válasz: </w:t>
+      </w:r>
+      <w:r>
+        <w:rPr>
+          <w:rFonts w:ascii="Times New Roman" w:hAnsi="Times New Roman" w:cs="Times New Roman"/>
+          <w:sz w:val="24"/>
+          <w:szCs w:val="24"/>
+        </w:rPr>
+        <w:t>„</w:t>
+      </w:r>
+      <w:proofErr w:type="spellStart"/>
+      <w:r>
+        <w:rPr>
+          <w:rFonts w:ascii="Times New Roman" w:hAnsi="Times New Roman" w:cs="Times New Roman"/>
+          <w:sz w:val="24"/>
+          <w:szCs w:val="24"/>
+        </w:rPr>
+        <w:t>expenses</w:t>
+      </w:r>
+      <w:proofErr w:type="spellEnd"/>
+      <w:r>
+        <w:rPr>
+          <w:rFonts w:ascii="Times New Roman" w:hAnsi="Times New Roman" w:cs="Times New Roman"/>
+          <w:sz w:val="24"/>
+          <w:szCs w:val="24"/>
+        </w:rPr>
+        <w:t>”</w:t>
+      </w:r>
+      <w:r>
+        <w:rPr>
+          <w:rFonts w:ascii="Times New Roman" w:hAnsi="Times New Roman" w:cs="Times New Roman"/>
+          <w:sz w:val="24"/>
+          <w:szCs w:val="24"/>
+        </w:rPr>
+        <w:t xml:space="preserve"> tömb, ha sikeres (</w:t>
+      </w:r>
+      <w:proofErr w:type="spellStart"/>
+      <w:r>
+        <w:rPr>
+          <w:rFonts w:ascii="Times New Roman" w:hAnsi="Times New Roman" w:cs="Times New Roman"/>
+          <w:sz w:val="24"/>
+          <w:szCs w:val="24"/>
+        </w:rPr>
+        <w:t>data</w:t>
+      </w:r>
+      <w:proofErr w:type="spellEnd"/>
+      <w:r>
+        <w:rPr>
+          <w:rFonts w:ascii="Times New Roman" w:hAnsi="Times New Roman" w:cs="Times New Roman"/>
+          <w:sz w:val="24"/>
+          <w:szCs w:val="24"/>
+        </w:rPr>
+        <w:t>),</w:t>
+      </w:r>
+    </w:p>
+    <w:p>
+      <w:pPr>
+        <w:spacing w:line="360" w:lineRule="auto"/>
+        <w:ind w:left="708"/>
+        <w:jc w:val="both"/>
+        <w:rPr>
+          <w:rFonts w:ascii="Times New Roman" w:hAnsi="Times New Roman" w:cs="Times New Roman"/>
+          <w:sz w:val="24"/>
+          <w:szCs w:val="24"/>
+        </w:rPr>
+      </w:pPr>
+      <w:r>
+        <w:rPr>
+          <w:rFonts w:ascii="Times New Roman" w:hAnsi="Times New Roman" w:cs="Times New Roman"/>
+          <w:sz w:val="24"/>
+          <w:szCs w:val="24"/>
+        </w:rPr>
+        <w:tab/>
+      </w:r>
+      <w:r>
+        <w:rPr>
+          <w:rFonts w:ascii="Times New Roman" w:hAnsi="Times New Roman" w:cs="Times New Roman"/>
+          <w:sz w:val="24"/>
+          <w:szCs w:val="24"/>
+        </w:rPr>
+        <w:tab/>
+      </w:r>
+      <w:proofErr w:type="spellStart"/>
+      <w:r>
+        <w:rPr>
+          <w:rFonts w:ascii="Times New Roman" w:hAnsi="Times New Roman" w:cs="Times New Roman"/>
+          <w:sz w:val="24"/>
+          <w:szCs w:val="24"/>
+        </w:rPr>
+        <w:t>message</w:t>
+      </w:r>
+      <w:proofErr w:type="spellEnd"/>
+      <w:r>
+        <w:rPr>
+          <w:rFonts w:ascii="Times New Roman" w:hAnsi="Times New Roman" w:cs="Times New Roman"/>
+          <w:sz w:val="24"/>
+          <w:szCs w:val="24"/>
+        </w:rPr>
+        <w:t>: „</w:t>
+      </w:r>
+      <w:proofErr w:type="spellStart"/>
+      <w:r>
+        <w:rPr>
+          <w:rFonts w:ascii="Times New Roman" w:hAnsi="Times New Roman" w:cs="Times New Roman"/>
+          <w:sz w:val="24"/>
+          <w:szCs w:val="24"/>
+        </w:rPr>
+        <w:t>Unknown</w:t>
+      </w:r>
+      <w:proofErr w:type="spellEnd"/>
+      <w:r>
+        <w:rPr>
+          <w:rFonts w:ascii="Times New Roman" w:hAnsi="Times New Roman" w:cs="Times New Roman"/>
+          <w:sz w:val="24"/>
+          <w:szCs w:val="24"/>
+        </w:rPr>
+        <w:t xml:space="preserve"> </w:t>
+      </w:r>
+      <w:proofErr w:type="spellStart"/>
+      <w:r>
+        <w:rPr>
+          <w:rFonts w:ascii="Times New Roman" w:hAnsi="Times New Roman" w:cs="Times New Roman"/>
+          <w:sz w:val="24"/>
+          <w:szCs w:val="24"/>
+        </w:rPr>
+        <w:t>error</w:t>
+      </w:r>
+      <w:proofErr w:type="spellEnd"/>
+      <w:r>
+        <w:rPr>
+          <w:rFonts w:ascii="Times New Roman" w:hAnsi="Times New Roman" w:cs="Times New Roman"/>
+          <w:sz w:val="24"/>
+          <w:szCs w:val="24"/>
+        </w:rPr>
+        <w:t>” 500-as hiba esetén</w:t>
+      </w:r>
+    </w:p>
+    <w:p>
+      <w:pPr>
+        <w:spacing w:line="360" w:lineRule="auto"/>
+        <w:rPr>
+          <w:rFonts w:ascii="Times New Roman" w:hAnsi="Times New Roman" w:cs="Times New Roman"/>
+          <w:sz w:val="24"/>
+          <w:szCs w:val="24"/>
+        </w:rPr>
+      </w:pPr>
+      <w:r>
+        <w:rPr>
+          <w:rFonts w:ascii="Times New Roman" w:hAnsi="Times New Roman" w:cs="Times New Roman"/>
+          <w:sz w:val="24"/>
+          <w:szCs w:val="24"/>
+        </w:rPr>
+        <w:br w:type="page"/>
+      </w:r>
+    </w:p>
+    <w:p>
+      <w:pPr>
+        <w:spacing w:line="360" w:lineRule="auto"/>
+        <w:ind w:left="708"/>
+        <w:jc w:val="both"/>
+        <w:rPr>
+          <w:rFonts w:ascii="Times New Roman" w:hAnsi="Times New Roman" w:cs="Times New Roman"/>
+          <w:b/>
+          <w:sz w:val="24"/>
+          <w:szCs w:val="24"/>
+        </w:rPr>
+      </w:pPr>
+      <w:proofErr w:type="spellStart"/>
+      <w:r>
+        <w:rPr>
+          <w:rFonts w:ascii="Times New Roman" w:hAnsi="Times New Roman" w:cs="Times New Roman"/>
+          <w:b/>
+          <w:sz w:val="24"/>
+          <w:szCs w:val="24"/>
+        </w:rPr>
+        <w:lastRenderedPageBreak/>
+        <w:t>GetExpenses</w:t>
+      </w:r>
+      <w:r>
+        <w:rPr>
+          <w:rFonts w:ascii="Times New Roman" w:hAnsi="Times New Roman" w:cs="Times New Roman"/>
+          <w:b/>
+          <w:sz w:val="24"/>
+          <w:szCs w:val="24"/>
+        </w:rPr>
+        <w:t>ByUserId</w:t>
+      </w:r>
+      <w:proofErr w:type="spellEnd"/>
+      <w:r>
+        <w:rPr>
+          <w:rFonts w:ascii="Times New Roman" w:hAnsi="Times New Roman" w:cs="Times New Roman"/>
+          <w:b/>
+          <w:sz w:val="24"/>
+          <w:szCs w:val="24"/>
+        </w:rPr>
+        <w:t>(</w:t>
+      </w:r>
+      <w:proofErr w:type="spellStart"/>
+      <w:r>
+        <w:rPr>
+          <w:rFonts w:ascii="Times New Roman" w:hAnsi="Times New Roman" w:cs="Times New Roman"/>
+          <w:b/>
+          <w:sz w:val="24"/>
+          <w:szCs w:val="24"/>
+        </w:rPr>
+        <w:t>req</w:t>
+      </w:r>
+      <w:proofErr w:type="spellEnd"/>
+      <w:r>
+        <w:rPr>
+          <w:rFonts w:ascii="Times New Roman" w:hAnsi="Times New Roman" w:cs="Times New Roman"/>
+          <w:b/>
+          <w:sz w:val="24"/>
+          <w:szCs w:val="24"/>
+        </w:rPr>
+        <w:t xml:space="preserve">, </w:t>
+      </w:r>
+      <w:proofErr w:type="spellStart"/>
+      <w:r>
+        <w:rPr>
+          <w:rFonts w:ascii="Times New Roman" w:hAnsi="Times New Roman" w:cs="Times New Roman"/>
+          <w:b/>
+          <w:sz w:val="24"/>
+          <w:szCs w:val="24"/>
+        </w:rPr>
+        <w:t>res</w:t>
+      </w:r>
+      <w:proofErr w:type="spellEnd"/>
+      <w:r>
+        <w:rPr>
+          <w:rFonts w:ascii="Times New Roman" w:hAnsi="Times New Roman" w:cs="Times New Roman"/>
+          <w:b/>
+          <w:sz w:val="24"/>
+          <w:szCs w:val="24"/>
+        </w:rPr>
+        <w:t>)</w:t>
+      </w:r>
+    </w:p>
+    <w:p>
+      <w:pPr>
+        <w:spacing w:line="360" w:lineRule="auto"/>
+        <w:ind w:left="708"/>
+        <w:jc w:val="both"/>
+        <w:rPr>
+          <w:rFonts w:ascii="Times New Roman" w:hAnsi="Times New Roman" w:cs="Times New Roman"/>
+          <w:sz w:val="24"/>
+          <w:szCs w:val="24"/>
+        </w:rPr>
+      </w:pPr>
+      <w:r>
+        <w:rPr>
+          <w:rFonts w:ascii="Times New Roman" w:hAnsi="Times New Roman" w:cs="Times New Roman"/>
+          <w:sz w:val="24"/>
+          <w:szCs w:val="24"/>
+        </w:rPr>
+        <w:tab/>
+        <w:t>Elérési útvonal: /:</w:t>
+      </w:r>
+      <w:proofErr w:type="spellStart"/>
+      <w:r>
+        <w:rPr>
+          <w:rFonts w:ascii="Times New Roman" w:hAnsi="Times New Roman" w:cs="Times New Roman"/>
+          <w:sz w:val="24"/>
+          <w:szCs w:val="24"/>
+        </w:rPr>
+        <w:t>id</w:t>
+      </w:r>
+      <w:proofErr w:type="spellEnd"/>
+    </w:p>
+    <w:p>
+      <w:pPr>
+        <w:spacing w:line="360" w:lineRule="auto"/>
+        <w:ind w:left="708" w:firstLine="708"/>
+        <w:jc w:val="both"/>
+        <w:rPr>
+          <w:rFonts w:ascii="Times New Roman" w:hAnsi="Times New Roman" w:cs="Times New Roman"/>
+          <w:sz w:val="24"/>
+          <w:szCs w:val="24"/>
+        </w:rPr>
+      </w:pPr>
+      <w:r>
+        <w:rPr>
+          <w:rFonts w:ascii="Times New Roman" w:hAnsi="Times New Roman" w:cs="Times New Roman"/>
+          <w:sz w:val="24"/>
+          <w:szCs w:val="24"/>
+        </w:rPr>
+        <w:t xml:space="preserve">Kérés típusa: </w:t>
+      </w:r>
+      <w:proofErr w:type="spellStart"/>
+      <w:r>
+        <w:rPr>
+          <w:rFonts w:ascii="Times New Roman" w:hAnsi="Times New Roman" w:cs="Times New Roman"/>
+          <w:sz w:val="24"/>
+          <w:szCs w:val="24"/>
+        </w:rPr>
+        <w:t>HttpGet</w:t>
+      </w:r>
+      <w:proofErr w:type="spellEnd"/>
+    </w:p>
+    <w:p>
+      <w:pPr>
+        <w:spacing w:line="360" w:lineRule="auto"/>
+        <w:ind w:left="708" w:firstLine="708"/>
+        <w:jc w:val="both"/>
+        <w:rPr>
+          <w:rFonts w:ascii="Times New Roman" w:hAnsi="Times New Roman" w:cs="Times New Roman"/>
+          <w:sz w:val="24"/>
+          <w:szCs w:val="24"/>
+        </w:rPr>
+      </w:pPr>
+      <w:r>
+        <w:rPr>
+          <w:rFonts w:ascii="Times New Roman" w:hAnsi="Times New Roman" w:cs="Times New Roman"/>
+          <w:sz w:val="24"/>
+          <w:szCs w:val="24"/>
+        </w:rPr>
+        <w:t xml:space="preserve">Paraméter: </w:t>
+      </w:r>
+      <w:proofErr w:type="spellStart"/>
+      <w:r>
+        <w:rPr>
+          <w:rFonts w:ascii="Times New Roman" w:hAnsi="Times New Roman" w:cs="Times New Roman"/>
+          <w:sz w:val="24"/>
+          <w:szCs w:val="24"/>
+        </w:rPr>
+        <w:t>request</w:t>
+      </w:r>
+      <w:proofErr w:type="spellEnd"/>
+      <w:r>
+        <w:rPr>
+          <w:rFonts w:ascii="Times New Roman" w:hAnsi="Times New Roman" w:cs="Times New Roman"/>
+          <w:sz w:val="24"/>
+          <w:szCs w:val="24"/>
+        </w:rPr>
+        <w:t xml:space="preserve">, </w:t>
+      </w:r>
+      <w:proofErr w:type="spellStart"/>
+      <w:r>
+        <w:rPr>
+          <w:rFonts w:ascii="Times New Roman" w:hAnsi="Times New Roman" w:cs="Times New Roman"/>
+          <w:sz w:val="24"/>
+          <w:szCs w:val="24"/>
+        </w:rPr>
+        <w:t>response</w:t>
+      </w:r>
+      <w:proofErr w:type="spellEnd"/>
+    </w:p>
+    <w:p>
+      <w:pPr>
+        <w:spacing w:line="360" w:lineRule="auto"/>
+        <w:ind w:left="708" w:firstLine="708"/>
+        <w:jc w:val="both"/>
+        <w:rPr>
+          <w:rFonts w:ascii="Times New Roman" w:hAnsi="Times New Roman" w:cs="Times New Roman"/>
+          <w:sz w:val="24"/>
+          <w:szCs w:val="24"/>
+        </w:rPr>
+      </w:pPr>
+      <w:r>
+        <w:rPr>
+          <w:rFonts w:ascii="Times New Roman" w:hAnsi="Times New Roman" w:cs="Times New Roman"/>
+          <w:sz w:val="24"/>
+          <w:szCs w:val="24"/>
+        </w:rPr>
+        <w:t xml:space="preserve">Jogosultság: </w:t>
+      </w:r>
+      <w:proofErr w:type="spellStart"/>
+      <w:r>
+        <w:rPr>
+          <w:rFonts w:ascii="Times New Roman" w:hAnsi="Times New Roman" w:cs="Times New Roman"/>
+          <w:sz w:val="24"/>
+          <w:szCs w:val="24"/>
+        </w:rPr>
+        <w:t>Admin</w:t>
+      </w:r>
+      <w:proofErr w:type="spellEnd"/>
+      <w:r>
+        <w:rPr>
+          <w:rFonts w:ascii="Times New Roman" w:hAnsi="Times New Roman" w:cs="Times New Roman"/>
+          <w:sz w:val="24"/>
+          <w:szCs w:val="24"/>
+        </w:rPr>
+        <w:t>, Standard</w:t>
+      </w:r>
+    </w:p>
+    <w:p>
+      <w:pPr>
+        <w:spacing w:line="360" w:lineRule="auto"/>
+        <w:ind w:left="708"/>
+        <w:jc w:val="both"/>
+        <w:rPr>
+          <w:rFonts w:ascii="Times New Roman" w:hAnsi="Times New Roman" w:cs="Times New Roman"/>
+          <w:sz w:val="24"/>
+          <w:szCs w:val="24"/>
+        </w:rPr>
+      </w:pPr>
+      <w:r>
+        <w:rPr>
+          <w:rFonts w:ascii="Times New Roman" w:hAnsi="Times New Roman" w:cs="Times New Roman"/>
+          <w:sz w:val="24"/>
+          <w:szCs w:val="24"/>
+        </w:rPr>
+        <w:tab/>
+        <w:t>Feladata: Kilistázza</w:t>
+      </w:r>
+      <w:r>
+        <w:rPr>
+          <w:rFonts w:ascii="Times New Roman" w:hAnsi="Times New Roman" w:cs="Times New Roman"/>
+          <w:sz w:val="24"/>
+          <w:szCs w:val="24"/>
+        </w:rPr>
+        <w:t xml:space="preserve"> az adott felhasználó</w:t>
+      </w:r>
+      <w:r>
+        <w:rPr>
+          <w:rFonts w:ascii="Times New Roman" w:hAnsi="Times New Roman" w:cs="Times New Roman"/>
+          <w:sz w:val="24"/>
+          <w:szCs w:val="24"/>
+        </w:rPr>
+        <w:t xml:space="preserve"> kiadásait</w:t>
+      </w:r>
+    </w:p>
+    <w:p>
+      <w:pPr>
+        <w:spacing w:line="360" w:lineRule="auto"/>
+        <w:ind w:left="708"/>
+        <w:jc w:val="both"/>
+        <w:rPr>
+          <w:rFonts w:ascii="Times New Roman" w:hAnsi="Times New Roman" w:cs="Times New Roman"/>
+          <w:sz w:val="24"/>
+          <w:szCs w:val="24"/>
+        </w:rPr>
+      </w:pPr>
+      <w:r>
+        <w:rPr>
+          <w:rFonts w:ascii="Times New Roman" w:hAnsi="Times New Roman" w:cs="Times New Roman"/>
+          <w:sz w:val="24"/>
+          <w:szCs w:val="24"/>
+        </w:rPr>
+        <w:tab/>
+        <w:t xml:space="preserve">Válasz: </w:t>
+      </w:r>
+      <w:r>
+        <w:rPr>
+          <w:rFonts w:ascii="Times New Roman" w:hAnsi="Times New Roman" w:cs="Times New Roman"/>
+          <w:sz w:val="24"/>
+          <w:szCs w:val="24"/>
+        </w:rPr>
+        <w:t>„</w:t>
+      </w:r>
+      <w:proofErr w:type="spellStart"/>
+      <w:r>
+        <w:rPr>
+          <w:rFonts w:ascii="Times New Roman" w:hAnsi="Times New Roman" w:cs="Times New Roman"/>
+          <w:sz w:val="24"/>
+          <w:szCs w:val="24"/>
+        </w:rPr>
+        <w:t>expenses</w:t>
+      </w:r>
+      <w:proofErr w:type="spellEnd"/>
+      <w:r>
+        <w:rPr>
+          <w:rFonts w:ascii="Times New Roman" w:hAnsi="Times New Roman" w:cs="Times New Roman"/>
+          <w:sz w:val="24"/>
+          <w:szCs w:val="24"/>
+        </w:rPr>
+        <w:t>”</w:t>
+      </w:r>
+      <w:r>
+        <w:rPr>
+          <w:rFonts w:ascii="Times New Roman" w:hAnsi="Times New Roman" w:cs="Times New Roman"/>
+          <w:sz w:val="24"/>
+          <w:szCs w:val="24"/>
+        </w:rPr>
+        <w:t xml:space="preserve"> tömb, ha sikeres (</w:t>
+      </w:r>
+      <w:proofErr w:type="spellStart"/>
+      <w:r>
+        <w:rPr>
+          <w:rFonts w:ascii="Times New Roman" w:hAnsi="Times New Roman" w:cs="Times New Roman"/>
+          <w:sz w:val="24"/>
+          <w:szCs w:val="24"/>
+        </w:rPr>
+        <w:t>data</w:t>
+      </w:r>
+      <w:proofErr w:type="spellEnd"/>
+      <w:r>
+        <w:rPr>
+          <w:rFonts w:ascii="Times New Roman" w:hAnsi="Times New Roman" w:cs="Times New Roman"/>
+          <w:sz w:val="24"/>
+          <w:szCs w:val="24"/>
+        </w:rPr>
+        <w:t>),</w:t>
+      </w:r>
+    </w:p>
+    <w:p>
+      <w:pPr>
+        <w:spacing w:line="360" w:lineRule="auto"/>
+        <w:ind w:left="708"/>
+        <w:jc w:val="both"/>
+        <w:rPr>
+          <w:rFonts w:ascii="Times New Roman" w:hAnsi="Times New Roman" w:cs="Times New Roman"/>
+          <w:sz w:val="24"/>
+          <w:szCs w:val="24"/>
+        </w:rPr>
+      </w:pPr>
+      <w:r>
+        <w:rPr>
+          <w:rFonts w:ascii="Times New Roman" w:hAnsi="Times New Roman" w:cs="Times New Roman"/>
+          <w:sz w:val="24"/>
+          <w:szCs w:val="24"/>
+        </w:rPr>
+        <w:tab/>
+      </w:r>
+      <w:r>
+        <w:rPr>
+          <w:rFonts w:ascii="Times New Roman" w:hAnsi="Times New Roman" w:cs="Times New Roman"/>
+          <w:sz w:val="24"/>
+          <w:szCs w:val="24"/>
+        </w:rPr>
+        <w:tab/>
+      </w:r>
+      <w:proofErr w:type="spellStart"/>
+      <w:r>
+        <w:rPr>
+          <w:rFonts w:ascii="Times New Roman" w:hAnsi="Times New Roman" w:cs="Times New Roman"/>
+          <w:sz w:val="24"/>
+          <w:szCs w:val="24"/>
+        </w:rPr>
+        <w:t>message</w:t>
+      </w:r>
+      <w:proofErr w:type="spellEnd"/>
+      <w:r>
+        <w:rPr>
+          <w:rFonts w:ascii="Times New Roman" w:hAnsi="Times New Roman" w:cs="Times New Roman"/>
+          <w:sz w:val="24"/>
+          <w:szCs w:val="24"/>
+        </w:rPr>
+        <w:t>: „</w:t>
+      </w:r>
+      <w:proofErr w:type="spellStart"/>
+      <w:r>
+        <w:rPr>
+          <w:rFonts w:ascii="Times New Roman" w:hAnsi="Times New Roman" w:cs="Times New Roman"/>
+          <w:sz w:val="24"/>
+          <w:szCs w:val="24"/>
+        </w:rPr>
+        <w:t>Unknown</w:t>
+      </w:r>
+      <w:proofErr w:type="spellEnd"/>
+      <w:r>
+        <w:rPr>
+          <w:rFonts w:ascii="Times New Roman" w:hAnsi="Times New Roman" w:cs="Times New Roman"/>
+          <w:sz w:val="24"/>
+          <w:szCs w:val="24"/>
+        </w:rPr>
+        <w:t xml:space="preserve"> </w:t>
+      </w:r>
+      <w:proofErr w:type="spellStart"/>
+      <w:r>
+        <w:rPr>
+          <w:rFonts w:ascii="Times New Roman" w:hAnsi="Times New Roman" w:cs="Times New Roman"/>
+          <w:sz w:val="24"/>
+          <w:szCs w:val="24"/>
+        </w:rPr>
+        <w:t>error</w:t>
+      </w:r>
+      <w:proofErr w:type="spellEnd"/>
+      <w:r>
+        <w:rPr>
+          <w:rFonts w:ascii="Times New Roman" w:hAnsi="Times New Roman" w:cs="Times New Roman"/>
+          <w:sz w:val="24"/>
+          <w:szCs w:val="24"/>
+        </w:rPr>
+        <w:t>” 500-as hiba esetén</w:t>
+      </w:r>
+    </w:p>
+    <w:p>
+      <w:pPr>
+        <w:spacing w:line="360" w:lineRule="auto"/>
+        <w:ind w:left="708"/>
+        <w:jc w:val="both"/>
+        <w:rPr>
+          <w:rFonts w:ascii="Times New Roman" w:hAnsi="Times New Roman" w:cs="Times New Roman"/>
+          <w:sz w:val="24"/>
+          <w:szCs w:val="24"/>
+        </w:rPr>
+      </w:pPr>
+      <w:r>
+        <w:rPr>
+          <w:rFonts w:ascii="Times New Roman" w:hAnsi="Times New Roman" w:cs="Times New Roman"/>
+          <w:sz w:val="24"/>
+          <w:szCs w:val="24"/>
+        </w:rPr>
+        <w:tab/>
+      </w:r>
+      <w:r>
+        <w:rPr>
+          <w:rFonts w:ascii="Times New Roman" w:hAnsi="Times New Roman" w:cs="Times New Roman"/>
+          <w:sz w:val="24"/>
+          <w:szCs w:val="24"/>
+        </w:rPr>
+        <w:tab/>
+      </w:r>
+      <w:proofErr w:type="spellStart"/>
+      <w:r>
+        <w:rPr>
+          <w:rFonts w:ascii="Times New Roman" w:hAnsi="Times New Roman" w:cs="Times New Roman"/>
+          <w:sz w:val="24"/>
+          <w:szCs w:val="24"/>
+        </w:rPr>
+        <w:t>message</w:t>
+      </w:r>
+      <w:proofErr w:type="spellEnd"/>
+      <w:r>
+        <w:rPr>
+          <w:rFonts w:ascii="Times New Roman" w:hAnsi="Times New Roman" w:cs="Times New Roman"/>
+          <w:sz w:val="24"/>
+          <w:szCs w:val="24"/>
+        </w:rPr>
+        <w:t>: „</w:t>
+      </w:r>
+      <w:proofErr w:type="spellStart"/>
+      <w:r>
+        <w:rPr>
+          <w:rFonts w:ascii="Times New Roman" w:hAnsi="Times New Roman" w:cs="Times New Roman"/>
+          <w:sz w:val="24"/>
+          <w:szCs w:val="24"/>
+        </w:rPr>
+        <w:t>Not</w:t>
+      </w:r>
+      <w:proofErr w:type="spellEnd"/>
+      <w:r>
+        <w:rPr>
+          <w:rFonts w:ascii="Times New Roman" w:hAnsi="Times New Roman" w:cs="Times New Roman"/>
+          <w:sz w:val="24"/>
+          <w:szCs w:val="24"/>
+        </w:rPr>
+        <w:t xml:space="preserve"> </w:t>
+      </w:r>
+      <w:proofErr w:type="spellStart"/>
+      <w:r>
+        <w:rPr>
+          <w:rFonts w:ascii="Times New Roman" w:hAnsi="Times New Roman" w:cs="Times New Roman"/>
+          <w:sz w:val="24"/>
+          <w:szCs w:val="24"/>
+        </w:rPr>
+        <w:t>found</w:t>
+      </w:r>
+      <w:proofErr w:type="spellEnd"/>
+      <w:r>
+        <w:rPr>
+          <w:rFonts w:ascii="Times New Roman" w:hAnsi="Times New Roman" w:cs="Times New Roman"/>
+          <w:sz w:val="24"/>
+          <w:szCs w:val="24"/>
+        </w:rPr>
+        <w:t>” 404-es hiba esetén</w:t>
+      </w:r>
+    </w:p>
+    <w:p>
+      <w:pPr>
+        <w:spacing w:line="360" w:lineRule="auto"/>
+        <w:ind w:left="708"/>
+        <w:jc w:val="both"/>
+        <w:rPr>
+          <w:rFonts w:ascii="Times New Roman" w:hAnsi="Times New Roman" w:cs="Times New Roman"/>
+          <w:b/>
+          <w:sz w:val="24"/>
+          <w:szCs w:val="24"/>
+        </w:rPr>
+      </w:pPr>
+      <w:proofErr w:type="spellStart"/>
+      <w:r>
+        <w:rPr>
+          <w:rFonts w:ascii="Times New Roman" w:hAnsi="Times New Roman" w:cs="Times New Roman"/>
+          <w:b/>
+          <w:sz w:val="24"/>
+          <w:szCs w:val="24"/>
+        </w:rPr>
+        <w:t>create</w:t>
+      </w:r>
+      <w:proofErr w:type="spellEnd"/>
+      <w:r>
+        <w:rPr>
+          <w:rFonts w:ascii="Times New Roman" w:hAnsi="Times New Roman" w:cs="Times New Roman"/>
+          <w:b/>
+          <w:sz w:val="24"/>
+          <w:szCs w:val="24"/>
+        </w:rPr>
+        <w:t>(</w:t>
+      </w:r>
+      <w:proofErr w:type="spellStart"/>
+      <w:r>
+        <w:rPr>
+          <w:rFonts w:ascii="Times New Roman" w:hAnsi="Times New Roman" w:cs="Times New Roman"/>
+          <w:b/>
+          <w:sz w:val="24"/>
+          <w:szCs w:val="24"/>
+        </w:rPr>
+        <w:t>req</w:t>
+      </w:r>
+      <w:proofErr w:type="spellEnd"/>
+      <w:r>
+        <w:rPr>
+          <w:rFonts w:ascii="Times New Roman" w:hAnsi="Times New Roman" w:cs="Times New Roman"/>
+          <w:b/>
+          <w:sz w:val="24"/>
+          <w:szCs w:val="24"/>
+        </w:rPr>
+        <w:t xml:space="preserve">, </w:t>
+      </w:r>
+      <w:proofErr w:type="spellStart"/>
+      <w:r>
+        <w:rPr>
+          <w:rFonts w:ascii="Times New Roman" w:hAnsi="Times New Roman" w:cs="Times New Roman"/>
+          <w:b/>
+          <w:sz w:val="24"/>
+          <w:szCs w:val="24"/>
+        </w:rPr>
+        <w:t>res</w:t>
+      </w:r>
+      <w:proofErr w:type="spellEnd"/>
+      <w:r>
+        <w:rPr>
+          <w:rFonts w:ascii="Times New Roman" w:hAnsi="Times New Roman" w:cs="Times New Roman"/>
+          <w:b/>
+          <w:sz w:val="24"/>
+          <w:szCs w:val="24"/>
+        </w:rPr>
+        <w:t>)</w:t>
+      </w:r>
+    </w:p>
+    <w:p>
+      <w:pPr>
+        <w:spacing w:line="360" w:lineRule="auto"/>
+        <w:ind w:left="708"/>
+        <w:jc w:val="both"/>
+        <w:rPr>
+          <w:rFonts w:ascii="Times New Roman" w:hAnsi="Times New Roman" w:cs="Times New Roman"/>
+          <w:sz w:val="24"/>
+          <w:szCs w:val="24"/>
+        </w:rPr>
+      </w:pPr>
+      <w:r>
+        <w:rPr>
+          <w:rFonts w:ascii="Times New Roman" w:hAnsi="Times New Roman" w:cs="Times New Roman"/>
+          <w:sz w:val="24"/>
+          <w:szCs w:val="24"/>
+        </w:rPr>
+        <w:tab/>
+        <w:t>Elérési útvonal: /</w:t>
+      </w:r>
+      <w:proofErr w:type="spellStart"/>
+      <w:r>
+        <w:rPr>
+          <w:rFonts w:ascii="Times New Roman" w:hAnsi="Times New Roman" w:cs="Times New Roman"/>
+          <w:sz w:val="24"/>
+          <w:szCs w:val="24"/>
+        </w:rPr>
+        <w:t>create</w:t>
+      </w:r>
+      <w:proofErr w:type="spellEnd"/>
+    </w:p>
+    <w:p>
+      <w:pPr>
+        <w:spacing w:line="360" w:lineRule="auto"/>
+        <w:ind w:left="708" w:firstLine="708"/>
+        <w:jc w:val="both"/>
+        <w:rPr>
+          <w:rFonts w:ascii="Times New Roman" w:hAnsi="Times New Roman" w:cs="Times New Roman"/>
+          <w:sz w:val="24"/>
+          <w:szCs w:val="24"/>
+        </w:rPr>
+      </w:pPr>
+      <w:r>
+        <w:rPr>
+          <w:rFonts w:ascii="Times New Roman" w:hAnsi="Times New Roman" w:cs="Times New Roman"/>
+          <w:sz w:val="24"/>
+          <w:szCs w:val="24"/>
+        </w:rPr>
+        <w:t xml:space="preserve">Kérés típusa: </w:t>
+      </w:r>
+      <w:r>
+        <w:rPr>
+          <w:rFonts w:ascii="Times New Roman" w:hAnsi="Times New Roman" w:cs="Times New Roman"/>
+          <w:sz w:val="24"/>
+          <w:szCs w:val="24"/>
+        </w:rPr>
+        <w:t>Http</w:t>
+      </w:r>
+      <w:r>
+        <w:rPr>
+          <w:rFonts w:ascii="Times New Roman" w:hAnsi="Times New Roman" w:cs="Times New Roman"/>
+          <w:sz w:val="24"/>
+          <w:szCs w:val="24"/>
+        </w:rPr>
+        <w:t>Post</w:t>
+      </w:r>
+    </w:p>
+    <w:p>
+      <w:pPr>
+        <w:spacing w:line="360" w:lineRule="auto"/>
+        <w:ind w:left="708" w:firstLine="708"/>
+        <w:jc w:val="both"/>
+        <w:rPr>
+          <w:rFonts w:ascii="Times New Roman" w:hAnsi="Times New Roman" w:cs="Times New Roman"/>
+          <w:sz w:val="24"/>
+          <w:szCs w:val="24"/>
+        </w:rPr>
+      </w:pPr>
+      <w:r>
+        <w:rPr>
+          <w:rFonts w:ascii="Times New Roman" w:hAnsi="Times New Roman" w:cs="Times New Roman"/>
+          <w:sz w:val="24"/>
+          <w:szCs w:val="24"/>
+        </w:rPr>
+        <w:t xml:space="preserve">Paraméter: </w:t>
+      </w:r>
+      <w:proofErr w:type="spellStart"/>
+      <w:r>
+        <w:rPr>
+          <w:rFonts w:ascii="Times New Roman" w:hAnsi="Times New Roman" w:cs="Times New Roman"/>
+          <w:sz w:val="24"/>
+          <w:szCs w:val="24"/>
+        </w:rPr>
+        <w:t>request</w:t>
+      </w:r>
+      <w:proofErr w:type="spellEnd"/>
+      <w:r>
+        <w:rPr>
+          <w:rFonts w:ascii="Times New Roman" w:hAnsi="Times New Roman" w:cs="Times New Roman"/>
+          <w:sz w:val="24"/>
+          <w:szCs w:val="24"/>
+        </w:rPr>
+        <w:t xml:space="preserve">, </w:t>
+      </w:r>
+      <w:proofErr w:type="spellStart"/>
+      <w:r>
+        <w:rPr>
+          <w:rFonts w:ascii="Times New Roman" w:hAnsi="Times New Roman" w:cs="Times New Roman"/>
+          <w:sz w:val="24"/>
+          <w:szCs w:val="24"/>
+        </w:rPr>
+        <w:t>response</w:t>
+      </w:r>
+      <w:proofErr w:type="spellEnd"/>
+    </w:p>
+    <w:p>
+      <w:pPr>
+        <w:spacing w:line="360" w:lineRule="auto"/>
+        <w:ind w:left="708" w:firstLine="708"/>
+        <w:jc w:val="both"/>
+        <w:rPr>
+          <w:rFonts w:ascii="Times New Roman" w:hAnsi="Times New Roman" w:cs="Times New Roman"/>
+          <w:sz w:val="24"/>
+          <w:szCs w:val="24"/>
+        </w:rPr>
+      </w:pPr>
+      <w:r>
+        <w:rPr>
+          <w:rFonts w:ascii="Times New Roman" w:hAnsi="Times New Roman" w:cs="Times New Roman"/>
+          <w:sz w:val="24"/>
+          <w:szCs w:val="24"/>
+        </w:rPr>
+        <w:t xml:space="preserve">Jogosultság: </w:t>
+      </w:r>
+      <w:proofErr w:type="spellStart"/>
+      <w:r>
+        <w:rPr>
+          <w:rFonts w:ascii="Times New Roman" w:hAnsi="Times New Roman" w:cs="Times New Roman"/>
+          <w:sz w:val="24"/>
+          <w:szCs w:val="24"/>
+        </w:rPr>
+        <w:t>Admin</w:t>
+      </w:r>
+      <w:proofErr w:type="spellEnd"/>
+      <w:r>
+        <w:rPr>
+          <w:rFonts w:ascii="Times New Roman" w:hAnsi="Times New Roman" w:cs="Times New Roman"/>
+          <w:sz w:val="24"/>
+          <w:szCs w:val="24"/>
+        </w:rPr>
+        <w:t>, Standard</w:t>
+      </w:r>
+    </w:p>
+    <w:p>
+      <w:pPr>
+        <w:spacing w:line="360" w:lineRule="auto"/>
+        <w:ind w:left="1413"/>
+        <w:jc w:val="both"/>
+        <w:rPr>
+          <w:rFonts w:ascii="Times New Roman" w:hAnsi="Times New Roman" w:cs="Times New Roman"/>
+          <w:sz w:val="24"/>
+          <w:szCs w:val="24"/>
+        </w:rPr>
+      </w:pPr>
+      <w:r>
+        <w:rPr>
+          <w:rFonts w:ascii="Times New Roman" w:hAnsi="Times New Roman" w:cs="Times New Roman"/>
+          <w:sz w:val="24"/>
+          <w:szCs w:val="24"/>
+        </w:rPr>
+        <w:t xml:space="preserve">Feladata: Létrehoz egy új kiadást a bejelentkezett felhasználónak, session </w:t>
+      </w:r>
+      <w:proofErr w:type="spellStart"/>
+      <w:r>
+        <w:rPr>
+          <w:rFonts w:ascii="Times New Roman" w:hAnsi="Times New Roman" w:cs="Times New Roman"/>
+          <w:sz w:val="24"/>
+          <w:szCs w:val="24"/>
+        </w:rPr>
+        <w:t>id</w:t>
+      </w:r>
+      <w:proofErr w:type="spellEnd"/>
+      <w:r>
+        <w:rPr>
+          <w:rFonts w:ascii="Times New Roman" w:hAnsi="Times New Roman" w:cs="Times New Roman"/>
+          <w:sz w:val="24"/>
+          <w:szCs w:val="24"/>
+        </w:rPr>
+        <w:t xml:space="preserve"> alapján</w:t>
+      </w:r>
+    </w:p>
+    <w:p>
+      <w:pPr>
+        <w:spacing w:line="360" w:lineRule="auto"/>
+        <w:ind w:left="708"/>
+        <w:jc w:val="both"/>
+        <w:rPr>
+          <w:rFonts w:ascii="Times New Roman" w:hAnsi="Times New Roman" w:cs="Times New Roman"/>
+          <w:sz w:val="24"/>
+          <w:szCs w:val="24"/>
+        </w:rPr>
+      </w:pPr>
+      <w:r>
+        <w:rPr>
+          <w:rFonts w:ascii="Times New Roman" w:hAnsi="Times New Roman" w:cs="Times New Roman"/>
+          <w:sz w:val="24"/>
+          <w:szCs w:val="24"/>
+        </w:rPr>
+        <w:tab/>
+        <w:t xml:space="preserve">Válasz: </w:t>
+      </w:r>
+      <w:r>
+        <w:rPr>
+          <w:rFonts w:ascii="Times New Roman" w:hAnsi="Times New Roman" w:cs="Times New Roman"/>
+          <w:sz w:val="24"/>
+          <w:szCs w:val="24"/>
+        </w:rPr>
+        <w:t xml:space="preserve">újonnan létrehozott </w:t>
+      </w:r>
+      <w:proofErr w:type="spellStart"/>
+      <w:r>
+        <w:rPr>
+          <w:rFonts w:ascii="Times New Roman" w:hAnsi="Times New Roman" w:cs="Times New Roman"/>
+          <w:sz w:val="24"/>
+          <w:szCs w:val="24"/>
+        </w:rPr>
+        <w:t>id</w:t>
+      </w:r>
+      <w:proofErr w:type="spellEnd"/>
+      <w:r>
+        <w:rPr>
+          <w:rFonts w:ascii="Times New Roman" w:hAnsi="Times New Roman" w:cs="Times New Roman"/>
+          <w:sz w:val="24"/>
+          <w:szCs w:val="24"/>
+        </w:rPr>
+        <w:t>, „</w:t>
+      </w:r>
+      <w:proofErr w:type="spellStart"/>
+      <w:r>
+        <w:rPr>
+          <w:rFonts w:ascii="Times New Roman" w:hAnsi="Times New Roman" w:cs="Times New Roman"/>
+          <w:sz w:val="24"/>
+          <w:szCs w:val="24"/>
+        </w:rPr>
+        <w:t>newExpenses</w:t>
+      </w:r>
+      <w:proofErr w:type="spellEnd"/>
+      <w:r>
+        <w:rPr>
+          <w:rFonts w:ascii="Times New Roman" w:hAnsi="Times New Roman" w:cs="Times New Roman"/>
+          <w:sz w:val="24"/>
+          <w:szCs w:val="24"/>
+        </w:rPr>
+        <w:t>” tömb</w:t>
+      </w:r>
+      <w:r>
+        <w:rPr>
+          <w:rFonts w:ascii="Times New Roman" w:hAnsi="Times New Roman" w:cs="Times New Roman"/>
+          <w:sz w:val="24"/>
+          <w:szCs w:val="24"/>
+        </w:rPr>
+        <w:t>, ha sikeres</w:t>
+      </w:r>
+      <w:r>
+        <w:rPr>
+          <w:rFonts w:ascii="Times New Roman" w:hAnsi="Times New Roman" w:cs="Times New Roman"/>
+          <w:sz w:val="24"/>
+          <w:szCs w:val="24"/>
+        </w:rPr>
+        <w:t>,</w:t>
+      </w:r>
+    </w:p>
+    <w:p>
+      <w:pPr>
+        <w:spacing w:line="360" w:lineRule="auto"/>
+        <w:ind w:left="1416" w:firstLine="708"/>
+        <w:jc w:val="both"/>
+        <w:rPr>
+          <w:rFonts w:ascii="Times New Roman" w:hAnsi="Times New Roman" w:cs="Times New Roman"/>
+          <w:sz w:val="24"/>
+          <w:szCs w:val="24"/>
+        </w:rPr>
+      </w:pPr>
+      <w:proofErr w:type="spellStart"/>
+      <w:r>
+        <w:rPr>
+          <w:rFonts w:ascii="Times New Roman" w:hAnsi="Times New Roman" w:cs="Times New Roman"/>
+          <w:sz w:val="24"/>
+          <w:szCs w:val="24"/>
+        </w:rPr>
+        <w:t>message</w:t>
+      </w:r>
+      <w:proofErr w:type="spellEnd"/>
+      <w:r>
+        <w:rPr>
+          <w:rFonts w:ascii="Times New Roman" w:hAnsi="Times New Roman" w:cs="Times New Roman"/>
+          <w:sz w:val="24"/>
+          <w:szCs w:val="24"/>
+        </w:rPr>
+        <w:t>: „</w:t>
+      </w:r>
+      <w:proofErr w:type="spellStart"/>
+      <w:r>
+        <w:rPr>
+          <w:rFonts w:ascii="Times New Roman" w:hAnsi="Times New Roman" w:cs="Times New Roman"/>
+          <w:sz w:val="24"/>
+          <w:szCs w:val="24"/>
+        </w:rPr>
+        <w:t>Unknown</w:t>
+      </w:r>
+      <w:proofErr w:type="spellEnd"/>
+      <w:r>
+        <w:rPr>
+          <w:rFonts w:ascii="Times New Roman" w:hAnsi="Times New Roman" w:cs="Times New Roman"/>
+          <w:sz w:val="24"/>
+          <w:szCs w:val="24"/>
+        </w:rPr>
+        <w:t xml:space="preserve"> </w:t>
+      </w:r>
+      <w:proofErr w:type="spellStart"/>
+      <w:r>
+        <w:rPr>
+          <w:rFonts w:ascii="Times New Roman" w:hAnsi="Times New Roman" w:cs="Times New Roman"/>
+          <w:sz w:val="24"/>
+          <w:szCs w:val="24"/>
+        </w:rPr>
+        <w:t>error</w:t>
+      </w:r>
+      <w:proofErr w:type="spellEnd"/>
+      <w:r>
+        <w:rPr>
+          <w:rFonts w:ascii="Times New Roman" w:hAnsi="Times New Roman" w:cs="Times New Roman"/>
+          <w:sz w:val="24"/>
+          <w:szCs w:val="24"/>
+        </w:rPr>
+        <w:t>” 500-as hiba esetén</w:t>
+      </w:r>
+    </w:p>
+    <w:p>
+      <w:pPr>
+        <w:rPr>
+          <w:rFonts w:ascii="Times New Roman" w:hAnsi="Times New Roman" w:cs="Times New Roman"/>
+          <w:sz w:val="24"/>
+          <w:szCs w:val="24"/>
+        </w:rPr>
+      </w:pPr>
+      <w:r>
+        <w:rPr>
+          <w:rFonts w:ascii="Times New Roman" w:hAnsi="Times New Roman" w:cs="Times New Roman"/>
+          <w:sz w:val="24"/>
+          <w:szCs w:val="24"/>
+        </w:rPr>
+        <w:br w:type="page"/>
+      </w:r>
+    </w:p>
+    <w:p>
+      <w:pPr>
+        <w:spacing w:line="360" w:lineRule="auto"/>
+        <w:ind w:left="1416" w:firstLine="708"/>
+        <w:jc w:val="both"/>
+        <w:rPr>
+          <w:rFonts w:ascii="Times New Roman" w:hAnsi="Times New Roman" w:cs="Times New Roman"/>
+          <w:sz w:val="24"/>
+          <w:szCs w:val="24"/>
+        </w:rPr>
+      </w:pPr>
+    </w:p>
+    <w:p>
+      <w:pPr>
+        <w:spacing w:line="360" w:lineRule="auto"/>
+        <w:ind w:left="708"/>
+        <w:jc w:val="both"/>
+        <w:rPr>
+          <w:rFonts w:ascii="Times New Roman" w:hAnsi="Times New Roman" w:cs="Times New Roman"/>
+          <w:b/>
+          <w:sz w:val="24"/>
+          <w:szCs w:val="24"/>
+        </w:rPr>
+      </w:pPr>
+      <w:r>
+        <w:rPr>
+          <w:rFonts w:ascii="Times New Roman" w:hAnsi="Times New Roman" w:cs="Times New Roman"/>
+          <w:b/>
+          <w:sz w:val="24"/>
+          <w:szCs w:val="24"/>
+        </w:rPr>
+        <w:t>update(</w:t>
+      </w:r>
+      <w:proofErr w:type="spellStart"/>
+      <w:r>
+        <w:rPr>
+          <w:rFonts w:ascii="Times New Roman" w:hAnsi="Times New Roman" w:cs="Times New Roman"/>
+          <w:b/>
+          <w:sz w:val="24"/>
+          <w:szCs w:val="24"/>
+        </w:rPr>
+        <w:t>req</w:t>
+      </w:r>
+      <w:proofErr w:type="spellEnd"/>
+      <w:r>
+        <w:rPr>
+          <w:rFonts w:ascii="Times New Roman" w:hAnsi="Times New Roman" w:cs="Times New Roman"/>
+          <w:b/>
+          <w:sz w:val="24"/>
+          <w:szCs w:val="24"/>
+        </w:rPr>
+        <w:t xml:space="preserve">, </w:t>
+      </w:r>
+      <w:proofErr w:type="spellStart"/>
+      <w:r>
+        <w:rPr>
+          <w:rFonts w:ascii="Times New Roman" w:hAnsi="Times New Roman" w:cs="Times New Roman"/>
+          <w:b/>
+          <w:sz w:val="24"/>
+          <w:szCs w:val="24"/>
+        </w:rPr>
+        <w:t>res</w:t>
+      </w:r>
+      <w:proofErr w:type="spellEnd"/>
+      <w:r>
+        <w:rPr>
+          <w:rFonts w:ascii="Times New Roman" w:hAnsi="Times New Roman" w:cs="Times New Roman"/>
+          <w:b/>
+          <w:sz w:val="24"/>
+          <w:szCs w:val="24"/>
+        </w:rPr>
+        <w:t>)</w:t>
+      </w:r>
+    </w:p>
+    <w:p>
+      <w:pPr>
+        <w:spacing w:line="360" w:lineRule="auto"/>
+        <w:ind w:left="708"/>
+        <w:jc w:val="both"/>
+        <w:rPr>
+          <w:rFonts w:ascii="Times New Roman" w:hAnsi="Times New Roman" w:cs="Times New Roman"/>
+          <w:sz w:val="24"/>
+          <w:szCs w:val="24"/>
+        </w:rPr>
+      </w:pPr>
+      <w:r>
+        <w:rPr>
+          <w:rFonts w:ascii="Times New Roman" w:hAnsi="Times New Roman" w:cs="Times New Roman"/>
+          <w:sz w:val="24"/>
+          <w:szCs w:val="24"/>
+        </w:rPr>
+        <w:tab/>
+        <w:t>Elérési útvonal: /update/:</w:t>
+      </w:r>
+      <w:proofErr w:type="spellStart"/>
+      <w:r>
+        <w:rPr>
+          <w:rFonts w:ascii="Times New Roman" w:hAnsi="Times New Roman" w:cs="Times New Roman"/>
+          <w:sz w:val="24"/>
+          <w:szCs w:val="24"/>
+        </w:rPr>
+        <w:t>id</w:t>
+      </w:r>
+      <w:proofErr w:type="spellEnd"/>
+    </w:p>
+    <w:p>
+      <w:pPr>
+        <w:spacing w:line="360" w:lineRule="auto"/>
+        <w:ind w:left="708" w:firstLine="708"/>
+        <w:jc w:val="both"/>
+        <w:rPr>
+          <w:rFonts w:ascii="Times New Roman" w:hAnsi="Times New Roman" w:cs="Times New Roman"/>
+          <w:sz w:val="24"/>
+          <w:szCs w:val="24"/>
+        </w:rPr>
+      </w:pPr>
+      <w:r>
+        <w:rPr>
+          <w:rFonts w:ascii="Times New Roman" w:hAnsi="Times New Roman" w:cs="Times New Roman"/>
+          <w:sz w:val="24"/>
+          <w:szCs w:val="24"/>
+        </w:rPr>
+        <w:t xml:space="preserve">Kérés típusa: </w:t>
+      </w:r>
+      <w:proofErr w:type="spellStart"/>
+      <w:r>
+        <w:rPr>
+          <w:rFonts w:ascii="Times New Roman" w:hAnsi="Times New Roman" w:cs="Times New Roman"/>
+          <w:sz w:val="24"/>
+          <w:szCs w:val="24"/>
+        </w:rPr>
+        <w:t>Http</w:t>
+      </w:r>
+      <w:r>
+        <w:rPr>
+          <w:rFonts w:ascii="Times New Roman" w:hAnsi="Times New Roman" w:cs="Times New Roman"/>
+          <w:sz w:val="24"/>
+          <w:szCs w:val="24"/>
+        </w:rPr>
+        <w:t>Put</w:t>
+      </w:r>
+      <w:proofErr w:type="spellEnd"/>
+    </w:p>
+    <w:p>
+      <w:pPr>
+        <w:spacing w:line="360" w:lineRule="auto"/>
+        <w:ind w:left="708" w:firstLine="708"/>
+        <w:jc w:val="both"/>
+        <w:rPr>
+          <w:rFonts w:ascii="Times New Roman" w:hAnsi="Times New Roman" w:cs="Times New Roman"/>
+          <w:sz w:val="24"/>
+          <w:szCs w:val="24"/>
+        </w:rPr>
+      </w:pPr>
+      <w:r>
+        <w:rPr>
+          <w:rFonts w:ascii="Times New Roman" w:hAnsi="Times New Roman" w:cs="Times New Roman"/>
+          <w:sz w:val="24"/>
+          <w:szCs w:val="24"/>
+        </w:rPr>
+        <w:t xml:space="preserve">Paraméter: </w:t>
+      </w:r>
+      <w:proofErr w:type="spellStart"/>
+      <w:r>
+        <w:rPr>
+          <w:rFonts w:ascii="Times New Roman" w:hAnsi="Times New Roman" w:cs="Times New Roman"/>
+          <w:sz w:val="24"/>
+          <w:szCs w:val="24"/>
+        </w:rPr>
+        <w:t>request</w:t>
+      </w:r>
+      <w:proofErr w:type="spellEnd"/>
+      <w:r>
+        <w:rPr>
+          <w:rFonts w:ascii="Times New Roman" w:hAnsi="Times New Roman" w:cs="Times New Roman"/>
+          <w:sz w:val="24"/>
+          <w:szCs w:val="24"/>
+        </w:rPr>
+        <w:t xml:space="preserve">, </w:t>
+      </w:r>
+      <w:proofErr w:type="spellStart"/>
+      <w:r>
+        <w:rPr>
+          <w:rFonts w:ascii="Times New Roman" w:hAnsi="Times New Roman" w:cs="Times New Roman"/>
+          <w:sz w:val="24"/>
+          <w:szCs w:val="24"/>
+        </w:rPr>
+        <w:t>response</w:t>
+      </w:r>
+      <w:proofErr w:type="spellEnd"/>
+    </w:p>
+    <w:p>
+      <w:pPr>
+        <w:spacing w:line="360" w:lineRule="auto"/>
+        <w:ind w:left="708" w:firstLine="708"/>
+        <w:jc w:val="both"/>
+        <w:rPr>
+          <w:rFonts w:ascii="Times New Roman" w:hAnsi="Times New Roman" w:cs="Times New Roman"/>
+          <w:sz w:val="24"/>
+          <w:szCs w:val="24"/>
+        </w:rPr>
+      </w:pPr>
+      <w:r>
+        <w:rPr>
+          <w:rFonts w:ascii="Times New Roman" w:hAnsi="Times New Roman" w:cs="Times New Roman"/>
+          <w:sz w:val="24"/>
+          <w:szCs w:val="24"/>
+        </w:rPr>
+        <w:t xml:space="preserve">Jogosultság: </w:t>
+      </w:r>
+      <w:proofErr w:type="spellStart"/>
+      <w:r>
+        <w:rPr>
+          <w:rFonts w:ascii="Times New Roman" w:hAnsi="Times New Roman" w:cs="Times New Roman"/>
+          <w:sz w:val="24"/>
+          <w:szCs w:val="24"/>
+        </w:rPr>
+        <w:t>Admin</w:t>
+      </w:r>
+      <w:proofErr w:type="spellEnd"/>
+      <w:r>
+        <w:rPr>
+          <w:rFonts w:ascii="Times New Roman" w:hAnsi="Times New Roman" w:cs="Times New Roman"/>
+          <w:sz w:val="24"/>
+          <w:szCs w:val="24"/>
+        </w:rPr>
+        <w:t>, Standard</w:t>
+      </w:r>
+    </w:p>
+    <w:p>
+      <w:pPr>
+        <w:spacing w:line="360" w:lineRule="auto"/>
+        <w:ind w:left="708"/>
+        <w:jc w:val="both"/>
+        <w:rPr>
+          <w:rFonts w:ascii="Times New Roman" w:hAnsi="Times New Roman" w:cs="Times New Roman"/>
+          <w:sz w:val="24"/>
+          <w:szCs w:val="24"/>
+        </w:rPr>
+      </w:pPr>
+      <w:r>
+        <w:rPr>
+          <w:rFonts w:ascii="Times New Roman" w:hAnsi="Times New Roman" w:cs="Times New Roman"/>
+          <w:sz w:val="24"/>
+          <w:szCs w:val="24"/>
+        </w:rPr>
+        <w:tab/>
+        <w:t>Feladata: Módosítja a kiadást a bejelentkezett felhasználónak</w:t>
+      </w:r>
+    </w:p>
+    <w:p>
+      <w:pPr>
+        <w:spacing w:line="360" w:lineRule="auto"/>
+        <w:ind w:left="708"/>
+        <w:jc w:val="both"/>
+        <w:rPr>
+          <w:rFonts w:ascii="Times New Roman" w:hAnsi="Times New Roman" w:cs="Times New Roman"/>
+          <w:sz w:val="24"/>
+          <w:szCs w:val="24"/>
+        </w:rPr>
+      </w:pPr>
+      <w:r>
+        <w:rPr>
+          <w:rFonts w:ascii="Times New Roman" w:hAnsi="Times New Roman" w:cs="Times New Roman"/>
+          <w:sz w:val="24"/>
+          <w:szCs w:val="24"/>
+        </w:rPr>
+        <w:tab/>
+        <w:t xml:space="preserve">Válasz: </w:t>
+      </w:r>
+      <w:r>
+        <w:rPr>
+          <w:rFonts w:ascii="Times New Roman" w:hAnsi="Times New Roman" w:cs="Times New Roman"/>
+          <w:sz w:val="24"/>
+          <w:szCs w:val="24"/>
+        </w:rPr>
+        <w:t>„</w:t>
+      </w:r>
+      <w:proofErr w:type="spellStart"/>
+      <w:r>
+        <w:rPr>
+          <w:rFonts w:ascii="Times New Roman" w:hAnsi="Times New Roman" w:cs="Times New Roman"/>
+          <w:sz w:val="24"/>
+          <w:szCs w:val="24"/>
+        </w:rPr>
+        <w:t>expenses</w:t>
+      </w:r>
+      <w:proofErr w:type="spellEnd"/>
+      <w:r>
+        <w:rPr>
+          <w:rFonts w:ascii="Times New Roman" w:hAnsi="Times New Roman" w:cs="Times New Roman"/>
+          <w:sz w:val="24"/>
+          <w:szCs w:val="24"/>
+        </w:rPr>
+        <w:t xml:space="preserve">” tömb és az </w:t>
+      </w:r>
+      <w:proofErr w:type="spellStart"/>
+      <w:r>
+        <w:rPr>
+          <w:rFonts w:ascii="Times New Roman" w:hAnsi="Times New Roman" w:cs="Times New Roman"/>
+          <w:sz w:val="24"/>
+          <w:szCs w:val="24"/>
+        </w:rPr>
+        <w:t>id</w:t>
+      </w:r>
+      <w:proofErr w:type="spellEnd"/>
+      <w:r>
+        <w:rPr>
+          <w:rFonts w:ascii="Times New Roman" w:hAnsi="Times New Roman" w:cs="Times New Roman"/>
+          <w:sz w:val="24"/>
+          <w:szCs w:val="24"/>
+        </w:rPr>
+        <w:t>-je ha sikeres,</w:t>
+      </w:r>
+    </w:p>
+    <w:p>
+      <w:pPr>
+        <w:spacing w:line="360" w:lineRule="auto"/>
+        <w:ind w:left="708"/>
+        <w:jc w:val="both"/>
+        <w:rPr>
+          <w:rFonts w:ascii="Times New Roman" w:hAnsi="Times New Roman" w:cs="Times New Roman"/>
+          <w:sz w:val="24"/>
+          <w:szCs w:val="24"/>
+        </w:rPr>
+      </w:pPr>
+      <w:r>
+        <w:rPr>
+          <w:rFonts w:ascii="Times New Roman" w:hAnsi="Times New Roman" w:cs="Times New Roman"/>
+          <w:sz w:val="24"/>
+          <w:szCs w:val="24"/>
+        </w:rPr>
+        <w:tab/>
+      </w:r>
+      <w:r>
+        <w:rPr>
+          <w:rFonts w:ascii="Times New Roman" w:hAnsi="Times New Roman" w:cs="Times New Roman"/>
+          <w:sz w:val="24"/>
+          <w:szCs w:val="24"/>
+        </w:rPr>
+        <w:tab/>
+      </w:r>
+      <w:proofErr w:type="spellStart"/>
+      <w:r>
+        <w:rPr>
+          <w:rFonts w:ascii="Times New Roman" w:hAnsi="Times New Roman" w:cs="Times New Roman"/>
+          <w:sz w:val="24"/>
+          <w:szCs w:val="24"/>
+        </w:rPr>
+        <w:t>message</w:t>
+      </w:r>
+      <w:proofErr w:type="spellEnd"/>
+      <w:r>
+        <w:rPr>
+          <w:rFonts w:ascii="Times New Roman" w:hAnsi="Times New Roman" w:cs="Times New Roman"/>
+          <w:sz w:val="24"/>
+          <w:szCs w:val="24"/>
+        </w:rPr>
+        <w:t>: „</w:t>
+      </w:r>
+      <w:proofErr w:type="spellStart"/>
+      <w:r>
+        <w:rPr>
+          <w:rFonts w:ascii="Times New Roman" w:hAnsi="Times New Roman" w:cs="Times New Roman"/>
+          <w:sz w:val="24"/>
+          <w:szCs w:val="24"/>
+        </w:rPr>
+        <w:t>Unknown</w:t>
+      </w:r>
+      <w:proofErr w:type="spellEnd"/>
+      <w:r>
+        <w:rPr>
+          <w:rFonts w:ascii="Times New Roman" w:hAnsi="Times New Roman" w:cs="Times New Roman"/>
+          <w:sz w:val="24"/>
+          <w:szCs w:val="24"/>
+        </w:rPr>
+        <w:t xml:space="preserve"> </w:t>
+      </w:r>
+      <w:proofErr w:type="spellStart"/>
+      <w:r>
+        <w:rPr>
+          <w:rFonts w:ascii="Times New Roman" w:hAnsi="Times New Roman" w:cs="Times New Roman"/>
+          <w:sz w:val="24"/>
+          <w:szCs w:val="24"/>
+        </w:rPr>
+        <w:t>error</w:t>
+      </w:r>
+      <w:proofErr w:type="spellEnd"/>
+      <w:r>
+        <w:rPr>
+          <w:rFonts w:ascii="Times New Roman" w:hAnsi="Times New Roman" w:cs="Times New Roman"/>
+          <w:sz w:val="24"/>
+          <w:szCs w:val="24"/>
+        </w:rPr>
+        <w:t>” 500-as hiba esetén</w:t>
+      </w:r>
+    </w:p>
+    <w:p>
+      <w:pPr>
+        <w:spacing w:line="360" w:lineRule="auto"/>
+        <w:ind w:left="708"/>
+        <w:jc w:val="both"/>
+        <w:rPr>
+          <w:rFonts w:ascii="Times New Roman" w:hAnsi="Times New Roman" w:cs="Times New Roman"/>
+          <w:sz w:val="24"/>
+          <w:szCs w:val="24"/>
+        </w:rPr>
+      </w:pPr>
+      <w:r>
+        <w:rPr>
+          <w:rFonts w:ascii="Times New Roman" w:hAnsi="Times New Roman" w:cs="Times New Roman"/>
+          <w:sz w:val="24"/>
+          <w:szCs w:val="24"/>
+        </w:rPr>
+        <w:tab/>
+      </w:r>
+      <w:r>
+        <w:rPr>
+          <w:rFonts w:ascii="Times New Roman" w:hAnsi="Times New Roman" w:cs="Times New Roman"/>
+          <w:sz w:val="24"/>
+          <w:szCs w:val="24"/>
+        </w:rPr>
+        <w:tab/>
+      </w:r>
+      <w:proofErr w:type="spellStart"/>
+      <w:r>
+        <w:rPr>
+          <w:rFonts w:ascii="Times New Roman" w:hAnsi="Times New Roman" w:cs="Times New Roman"/>
+          <w:sz w:val="24"/>
+          <w:szCs w:val="24"/>
+        </w:rPr>
+        <w:t>message</w:t>
+      </w:r>
+      <w:proofErr w:type="spellEnd"/>
+      <w:r>
+        <w:rPr>
+          <w:rFonts w:ascii="Times New Roman" w:hAnsi="Times New Roman" w:cs="Times New Roman"/>
+          <w:sz w:val="24"/>
+          <w:szCs w:val="24"/>
+        </w:rPr>
+        <w:t>: „</w:t>
+      </w:r>
+      <w:proofErr w:type="spellStart"/>
+      <w:r>
+        <w:rPr>
+          <w:rFonts w:ascii="Times New Roman" w:hAnsi="Times New Roman" w:cs="Times New Roman"/>
+          <w:sz w:val="24"/>
+          <w:szCs w:val="24"/>
+        </w:rPr>
+        <w:t>Not</w:t>
+      </w:r>
+      <w:proofErr w:type="spellEnd"/>
+      <w:r>
+        <w:rPr>
+          <w:rFonts w:ascii="Times New Roman" w:hAnsi="Times New Roman" w:cs="Times New Roman"/>
+          <w:sz w:val="24"/>
+          <w:szCs w:val="24"/>
+        </w:rPr>
+        <w:t xml:space="preserve"> </w:t>
+      </w:r>
+      <w:proofErr w:type="spellStart"/>
+      <w:r>
+        <w:rPr>
+          <w:rFonts w:ascii="Times New Roman" w:hAnsi="Times New Roman" w:cs="Times New Roman"/>
+          <w:sz w:val="24"/>
+          <w:szCs w:val="24"/>
+        </w:rPr>
+        <w:t>found</w:t>
+      </w:r>
+      <w:proofErr w:type="spellEnd"/>
+      <w:r>
+        <w:rPr>
+          <w:rFonts w:ascii="Times New Roman" w:hAnsi="Times New Roman" w:cs="Times New Roman"/>
+          <w:sz w:val="24"/>
+          <w:szCs w:val="24"/>
+        </w:rPr>
+        <w:t xml:space="preserve"> </w:t>
+      </w:r>
+      <w:proofErr w:type="spellStart"/>
+      <w:r>
+        <w:rPr>
+          <w:rFonts w:ascii="Times New Roman" w:hAnsi="Times New Roman" w:cs="Times New Roman"/>
+          <w:sz w:val="24"/>
+          <w:szCs w:val="24"/>
+        </w:rPr>
+        <w:t>expense</w:t>
+      </w:r>
+      <w:proofErr w:type="spellEnd"/>
+      <w:r>
+        <w:rPr>
+          <w:rFonts w:ascii="Times New Roman" w:hAnsi="Times New Roman" w:cs="Times New Roman"/>
+          <w:sz w:val="24"/>
+          <w:szCs w:val="24"/>
+        </w:rPr>
+        <w:t xml:space="preserve"> </w:t>
+      </w:r>
+      <w:proofErr w:type="spellStart"/>
+      <w:r>
+        <w:rPr>
+          <w:rFonts w:ascii="Times New Roman" w:hAnsi="Times New Roman" w:cs="Times New Roman"/>
+          <w:sz w:val="24"/>
+          <w:szCs w:val="24"/>
+        </w:rPr>
+        <w:t>with</w:t>
+      </w:r>
+      <w:proofErr w:type="spellEnd"/>
+      <w:r>
+        <w:rPr>
+          <w:rFonts w:ascii="Times New Roman" w:hAnsi="Times New Roman" w:cs="Times New Roman"/>
+          <w:sz w:val="24"/>
+          <w:szCs w:val="24"/>
+        </w:rPr>
+        <w:t xml:space="preserve"> </w:t>
+      </w:r>
+      <w:proofErr w:type="spellStart"/>
+      <w:r>
+        <w:rPr>
+          <w:rFonts w:ascii="Times New Roman" w:hAnsi="Times New Roman" w:cs="Times New Roman"/>
+          <w:sz w:val="24"/>
+          <w:szCs w:val="24"/>
+        </w:rPr>
+        <w:t>id</w:t>
+      </w:r>
+      <w:proofErr w:type="spellEnd"/>
+      <w:r>
+        <w:rPr>
+          <w:rFonts w:ascii="Times New Roman" w:hAnsi="Times New Roman" w:cs="Times New Roman"/>
+          <w:sz w:val="24"/>
+          <w:szCs w:val="24"/>
+        </w:rPr>
+        <w:t>” 404-es hiba esetén</w:t>
+      </w:r>
+    </w:p>
+    <w:p>
+      <w:pPr>
+        <w:spacing w:line="360" w:lineRule="auto"/>
+        <w:ind w:left="708"/>
+        <w:jc w:val="both"/>
+        <w:rPr>
+          <w:rFonts w:ascii="Times New Roman" w:hAnsi="Times New Roman" w:cs="Times New Roman"/>
+          <w:b/>
+          <w:sz w:val="24"/>
+          <w:szCs w:val="24"/>
+        </w:rPr>
+      </w:pPr>
+      <w:proofErr w:type="spellStart"/>
+      <w:r>
+        <w:rPr>
+          <w:rFonts w:ascii="Times New Roman" w:hAnsi="Times New Roman" w:cs="Times New Roman"/>
+          <w:b/>
+          <w:sz w:val="24"/>
+          <w:szCs w:val="24"/>
+        </w:rPr>
+        <w:t>delete</w:t>
+      </w:r>
+      <w:proofErr w:type="spellEnd"/>
+      <w:r>
+        <w:rPr>
+          <w:rFonts w:ascii="Times New Roman" w:hAnsi="Times New Roman" w:cs="Times New Roman"/>
+          <w:b/>
+          <w:sz w:val="24"/>
+          <w:szCs w:val="24"/>
+        </w:rPr>
+        <w:t>(</w:t>
+      </w:r>
+      <w:proofErr w:type="spellStart"/>
+      <w:r>
+        <w:rPr>
+          <w:rFonts w:ascii="Times New Roman" w:hAnsi="Times New Roman" w:cs="Times New Roman"/>
+          <w:b/>
+          <w:sz w:val="24"/>
+          <w:szCs w:val="24"/>
+        </w:rPr>
+        <w:t>req</w:t>
+      </w:r>
+      <w:proofErr w:type="spellEnd"/>
+      <w:r>
+        <w:rPr>
+          <w:rFonts w:ascii="Times New Roman" w:hAnsi="Times New Roman" w:cs="Times New Roman"/>
+          <w:b/>
+          <w:sz w:val="24"/>
+          <w:szCs w:val="24"/>
+        </w:rPr>
+        <w:t xml:space="preserve">, </w:t>
+      </w:r>
+      <w:proofErr w:type="spellStart"/>
+      <w:r>
+        <w:rPr>
+          <w:rFonts w:ascii="Times New Roman" w:hAnsi="Times New Roman" w:cs="Times New Roman"/>
+          <w:b/>
+          <w:sz w:val="24"/>
+          <w:szCs w:val="24"/>
+        </w:rPr>
+        <w:t>res</w:t>
+      </w:r>
+      <w:proofErr w:type="spellEnd"/>
+      <w:r>
+        <w:rPr>
+          <w:rFonts w:ascii="Times New Roman" w:hAnsi="Times New Roman" w:cs="Times New Roman"/>
+          <w:b/>
+          <w:sz w:val="24"/>
+          <w:szCs w:val="24"/>
+        </w:rPr>
+        <w:t>)</w:t>
+      </w:r>
+    </w:p>
+    <w:p>
+      <w:pPr>
+        <w:spacing w:line="360" w:lineRule="auto"/>
+        <w:ind w:left="708"/>
+        <w:jc w:val="both"/>
+        <w:rPr>
+          <w:rFonts w:ascii="Times New Roman" w:hAnsi="Times New Roman" w:cs="Times New Roman"/>
+          <w:sz w:val="24"/>
+          <w:szCs w:val="24"/>
+        </w:rPr>
+      </w:pPr>
+      <w:r>
+        <w:rPr>
+          <w:rFonts w:ascii="Times New Roman" w:hAnsi="Times New Roman" w:cs="Times New Roman"/>
+          <w:sz w:val="24"/>
+          <w:szCs w:val="24"/>
+        </w:rPr>
+        <w:tab/>
+        <w:t>Elérési útvonal: /</w:t>
+      </w:r>
+      <w:proofErr w:type="spellStart"/>
+      <w:r>
+        <w:rPr>
+          <w:rFonts w:ascii="Times New Roman" w:hAnsi="Times New Roman" w:cs="Times New Roman"/>
+          <w:sz w:val="24"/>
+          <w:szCs w:val="24"/>
+        </w:rPr>
+        <w:t>delete</w:t>
+      </w:r>
+      <w:proofErr w:type="spellEnd"/>
+      <w:r>
+        <w:rPr>
+          <w:rFonts w:ascii="Times New Roman" w:hAnsi="Times New Roman" w:cs="Times New Roman"/>
+          <w:sz w:val="24"/>
+          <w:szCs w:val="24"/>
+        </w:rPr>
+        <w:t>/:</w:t>
+      </w:r>
+      <w:proofErr w:type="spellStart"/>
+      <w:r>
+        <w:rPr>
+          <w:rFonts w:ascii="Times New Roman" w:hAnsi="Times New Roman" w:cs="Times New Roman"/>
+          <w:sz w:val="24"/>
+          <w:szCs w:val="24"/>
+        </w:rPr>
+        <w:t>id</w:t>
+      </w:r>
+      <w:proofErr w:type="spellEnd"/>
+    </w:p>
+    <w:p>
+      <w:pPr>
+        <w:spacing w:line="360" w:lineRule="auto"/>
+        <w:ind w:left="708" w:firstLine="708"/>
+        <w:jc w:val="both"/>
+        <w:rPr>
+          <w:rFonts w:ascii="Times New Roman" w:hAnsi="Times New Roman" w:cs="Times New Roman"/>
+          <w:sz w:val="24"/>
+          <w:szCs w:val="24"/>
+        </w:rPr>
+      </w:pPr>
+      <w:r>
+        <w:rPr>
+          <w:rFonts w:ascii="Times New Roman" w:hAnsi="Times New Roman" w:cs="Times New Roman"/>
+          <w:sz w:val="24"/>
+          <w:szCs w:val="24"/>
+        </w:rPr>
+        <w:t xml:space="preserve">Kérés típusa: </w:t>
+      </w:r>
+      <w:proofErr w:type="spellStart"/>
+      <w:r>
+        <w:rPr>
+          <w:rFonts w:ascii="Times New Roman" w:hAnsi="Times New Roman" w:cs="Times New Roman"/>
+          <w:sz w:val="24"/>
+          <w:szCs w:val="24"/>
+        </w:rPr>
+        <w:t>HttpDelete</w:t>
+      </w:r>
+      <w:proofErr w:type="spellEnd"/>
+    </w:p>
+    <w:p>
+      <w:pPr>
+        <w:spacing w:line="360" w:lineRule="auto"/>
+        <w:ind w:left="708" w:firstLine="708"/>
+        <w:jc w:val="both"/>
+        <w:rPr>
+          <w:rFonts w:ascii="Times New Roman" w:hAnsi="Times New Roman" w:cs="Times New Roman"/>
+          <w:sz w:val="24"/>
+          <w:szCs w:val="24"/>
+        </w:rPr>
+      </w:pPr>
+      <w:r>
+        <w:rPr>
+          <w:rFonts w:ascii="Times New Roman" w:hAnsi="Times New Roman" w:cs="Times New Roman"/>
+          <w:sz w:val="24"/>
+          <w:szCs w:val="24"/>
+        </w:rPr>
+        <w:t xml:space="preserve">Paraméter: </w:t>
+      </w:r>
+      <w:proofErr w:type="spellStart"/>
+      <w:r>
+        <w:rPr>
+          <w:rFonts w:ascii="Times New Roman" w:hAnsi="Times New Roman" w:cs="Times New Roman"/>
+          <w:sz w:val="24"/>
+          <w:szCs w:val="24"/>
+        </w:rPr>
+        <w:t>request</w:t>
+      </w:r>
+      <w:proofErr w:type="spellEnd"/>
+      <w:r>
+        <w:rPr>
+          <w:rFonts w:ascii="Times New Roman" w:hAnsi="Times New Roman" w:cs="Times New Roman"/>
+          <w:sz w:val="24"/>
+          <w:szCs w:val="24"/>
+        </w:rPr>
+        <w:t xml:space="preserve">, </w:t>
+      </w:r>
+      <w:proofErr w:type="spellStart"/>
+      <w:r>
+        <w:rPr>
+          <w:rFonts w:ascii="Times New Roman" w:hAnsi="Times New Roman" w:cs="Times New Roman"/>
+          <w:sz w:val="24"/>
+          <w:szCs w:val="24"/>
+        </w:rPr>
+        <w:t>response</w:t>
+      </w:r>
+      <w:proofErr w:type="spellEnd"/>
+    </w:p>
+    <w:p>
+      <w:pPr>
+        <w:spacing w:line="360" w:lineRule="auto"/>
+        <w:ind w:left="708" w:firstLine="708"/>
+        <w:jc w:val="both"/>
+        <w:rPr>
+          <w:rFonts w:ascii="Times New Roman" w:hAnsi="Times New Roman" w:cs="Times New Roman"/>
+          <w:sz w:val="24"/>
+          <w:szCs w:val="24"/>
+        </w:rPr>
+      </w:pPr>
+      <w:r>
+        <w:rPr>
+          <w:rFonts w:ascii="Times New Roman" w:hAnsi="Times New Roman" w:cs="Times New Roman"/>
+          <w:sz w:val="24"/>
+          <w:szCs w:val="24"/>
+        </w:rPr>
+        <w:t xml:space="preserve">Jogosultság: </w:t>
+      </w:r>
+      <w:proofErr w:type="spellStart"/>
+      <w:r>
+        <w:rPr>
+          <w:rFonts w:ascii="Times New Roman" w:hAnsi="Times New Roman" w:cs="Times New Roman"/>
+          <w:sz w:val="24"/>
+          <w:szCs w:val="24"/>
+        </w:rPr>
+        <w:t>Admin</w:t>
+      </w:r>
+      <w:proofErr w:type="spellEnd"/>
+      <w:r>
+        <w:rPr>
+          <w:rFonts w:ascii="Times New Roman" w:hAnsi="Times New Roman" w:cs="Times New Roman"/>
+          <w:sz w:val="24"/>
+          <w:szCs w:val="24"/>
+        </w:rPr>
+        <w:t>, Standard</w:t>
+      </w:r>
+    </w:p>
+    <w:p>
+      <w:pPr>
+        <w:spacing w:line="360" w:lineRule="auto"/>
+        <w:ind w:left="708"/>
+        <w:jc w:val="both"/>
+        <w:rPr>
+          <w:rFonts w:ascii="Times New Roman" w:hAnsi="Times New Roman" w:cs="Times New Roman"/>
+          <w:sz w:val="24"/>
+          <w:szCs w:val="24"/>
+        </w:rPr>
+      </w:pPr>
+      <w:r>
+        <w:rPr>
+          <w:rFonts w:ascii="Times New Roman" w:hAnsi="Times New Roman" w:cs="Times New Roman"/>
+          <w:sz w:val="24"/>
+          <w:szCs w:val="24"/>
+        </w:rPr>
+        <w:tab/>
+        <w:t>Feladata: Kitörli a kiválasztott kiadást a bejelentkezett felhasználónak</w:t>
+      </w:r>
+    </w:p>
+    <w:p>
+      <w:pPr>
+        <w:spacing w:line="360" w:lineRule="auto"/>
+        <w:ind w:left="708"/>
+        <w:jc w:val="both"/>
+        <w:rPr>
+          <w:rFonts w:ascii="Times New Roman" w:hAnsi="Times New Roman" w:cs="Times New Roman"/>
+          <w:sz w:val="24"/>
+          <w:szCs w:val="24"/>
+        </w:rPr>
+      </w:pPr>
+      <w:r>
+        <w:rPr>
+          <w:rFonts w:ascii="Times New Roman" w:hAnsi="Times New Roman" w:cs="Times New Roman"/>
+          <w:sz w:val="24"/>
+          <w:szCs w:val="24"/>
+        </w:rPr>
+        <w:tab/>
+        <w:t xml:space="preserve">Válasz: </w:t>
+      </w:r>
+      <w:proofErr w:type="spellStart"/>
+      <w:r>
+        <w:rPr>
+          <w:rFonts w:ascii="Times New Roman" w:hAnsi="Times New Roman" w:cs="Times New Roman"/>
+          <w:sz w:val="24"/>
+          <w:szCs w:val="24"/>
+        </w:rPr>
+        <w:t>message</w:t>
+      </w:r>
+      <w:proofErr w:type="spellEnd"/>
+      <w:r>
+        <w:rPr>
+          <w:rFonts w:ascii="Times New Roman" w:hAnsi="Times New Roman" w:cs="Times New Roman"/>
+          <w:sz w:val="24"/>
+          <w:szCs w:val="24"/>
+        </w:rPr>
+        <w:t>:„</w:t>
+      </w:r>
+      <w:proofErr w:type="spellStart"/>
+      <w:r>
+        <w:rPr>
+          <w:rFonts w:ascii="Times New Roman" w:hAnsi="Times New Roman" w:cs="Times New Roman"/>
+          <w:sz w:val="24"/>
+          <w:szCs w:val="24"/>
+        </w:rPr>
+        <w:t>Expense</w:t>
+      </w:r>
+      <w:proofErr w:type="spellEnd"/>
+      <w:r>
+        <w:rPr>
+          <w:rFonts w:ascii="Times New Roman" w:hAnsi="Times New Roman" w:cs="Times New Roman"/>
+          <w:sz w:val="24"/>
+          <w:szCs w:val="24"/>
+        </w:rPr>
+        <w:t xml:space="preserve"> </w:t>
+      </w:r>
+      <w:proofErr w:type="spellStart"/>
+      <w:r>
+        <w:rPr>
+          <w:rFonts w:ascii="Times New Roman" w:hAnsi="Times New Roman" w:cs="Times New Roman"/>
+          <w:sz w:val="24"/>
+          <w:szCs w:val="24"/>
+        </w:rPr>
+        <w:t>was</w:t>
+      </w:r>
+      <w:proofErr w:type="spellEnd"/>
+      <w:r>
+        <w:rPr>
+          <w:rFonts w:ascii="Times New Roman" w:hAnsi="Times New Roman" w:cs="Times New Roman"/>
+          <w:sz w:val="24"/>
+          <w:szCs w:val="24"/>
+        </w:rPr>
+        <w:t xml:space="preserve"> </w:t>
+      </w:r>
+      <w:proofErr w:type="spellStart"/>
+      <w:r>
+        <w:rPr>
+          <w:rFonts w:ascii="Times New Roman" w:hAnsi="Times New Roman" w:cs="Times New Roman"/>
+          <w:sz w:val="24"/>
+          <w:szCs w:val="24"/>
+        </w:rPr>
+        <w:t>successfully</w:t>
+      </w:r>
+      <w:proofErr w:type="spellEnd"/>
+      <w:r>
+        <w:rPr>
+          <w:rFonts w:ascii="Times New Roman" w:hAnsi="Times New Roman" w:cs="Times New Roman"/>
+          <w:sz w:val="24"/>
+          <w:szCs w:val="24"/>
+        </w:rPr>
+        <w:t xml:space="preserve"> </w:t>
+      </w:r>
+      <w:proofErr w:type="spellStart"/>
+      <w:r>
+        <w:rPr>
+          <w:rFonts w:ascii="Times New Roman" w:hAnsi="Times New Roman" w:cs="Times New Roman"/>
+          <w:sz w:val="24"/>
+          <w:szCs w:val="24"/>
+        </w:rPr>
+        <w:t>deleted</w:t>
+      </w:r>
+      <w:proofErr w:type="spellEnd"/>
+      <w:r>
+        <w:rPr>
+          <w:rFonts w:ascii="Times New Roman" w:hAnsi="Times New Roman" w:cs="Times New Roman"/>
+          <w:sz w:val="24"/>
+          <w:szCs w:val="24"/>
+        </w:rPr>
+        <w:t>!” ha sikeres</w:t>
+      </w:r>
+    </w:p>
+    <w:p>
+      <w:pPr>
+        <w:spacing w:line="360" w:lineRule="auto"/>
+        <w:ind w:left="708"/>
+        <w:jc w:val="both"/>
+        <w:rPr>
+          <w:rFonts w:ascii="Times New Roman" w:hAnsi="Times New Roman" w:cs="Times New Roman"/>
+          <w:sz w:val="24"/>
+          <w:szCs w:val="24"/>
+        </w:rPr>
+      </w:pPr>
+      <w:r>
+        <w:rPr>
+          <w:rFonts w:ascii="Times New Roman" w:hAnsi="Times New Roman" w:cs="Times New Roman"/>
+          <w:sz w:val="24"/>
+          <w:szCs w:val="24"/>
+        </w:rPr>
+        <w:tab/>
+      </w:r>
+      <w:r>
+        <w:rPr>
+          <w:rFonts w:ascii="Times New Roman" w:hAnsi="Times New Roman" w:cs="Times New Roman"/>
+          <w:sz w:val="24"/>
+          <w:szCs w:val="24"/>
+        </w:rPr>
+        <w:tab/>
+      </w:r>
+      <w:proofErr w:type="spellStart"/>
+      <w:r>
+        <w:rPr>
+          <w:rFonts w:ascii="Times New Roman" w:hAnsi="Times New Roman" w:cs="Times New Roman"/>
+          <w:sz w:val="24"/>
+          <w:szCs w:val="24"/>
+        </w:rPr>
+        <w:t>message</w:t>
+      </w:r>
+      <w:proofErr w:type="spellEnd"/>
+      <w:r>
+        <w:rPr>
+          <w:rFonts w:ascii="Times New Roman" w:hAnsi="Times New Roman" w:cs="Times New Roman"/>
+          <w:sz w:val="24"/>
+          <w:szCs w:val="24"/>
+        </w:rPr>
+        <w:t>: „</w:t>
+      </w:r>
+      <w:proofErr w:type="spellStart"/>
+      <w:r>
+        <w:rPr>
+          <w:rFonts w:ascii="Times New Roman" w:hAnsi="Times New Roman" w:cs="Times New Roman"/>
+          <w:sz w:val="24"/>
+          <w:szCs w:val="24"/>
+        </w:rPr>
+        <w:t>Unknown</w:t>
+      </w:r>
+      <w:proofErr w:type="spellEnd"/>
+      <w:r>
+        <w:rPr>
+          <w:rFonts w:ascii="Times New Roman" w:hAnsi="Times New Roman" w:cs="Times New Roman"/>
+          <w:sz w:val="24"/>
+          <w:szCs w:val="24"/>
+        </w:rPr>
+        <w:t xml:space="preserve"> </w:t>
+      </w:r>
+      <w:proofErr w:type="spellStart"/>
+      <w:r>
+        <w:rPr>
+          <w:rFonts w:ascii="Times New Roman" w:hAnsi="Times New Roman" w:cs="Times New Roman"/>
+          <w:sz w:val="24"/>
+          <w:szCs w:val="24"/>
+        </w:rPr>
+        <w:t>error</w:t>
+      </w:r>
+      <w:proofErr w:type="spellEnd"/>
+      <w:r>
+        <w:rPr>
+          <w:rFonts w:ascii="Times New Roman" w:hAnsi="Times New Roman" w:cs="Times New Roman"/>
+          <w:sz w:val="24"/>
+          <w:szCs w:val="24"/>
+        </w:rPr>
+        <w:t>” 500-as hiba esetén</w:t>
+      </w:r>
+    </w:p>
+    <w:p>
+      <w:pPr>
+        <w:spacing w:line="360" w:lineRule="auto"/>
+        <w:ind w:left="708"/>
+        <w:jc w:val="both"/>
+        <w:rPr>
+          <w:rFonts w:ascii="Times New Roman" w:hAnsi="Times New Roman" w:cs="Times New Roman"/>
+          <w:sz w:val="24"/>
+          <w:szCs w:val="24"/>
+        </w:rPr>
+      </w:pPr>
+      <w:r>
+        <w:rPr>
+          <w:rFonts w:ascii="Times New Roman" w:hAnsi="Times New Roman" w:cs="Times New Roman"/>
+          <w:sz w:val="24"/>
+          <w:szCs w:val="24"/>
+        </w:rPr>
+        <w:tab/>
+      </w:r>
+      <w:r>
+        <w:rPr>
+          <w:rFonts w:ascii="Times New Roman" w:hAnsi="Times New Roman" w:cs="Times New Roman"/>
+          <w:sz w:val="24"/>
+          <w:szCs w:val="24"/>
+        </w:rPr>
+        <w:tab/>
+      </w:r>
+      <w:proofErr w:type="spellStart"/>
+      <w:r>
+        <w:rPr>
+          <w:rFonts w:ascii="Times New Roman" w:hAnsi="Times New Roman" w:cs="Times New Roman"/>
+          <w:sz w:val="24"/>
+          <w:szCs w:val="24"/>
+        </w:rPr>
+        <w:t>message</w:t>
+      </w:r>
+      <w:proofErr w:type="spellEnd"/>
+      <w:r>
+        <w:rPr>
+          <w:rFonts w:ascii="Times New Roman" w:hAnsi="Times New Roman" w:cs="Times New Roman"/>
+          <w:sz w:val="24"/>
+          <w:szCs w:val="24"/>
+        </w:rPr>
+        <w:t>: „</w:t>
+      </w:r>
+      <w:proofErr w:type="spellStart"/>
+      <w:r>
+        <w:rPr>
+          <w:rFonts w:ascii="Times New Roman" w:hAnsi="Times New Roman" w:cs="Times New Roman"/>
+          <w:sz w:val="24"/>
+          <w:szCs w:val="24"/>
+        </w:rPr>
+        <w:t>Not</w:t>
+      </w:r>
+      <w:proofErr w:type="spellEnd"/>
+      <w:r>
+        <w:rPr>
+          <w:rFonts w:ascii="Times New Roman" w:hAnsi="Times New Roman" w:cs="Times New Roman"/>
+          <w:sz w:val="24"/>
+          <w:szCs w:val="24"/>
+        </w:rPr>
+        <w:t xml:space="preserve"> </w:t>
+      </w:r>
+      <w:proofErr w:type="spellStart"/>
+      <w:r>
+        <w:rPr>
+          <w:rFonts w:ascii="Times New Roman" w:hAnsi="Times New Roman" w:cs="Times New Roman"/>
+          <w:sz w:val="24"/>
+          <w:szCs w:val="24"/>
+        </w:rPr>
+        <w:t>found</w:t>
+      </w:r>
+      <w:proofErr w:type="spellEnd"/>
+      <w:r>
+        <w:rPr>
+          <w:rFonts w:ascii="Times New Roman" w:hAnsi="Times New Roman" w:cs="Times New Roman"/>
+          <w:sz w:val="24"/>
+          <w:szCs w:val="24"/>
+        </w:rPr>
+        <w:t xml:space="preserve"> </w:t>
+      </w:r>
+      <w:proofErr w:type="spellStart"/>
+      <w:r>
+        <w:rPr>
+          <w:rFonts w:ascii="Times New Roman" w:hAnsi="Times New Roman" w:cs="Times New Roman"/>
+          <w:sz w:val="24"/>
+          <w:szCs w:val="24"/>
+        </w:rPr>
+        <w:t>expense</w:t>
+      </w:r>
+      <w:proofErr w:type="spellEnd"/>
+      <w:r>
+        <w:rPr>
+          <w:rFonts w:ascii="Times New Roman" w:hAnsi="Times New Roman" w:cs="Times New Roman"/>
+          <w:sz w:val="24"/>
+          <w:szCs w:val="24"/>
+        </w:rPr>
+        <w:t xml:space="preserve"> </w:t>
+      </w:r>
+      <w:proofErr w:type="spellStart"/>
+      <w:r>
+        <w:rPr>
+          <w:rFonts w:ascii="Times New Roman" w:hAnsi="Times New Roman" w:cs="Times New Roman"/>
+          <w:sz w:val="24"/>
+          <w:szCs w:val="24"/>
+        </w:rPr>
+        <w:t>with</w:t>
+      </w:r>
+      <w:proofErr w:type="spellEnd"/>
+      <w:r>
+        <w:rPr>
+          <w:rFonts w:ascii="Times New Roman" w:hAnsi="Times New Roman" w:cs="Times New Roman"/>
+          <w:sz w:val="24"/>
+          <w:szCs w:val="24"/>
+        </w:rPr>
+        <w:t xml:space="preserve"> </w:t>
+      </w:r>
+      <w:proofErr w:type="spellStart"/>
+      <w:r>
+        <w:rPr>
+          <w:rFonts w:ascii="Times New Roman" w:hAnsi="Times New Roman" w:cs="Times New Roman"/>
+          <w:sz w:val="24"/>
+          <w:szCs w:val="24"/>
+        </w:rPr>
+        <w:t>id</w:t>
+      </w:r>
+      <w:proofErr w:type="spellEnd"/>
+      <w:r>
+        <w:rPr>
+          <w:rFonts w:ascii="Times New Roman" w:hAnsi="Times New Roman" w:cs="Times New Roman"/>
+          <w:sz w:val="24"/>
+          <w:szCs w:val="24"/>
+        </w:rPr>
+        <w:t>” 404-es hiba esetén</w:t>
+      </w:r>
+    </w:p>
+    <w:p>
+      <w:pPr>
+        <w:rPr>
+          <w:rFonts w:ascii="Times New Roman" w:hAnsi="Times New Roman" w:cs="Times New Roman"/>
+          <w:sz w:val="24"/>
+          <w:szCs w:val="24"/>
+        </w:rPr>
+      </w:pPr>
+      <w:r>
+        <w:rPr>
+          <w:rFonts w:ascii="Times New Roman" w:hAnsi="Times New Roman" w:cs="Times New Roman"/>
+          <w:sz w:val="24"/>
+          <w:szCs w:val="24"/>
+        </w:rPr>
+        <w:br w:type="page"/>
+      </w:r>
+    </w:p>
+    <w:p>
+      <w:pPr>
+        <w:pStyle w:val="Cmsor4"/>
+        <w:spacing w:line="360" w:lineRule="auto"/>
+      </w:pPr>
+      <w:r>
+        <w:lastRenderedPageBreak/>
+        <w:t xml:space="preserve">2.4.2.2 </w:t>
+      </w:r>
+      <w:proofErr w:type="spellStart"/>
+      <w:r>
+        <w:t>Incomes</w:t>
+      </w:r>
+      <w:proofErr w:type="spellEnd"/>
+      <w:r>
+        <w:t xml:space="preserve"> </w:t>
+      </w:r>
+      <w:proofErr w:type="spellStart"/>
+      <w:r>
+        <w:t>controller</w:t>
+      </w:r>
+      <w:proofErr w:type="spellEnd"/>
+    </w:p>
+    <w:p>
+      <w:pPr>
+        <w:spacing w:line="360" w:lineRule="auto"/>
+        <w:ind w:firstLine="708"/>
+        <w:jc w:val="both"/>
+        <w:rPr>
+          <w:rFonts w:ascii="Times New Roman" w:hAnsi="Times New Roman" w:cs="Times New Roman"/>
+          <w:sz w:val="24"/>
+          <w:szCs w:val="24"/>
+        </w:rPr>
+      </w:pPr>
+      <w:r>
+        <w:rPr>
+          <w:rFonts w:ascii="Times New Roman" w:hAnsi="Times New Roman" w:cs="Times New Roman"/>
+          <w:sz w:val="24"/>
+          <w:szCs w:val="24"/>
+        </w:rPr>
+        <w:t>Elérési útvonal: /</w:t>
+      </w:r>
+      <w:proofErr w:type="spellStart"/>
+      <w:r>
+        <w:rPr>
+          <w:rFonts w:ascii="Times New Roman" w:hAnsi="Times New Roman" w:cs="Times New Roman"/>
+          <w:sz w:val="24"/>
+          <w:szCs w:val="24"/>
+        </w:rPr>
+        <w:t>incomes</w:t>
+      </w:r>
+      <w:proofErr w:type="spellEnd"/>
+    </w:p>
+    <w:p>
+      <w:pPr>
+        <w:spacing w:line="360" w:lineRule="auto"/>
+        <w:ind w:left="708"/>
+        <w:jc w:val="both"/>
+        <w:rPr>
+          <w:rFonts w:ascii="Times New Roman" w:hAnsi="Times New Roman" w:cs="Times New Roman"/>
+          <w:b/>
+          <w:sz w:val="24"/>
+          <w:szCs w:val="24"/>
+        </w:rPr>
+      </w:pPr>
+      <w:proofErr w:type="spellStart"/>
+      <w:r>
+        <w:rPr>
+          <w:rFonts w:ascii="Times New Roman" w:hAnsi="Times New Roman" w:cs="Times New Roman"/>
+          <w:b/>
+          <w:sz w:val="24"/>
+          <w:szCs w:val="24"/>
+        </w:rPr>
+        <w:t>GetAll</w:t>
+      </w:r>
+      <w:r>
+        <w:rPr>
+          <w:rFonts w:ascii="Times New Roman" w:hAnsi="Times New Roman" w:cs="Times New Roman"/>
+          <w:b/>
+          <w:sz w:val="24"/>
+          <w:szCs w:val="24"/>
+        </w:rPr>
+        <w:t>Income</w:t>
+      </w:r>
+      <w:r>
+        <w:rPr>
+          <w:rFonts w:ascii="Times New Roman" w:hAnsi="Times New Roman" w:cs="Times New Roman"/>
+          <w:b/>
+          <w:sz w:val="24"/>
+          <w:szCs w:val="24"/>
+        </w:rPr>
+        <w:t>s</w:t>
+      </w:r>
+      <w:proofErr w:type="spellEnd"/>
+      <w:r>
+        <w:rPr>
+          <w:rFonts w:ascii="Times New Roman" w:hAnsi="Times New Roman" w:cs="Times New Roman"/>
+          <w:b/>
+          <w:sz w:val="24"/>
+          <w:szCs w:val="24"/>
+        </w:rPr>
+        <w:t>(</w:t>
+      </w:r>
+      <w:proofErr w:type="spellStart"/>
+      <w:r>
+        <w:rPr>
+          <w:rFonts w:ascii="Times New Roman" w:hAnsi="Times New Roman" w:cs="Times New Roman"/>
+          <w:b/>
+          <w:sz w:val="24"/>
+          <w:szCs w:val="24"/>
+        </w:rPr>
+        <w:t>req</w:t>
+      </w:r>
+      <w:proofErr w:type="spellEnd"/>
+      <w:r>
+        <w:rPr>
+          <w:rFonts w:ascii="Times New Roman" w:hAnsi="Times New Roman" w:cs="Times New Roman"/>
+          <w:b/>
+          <w:sz w:val="24"/>
+          <w:szCs w:val="24"/>
+        </w:rPr>
+        <w:t xml:space="preserve">, </w:t>
+      </w:r>
+      <w:proofErr w:type="spellStart"/>
+      <w:r>
+        <w:rPr>
+          <w:rFonts w:ascii="Times New Roman" w:hAnsi="Times New Roman" w:cs="Times New Roman"/>
+          <w:b/>
+          <w:sz w:val="24"/>
+          <w:szCs w:val="24"/>
+        </w:rPr>
+        <w:t>res</w:t>
+      </w:r>
+      <w:proofErr w:type="spellEnd"/>
+      <w:r>
+        <w:rPr>
+          <w:rFonts w:ascii="Times New Roman" w:hAnsi="Times New Roman" w:cs="Times New Roman"/>
+          <w:b/>
+          <w:sz w:val="24"/>
+          <w:szCs w:val="24"/>
+        </w:rPr>
+        <w:t>)</w:t>
+      </w:r>
+    </w:p>
+    <w:p>
+      <w:pPr>
+        <w:spacing w:line="360" w:lineRule="auto"/>
+        <w:ind w:left="708"/>
+        <w:jc w:val="both"/>
+        <w:rPr>
+          <w:rFonts w:ascii="Times New Roman" w:hAnsi="Times New Roman" w:cs="Times New Roman"/>
+          <w:sz w:val="24"/>
+          <w:szCs w:val="24"/>
+        </w:rPr>
+      </w:pPr>
+      <w:r>
+        <w:rPr>
+          <w:rFonts w:ascii="Times New Roman" w:hAnsi="Times New Roman" w:cs="Times New Roman"/>
+          <w:sz w:val="24"/>
+          <w:szCs w:val="24"/>
+        </w:rPr>
+        <w:tab/>
+        <w:t>Elérési útvonal: /</w:t>
+      </w:r>
+    </w:p>
+    <w:p>
+      <w:pPr>
+        <w:spacing w:line="360" w:lineRule="auto"/>
+        <w:ind w:left="708" w:firstLine="708"/>
+        <w:jc w:val="both"/>
+        <w:rPr>
+          <w:rFonts w:ascii="Times New Roman" w:hAnsi="Times New Roman" w:cs="Times New Roman"/>
+          <w:sz w:val="24"/>
+          <w:szCs w:val="24"/>
+        </w:rPr>
+      </w:pPr>
+      <w:r>
+        <w:rPr>
+          <w:rFonts w:ascii="Times New Roman" w:hAnsi="Times New Roman" w:cs="Times New Roman"/>
+          <w:sz w:val="24"/>
+          <w:szCs w:val="24"/>
+        </w:rPr>
+        <w:t xml:space="preserve">Kérés típusa: </w:t>
+      </w:r>
+      <w:proofErr w:type="spellStart"/>
+      <w:r>
+        <w:rPr>
+          <w:rFonts w:ascii="Times New Roman" w:hAnsi="Times New Roman" w:cs="Times New Roman"/>
+          <w:sz w:val="24"/>
+          <w:szCs w:val="24"/>
+        </w:rPr>
+        <w:t>HttpGet</w:t>
+      </w:r>
+      <w:proofErr w:type="spellEnd"/>
+    </w:p>
+    <w:p>
+      <w:pPr>
+        <w:spacing w:line="360" w:lineRule="auto"/>
+        <w:ind w:left="708" w:firstLine="708"/>
+        <w:jc w:val="both"/>
+        <w:rPr>
+          <w:rFonts w:ascii="Times New Roman" w:hAnsi="Times New Roman" w:cs="Times New Roman"/>
+          <w:sz w:val="24"/>
+          <w:szCs w:val="24"/>
+        </w:rPr>
+      </w:pPr>
+      <w:r>
+        <w:rPr>
+          <w:rFonts w:ascii="Times New Roman" w:hAnsi="Times New Roman" w:cs="Times New Roman"/>
+          <w:sz w:val="24"/>
+          <w:szCs w:val="24"/>
+        </w:rPr>
+        <w:t xml:space="preserve">Paraméter: </w:t>
+      </w:r>
+      <w:proofErr w:type="spellStart"/>
+      <w:r>
+        <w:rPr>
+          <w:rFonts w:ascii="Times New Roman" w:hAnsi="Times New Roman" w:cs="Times New Roman"/>
+          <w:sz w:val="24"/>
+          <w:szCs w:val="24"/>
+        </w:rPr>
+        <w:t>request</w:t>
+      </w:r>
+      <w:proofErr w:type="spellEnd"/>
+      <w:r>
+        <w:rPr>
+          <w:rFonts w:ascii="Times New Roman" w:hAnsi="Times New Roman" w:cs="Times New Roman"/>
+          <w:sz w:val="24"/>
+          <w:szCs w:val="24"/>
+        </w:rPr>
+        <w:t xml:space="preserve">, </w:t>
+      </w:r>
+      <w:proofErr w:type="spellStart"/>
+      <w:r>
+        <w:rPr>
+          <w:rFonts w:ascii="Times New Roman" w:hAnsi="Times New Roman" w:cs="Times New Roman"/>
+          <w:sz w:val="24"/>
+          <w:szCs w:val="24"/>
+        </w:rPr>
+        <w:t>response</w:t>
+      </w:r>
+      <w:proofErr w:type="spellEnd"/>
+    </w:p>
+    <w:p>
+      <w:pPr>
+        <w:spacing w:line="360" w:lineRule="auto"/>
+        <w:ind w:left="708" w:firstLine="708"/>
+        <w:jc w:val="both"/>
+        <w:rPr>
+          <w:rFonts w:ascii="Times New Roman" w:hAnsi="Times New Roman" w:cs="Times New Roman"/>
+          <w:sz w:val="24"/>
+          <w:szCs w:val="24"/>
+        </w:rPr>
+      </w:pPr>
+      <w:r>
+        <w:rPr>
+          <w:rFonts w:ascii="Times New Roman" w:hAnsi="Times New Roman" w:cs="Times New Roman"/>
+          <w:sz w:val="24"/>
+          <w:szCs w:val="24"/>
+        </w:rPr>
+        <w:t xml:space="preserve">Jogosultság: </w:t>
+      </w:r>
+      <w:proofErr w:type="spellStart"/>
+      <w:r>
+        <w:rPr>
+          <w:rFonts w:ascii="Times New Roman" w:hAnsi="Times New Roman" w:cs="Times New Roman"/>
+          <w:sz w:val="24"/>
+          <w:szCs w:val="24"/>
+        </w:rPr>
+        <w:t>Admin</w:t>
+      </w:r>
+      <w:proofErr w:type="spellEnd"/>
+    </w:p>
+    <w:p>
+      <w:pPr>
+        <w:spacing w:line="360" w:lineRule="auto"/>
+        <w:ind w:left="708"/>
+        <w:jc w:val="both"/>
+        <w:rPr>
+          <w:rFonts w:ascii="Times New Roman" w:hAnsi="Times New Roman" w:cs="Times New Roman"/>
+          <w:sz w:val="24"/>
+          <w:szCs w:val="24"/>
+        </w:rPr>
+      </w:pPr>
+      <w:r>
+        <w:rPr>
+          <w:rFonts w:ascii="Times New Roman" w:hAnsi="Times New Roman" w:cs="Times New Roman"/>
+          <w:sz w:val="24"/>
+          <w:szCs w:val="24"/>
+        </w:rPr>
+        <w:tab/>
+        <w:t>Feladata: Kilistázza az összes bevételt</w:t>
+      </w:r>
+    </w:p>
+    <w:p>
+      <w:pPr>
+        <w:spacing w:line="360" w:lineRule="auto"/>
+        <w:ind w:left="708"/>
+        <w:jc w:val="both"/>
+        <w:rPr>
+          <w:rFonts w:ascii="Times New Roman" w:hAnsi="Times New Roman" w:cs="Times New Roman"/>
+          <w:sz w:val="24"/>
+          <w:szCs w:val="24"/>
+        </w:rPr>
+      </w:pPr>
+      <w:r>
+        <w:rPr>
+          <w:rFonts w:ascii="Times New Roman" w:hAnsi="Times New Roman" w:cs="Times New Roman"/>
+          <w:sz w:val="24"/>
+          <w:szCs w:val="24"/>
+        </w:rPr>
+        <w:tab/>
+        <w:t xml:space="preserve">Válasz: </w:t>
+      </w:r>
+      <w:proofErr w:type="spellStart"/>
+      <w:r>
+        <w:rPr>
+          <w:rFonts w:ascii="Times New Roman" w:hAnsi="Times New Roman" w:cs="Times New Roman"/>
+          <w:sz w:val="24"/>
+          <w:szCs w:val="24"/>
+        </w:rPr>
+        <w:t>incomes</w:t>
+      </w:r>
+      <w:proofErr w:type="spellEnd"/>
+      <w:r>
+        <w:rPr>
+          <w:rFonts w:ascii="Times New Roman" w:hAnsi="Times New Roman" w:cs="Times New Roman"/>
+          <w:sz w:val="24"/>
+          <w:szCs w:val="24"/>
+        </w:rPr>
+        <w:t xml:space="preserve"> tömb, ha sikeres (</w:t>
+      </w:r>
+      <w:proofErr w:type="spellStart"/>
+      <w:r>
+        <w:rPr>
+          <w:rFonts w:ascii="Times New Roman" w:hAnsi="Times New Roman" w:cs="Times New Roman"/>
+          <w:sz w:val="24"/>
+          <w:szCs w:val="24"/>
+        </w:rPr>
+        <w:t>data</w:t>
+      </w:r>
+      <w:proofErr w:type="spellEnd"/>
+      <w:r>
+        <w:rPr>
+          <w:rFonts w:ascii="Times New Roman" w:hAnsi="Times New Roman" w:cs="Times New Roman"/>
+          <w:sz w:val="24"/>
+          <w:szCs w:val="24"/>
+        </w:rPr>
+        <w:t>),</w:t>
+      </w:r>
+    </w:p>
+    <w:p>
+      <w:pPr>
+        <w:spacing w:line="360" w:lineRule="auto"/>
+        <w:ind w:left="708"/>
+        <w:jc w:val="both"/>
+        <w:rPr>
+          <w:rFonts w:ascii="Times New Roman" w:hAnsi="Times New Roman" w:cs="Times New Roman"/>
+          <w:sz w:val="24"/>
+          <w:szCs w:val="24"/>
+        </w:rPr>
+      </w:pPr>
+      <w:r>
+        <w:rPr>
+          <w:rFonts w:ascii="Times New Roman" w:hAnsi="Times New Roman" w:cs="Times New Roman"/>
+          <w:sz w:val="24"/>
+          <w:szCs w:val="24"/>
+        </w:rPr>
+        <w:tab/>
+      </w:r>
+      <w:r>
+        <w:rPr>
+          <w:rFonts w:ascii="Times New Roman" w:hAnsi="Times New Roman" w:cs="Times New Roman"/>
+          <w:sz w:val="24"/>
+          <w:szCs w:val="24"/>
+        </w:rPr>
+        <w:tab/>
+      </w:r>
+      <w:proofErr w:type="spellStart"/>
+      <w:r>
+        <w:rPr>
+          <w:rFonts w:ascii="Times New Roman" w:hAnsi="Times New Roman" w:cs="Times New Roman"/>
+          <w:sz w:val="24"/>
+          <w:szCs w:val="24"/>
+        </w:rPr>
+        <w:t>message</w:t>
+      </w:r>
+      <w:proofErr w:type="spellEnd"/>
+      <w:r>
+        <w:rPr>
+          <w:rFonts w:ascii="Times New Roman" w:hAnsi="Times New Roman" w:cs="Times New Roman"/>
+          <w:sz w:val="24"/>
+          <w:szCs w:val="24"/>
+        </w:rPr>
+        <w:t>: „</w:t>
+      </w:r>
+      <w:proofErr w:type="spellStart"/>
+      <w:r>
+        <w:rPr>
+          <w:rFonts w:ascii="Times New Roman" w:hAnsi="Times New Roman" w:cs="Times New Roman"/>
+          <w:sz w:val="24"/>
+          <w:szCs w:val="24"/>
+        </w:rPr>
+        <w:t>Unknown</w:t>
+      </w:r>
+      <w:proofErr w:type="spellEnd"/>
+      <w:r>
+        <w:rPr>
+          <w:rFonts w:ascii="Times New Roman" w:hAnsi="Times New Roman" w:cs="Times New Roman"/>
+          <w:sz w:val="24"/>
+          <w:szCs w:val="24"/>
+        </w:rPr>
+        <w:t xml:space="preserve"> </w:t>
+      </w:r>
+      <w:proofErr w:type="spellStart"/>
+      <w:r>
+        <w:rPr>
+          <w:rFonts w:ascii="Times New Roman" w:hAnsi="Times New Roman" w:cs="Times New Roman"/>
+          <w:sz w:val="24"/>
+          <w:szCs w:val="24"/>
+        </w:rPr>
+        <w:t>error</w:t>
+      </w:r>
+      <w:proofErr w:type="spellEnd"/>
+      <w:r>
+        <w:rPr>
+          <w:rFonts w:ascii="Times New Roman" w:hAnsi="Times New Roman" w:cs="Times New Roman"/>
+          <w:sz w:val="24"/>
+          <w:szCs w:val="24"/>
+        </w:rPr>
+        <w:t>” 500-as hiba esetén</w:t>
+      </w:r>
+    </w:p>
+    <w:p>
+      <w:pPr>
+        <w:spacing w:line="360" w:lineRule="auto"/>
+        <w:ind w:left="708"/>
+        <w:jc w:val="both"/>
+        <w:rPr>
+          <w:rFonts w:ascii="Times New Roman" w:hAnsi="Times New Roman" w:cs="Times New Roman"/>
+          <w:b/>
+          <w:sz w:val="24"/>
+          <w:szCs w:val="24"/>
+        </w:rPr>
+      </w:pPr>
+      <w:proofErr w:type="spellStart"/>
+      <w:r>
+        <w:rPr>
+          <w:rFonts w:ascii="Times New Roman" w:hAnsi="Times New Roman" w:cs="Times New Roman"/>
+          <w:b/>
+          <w:sz w:val="24"/>
+          <w:szCs w:val="24"/>
+        </w:rPr>
+        <w:t>Get</w:t>
+      </w:r>
+      <w:r>
+        <w:rPr>
+          <w:rFonts w:ascii="Times New Roman" w:hAnsi="Times New Roman" w:cs="Times New Roman"/>
+          <w:b/>
+          <w:sz w:val="24"/>
+          <w:szCs w:val="24"/>
+        </w:rPr>
+        <w:t>IncomesByUserId</w:t>
+      </w:r>
+      <w:proofErr w:type="spellEnd"/>
+      <w:r>
+        <w:rPr>
+          <w:rFonts w:ascii="Times New Roman" w:hAnsi="Times New Roman" w:cs="Times New Roman"/>
+          <w:b/>
+          <w:sz w:val="24"/>
+          <w:szCs w:val="24"/>
+        </w:rPr>
+        <w:t>(</w:t>
+      </w:r>
+      <w:proofErr w:type="spellStart"/>
+      <w:r>
+        <w:rPr>
+          <w:rFonts w:ascii="Times New Roman" w:hAnsi="Times New Roman" w:cs="Times New Roman"/>
+          <w:b/>
+          <w:sz w:val="24"/>
+          <w:szCs w:val="24"/>
+        </w:rPr>
+        <w:t>req</w:t>
+      </w:r>
+      <w:proofErr w:type="spellEnd"/>
+      <w:r>
+        <w:rPr>
+          <w:rFonts w:ascii="Times New Roman" w:hAnsi="Times New Roman" w:cs="Times New Roman"/>
+          <w:b/>
+          <w:sz w:val="24"/>
+          <w:szCs w:val="24"/>
+        </w:rPr>
+        <w:t xml:space="preserve">, </w:t>
+      </w:r>
+      <w:proofErr w:type="spellStart"/>
+      <w:r>
+        <w:rPr>
+          <w:rFonts w:ascii="Times New Roman" w:hAnsi="Times New Roman" w:cs="Times New Roman"/>
+          <w:b/>
+          <w:sz w:val="24"/>
+          <w:szCs w:val="24"/>
+        </w:rPr>
+        <w:t>res</w:t>
+      </w:r>
+      <w:proofErr w:type="spellEnd"/>
+      <w:r>
+        <w:rPr>
+          <w:rFonts w:ascii="Times New Roman" w:hAnsi="Times New Roman" w:cs="Times New Roman"/>
+          <w:b/>
+          <w:sz w:val="24"/>
+          <w:szCs w:val="24"/>
+        </w:rPr>
+        <w:t>)</w:t>
+      </w:r>
+    </w:p>
+    <w:p>
+      <w:pPr>
+        <w:spacing w:line="360" w:lineRule="auto"/>
+        <w:ind w:left="708"/>
+        <w:jc w:val="both"/>
+        <w:rPr>
+          <w:rFonts w:ascii="Times New Roman" w:hAnsi="Times New Roman" w:cs="Times New Roman"/>
+          <w:sz w:val="24"/>
+          <w:szCs w:val="24"/>
+        </w:rPr>
+      </w:pPr>
+      <w:r>
+        <w:rPr>
+          <w:rFonts w:ascii="Times New Roman" w:hAnsi="Times New Roman" w:cs="Times New Roman"/>
+          <w:sz w:val="24"/>
+          <w:szCs w:val="24"/>
+        </w:rPr>
+        <w:tab/>
+        <w:t>Elérési útvonal: /:</w:t>
+      </w:r>
+      <w:proofErr w:type="spellStart"/>
+      <w:r>
+        <w:rPr>
+          <w:rFonts w:ascii="Times New Roman" w:hAnsi="Times New Roman" w:cs="Times New Roman"/>
+          <w:sz w:val="24"/>
+          <w:szCs w:val="24"/>
+        </w:rPr>
+        <w:t>id</w:t>
+      </w:r>
+      <w:proofErr w:type="spellEnd"/>
+    </w:p>
+    <w:p>
+      <w:pPr>
+        <w:spacing w:line="360" w:lineRule="auto"/>
+        <w:ind w:left="708" w:firstLine="708"/>
+        <w:jc w:val="both"/>
+        <w:rPr>
+          <w:rFonts w:ascii="Times New Roman" w:hAnsi="Times New Roman" w:cs="Times New Roman"/>
+          <w:sz w:val="24"/>
+          <w:szCs w:val="24"/>
+        </w:rPr>
+      </w:pPr>
+      <w:r>
+        <w:rPr>
+          <w:rFonts w:ascii="Times New Roman" w:hAnsi="Times New Roman" w:cs="Times New Roman"/>
+          <w:sz w:val="24"/>
+          <w:szCs w:val="24"/>
+        </w:rPr>
+        <w:t xml:space="preserve">Kérés típusa: </w:t>
+      </w:r>
+      <w:proofErr w:type="spellStart"/>
+      <w:r>
+        <w:rPr>
+          <w:rFonts w:ascii="Times New Roman" w:hAnsi="Times New Roman" w:cs="Times New Roman"/>
+          <w:sz w:val="24"/>
+          <w:szCs w:val="24"/>
+        </w:rPr>
+        <w:t>HttpGet</w:t>
+      </w:r>
+      <w:proofErr w:type="spellEnd"/>
+    </w:p>
+    <w:p>
+      <w:pPr>
+        <w:spacing w:line="360" w:lineRule="auto"/>
+        <w:ind w:left="708" w:firstLine="708"/>
+        <w:jc w:val="both"/>
+        <w:rPr>
+          <w:rFonts w:ascii="Times New Roman" w:hAnsi="Times New Roman" w:cs="Times New Roman"/>
+          <w:sz w:val="24"/>
+          <w:szCs w:val="24"/>
+        </w:rPr>
+      </w:pPr>
+      <w:r>
+        <w:rPr>
+          <w:rFonts w:ascii="Times New Roman" w:hAnsi="Times New Roman" w:cs="Times New Roman"/>
+          <w:sz w:val="24"/>
+          <w:szCs w:val="24"/>
+        </w:rPr>
+        <w:t xml:space="preserve">Paraméter: </w:t>
+      </w:r>
+      <w:proofErr w:type="spellStart"/>
+      <w:r>
+        <w:rPr>
+          <w:rFonts w:ascii="Times New Roman" w:hAnsi="Times New Roman" w:cs="Times New Roman"/>
+          <w:sz w:val="24"/>
+          <w:szCs w:val="24"/>
+        </w:rPr>
+        <w:t>request</w:t>
+      </w:r>
+      <w:proofErr w:type="spellEnd"/>
+      <w:r>
+        <w:rPr>
+          <w:rFonts w:ascii="Times New Roman" w:hAnsi="Times New Roman" w:cs="Times New Roman"/>
+          <w:sz w:val="24"/>
+          <w:szCs w:val="24"/>
+        </w:rPr>
+        <w:t xml:space="preserve">, </w:t>
+      </w:r>
+      <w:proofErr w:type="spellStart"/>
+      <w:r>
+        <w:rPr>
+          <w:rFonts w:ascii="Times New Roman" w:hAnsi="Times New Roman" w:cs="Times New Roman"/>
+          <w:sz w:val="24"/>
+          <w:szCs w:val="24"/>
+        </w:rPr>
+        <w:t>response</w:t>
+      </w:r>
+      <w:proofErr w:type="spellEnd"/>
+    </w:p>
+    <w:p>
+      <w:pPr>
+        <w:spacing w:line="360" w:lineRule="auto"/>
+        <w:ind w:left="708" w:firstLine="708"/>
+        <w:jc w:val="both"/>
+        <w:rPr>
+          <w:rFonts w:ascii="Times New Roman" w:hAnsi="Times New Roman" w:cs="Times New Roman"/>
+          <w:sz w:val="24"/>
+          <w:szCs w:val="24"/>
+        </w:rPr>
+      </w:pPr>
+      <w:r>
+        <w:rPr>
+          <w:rFonts w:ascii="Times New Roman" w:hAnsi="Times New Roman" w:cs="Times New Roman"/>
+          <w:sz w:val="24"/>
+          <w:szCs w:val="24"/>
+        </w:rPr>
+        <w:t xml:space="preserve">Jogosultság: </w:t>
+      </w:r>
+      <w:proofErr w:type="spellStart"/>
+      <w:r>
+        <w:rPr>
+          <w:rFonts w:ascii="Times New Roman" w:hAnsi="Times New Roman" w:cs="Times New Roman"/>
+          <w:sz w:val="24"/>
+          <w:szCs w:val="24"/>
+        </w:rPr>
+        <w:t>Admin</w:t>
+      </w:r>
+      <w:proofErr w:type="spellEnd"/>
+      <w:r>
+        <w:rPr>
+          <w:rFonts w:ascii="Times New Roman" w:hAnsi="Times New Roman" w:cs="Times New Roman"/>
+          <w:sz w:val="24"/>
+          <w:szCs w:val="24"/>
+        </w:rPr>
+        <w:t>, Standard</w:t>
+      </w:r>
+    </w:p>
+    <w:p>
+      <w:pPr>
+        <w:spacing w:line="360" w:lineRule="auto"/>
+        <w:ind w:left="708"/>
+        <w:jc w:val="both"/>
+        <w:rPr>
+          <w:rFonts w:ascii="Times New Roman" w:hAnsi="Times New Roman" w:cs="Times New Roman"/>
+          <w:sz w:val="24"/>
+          <w:szCs w:val="24"/>
+        </w:rPr>
+      </w:pPr>
+      <w:r>
+        <w:rPr>
+          <w:rFonts w:ascii="Times New Roman" w:hAnsi="Times New Roman" w:cs="Times New Roman"/>
+          <w:sz w:val="24"/>
+          <w:szCs w:val="24"/>
+        </w:rPr>
+        <w:tab/>
+        <w:t>Feladata: Kilistázza az adott felhasználó bevételeit</w:t>
+      </w:r>
+    </w:p>
+    <w:p>
+      <w:pPr>
+        <w:spacing w:line="360" w:lineRule="auto"/>
+        <w:ind w:left="708"/>
+        <w:jc w:val="both"/>
+        <w:rPr>
+          <w:rFonts w:ascii="Times New Roman" w:hAnsi="Times New Roman" w:cs="Times New Roman"/>
+          <w:sz w:val="24"/>
+          <w:szCs w:val="24"/>
+        </w:rPr>
+      </w:pPr>
+      <w:r>
+        <w:rPr>
+          <w:rFonts w:ascii="Times New Roman" w:hAnsi="Times New Roman" w:cs="Times New Roman"/>
+          <w:sz w:val="24"/>
+          <w:szCs w:val="24"/>
+        </w:rPr>
+        <w:tab/>
+        <w:t xml:space="preserve">Válasz: </w:t>
+      </w:r>
+      <w:proofErr w:type="spellStart"/>
+      <w:r>
+        <w:rPr>
+          <w:rFonts w:ascii="Times New Roman" w:hAnsi="Times New Roman" w:cs="Times New Roman"/>
+          <w:sz w:val="24"/>
+          <w:szCs w:val="24"/>
+        </w:rPr>
+        <w:t>incomes</w:t>
+      </w:r>
+      <w:proofErr w:type="spellEnd"/>
+      <w:r>
+        <w:rPr>
+          <w:rFonts w:ascii="Times New Roman" w:hAnsi="Times New Roman" w:cs="Times New Roman"/>
+          <w:sz w:val="24"/>
+          <w:szCs w:val="24"/>
+        </w:rPr>
+        <w:t xml:space="preserve"> tömb, ha sikeres (</w:t>
+      </w:r>
+      <w:proofErr w:type="spellStart"/>
+      <w:r>
+        <w:rPr>
+          <w:rFonts w:ascii="Times New Roman" w:hAnsi="Times New Roman" w:cs="Times New Roman"/>
+          <w:sz w:val="24"/>
+          <w:szCs w:val="24"/>
+        </w:rPr>
+        <w:t>data</w:t>
+      </w:r>
+      <w:proofErr w:type="spellEnd"/>
+      <w:r>
+        <w:rPr>
+          <w:rFonts w:ascii="Times New Roman" w:hAnsi="Times New Roman" w:cs="Times New Roman"/>
+          <w:sz w:val="24"/>
+          <w:szCs w:val="24"/>
+        </w:rPr>
+        <w:t xml:space="preserve">) </w:t>
+      </w:r>
+      <w:proofErr w:type="spellStart"/>
+      <w:r>
+        <w:rPr>
+          <w:rFonts w:ascii="Times New Roman" w:hAnsi="Times New Roman" w:cs="Times New Roman"/>
+          <w:sz w:val="24"/>
+          <w:szCs w:val="24"/>
+        </w:rPr>
+        <w:t>id</w:t>
+      </w:r>
+      <w:proofErr w:type="spellEnd"/>
+      <w:r>
+        <w:rPr>
+          <w:rFonts w:ascii="Times New Roman" w:hAnsi="Times New Roman" w:cs="Times New Roman"/>
+          <w:sz w:val="24"/>
+          <w:szCs w:val="24"/>
+        </w:rPr>
+        <w:t xml:space="preserve"> alapján,</w:t>
+      </w:r>
+    </w:p>
+    <w:p>
+      <w:pPr>
+        <w:spacing w:line="360" w:lineRule="auto"/>
+        <w:ind w:left="708"/>
+        <w:jc w:val="both"/>
+        <w:rPr>
+          <w:rFonts w:ascii="Times New Roman" w:hAnsi="Times New Roman" w:cs="Times New Roman"/>
+          <w:sz w:val="24"/>
+          <w:szCs w:val="24"/>
+        </w:rPr>
+      </w:pPr>
+      <w:r>
+        <w:rPr>
+          <w:rFonts w:ascii="Times New Roman" w:hAnsi="Times New Roman" w:cs="Times New Roman"/>
+          <w:sz w:val="24"/>
+          <w:szCs w:val="24"/>
+        </w:rPr>
+        <w:tab/>
+      </w:r>
+      <w:r>
+        <w:rPr>
+          <w:rFonts w:ascii="Times New Roman" w:hAnsi="Times New Roman" w:cs="Times New Roman"/>
+          <w:sz w:val="24"/>
+          <w:szCs w:val="24"/>
+        </w:rPr>
+        <w:tab/>
+      </w:r>
+      <w:proofErr w:type="spellStart"/>
+      <w:r>
+        <w:rPr>
+          <w:rFonts w:ascii="Times New Roman" w:hAnsi="Times New Roman" w:cs="Times New Roman"/>
+          <w:sz w:val="24"/>
+          <w:szCs w:val="24"/>
+        </w:rPr>
+        <w:t>message</w:t>
+      </w:r>
+      <w:proofErr w:type="spellEnd"/>
+      <w:r>
+        <w:rPr>
+          <w:rFonts w:ascii="Times New Roman" w:hAnsi="Times New Roman" w:cs="Times New Roman"/>
+          <w:sz w:val="24"/>
+          <w:szCs w:val="24"/>
+        </w:rPr>
+        <w:t>: „</w:t>
+      </w:r>
+      <w:proofErr w:type="spellStart"/>
+      <w:r>
+        <w:rPr>
+          <w:rFonts w:ascii="Times New Roman" w:hAnsi="Times New Roman" w:cs="Times New Roman"/>
+          <w:sz w:val="24"/>
+          <w:szCs w:val="24"/>
+        </w:rPr>
+        <w:t>Unknown</w:t>
+      </w:r>
+      <w:proofErr w:type="spellEnd"/>
+      <w:r>
+        <w:rPr>
+          <w:rFonts w:ascii="Times New Roman" w:hAnsi="Times New Roman" w:cs="Times New Roman"/>
+          <w:sz w:val="24"/>
+          <w:szCs w:val="24"/>
+        </w:rPr>
+        <w:t xml:space="preserve"> </w:t>
+      </w:r>
+      <w:proofErr w:type="spellStart"/>
+      <w:r>
+        <w:rPr>
+          <w:rFonts w:ascii="Times New Roman" w:hAnsi="Times New Roman" w:cs="Times New Roman"/>
+          <w:sz w:val="24"/>
+          <w:szCs w:val="24"/>
+        </w:rPr>
+        <w:t>error</w:t>
+      </w:r>
+      <w:proofErr w:type="spellEnd"/>
+      <w:r>
+        <w:rPr>
+          <w:rFonts w:ascii="Times New Roman" w:hAnsi="Times New Roman" w:cs="Times New Roman"/>
+          <w:sz w:val="24"/>
+          <w:szCs w:val="24"/>
+        </w:rPr>
+        <w:t>” 500-as hiba esetén</w:t>
+      </w:r>
+    </w:p>
+    <w:p>
+      <w:pPr>
+        <w:spacing w:line="360" w:lineRule="auto"/>
+        <w:ind w:left="708"/>
+        <w:jc w:val="both"/>
+        <w:rPr>
+          <w:rFonts w:ascii="Times New Roman" w:hAnsi="Times New Roman" w:cs="Times New Roman"/>
+          <w:sz w:val="24"/>
+          <w:szCs w:val="24"/>
+        </w:rPr>
+      </w:pPr>
+      <w:r>
+        <w:rPr>
+          <w:rFonts w:ascii="Times New Roman" w:hAnsi="Times New Roman" w:cs="Times New Roman"/>
+          <w:sz w:val="24"/>
+          <w:szCs w:val="24"/>
+        </w:rPr>
+        <w:tab/>
+      </w:r>
+      <w:r>
+        <w:rPr>
+          <w:rFonts w:ascii="Times New Roman" w:hAnsi="Times New Roman" w:cs="Times New Roman"/>
+          <w:sz w:val="24"/>
+          <w:szCs w:val="24"/>
+        </w:rPr>
+        <w:tab/>
+      </w:r>
+      <w:proofErr w:type="spellStart"/>
+      <w:r>
+        <w:rPr>
+          <w:rFonts w:ascii="Times New Roman" w:hAnsi="Times New Roman" w:cs="Times New Roman"/>
+          <w:sz w:val="24"/>
+          <w:szCs w:val="24"/>
+        </w:rPr>
+        <w:t>message</w:t>
+      </w:r>
+      <w:proofErr w:type="spellEnd"/>
+      <w:r>
+        <w:rPr>
+          <w:rFonts w:ascii="Times New Roman" w:hAnsi="Times New Roman" w:cs="Times New Roman"/>
+          <w:sz w:val="24"/>
+          <w:szCs w:val="24"/>
+        </w:rPr>
+        <w:t>: „</w:t>
+      </w:r>
+      <w:proofErr w:type="spellStart"/>
+      <w:r>
+        <w:rPr>
+          <w:rFonts w:ascii="Times New Roman" w:hAnsi="Times New Roman" w:cs="Times New Roman"/>
+          <w:sz w:val="24"/>
+          <w:szCs w:val="24"/>
+        </w:rPr>
+        <w:t>Not</w:t>
+      </w:r>
+      <w:proofErr w:type="spellEnd"/>
+      <w:r>
+        <w:rPr>
+          <w:rFonts w:ascii="Times New Roman" w:hAnsi="Times New Roman" w:cs="Times New Roman"/>
+          <w:sz w:val="24"/>
+          <w:szCs w:val="24"/>
+        </w:rPr>
+        <w:t xml:space="preserve"> </w:t>
+      </w:r>
+      <w:proofErr w:type="spellStart"/>
+      <w:r>
+        <w:rPr>
+          <w:rFonts w:ascii="Times New Roman" w:hAnsi="Times New Roman" w:cs="Times New Roman"/>
+          <w:sz w:val="24"/>
+          <w:szCs w:val="24"/>
+        </w:rPr>
+        <w:t>found</w:t>
+      </w:r>
+      <w:proofErr w:type="spellEnd"/>
+      <w:r>
+        <w:rPr>
+          <w:rFonts w:ascii="Times New Roman" w:hAnsi="Times New Roman" w:cs="Times New Roman"/>
+          <w:sz w:val="24"/>
+          <w:szCs w:val="24"/>
+        </w:rPr>
+        <w:t>” 404-es hiba esetén</w:t>
+      </w:r>
+    </w:p>
+    <w:p>
+      <w:pPr>
+        <w:rPr>
+          <w:rFonts w:ascii="Times New Roman" w:hAnsi="Times New Roman" w:cs="Times New Roman"/>
+          <w:sz w:val="24"/>
+          <w:szCs w:val="24"/>
+        </w:rPr>
+      </w:pPr>
+      <w:r>
+        <w:rPr>
+          <w:rFonts w:ascii="Times New Roman" w:hAnsi="Times New Roman" w:cs="Times New Roman"/>
+          <w:sz w:val="24"/>
+          <w:szCs w:val="24"/>
+        </w:rPr>
+        <w:br w:type="page"/>
+      </w:r>
+    </w:p>
+    <w:p>
+      <w:pPr>
+        <w:spacing w:line="360" w:lineRule="auto"/>
+        <w:ind w:left="708"/>
+        <w:jc w:val="both"/>
+        <w:rPr>
+          <w:rFonts w:ascii="Times New Roman" w:hAnsi="Times New Roman" w:cs="Times New Roman"/>
+          <w:sz w:val="24"/>
+          <w:szCs w:val="24"/>
+        </w:rPr>
+      </w:pPr>
+    </w:p>
+    <w:p>
+      <w:pPr>
+        <w:spacing w:line="360" w:lineRule="auto"/>
+        <w:ind w:left="708"/>
+        <w:jc w:val="both"/>
+        <w:rPr>
+          <w:rFonts w:ascii="Times New Roman" w:hAnsi="Times New Roman" w:cs="Times New Roman"/>
+          <w:b/>
+          <w:sz w:val="24"/>
+          <w:szCs w:val="24"/>
+        </w:rPr>
+      </w:pPr>
+      <w:proofErr w:type="spellStart"/>
+      <w:r>
+        <w:rPr>
+          <w:rFonts w:ascii="Times New Roman" w:hAnsi="Times New Roman" w:cs="Times New Roman"/>
+          <w:b/>
+          <w:sz w:val="24"/>
+          <w:szCs w:val="24"/>
+        </w:rPr>
+        <w:t>create</w:t>
+      </w:r>
+      <w:proofErr w:type="spellEnd"/>
+      <w:r>
+        <w:rPr>
+          <w:rFonts w:ascii="Times New Roman" w:hAnsi="Times New Roman" w:cs="Times New Roman"/>
+          <w:b/>
+          <w:sz w:val="24"/>
+          <w:szCs w:val="24"/>
+        </w:rPr>
+        <w:t>(</w:t>
+      </w:r>
+      <w:proofErr w:type="spellStart"/>
+      <w:r>
+        <w:rPr>
+          <w:rFonts w:ascii="Times New Roman" w:hAnsi="Times New Roman" w:cs="Times New Roman"/>
+          <w:b/>
+          <w:sz w:val="24"/>
+          <w:szCs w:val="24"/>
+        </w:rPr>
+        <w:t>req</w:t>
+      </w:r>
+      <w:proofErr w:type="spellEnd"/>
+      <w:r>
+        <w:rPr>
+          <w:rFonts w:ascii="Times New Roman" w:hAnsi="Times New Roman" w:cs="Times New Roman"/>
+          <w:b/>
+          <w:sz w:val="24"/>
+          <w:szCs w:val="24"/>
+        </w:rPr>
+        <w:t xml:space="preserve">, </w:t>
+      </w:r>
+      <w:proofErr w:type="spellStart"/>
+      <w:r>
+        <w:rPr>
+          <w:rFonts w:ascii="Times New Roman" w:hAnsi="Times New Roman" w:cs="Times New Roman"/>
+          <w:b/>
+          <w:sz w:val="24"/>
+          <w:szCs w:val="24"/>
+        </w:rPr>
+        <w:t>res</w:t>
+      </w:r>
+      <w:proofErr w:type="spellEnd"/>
+      <w:r>
+        <w:rPr>
+          <w:rFonts w:ascii="Times New Roman" w:hAnsi="Times New Roman" w:cs="Times New Roman"/>
+          <w:b/>
+          <w:sz w:val="24"/>
+          <w:szCs w:val="24"/>
+        </w:rPr>
+        <w:t>)</w:t>
+      </w:r>
+    </w:p>
+    <w:p>
+      <w:pPr>
+        <w:spacing w:line="360" w:lineRule="auto"/>
+        <w:ind w:left="708"/>
+        <w:jc w:val="both"/>
+        <w:rPr>
+          <w:rFonts w:ascii="Times New Roman" w:hAnsi="Times New Roman" w:cs="Times New Roman"/>
+          <w:sz w:val="24"/>
+          <w:szCs w:val="24"/>
+        </w:rPr>
+      </w:pPr>
+      <w:r>
+        <w:rPr>
+          <w:rFonts w:ascii="Times New Roman" w:hAnsi="Times New Roman" w:cs="Times New Roman"/>
+          <w:sz w:val="24"/>
+          <w:szCs w:val="24"/>
+        </w:rPr>
+        <w:tab/>
+        <w:t>Elérési útvonal: /</w:t>
+      </w:r>
+      <w:proofErr w:type="spellStart"/>
+      <w:r>
+        <w:rPr>
+          <w:rFonts w:ascii="Times New Roman" w:hAnsi="Times New Roman" w:cs="Times New Roman"/>
+          <w:sz w:val="24"/>
+          <w:szCs w:val="24"/>
+        </w:rPr>
+        <w:t>create</w:t>
+      </w:r>
+      <w:proofErr w:type="spellEnd"/>
+    </w:p>
+    <w:p>
+      <w:pPr>
+        <w:spacing w:line="360" w:lineRule="auto"/>
+        <w:ind w:left="708" w:firstLine="708"/>
+        <w:jc w:val="both"/>
+        <w:rPr>
+          <w:rFonts w:ascii="Times New Roman" w:hAnsi="Times New Roman" w:cs="Times New Roman"/>
+          <w:sz w:val="24"/>
+          <w:szCs w:val="24"/>
+        </w:rPr>
+      </w:pPr>
+      <w:r>
+        <w:rPr>
+          <w:rFonts w:ascii="Times New Roman" w:hAnsi="Times New Roman" w:cs="Times New Roman"/>
+          <w:sz w:val="24"/>
+          <w:szCs w:val="24"/>
+        </w:rPr>
+        <w:t>Kérés típusa: Http</w:t>
+      </w:r>
+      <w:r>
+        <w:rPr>
+          <w:rFonts w:ascii="Times New Roman" w:hAnsi="Times New Roman" w:cs="Times New Roman"/>
+          <w:sz w:val="24"/>
+          <w:szCs w:val="24"/>
+        </w:rPr>
+        <w:t>Post</w:t>
+      </w:r>
+    </w:p>
+    <w:p>
+      <w:pPr>
+        <w:spacing w:line="360" w:lineRule="auto"/>
+        <w:ind w:left="708" w:firstLine="708"/>
+        <w:jc w:val="both"/>
+        <w:rPr>
+          <w:rFonts w:ascii="Times New Roman" w:hAnsi="Times New Roman" w:cs="Times New Roman"/>
+          <w:sz w:val="24"/>
+          <w:szCs w:val="24"/>
+        </w:rPr>
+      </w:pPr>
+      <w:r>
+        <w:rPr>
+          <w:rFonts w:ascii="Times New Roman" w:hAnsi="Times New Roman" w:cs="Times New Roman"/>
+          <w:sz w:val="24"/>
+          <w:szCs w:val="24"/>
+        </w:rPr>
+        <w:t xml:space="preserve">Paraméter: </w:t>
+      </w:r>
+      <w:proofErr w:type="spellStart"/>
+      <w:r>
+        <w:rPr>
+          <w:rFonts w:ascii="Times New Roman" w:hAnsi="Times New Roman" w:cs="Times New Roman"/>
+          <w:sz w:val="24"/>
+          <w:szCs w:val="24"/>
+        </w:rPr>
+        <w:t>request</w:t>
+      </w:r>
+      <w:proofErr w:type="spellEnd"/>
+      <w:r>
+        <w:rPr>
+          <w:rFonts w:ascii="Times New Roman" w:hAnsi="Times New Roman" w:cs="Times New Roman"/>
+          <w:sz w:val="24"/>
+          <w:szCs w:val="24"/>
+        </w:rPr>
+        <w:t xml:space="preserve">, </w:t>
+      </w:r>
+      <w:proofErr w:type="spellStart"/>
+      <w:r>
+        <w:rPr>
+          <w:rFonts w:ascii="Times New Roman" w:hAnsi="Times New Roman" w:cs="Times New Roman"/>
+          <w:sz w:val="24"/>
+          <w:szCs w:val="24"/>
+        </w:rPr>
+        <w:t>response</w:t>
+      </w:r>
+      <w:proofErr w:type="spellEnd"/>
+    </w:p>
+    <w:p>
+      <w:pPr>
+        <w:spacing w:line="360" w:lineRule="auto"/>
+        <w:ind w:left="708" w:firstLine="708"/>
+        <w:jc w:val="both"/>
+        <w:rPr>
+          <w:rFonts w:ascii="Times New Roman" w:hAnsi="Times New Roman" w:cs="Times New Roman"/>
+          <w:sz w:val="24"/>
+          <w:szCs w:val="24"/>
+        </w:rPr>
+      </w:pPr>
+      <w:r>
+        <w:rPr>
+          <w:rFonts w:ascii="Times New Roman" w:hAnsi="Times New Roman" w:cs="Times New Roman"/>
+          <w:sz w:val="24"/>
+          <w:szCs w:val="24"/>
+        </w:rPr>
+        <w:t xml:space="preserve">Jogosultság: </w:t>
+      </w:r>
+      <w:proofErr w:type="spellStart"/>
+      <w:r>
+        <w:rPr>
+          <w:rFonts w:ascii="Times New Roman" w:hAnsi="Times New Roman" w:cs="Times New Roman"/>
+          <w:sz w:val="24"/>
+          <w:szCs w:val="24"/>
+        </w:rPr>
+        <w:t>Admin</w:t>
+      </w:r>
+      <w:proofErr w:type="spellEnd"/>
+      <w:r>
+        <w:rPr>
+          <w:rFonts w:ascii="Times New Roman" w:hAnsi="Times New Roman" w:cs="Times New Roman"/>
+          <w:sz w:val="24"/>
+          <w:szCs w:val="24"/>
+        </w:rPr>
+        <w:t>, Standard</w:t>
+      </w:r>
+    </w:p>
+    <w:p>
+      <w:pPr>
+        <w:spacing w:line="360" w:lineRule="auto"/>
+        <w:ind w:left="1413"/>
+        <w:jc w:val="both"/>
+        <w:rPr>
+          <w:rFonts w:ascii="Times New Roman" w:hAnsi="Times New Roman" w:cs="Times New Roman"/>
+          <w:sz w:val="24"/>
+          <w:szCs w:val="24"/>
+        </w:rPr>
+      </w:pPr>
+      <w:r>
+        <w:rPr>
+          <w:rFonts w:ascii="Times New Roman" w:hAnsi="Times New Roman" w:cs="Times New Roman"/>
+          <w:sz w:val="24"/>
+          <w:szCs w:val="24"/>
+        </w:rPr>
+        <w:t xml:space="preserve">Feladata: Létrehoz egy új bevételt a bejelentkezett felhasználónak, session </w:t>
+      </w:r>
+      <w:proofErr w:type="spellStart"/>
+      <w:r>
+        <w:rPr>
+          <w:rFonts w:ascii="Times New Roman" w:hAnsi="Times New Roman" w:cs="Times New Roman"/>
+          <w:sz w:val="24"/>
+          <w:szCs w:val="24"/>
+        </w:rPr>
+        <w:t>id</w:t>
+      </w:r>
+      <w:proofErr w:type="spellEnd"/>
+      <w:r>
+        <w:rPr>
+          <w:rFonts w:ascii="Times New Roman" w:hAnsi="Times New Roman" w:cs="Times New Roman"/>
+          <w:sz w:val="24"/>
+          <w:szCs w:val="24"/>
+        </w:rPr>
+        <w:t xml:space="preserve"> alapján</w:t>
+      </w:r>
+    </w:p>
+    <w:p>
+      <w:pPr>
+        <w:spacing w:line="360" w:lineRule="auto"/>
+        <w:ind w:left="708"/>
+        <w:jc w:val="both"/>
+        <w:rPr>
+          <w:rFonts w:ascii="Times New Roman" w:hAnsi="Times New Roman" w:cs="Times New Roman"/>
+          <w:sz w:val="24"/>
+          <w:szCs w:val="24"/>
+        </w:rPr>
+      </w:pPr>
+      <w:r>
+        <w:rPr>
+          <w:rFonts w:ascii="Times New Roman" w:hAnsi="Times New Roman" w:cs="Times New Roman"/>
+          <w:sz w:val="24"/>
+          <w:szCs w:val="24"/>
+        </w:rPr>
+        <w:tab/>
+        <w:t xml:space="preserve">Válasz: </w:t>
+      </w:r>
+      <w:r>
+        <w:rPr>
+          <w:rFonts w:ascii="Times New Roman" w:hAnsi="Times New Roman" w:cs="Times New Roman"/>
+          <w:sz w:val="24"/>
+          <w:szCs w:val="24"/>
+        </w:rPr>
+        <w:t xml:space="preserve">újonnan létrehozott </w:t>
+      </w:r>
+      <w:proofErr w:type="spellStart"/>
+      <w:r>
+        <w:rPr>
+          <w:rFonts w:ascii="Times New Roman" w:hAnsi="Times New Roman" w:cs="Times New Roman"/>
+          <w:sz w:val="24"/>
+          <w:szCs w:val="24"/>
+        </w:rPr>
+        <w:t>id</w:t>
+      </w:r>
+      <w:proofErr w:type="spellEnd"/>
+      <w:r>
+        <w:rPr>
+          <w:rFonts w:ascii="Times New Roman" w:hAnsi="Times New Roman" w:cs="Times New Roman"/>
+          <w:sz w:val="24"/>
+          <w:szCs w:val="24"/>
+        </w:rPr>
+        <w:t xml:space="preserve"> és</w:t>
+      </w:r>
+      <w:r>
+        <w:rPr>
+          <w:rFonts w:ascii="Times New Roman" w:hAnsi="Times New Roman" w:cs="Times New Roman"/>
+          <w:sz w:val="24"/>
+          <w:szCs w:val="24"/>
+        </w:rPr>
+        <w:t xml:space="preserve"> „</w:t>
+      </w:r>
+      <w:proofErr w:type="spellStart"/>
+      <w:r>
+        <w:rPr>
+          <w:rFonts w:ascii="Times New Roman" w:hAnsi="Times New Roman" w:cs="Times New Roman"/>
+          <w:sz w:val="24"/>
+          <w:szCs w:val="24"/>
+        </w:rPr>
+        <w:t>newIncomes</w:t>
+      </w:r>
+      <w:proofErr w:type="spellEnd"/>
+      <w:r>
+        <w:rPr>
+          <w:rFonts w:ascii="Times New Roman" w:hAnsi="Times New Roman" w:cs="Times New Roman"/>
+          <w:sz w:val="24"/>
+          <w:szCs w:val="24"/>
+        </w:rPr>
+        <w:t>” tömb ha sikeres,</w:t>
+      </w:r>
+    </w:p>
+    <w:p>
+      <w:pPr>
+        <w:spacing w:line="360" w:lineRule="auto"/>
+        <w:ind w:left="708"/>
+        <w:jc w:val="both"/>
+        <w:rPr>
+          <w:rFonts w:ascii="Times New Roman" w:hAnsi="Times New Roman" w:cs="Times New Roman"/>
+          <w:sz w:val="24"/>
+          <w:szCs w:val="24"/>
+        </w:rPr>
+      </w:pPr>
+      <w:r>
+        <w:rPr>
+          <w:rFonts w:ascii="Times New Roman" w:hAnsi="Times New Roman" w:cs="Times New Roman"/>
+          <w:sz w:val="24"/>
+          <w:szCs w:val="24"/>
+        </w:rPr>
+        <w:tab/>
+      </w:r>
+      <w:r>
+        <w:rPr>
+          <w:rFonts w:ascii="Times New Roman" w:hAnsi="Times New Roman" w:cs="Times New Roman"/>
+          <w:sz w:val="24"/>
+          <w:szCs w:val="24"/>
+        </w:rPr>
+        <w:tab/>
+      </w:r>
+      <w:proofErr w:type="spellStart"/>
+      <w:r>
+        <w:rPr>
+          <w:rFonts w:ascii="Times New Roman" w:hAnsi="Times New Roman" w:cs="Times New Roman"/>
+          <w:sz w:val="24"/>
+          <w:szCs w:val="24"/>
+        </w:rPr>
+        <w:t>message</w:t>
+      </w:r>
+      <w:proofErr w:type="spellEnd"/>
+      <w:r>
+        <w:rPr>
+          <w:rFonts w:ascii="Times New Roman" w:hAnsi="Times New Roman" w:cs="Times New Roman"/>
+          <w:sz w:val="24"/>
+          <w:szCs w:val="24"/>
+        </w:rPr>
+        <w:t>: „</w:t>
+      </w:r>
+      <w:proofErr w:type="spellStart"/>
+      <w:r>
+        <w:rPr>
+          <w:rFonts w:ascii="Times New Roman" w:hAnsi="Times New Roman" w:cs="Times New Roman"/>
+          <w:sz w:val="24"/>
+          <w:szCs w:val="24"/>
+        </w:rPr>
+        <w:t>Unknown</w:t>
+      </w:r>
+      <w:proofErr w:type="spellEnd"/>
+      <w:r>
+        <w:rPr>
+          <w:rFonts w:ascii="Times New Roman" w:hAnsi="Times New Roman" w:cs="Times New Roman"/>
+          <w:sz w:val="24"/>
+          <w:szCs w:val="24"/>
+        </w:rPr>
+        <w:t xml:space="preserve"> </w:t>
+      </w:r>
+      <w:proofErr w:type="spellStart"/>
+      <w:r>
+        <w:rPr>
+          <w:rFonts w:ascii="Times New Roman" w:hAnsi="Times New Roman" w:cs="Times New Roman"/>
+          <w:sz w:val="24"/>
+          <w:szCs w:val="24"/>
+        </w:rPr>
+        <w:t>error</w:t>
+      </w:r>
+      <w:proofErr w:type="spellEnd"/>
+      <w:r>
+        <w:rPr>
+          <w:rFonts w:ascii="Times New Roman" w:hAnsi="Times New Roman" w:cs="Times New Roman"/>
+          <w:sz w:val="24"/>
+          <w:szCs w:val="24"/>
+        </w:rPr>
+        <w:t>” 500-as hiba esetén</w:t>
+      </w:r>
+    </w:p>
+    <w:p>
+      <w:pPr>
+        <w:spacing w:line="360" w:lineRule="auto"/>
+        <w:ind w:left="708"/>
+        <w:jc w:val="both"/>
+        <w:rPr>
+          <w:rFonts w:ascii="Times New Roman" w:hAnsi="Times New Roman" w:cs="Times New Roman"/>
+          <w:b/>
+          <w:sz w:val="24"/>
+          <w:szCs w:val="24"/>
+        </w:rPr>
+      </w:pPr>
+      <w:r>
+        <w:rPr>
+          <w:rFonts w:ascii="Times New Roman" w:hAnsi="Times New Roman" w:cs="Times New Roman"/>
+          <w:b/>
+          <w:sz w:val="24"/>
+          <w:szCs w:val="24"/>
+        </w:rPr>
+        <w:t>update(</w:t>
+      </w:r>
+      <w:proofErr w:type="spellStart"/>
+      <w:r>
+        <w:rPr>
+          <w:rFonts w:ascii="Times New Roman" w:hAnsi="Times New Roman" w:cs="Times New Roman"/>
+          <w:b/>
+          <w:sz w:val="24"/>
+          <w:szCs w:val="24"/>
+        </w:rPr>
+        <w:t>req</w:t>
+      </w:r>
+      <w:proofErr w:type="spellEnd"/>
+      <w:r>
+        <w:rPr>
+          <w:rFonts w:ascii="Times New Roman" w:hAnsi="Times New Roman" w:cs="Times New Roman"/>
+          <w:b/>
+          <w:sz w:val="24"/>
+          <w:szCs w:val="24"/>
+        </w:rPr>
+        <w:t xml:space="preserve">, </w:t>
+      </w:r>
+      <w:proofErr w:type="spellStart"/>
+      <w:r>
+        <w:rPr>
+          <w:rFonts w:ascii="Times New Roman" w:hAnsi="Times New Roman" w:cs="Times New Roman"/>
+          <w:b/>
+          <w:sz w:val="24"/>
+          <w:szCs w:val="24"/>
+        </w:rPr>
+        <w:t>res</w:t>
+      </w:r>
+      <w:proofErr w:type="spellEnd"/>
+      <w:r>
+        <w:rPr>
+          <w:rFonts w:ascii="Times New Roman" w:hAnsi="Times New Roman" w:cs="Times New Roman"/>
+          <w:b/>
+          <w:sz w:val="24"/>
+          <w:szCs w:val="24"/>
+        </w:rPr>
+        <w:t>)</w:t>
+      </w:r>
+    </w:p>
+    <w:p>
+      <w:pPr>
+        <w:spacing w:line="360" w:lineRule="auto"/>
+        <w:ind w:left="708"/>
+        <w:jc w:val="both"/>
+        <w:rPr>
+          <w:rFonts w:ascii="Times New Roman" w:hAnsi="Times New Roman" w:cs="Times New Roman"/>
+          <w:sz w:val="24"/>
+          <w:szCs w:val="24"/>
+        </w:rPr>
+      </w:pPr>
+      <w:r>
+        <w:rPr>
+          <w:rFonts w:ascii="Times New Roman" w:hAnsi="Times New Roman" w:cs="Times New Roman"/>
+          <w:sz w:val="24"/>
+          <w:szCs w:val="24"/>
+        </w:rPr>
+        <w:tab/>
+        <w:t>Elérési útvonal: /update/:</w:t>
+      </w:r>
+      <w:proofErr w:type="spellStart"/>
+      <w:r>
+        <w:rPr>
+          <w:rFonts w:ascii="Times New Roman" w:hAnsi="Times New Roman" w:cs="Times New Roman"/>
+          <w:sz w:val="24"/>
+          <w:szCs w:val="24"/>
+        </w:rPr>
+        <w:t>id</w:t>
+      </w:r>
+      <w:proofErr w:type="spellEnd"/>
+    </w:p>
+    <w:p>
+      <w:pPr>
+        <w:spacing w:line="360" w:lineRule="auto"/>
+        <w:ind w:left="708" w:firstLine="708"/>
+        <w:jc w:val="both"/>
+        <w:rPr>
+          <w:rFonts w:ascii="Times New Roman" w:hAnsi="Times New Roman" w:cs="Times New Roman"/>
+          <w:sz w:val="24"/>
+          <w:szCs w:val="24"/>
+        </w:rPr>
+      </w:pPr>
+      <w:r>
+        <w:rPr>
+          <w:rFonts w:ascii="Times New Roman" w:hAnsi="Times New Roman" w:cs="Times New Roman"/>
+          <w:sz w:val="24"/>
+          <w:szCs w:val="24"/>
+        </w:rPr>
+        <w:t xml:space="preserve">Kérés típusa: </w:t>
+      </w:r>
+      <w:proofErr w:type="spellStart"/>
+      <w:r>
+        <w:rPr>
+          <w:rFonts w:ascii="Times New Roman" w:hAnsi="Times New Roman" w:cs="Times New Roman"/>
+          <w:sz w:val="24"/>
+          <w:szCs w:val="24"/>
+        </w:rPr>
+        <w:t>Http</w:t>
+      </w:r>
+      <w:r>
+        <w:rPr>
+          <w:rFonts w:ascii="Times New Roman" w:hAnsi="Times New Roman" w:cs="Times New Roman"/>
+          <w:sz w:val="24"/>
+          <w:szCs w:val="24"/>
+        </w:rPr>
+        <w:t>Put</w:t>
+      </w:r>
+      <w:proofErr w:type="spellEnd"/>
+    </w:p>
+    <w:p>
+      <w:pPr>
+        <w:spacing w:line="360" w:lineRule="auto"/>
+        <w:ind w:left="708" w:firstLine="708"/>
+        <w:jc w:val="both"/>
+        <w:rPr>
+          <w:rFonts w:ascii="Times New Roman" w:hAnsi="Times New Roman" w:cs="Times New Roman"/>
+          <w:sz w:val="24"/>
+          <w:szCs w:val="24"/>
+        </w:rPr>
+      </w:pPr>
+      <w:r>
+        <w:rPr>
+          <w:rFonts w:ascii="Times New Roman" w:hAnsi="Times New Roman" w:cs="Times New Roman"/>
+          <w:sz w:val="24"/>
+          <w:szCs w:val="24"/>
+        </w:rPr>
+        <w:t xml:space="preserve">Paraméter: </w:t>
+      </w:r>
+      <w:proofErr w:type="spellStart"/>
+      <w:r>
+        <w:rPr>
+          <w:rFonts w:ascii="Times New Roman" w:hAnsi="Times New Roman" w:cs="Times New Roman"/>
+          <w:sz w:val="24"/>
+          <w:szCs w:val="24"/>
+        </w:rPr>
+        <w:t>request</w:t>
+      </w:r>
+      <w:proofErr w:type="spellEnd"/>
+      <w:r>
+        <w:rPr>
+          <w:rFonts w:ascii="Times New Roman" w:hAnsi="Times New Roman" w:cs="Times New Roman"/>
+          <w:sz w:val="24"/>
+          <w:szCs w:val="24"/>
+        </w:rPr>
+        <w:t xml:space="preserve">, </w:t>
+      </w:r>
+      <w:proofErr w:type="spellStart"/>
+      <w:r>
+        <w:rPr>
+          <w:rFonts w:ascii="Times New Roman" w:hAnsi="Times New Roman" w:cs="Times New Roman"/>
+          <w:sz w:val="24"/>
+          <w:szCs w:val="24"/>
+        </w:rPr>
+        <w:t>response</w:t>
+      </w:r>
+      <w:proofErr w:type="spellEnd"/>
+    </w:p>
+    <w:p>
+      <w:pPr>
+        <w:spacing w:line="360" w:lineRule="auto"/>
+        <w:ind w:left="708" w:firstLine="708"/>
+        <w:jc w:val="both"/>
+        <w:rPr>
+          <w:rFonts w:ascii="Times New Roman" w:hAnsi="Times New Roman" w:cs="Times New Roman"/>
+          <w:sz w:val="24"/>
+          <w:szCs w:val="24"/>
+        </w:rPr>
+      </w:pPr>
+      <w:r>
+        <w:rPr>
+          <w:rFonts w:ascii="Times New Roman" w:hAnsi="Times New Roman" w:cs="Times New Roman"/>
+          <w:sz w:val="24"/>
+          <w:szCs w:val="24"/>
+        </w:rPr>
+        <w:t xml:space="preserve">Jogosultság: </w:t>
+      </w:r>
+      <w:proofErr w:type="spellStart"/>
+      <w:r>
+        <w:rPr>
+          <w:rFonts w:ascii="Times New Roman" w:hAnsi="Times New Roman" w:cs="Times New Roman"/>
+          <w:sz w:val="24"/>
+          <w:szCs w:val="24"/>
+        </w:rPr>
+        <w:t>Admin</w:t>
+      </w:r>
+      <w:proofErr w:type="spellEnd"/>
+      <w:r>
+        <w:rPr>
+          <w:rFonts w:ascii="Times New Roman" w:hAnsi="Times New Roman" w:cs="Times New Roman"/>
+          <w:sz w:val="24"/>
+          <w:szCs w:val="24"/>
+        </w:rPr>
+        <w:t>, Standard</w:t>
+      </w:r>
+    </w:p>
+    <w:p>
+      <w:pPr>
+        <w:spacing w:line="360" w:lineRule="auto"/>
+        <w:ind w:left="708"/>
+        <w:jc w:val="both"/>
+        <w:rPr>
+          <w:rFonts w:ascii="Times New Roman" w:hAnsi="Times New Roman" w:cs="Times New Roman"/>
+          <w:sz w:val="24"/>
+          <w:szCs w:val="24"/>
+        </w:rPr>
+      </w:pPr>
+      <w:r>
+        <w:rPr>
+          <w:rFonts w:ascii="Times New Roman" w:hAnsi="Times New Roman" w:cs="Times New Roman"/>
+          <w:sz w:val="24"/>
+          <w:szCs w:val="24"/>
+        </w:rPr>
+        <w:tab/>
+        <w:t>Feladata: Módosítja a bevételt a bejelentkezett felhasználónak</w:t>
+      </w:r>
+    </w:p>
+    <w:p>
+      <w:pPr>
+        <w:spacing w:line="360" w:lineRule="auto"/>
+        <w:ind w:left="708"/>
+        <w:jc w:val="both"/>
+        <w:rPr>
+          <w:rFonts w:ascii="Times New Roman" w:hAnsi="Times New Roman" w:cs="Times New Roman"/>
+          <w:sz w:val="24"/>
+          <w:szCs w:val="24"/>
+        </w:rPr>
+      </w:pPr>
+      <w:r>
+        <w:rPr>
+          <w:rFonts w:ascii="Times New Roman" w:hAnsi="Times New Roman" w:cs="Times New Roman"/>
+          <w:sz w:val="24"/>
+          <w:szCs w:val="24"/>
+        </w:rPr>
+        <w:tab/>
+        <w:t xml:space="preserve">Válasz: </w:t>
+      </w:r>
+      <w:r>
+        <w:rPr>
+          <w:rFonts w:ascii="Times New Roman" w:hAnsi="Times New Roman" w:cs="Times New Roman"/>
+          <w:sz w:val="24"/>
+          <w:szCs w:val="24"/>
+        </w:rPr>
+        <w:t>„</w:t>
+      </w:r>
+      <w:proofErr w:type="spellStart"/>
+      <w:r>
+        <w:rPr>
+          <w:rFonts w:ascii="Times New Roman" w:hAnsi="Times New Roman" w:cs="Times New Roman"/>
+          <w:sz w:val="24"/>
+          <w:szCs w:val="24"/>
+        </w:rPr>
+        <w:t>incomes</w:t>
+      </w:r>
+      <w:proofErr w:type="spellEnd"/>
+      <w:r>
+        <w:rPr>
+          <w:rFonts w:ascii="Times New Roman" w:hAnsi="Times New Roman" w:cs="Times New Roman"/>
+          <w:sz w:val="24"/>
+          <w:szCs w:val="24"/>
+        </w:rPr>
+        <w:t xml:space="preserve">” tömb és az </w:t>
+      </w:r>
+      <w:proofErr w:type="spellStart"/>
+      <w:r>
+        <w:rPr>
+          <w:rFonts w:ascii="Times New Roman" w:hAnsi="Times New Roman" w:cs="Times New Roman"/>
+          <w:sz w:val="24"/>
+          <w:szCs w:val="24"/>
+        </w:rPr>
+        <w:t>id</w:t>
+      </w:r>
+      <w:proofErr w:type="spellEnd"/>
+      <w:r>
+        <w:rPr>
+          <w:rFonts w:ascii="Times New Roman" w:hAnsi="Times New Roman" w:cs="Times New Roman"/>
+          <w:sz w:val="24"/>
+          <w:szCs w:val="24"/>
+        </w:rPr>
+        <w:t>-je ha sikeres,</w:t>
+      </w:r>
+    </w:p>
+    <w:p>
+      <w:pPr>
+        <w:spacing w:line="360" w:lineRule="auto"/>
+        <w:ind w:left="708"/>
+        <w:jc w:val="both"/>
+        <w:rPr>
+          <w:rFonts w:ascii="Times New Roman" w:hAnsi="Times New Roman" w:cs="Times New Roman"/>
+          <w:sz w:val="24"/>
+          <w:szCs w:val="24"/>
+        </w:rPr>
+      </w:pPr>
+      <w:r>
+        <w:rPr>
+          <w:rFonts w:ascii="Times New Roman" w:hAnsi="Times New Roman" w:cs="Times New Roman"/>
+          <w:sz w:val="24"/>
+          <w:szCs w:val="24"/>
+        </w:rPr>
+        <w:tab/>
+      </w:r>
+      <w:r>
+        <w:rPr>
+          <w:rFonts w:ascii="Times New Roman" w:hAnsi="Times New Roman" w:cs="Times New Roman"/>
+          <w:sz w:val="24"/>
+          <w:szCs w:val="24"/>
+        </w:rPr>
+        <w:tab/>
+      </w:r>
+      <w:proofErr w:type="spellStart"/>
+      <w:r>
+        <w:rPr>
+          <w:rFonts w:ascii="Times New Roman" w:hAnsi="Times New Roman" w:cs="Times New Roman"/>
+          <w:sz w:val="24"/>
+          <w:szCs w:val="24"/>
+        </w:rPr>
+        <w:t>message</w:t>
+      </w:r>
+      <w:proofErr w:type="spellEnd"/>
+      <w:r>
+        <w:rPr>
+          <w:rFonts w:ascii="Times New Roman" w:hAnsi="Times New Roman" w:cs="Times New Roman"/>
+          <w:sz w:val="24"/>
+          <w:szCs w:val="24"/>
+        </w:rPr>
+        <w:t>: „</w:t>
+      </w:r>
+      <w:proofErr w:type="spellStart"/>
+      <w:r>
+        <w:rPr>
+          <w:rFonts w:ascii="Times New Roman" w:hAnsi="Times New Roman" w:cs="Times New Roman"/>
+          <w:sz w:val="24"/>
+          <w:szCs w:val="24"/>
+        </w:rPr>
+        <w:t>Unknown</w:t>
+      </w:r>
+      <w:proofErr w:type="spellEnd"/>
+      <w:r>
+        <w:rPr>
+          <w:rFonts w:ascii="Times New Roman" w:hAnsi="Times New Roman" w:cs="Times New Roman"/>
+          <w:sz w:val="24"/>
+          <w:szCs w:val="24"/>
+        </w:rPr>
+        <w:t xml:space="preserve"> </w:t>
+      </w:r>
+      <w:proofErr w:type="spellStart"/>
+      <w:r>
+        <w:rPr>
+          <w:rFonts w:ascii="Times New Roman" w:hAnsi="Times New Roman" w:cs="Times New Roman"/>
+          <w:sz w:val="24"/>
+          <w:szCs w:val="24"/>
+        </w:rPr>
+        <w:t>error</w:t>
+      </w:r>
+      <w:proofErr w:type="spellEnd"/>
+      <w:r>
+        <w:rPr>
+          <w:rFonts w:ascii="Times New Roman" w:hAnsi="Times New Roman" w:cs="Times New Roman"/>
+          <w:sz w:val="24"/>
+          <w:szCs w:val="24"/>
+        </w:rPr>
+        <w:t>” 500-as hiba esetén,</w:t>
+      </w:r>
+    </w:p>
+    <w:p>
+      <w:pPr>
+        <w:spacing w:line="360" w:lineRule="auto"/>
+        <w:ind w:left="708"/>
+        <w:jc w:val="both"/>
+        <w:rPr>
+          <w:rFonts w:ascii="Times New Roman" w:hAnsi="Times New Roman" w:cs="Times New Roman"/>
+          <w:sz w:val="24"/>
+          <w:szCs w:val="24"/>
+        </w:rPr>
+      </w:pPr>
+      <w:r>
+        <w:rPr>
+          <w:rFonts w:ascii="Times New Roman" w:hAnsi="Times New Roman" w:cs="Times New Roman"/>
+          <w:sz w:val="24"/>
+          <w:szCs w:val="24"/>
+        </w:rPr>
+        <w:tab/>
+      </w:r>
+      <w:r>
+        <w:rPr>
+          <w:rFonts w:ascii="Times New Roman" w:hAnsi="Times New Roman" w:cs="Times New Roman"/>
+          <w:sz w:val="24"/>
+          <w:szCs w:val="24"/>
+        </w:rPr>
+        <w:tab/>
+      </w:r>
+      <w:proofErr w:type="spellStart"/>
+      <w:r>
+        <w:rPr>
+          <w:rFonts w:ascii="Times New Roman" w:hAnsi="Times New Roman" w:cs="Times New Roman"/>
+          <w:sz w:val="24"/>
+          <w:szCs w:val="24"/>
+        </w:rPr>
+        <w:t>message</w:t>
+      </w:r>
+      <w:proofErr w:type="spellEnd"/>
+      <w:r>
+        <w:rPr>
+          <w:rFonts w:ascii="Times New Roman" w:hAnsi="Times New Roman" w:cs="Times New Roman"/>
+          <w:sz w:val="24"/>
+          <w:szCs w:val="24"/>
+        </w:rPr>
+        <w:t>: „</w:t>
+      </w:r>
+      <w:proofErr w:type="spellStart"/>
+      <w:r>
+        <w:rPr>
+          <w:rFonts w:ascii="Times New Roman" w:hAnsi="Times New Roman" w:cs="Times New Roman"/>
+          <w:sz w:val="24"/>
+          <w:szCs w:val="24"/>
+        </w:rPr>
+        <w:t>Not</w:t>
+      </w:r>
+      <w:proofErr w:type="spellEnd"/>
+      <w:r>
+        <w:rPr>
+          <w:rFonts w:ascii="Times New Roman" w:hAnsi="Times New Roman" w:cs="Times New Roman"/>
+          <w:sz w:val="24"/>
+          <w:szCs w:val="24"/>
+        </w:rPr>
+        <w:t xml:space="preserve"> </w:t>
+      </w:r>
+      <w:proofErr w:type="spellStart"/>
+      <w:r>
+        <w:rPr>
+          <w:rFonts w:ascii="Times New Roman" w:hAnsi="Times New Roman" w:cs="Times New Roman"/>
+          <w:sz w:val="24"/>
+          <w:szCs w:val="24"/>
+        </w:rPr>
+        <w:t>found</w:t>
+      </w:r>
+      <w:proofErr w:type="spellEnd"/>
+      <w:r>
+        <w:rPr>
+          <w:rFonts w:ascii="Times New Roman" w:hAnsi="Times New Roman" w:cs="Times New Roman"/>
+          <w:sz w:val="24"/>
+          <w:szCs w:val="24"/>
+        </w:rPr>
+        <w:t xml:space="preserve"> </w:t>
+      </w:r>
+      <w:proofErr w:type="spellStart"/>
+      <w:r>
+        <w:rPr>
+          <w:rFonts w:ascii="Times New Roman" w:hAnsi="Times New Roman" w:cs="Times New Roman"/>
+          <w:sz w:val="24"/>
+          <w:szCs w:val="24"/>
+        </w:rPr>
+        <w:t>income</w:t>
+      </w:r>
+      <w:proofErr w:type="spellEnd"/>
+      <w:r>
+        <w:rPr>
+          <w:rFonts w:ascii="Times New Roman" w:hAnsi="Times New Roman" w:cs="Times New Roman"/>
+          <w:sz w:val="24"/>
+          <w:szCs w:val="24"/>
+        </w:rPr>
+        <w:t xml:space="preserve"> </w:t>
+      </w:r>
+      <w:proofErr w:type="spellStart"/>
+      <w:r>
+        <w:rPr>
+          <w:rFonts w:ascii="Times New Roman" w:hAnsi="Times New Roman" w:cs="Times New Roman"/>
+          <w:sz w:val="24"/>
+          <w:szCs w:val="24"/>
+        </w:rPr>
+        <w:t>with</w:t>
+      </w:r>
+      <w:proofErr w:type="spellEnd"/>
+      <w:r>
+        <w:rPr>
+          <w:rFonts w:ascii="Times New Roman" w:hAnsi="Times New Roman" w:cs="Times New Roman"/>
+          <w:sz w:val="24"/>
+          <w:szCs w:val="24"/>
+        </w:rPr>
+        <w:t xml:space="preserve"> </w:t>
+      </w:r>
+      <w:proofErr w:type="spellStart"/>
+      <w:r>
+        <w:rPr>
+          <w:rFonts w:ascii="Times New Roman" w:hAnsi="Times New Roman" w:cs="Times New Roman"/>
+          <w:sz w:val="24"/>
+          <w:szCs w:val="24"/>
+        </w:rPr>
+        <w:t>id</w:t>
+      </w:r>
+      <w:proofErr w:type="spellEnd"/>
+      <w:r>
+        <w:rPr>
+          <w:rFonts w:ascii="Times New Roman" w:hAnsi="Times New Roman" w:cs="Times New Roman"/>
+          <w:sz w:val="24"/>
+          <w:szCs w:val="24"/>
+        </w:rPr>
+        <w:t>” 404-es hiba esetén</w:t>
+      </w:r>
+    </w:p>
+    <w:p>
+      <w:pPr>
+        <w:rPr>
+          <w:rFonts w:ascii="Times New Roman" w:hAnsi="Times New Roman" w:cs="Times New Roman"/>
+          <w:sz w:val="24"/>
+          <w:szCs w:val="24"/>
+        </w:rPr>
+      </w:pPr>
+      <w:r>
+        <w:rPr>
+          <w:rFonts w:ascii="Times New Roman" w:hAnsi="Times New Roman" w:cs="Times New Roman"/>
+          <w:sz w:val="24"/>
+          <w:szCs w:val="24"/>
+        </w:rPr>
+        <w:br w:type="page"/>
+      </w:r>
+    </w:p>
+    <w:p>
+      <w:pPr>
+        <w:spacing w:line="360" w:lineRule="auto"/>
+        <w:ind w:left="708"/>
+        <w:jc w:val="both"/>
+        <w:rPr>
+          <w:rFonts w:ascii="Times New Roman" w:hAnsi="Times New Roman" w:cs="Times New Roman"/>
+          <w:sz w:val="24"/>
+          <w:szCs w:val="24"/>
+        </w:rPr>
+      </w:pPr>
+    </w:p>
+    <w:p>
+      <w:pPr>
+        <w:spacing w:line="360" w:lineRule="auto"/>
+        <w:ind w:left="708"/>
+        <w:jc w:val="both"/>
+        <w:rPr>
+          <w:rFonts w:ascii="Times New Roman" w:hAnsi="Times New Roman" w:cs="Times New Roman"/>
+          <w:b/>
+          <w:sz w:val="24"/>
+          <w:szCs w:val="24"/>
+        </w:rPr>
+      </w:pPr>
+      <w:proofErr w:type="spellStart"/>
+      <w:r>
+        <w:rPr>
+          <w:rFonts w:ascii="Times New Roman" w:hAnsi="Times New Roman" w:cs="Times New Roman"/>
+          <w:b/>
+          <w:sz w:val="24"/>
+          <w:szCs w:val="24"/>
+        </w:rPr>
+        <w:t>delete</w:t>
+      </w:r>
+      <w:proofErr w:type="spellEnd"/>
+      <w:r>
+        <w:rPr>
+          <w:rFonts w:ascii="Times New Roman" w:hAnsi="Times New Roman" w:cs="Times New Roman"/>
+          <w:b/>
+          <w:sz w:val="24"/>
+          <w:szCs w:val="24"/>
+        </w:rPr>
+        <w:t>(</w:t>
+      </w:r>
+      <w:proofErr w:type="spellStart"/>
+      <w:r>
+        <w:rPr>
+          <w:rFonts w:ascii="Times New Roman" w:hAnsi="Times New Roman" w:cs="Times New Roman"/>
+          <w:b/>
+          <w:sz w:val="24"/>
+          <w:szCs w:val="24"/>
+        </w:rPr>
+        <w:t>req</w:t>
+      </w:r>
+      <w:proofErr w:type="spellEnd"/>
+      <w:r>
+        <w:rPr>
+          <w:rFonts w:ascii="Times New Roman" w:hAnsi="Times New Roman" w:cs="Times New Roman"/>
+          <w:b/>
+          <w:sz w:val="24"/>
+          <w:szCs w:val="24"/>
+        </w:rPr>
+        <w:t xml:space="preserve">, </w:t>
+      </w:r>
+      <w:proofErr w:type="spellStart"/>
+      <w:r>
+        <w:rPr>
+          <w:rFonts w:ascii="Times New Roman" w:hAnsi="Times New Roman" w:cs="Times New Roman"/>
+          <w:b/>
+          <w:sz w:val="24"/>
+          <w:szCs w:val="24"/>
+        </w:rPr>
+        <w:t>res</w:t>
+      </w:r>
+      <w:proofErr w:type="spellEnd"/>
+      <w:r>
+        <w:rPr>
+          <w:rFonts w:ascii="Times New Roman" w:hAnsi="Times New Roman" w:cs="Times New Roman"/>
+          <w:b/>
+          <w:sz w:val="24"/>
+          <w:szCs w:val="24"/>
+        </w:rPr>
+        <w:t>)</w:t>
+      </w:r>
+    </w:p>
+    <w:p>
+      <w:pPr>
+        <w:spacing w:line="360" w:lineRule="auto"/>
+        <w:ind w:left="708"/>
+        <w:jc w:val="both"/>
+        <w:rPr>
+          <w:rFonts w:ascii="Times New Roman" w:hAnsi="Times New Roman" w:cs="Times New Roman"/>
+          <w:sz w:val="24"/>
+          <w:szCs w:val="24"/>
+        </w:rPr>
+      </w:pPr>
+      <w:r>
+        <w:rPr>
+          <w:rFonts w:ascii="Times New Roman" w:hAnsi="Times New Roman" w:cs="Times New Roman"/>
+          <w:sz w:val="24"/>
+          <w:szCs w:val="24"/>
+        </w:rPr>
+        <w:tab/>
+        <w:t>Elérési útvonal: /</w:t>
+      </w:r>
+      <w:proofErr w:type="spellStart"/>
+      <w:r>
+        <w:rPr>
+          <w:rFonts w:ascii="Times New Roman" w:hAnsi="Times New Roman" w:cs="Times New Roman"/>
+          <w:sz w:val="24"/>
+          <w:szCs w:val="24"/>
+        </w:rPr>
+        <w:t>delete</w:t>
+      </w:r>
+      <w:proofErr w:type="spellEnd"/>
+      <w:r>
+        <w:rPr>
+          <w:rFonts w:ascii="Times New Roman" w:hAnsi="Times New Roman" w:cs="Times New Roman"/>
+          <w:sz w:val="24"/>
+          <w:szCs w:val="24"/>
+        </w:rPr>
+        <w:t>/:</w:t>
+      </w:r>
+      <w:proofErr w:type="spellStart"/>
+      <w:r>
+        <w:rPr>
+          <w:rFonts w:ascii="Times New Roman" w:hAnsi="Times New Roman" w:cs="Times New Roman"/>
+          <w:sz w:val="24"/>
+          <w:szCs w:val="24"/>
+        </w:rPr>
+        <w:t>id</w:t>
+      </w:r>
+      <w:proofErr w:type="spellEnd"/>
+    </w:p>
+    <w:p>
+      <w:pPr>
+        <w:spacing w:line="360" w:lineRule="auto"/>
+        <w:ind w:left="708" w:firstLine="708"/>
+        <w:jc w:val="both"/>
+        <w:rPr>
+          <w:rFonts w:ascii="Times New Roman" w:hAnsi="Times New Roman" w:cs="Times New Roman"/>
+          <w:sz w:val="24"/>
+          <w:szCs w:val="24"/>
+        </w:rPr>
+      </w:pPr>
+      <w:r>
+        <w:rPr>
+          <w:rFonts w:ascii="Times New Roman" w:hAnsi="Times New Roman" w:cs="Times New Roman"/>
+          <w:sz w:val="24"/>
+          <w:szCs w:val="24"/>
+        </w:rPr>
+        <w:t xml:space="preserve">Kérés típusa: </w:t>
+      </w:r>
+      <w:proofErr w:type="spellStart"/>
+      <w:r>
+        <w:rPr>
+          <w:rFonts w:ascii="Times New Roman" w:hAnsi="Times New Roman" w:cs="Times New Roman"/>
+          <w:sz w:val="24"/>
+          <w:szCs w:val="24"/>
+        </w:rPr>
+        <w:t>HttpDelete</w:t>
+      </w:r>
+      <w:proofErr w:type="spellEnd"/>
+    </w:p>
+    <w:p>
+      <w:pPr>
+        <w:spacing w:line="360" w:lineRule="auto"/>
+        <w:ind w:left="708" w:firstLine="708"/>
+        <w:jc w:val="both"/>
+        <w:rPr>
+          <w:rFonts w:ascii="Times New Roman" w:hAnsi="Times New Roman" w:cs="Times New Roman"/>
+          <w:sz w:val="24"/>
+          <w:szCs w:val="24"/>
+        </w:rPr>
+      </w:pPr>
+      <w:r>
+        <w:rPr>
+          <w:rFonts w:ascii="Times New Roman" w:hAnsi="Times New Roman" w:cs="Times New Roman"/>
+          <w:sz w:val="24"/>
+          <w:szCs w:val="24"/>
+        </w:rPr>
+        <w:t xml:space="preserve">Paraméter: </w:t>
+      </w:r>
+      <w:proofErr w:type="spellStart"/>
+      <w:r>
+        <w:rPr>
+          <w:rFonts w:ascii="Times New Roman" w:hAnsi="Times New Roman" w:cs="Times New Roman"/>
+          <w:sz w:val="24"/>
+          <w:szCs w:val="24"/>
+        </w:rPr>
+        <w:t>request</w:t>
+      </w:r>
+      <w:proofErr w:type="spellEnd"/>
+      <w:r>
+        <w:rPr>
+          <w:rFonts w:ascii="Times New Roman" w:hAnsi="Times New Roman" w:cs="Times New Roman"/>
+          <w:sz w:val="24"/>
+          <w:szCs w:val="24"/>
+        </w:rPr>
+        <w:t xml:space="preserve">, </w:t>
+      </w:r>
+      <w:proofErr w:type="spellStart"/>
+      <w:r>
+        <w:rPr>
+          <w:rFonts w:ascii="Times New Roman" w:hAnsi="Times New Roman" w:cs="Times New Roman"/>
+          <w:sz w:val="24"/>
+          <w:szCs w:val="24"/>
+        </w:rPr>
+        <w:t>response</w:t>
+      </w:r>
+      <w:proofErr w:type="spellEnd"/>
+    </w:p>
+    <w:p>
+      <w:pPr>
+        <w:spacing w:line="360" w:lineRule="auto"/>
+        <w:ind w:left="708" w:firstLine="708"/>
+        <w:jc w:val="both"/>
+        <w:rPr>
+          <w:rFonts w:ascii="Times New Roman" w:hAnsi="Times New Roman" w:cs="Times New Roman"/>
+          <w:sz w:val="24"/>
+          <w:szCs w:val="24"/>
+        </w:rPr>
+      </w:pPr>
+      <w:r>
+        <w:rPr>
+          <w:rFonts w:ascii="Times New Roman" w:hAnsi="Times New Roman" w:cs="Times New Roman"/>
+          <w:sz w:val="24"/>
+          <w:szCs w:val="24"/>
+        </w:rPr>
+        <w:t xml:space="preserve">Jogosultság: </w:t>
+      </w:r>
+      <w:proofErr w:type="spellStart"/>
+      <w:r>
+        <w:rPr>
+          <w:rFonts w:ascii="Times New Roman" w:hAnsi="Times New Roman" w:cs="Times New Roman"/>
+          <w:sz w:val="24"/>
+          <w:szCs w:val="24"/>
+        </w:rPr>
+        <w:t>Admin</w:t>
+      </w:r>
+      <w:proofErr w:type="spellEnd"/>
+      <w:r>
+        <w:rPr>
+          <w:rFonts w:ascii="Times New Roman" w:hAnsi="Times New Roman" w:cs="Times New Roman"/>
+          <w:sz w:val="24"/>
+          <w:szCs w:val="24"/>
+        </w:rPr>
+        <w:t>, Standard</w:t>
+      </w:r>
+    </w:p>
+    <w:p>
+      <w:pPr>
+        <w:spacing w:line="360" w:lineRule="auto"/>
+        <w:ind w:left="708"/>
+        <w:jc w:val="both"/>
+        <w:rPr>
+          <w:rFonts w:ascii="Times New Roman" w:hAnsi="Times New Roman" w:cs="Times New Roman"/>
+          <w:sz w:val="24"/>
+          <w:szCs w:val="24"/>
+        </w:rPr>
+      </w:pPr>
+      <w:r>
+        <w:rPr>
+          <w:rFonts w:ascii="Times New Roman" w:hAnsi="Times New Roman" w:cs="Times New Roman"/>
+          <w:sz w:val="24"/>
+          <w:szCs w:val="24"/>
+        </w:rPr>
+        <w:tab/>
+        <w:t xml:space="preserve">Feladata: Kitörli a kiválasztott </w:t>
+      </w:r>
+      <w:r>
+        <w:rPr>
+          <w:rFonts w:ascii="Times New Roman" w:hAnsi="Times New Roman" w:cs="Times New Roman"/>
+          <w:sz w:val="24"/>
+          <w:szCs w:val="24"/>
+        </w:rPr>
+        <w:t>bevételt</w:t>
+      </w:r>
+      <w:r>
+        <w:rPr>
+          <w:rFonts w:ascii="Times New Roman" w:hAnsi="Times New Roman" w:cs="Times New Roman"/>
+          <w:sz w:val="24"/>
+          <w:szCs w:val="24"/>
+        </w:rPr>
+        <w:t xml:space="preserve"> a bejelentkezett felhasználónak</w:t>
+      </w:r>
+    </w:p>
+    <w:p>
+      <w:pPr>
+        <w:spacing w:line="360" w:lineRule="auto"/>
+        <w:ind w:left="708"/>
+        <w:jc w:val="both"/>
+        <w:rPr>
+          <w:rFonts w:ascii="Times New Roman" w:hAnsi="Times New Roman" w:cs="Times New Roman"/>
+          <w:sz w:val="24"/>
+          <w:szCs w:val="24"/>
+        </w:rPr>
+      </w:pPr>
+      <w:r>
+        <w:rPr>
+          <w:rFonts w:ascii="Times New Roman" w:hAnsi="Times New Roman" w:cs="Times New Roman"/>
+          <w:sz w:val="24"/>
+          <w:szCs w:val="24"/>
+        </w:rPr>
+        <w:tab/>
+        <w:t xml:space="preserve">Válasz: </w:t>
+      </w:r>
+      <w:r>
+        <w:rPr>
+          <w:rFonts w:ascii="Times New Roman" w:hAnsi="Times New Roman" w:cs="Times New Roman"/>
+          <w:sz w:val="24"/>
+          <w:szCs w:val="24"/>
+        </w:rPr>
+        <w:t>„</w:t>
+      </w:r>
+      <w:proofErr w:type="spellStart"/>
+      <w:r>
+        <w:rPr>
+          <w:rFonts w:ascii="Times New Roman" w:hAnsi="Times New Roman" w:cs="Times New Roman"/>
+          <w:sz w:val="24"/>
+          <w:szCs w:val="24"/>
+        </w:rPr>
+        <w:t>Income</w:t>
+      </w:r>
+      <w:proofErr w:type="spellEnd"/>
+      <w:r>
+        <w:rPr>
+          <w:rFonts w:ascii="Times New Roman" w:hAnsi="Times New Roman" w:cs="Times New Roman"/>
+          <w:sz w:val="24"/>
+          <w:szCs w:val="24"/>
+        </w:rPr>
+        <w:t xml:space="preserve"> </w:t>
+      </w:r>
+      <w:proofErr w:type="spellStart"/>
+      <w:r>
+        <w:rPr>
+          <w:rFonts w:ascii="Times New Roman" w:hAnsi="Times New Roman" w:cs="Times New Roman"/>
+          <w:sz w:val="24"/>
+          <w:szCs w:val="24"/>
+        </w:rPr>
+        <w:t>was</w:t>
+      </w:r>
+      <w:proofErr w:type="spellEnd"/>
+      <w:r>
+        <w:rPr>
+          <w:rFonts w:ascii="Times New Roman" w:hAnsi="Times New Roman" w:cs="Times New Roman"/>
+          <w:sz w:val="24"/>
+          <w:szCs w:val="24"/>
+        </w:rPr>
+        <w:t xml:space="preserve"> </w:t>
+      </w:r>
+      <w:proofErr w:type="spellStart"/>
+      <w:r>
+        <w:rPr>
+          <w:rFonts w:ascii="Times New Roman" w:hAnsi="Times New Roman" w:cs="Times New Roman"/>
+          <w:sz w:val="24"/>
+          <w:szCs w:val="24"/>
+        </w:rPr>
+        <w:t>successfully</w:t>
+      </w:r>
+      <w:proofErr w:type="spellEnd"/>
+      <w:r>
+        <w:rPr>
+          <w:rFonts w:ascii="Times New Roman" w:hAnsi="Times New Roman" w:cs="Times New Roman"/>
+          <w:sz w:val="24"/>
+          <w:szCs w:val="24"/>
+        </w:rPr>
+        <w:t xml:space="preserve"> </w:t>
+      </w:r>
+      <w:proofErr w:type="spellStart"/>
+      <w:r>
+        <w:rPr>
+          <w:rFonts w:ascii="Times New Roman" w:hAnsi="Times New Roman" w:cs="Times New Roman"/>
+          <w:sz w:val="24"/>
+          <w:szCs w:val="24"/>
+        </w:rPr>
+        <w:t>deleted</w:t>
+      </w:r>
+      <w:proofErr w:type="spellEnd"/>
+      <w:r>
+        <w:rPr>
+          <w:rFonts w:ascii="Times New Roman" w:hAnsi="Times New Roman" w:cs="Times New Roman"/>
+          <w:sz w:val="24"/>
+          <w:szCs w:val="24"/>
+        </w:rPr>
+        <w:t>!”</w:t>
+      </w:r>
+      <w:r>
+        <w:rPr>
+          <w:rFonts w:ascii="Times New Roman" w:hAnsi="Times New Roman" w:cs="Times New Roman"/>
+          <w:sz w:val="24"/>
+          <w:szCs w:val="24"/>
+        </w:rPr>
+        <w:t>, ha sikeres,</w:t>
+      </w:r>
+    </w:p>
+    <w:p>
+      <w:pPr>
+        <w:spacing w:line="360" w:lineRule="auto"/>
+        <w:ind w:left="708"/>
+        <w:jc w:val="both"/>
+        <w:rPr>
+          <w:rFonts w:ascii="Times New Roman" w:hAnsi="Times New Roman" w:cs="Times New Roman"/>
+          <w:sz w:val="24"/>
+          <w:szCs w:val="24"/>
+        </w:rPr>
+      </w:pPr>
+      <w:r>
+        <w:rPr>
+          <w:rFonts w:ascii="Times New Roman" w:hAnsi="Times New Roman" w:cs="Times New Roman"/>
+          <w:sz w:val="24"/>
+          <w:szCs w:val="24"/>
+        </w:rPr>
+        <w:tab/>
+      </w:r>
+      <w:r>
+        <w:rPr>
+          <w:rFonts w:ascii="Times New Roman" w:hAnsi="Times New Roman" w:cs="Times New Roman"/>
+          <w:sz w:val="24"/>
+          <w:szCs w:val="24"/>
+        </w:rPr>
+        <w:tab/>
+      </w:r>
+      <w:proofErr w:type="spellStart"/>
+      <w:r>
+        <w:rPr>
+          <w:rFonts w:ascii="Times New Roman" w:hAnsi="Times New Roman" w:cs="Times New Roman"/>
+          <w:sz w:val="24"/>
+          <w:szCs w:val="24"/>
+        </w:rPr>
+        <w:t>message</w:t>
+      </w:r>
+      <w:proofErr w:type="spellEnd"/>
+      <w:r>
+        <w:rPr>
+          <w:rFonts w:ascii="Times New Roman" w:hAnsi="Times New Roman" w:cs="Times New Roman"/>
+          <w:sz w:val="24"/>
+          <w:szCs w:val="24"/>
+        </w:rPr>
+        <w:t>: „</w:t>
+      </w:r>
+      <w:proofErr w:type="spellStart"/>
+      <w:r>
+        <w:rPr>
+          <w:rFonts w:ascii="Times New Roman" w:hAnsi="Times New Roman" w:cs="Times New Roman"/>
+          <w:sz w:val="24"/>
+          <w:szCs w:val="24"/>
+        </w:rPr>
+        <w:t>Unknown</w:t>
+      </w:r>
+      <w:proofErr w:type="spellEnd"/>
+      <w:r>
+        <w:rPr>
+          <w:rFonts w:ascii="Times New Roman" w:hAnsi="Times New Roman" w:cs="Times New Roman"/>
+          <w:sz w:val="24"/>
+          <w:szCs w:val="24"/>
+        </w:rPr>
+        <w:t xml:space="preserve"> </w:t>
+      </w:r>
+      <w:proofErr w:type="spellStart"/>
+      <w:r>
+        <w:rPr>
+          <w:rFonts w:ascii="Times New Roman" w:hAnsi="Times New Roman" w:cs="Times New Roman"/>
+          <w:sz w:val="24"/>
+          <w:szCs w:val="24"/>
+        </w:rPr>
+        <w:t>error</w:t>
+      </w:r>
+      <w:proofErr w:type="spellEnd"/>
+      <w:r>
+        <w:rPr>
+          <w:rFonts w:ascii="Times New Roman" w:hAnsi="Times New Roman" w:cs="Times New Roman"/>
+          <w:sz w:val="24"/>
+          <w:szCs w:val="24"/>
+        </w:rPr>
+        <w:t>” 500-as hiba esetén,</w:t>
+      </w:r>
+    </w:p>
+    <w:p>
+      <w:pPr>
+        <w:spacing w:line="360" w:lineRule="auto"/>
+        <w:ind w:left="708"/>
+        <w:jc w:val="both"/>
+        <w:rPr>
+          <w:rFonts w:ascii="Times New Roman" w:hAnsi="Times New Roman" w:cs="Times New Roman"/>
+          <w:sz w:val="24"/>
+          <w:szCs w:val="24"/>
+        </w:rPr>
+      </w:pPr>
+      <w:r>
+        <w:rPr>
+          <w:rFonts w:ascii="Times New Roman" w:hAnsi="Times New Roman" w:cs="Times New Roman"/>
+          <w:sz w:val="24"/>
+          <w:szCs w:val="24"/>
+        </w:rPr>
+        <w:tab/>
+      </w:r>
+      <w:r>
+        <w:rPr>
+          <w:rFonts w:ascii="Times New Roman" w:hAnsi="Times New Roman" w:cs="Times New Roman"/>
+          <w:sz w:val="24"/>
+          <w:szCs w:val="24"/>
+        </w:rPr>
+        <w:tab/>
+      </w:r>
+      <w:proofErr w:type="spellStart"/>
+      <w:r>
+        <w:rPr>
+          <w:rFonts w:ascii="Times New Roman" w:hAnsi="Times New Roman" w:cs="Times New Roman"/>
+          <w:sz w:val="24"/>
+          <w:szCs w:val="24"/>
+        </w:rPr>
+        <w:t>message</w:t>
+      </w:r>
+      <w:proofErr w:type="spellEnd"/>
+      <w:r>
+        <w:rPr>
+          <w:rFonts w:ascii="Times New Roman" w:hAnsi="Times New Roman" w:cs="Times New Roman"/>
+          <w:sz w:val="24"/>
+          <w:szCs w:val="24"/>
+        </w:rPr>
+        <w:t>: „</w:t>
+      </w:r>
+      <w:proofErr w:type="spellStart"/>
+      <w:r>
+        <w:rPr>
+          <w:rFonts w:ascii="Times New Roman" w:hAnsi="Times New Roman" w:cs="Times New Roman"/>
+          <w:sz w:val="24"/>
+          <w:szCs w:val="24"/>
+        </w:rPr>
+        <w:t>Not</w:t>
+      </w:r>
+      <w:proofErr w:type="spellEnd"/>
+      <w:r>
+        <w:rPr>
+          <w:rFonts w:ascii="Times New Roman" w:hAnsi="Times New Roman" w:cs="Times New Roman"/>
+          <w:sz w:val="24"/>
+          <w:szCs w:val="24"/>
+        </w:rPr>
+        <w:t xml:space="preserve"> </w:t>
+      </w:r>
+      <w:proofErr w:type="spellStart"/>
+      <w:r>
+        <w:rPr>
+          <w:rFonts w:ascii="Times New Roman" w:hAnsi="Times New Roman" w:cs="Times New Roman"/>
+          <w:sz w:val="24"/>
+          <w:szCs w:val="24"/>
+        </w:rPr>
+        <w:t>found</w:t>
+      </w:r>
+      <w:proofErr w:type="spellEnd"/>
+      <w:r>
+        <w:rPr>
+          <w:rFonts w:ascii="Times New Roman" w:hAnsi="Times New Roman" w:cs="Times New Roman"/>
+          <w:sz w:val="24"/>
+          <w:szCs w:val="24"/>
+        </w:rPr>
+        <w:t xml:space="preserve"> </w:t>
+      </w:r>
+      <w:proofErr w:type="spellStart"/>
+      <w:r>
+        <w:rPr>
+          <w:rFonts w:ascii="Times New Roman" w:hAnsi="Times New Roman" w:cs="Times New Roman"/>
+          <w:sz w:val="24"/>
+          <w:szCs w:val="24"/>
+        </w:rPr>
+        <w:t>income</w:t>
+      </w:r>
+      <w:proofErr w:type="spellEnd"/>
+      <w:r>
+        <w:rPr>
+          <w:rFonts w:ascii="Times New Roman" w:hAnsi="Times New Roman" w:cs="Times New Roman"/>
+          <w:sz w:val="24"/>
+          <w:szCs w:val="24"/>
+        </w:rPr>
+        <w:t xml:space="preserve"> </w:t>
+      </w:r>
+      <w:proofErr w:type="spellStart"/>
+      <w:r>
+        <w:rPr>
+          <w:rFonts w:ascii="Times New Roman" w:hAnsi="Times New Roman" w:cs="Times New Roman"/>
+          <w:sz w:val="24"/>
+          <w:szCs w:val="24"/>
+        </w:rPr>
+        <w:t>with</w:t>
+      </w:r>
+      <w:proofErr w:type="spellEnd"/>
+      <w:r>
+        <w:rPr>
+          <w:rFonts w:ascii="Times New Roman" w:hAnsi="Times New Roman" w:cs="Times New Roman"/>
+          <w:sz w:val="24"/>
+          <w:szCs w:val="24"/>
+        </w:rPr>
+        <w:t xml:space="preserve"> </w:t>
+      </w:r>
+      <w:proofErr w:type="spellStart"/>
+      <w:r>
+        <w:rPr>
+          <w:rFonts w:ascii="Times New Roman" w:hAnsi="Times New Roman" w:cs="Times New Roman"/>
+          <w:sz w:val="24"/>
+          <w:szCs w:val="24"/>
+        </w:rPr>
+        <w:t>id</w:t>
+      </w:r>
+      <w:proofErr w:type="spellEnd"/>
+      <w:r>
+        <w:rPr>
+          <w:rFonts w:ascii="Times New Roman" w:hAnsi="Times New Roman" w:cs="Times New Roman"/>
+          <w:sz w:val="24"/>
+          <w:szCs w:val="24"/>
+        </w:rPr>
+        <w:t>” 404-es hiba esetén</w:t>
+      </w:r>
+    </w:p>
+    <w:p>
+      <w:pPr>
+        <w:pStyle w:val="Cmsor3"/>
+      </w:pPr>
+      <w:bookmarkStart w:id="14" w:name="_Toc133321389"/>
+      <w:r>
+        <w:t xml:space="preserve">2.4.2.3 </w:t>
+      </w:r>
+      <w:proofErr w:type="spellStart"/>
+      <w:r>
+        <w:t>User</w:t>
+      </w:r>
+      <w:proofErr w:type="spellEnd"/>
+      <w:r>
+        <w:t xml:space="preserve"> </w:t>
+      </w:r>
+      <w:proofErr w:type="spellStart"/>
+      <w:r>
+        <w:t>controller</w:t>
+      </w:r>
+      <w:bookmarkEnd w:id="14"/>
+      <w:proofErr w:type="spellEnd"/>
+    </w:p>
+    <w:p>
+      <w:pPr>
+        <w:spacing w:line="360" w:lineRule="auto"/>
+        <w:rPr>
+          <w:rFonts w:ascii="Times New Roman" w:hAnsi="Times New Roman" w:cs="Times New Roman"/>
+          <w:sz w:val="24"/>
+          <w:szCs w:val="24"/>
+        </w:rPr>
+      </w:pPr>
+      <w:r>
+        <w:rPr>
+          <w:rFonts w:ascii="Times New Roman" w:hAnsi="Times New Roman" w:cs="Times New Roman"/>
+          <w:sz w:val="24"/>
+          <w:szCs w:val="24"/>
+        </w:rPr>
+        <w:tab/>
+        <w:t>Elérési útvonal: /</w:t>
+      </w:r>
+      <w:proofErr w:type="spellStart"/>
+      <w:r>
+        <w:rPr>
+          <w:rFonts w:ascii="Times New Roman" w:hAnsi="Times New Roman" w:cs="Times New Roman"/>
+          <w:sz w:val="24"/>
+          <w:szCs w:val="24"/>
+        </w:rPr>
+        <w:t>users</w:t>
+      </w:r>
+      <w:proofErr w:type="spellEnd"/>
+    </w:p>
+    <w:p>
+      <w:pPr>
+        <w:spacing w:line="360" w:lineRule="auto"/>
+        <w:rPr>
+          <w:rFonts w:ascii="Times New Roman" w:hAnsi="Times New Roman" w:cs="Times New Roman"/>
+          <w:b/>
+          <w:sz w:val="24"/>
+          <w:szCs w:val="24"/>
+        </w:rPr>
+      </w:pPr>
+      <w:r>
+        <w:rPr>
+          <w:rFonts w:ascii="Times New Roman" w:hAnsi="Times New Roman" w:cs="Times New Roman"/>
+          <w:sz w:val="24"/>
+          <w:szCs w:val="24"/>
+        </w:rPr>
+        <w:tab/>
+      </w:r>
+      <w:proofErr w:type="spellStart"/>
+      <w:r>
+        <w:rPr>
+          <w:rFonts w:ascii="Times New Roman" w:hAnsi="Times New Roman" w:cs="Times New Roman"/>
+          <w:b/>
+          <w:sz w:val="24"/>
+          <w:szCs w:val="24"/>
+        </w:rPr>
+        <w:t>getAllUsers</w:t>
+      </w:r>
+      <w:proofErr w:type="spellEnd"/>
+      <w:r>
+        <w:rPr>
+          <w:rFonts w:ascii="Times New Roman" w:hAnsi="Times New Roman" w:cs="Times New Roman"/>
+          <w:b/>
+          <w:sz w:val="24"/>
+          <w:szCs w:val="24"/>
+        </w:rPr>
+        <w:t>(</w:t>
+      </w:r>
+      <w:proofErr w:type="spellStart"/>
+      <w:r>
+        <w:rPr>
+          <w:rFonts w:ascii="Times New Roman" w:hAnsi="Times New Roman" w:cs="Times New Roman"/>
+          <w:b/>
+          <w:sz w:val="24"/>
+          <w:szCs w:val="24"/>
+        </w:rPr>
+        <w:t>req</w:t>
+      </w:r>
+      <w:proofErr w:type="spellEnd"/>
+      <w:r>
+        <w:rPr>
+          <w:rFonts w:ascii="Times New Roman" w:hAnsi="Times New Roman" w:cs="Times New Roman"/>
+          <w:b/>
+          <w:sz w:val="24"/>
+          <w:szCs w:val="24"/>
+        </w:rPr>
+        <w:t xml:space="preserve">, </w:t>
+      </w:r>
+      <w:proofErr w:type="spellStart"/>
+      <w:r>
+        <w:rPr>
+          <w:rFonts w:ascii="Times New Roman" w:hAnsi="Times New Roman" w:cs="Times New Roman"/>
+          <w:b/>
+          <w:sz w:val="24"/>
+          <w:szCs w:val="24"/>
+        </w:rPr>
+        <w:t>res</w:t>
+      </w:r>
+      <w:proofErr w:type="spellEnd"/>
+      <w:r>
+        <w:rPr>
+          <w:rFonts w:ascii="Times New Roman" w:hAnsi="Times New Roman" w:cs="Times New Roman"/>
+          <w:b/>
+          <w:sz w:val="24"/>
+          <w:szCs w:val="24"/>
+        </w:rPr>
+        <w:t>)</w:t>
+      </w:r>
+    </w:p>
+    <w:p>
+      <w:pPr>
+        <w:spacing w:line="360" w:lineRule="auto"/>
+        <w:ind w:left="708"/>
+        <w:jc w:val="both"/>
+        <w:rPr>
+          <w:rFonts w:ascii="Times New Roman" w:hAnsi="Times New Roman" w:cs="Times New Roman"/>
+          <w:sz w:val="24"/>
+          <w:szCs w:val="24"/>
+        </w:rPr>
+      </w:pPr>
+      <w:r>
+        <w:rPr>
+          <w:rFonts w:ascii="Times New Roman" w:hAnsi="Times New Roman" w:cs="Times New Roman"/>
+          <w:b/>
+          <w:sz w:val="24"/>
+          <w:szCs w:val="24"/>
+        </w:rPr>
+        <w:tab/>
+      </w:r>
+      <w:r>
+        <w:rPr>
+          <w:rFonts w:ascii="Times New Roman" w:hAnsi="Times New Roman" w:cs="Times New Roman"/>
+          <w:sz w:val="24"/>
+          <w:szCs w:val="24"/>
+        </w:rPr>
+        <w:t>Elérési útvonal: /</w:t>
+      </w:r>
+    </w:p>
+    <w:p>
+      <w:pPr>
+        <w:spacing w:line="360" w:lineRule="auto"/>
+        <w:ind w:left="708" w:firstLine="708"/>
+        <w:jc w:val="both"/>
+        <w:rPr>
+          <w:rFonts w:ascii="Times New Roman" w:hAnsi="Times New Roman" w:cs="Times New Roman"/>
+          <w:sz w:val="24"/>
+          <w:szCs w:val="24"/>
+        </w:rPr>
+      </w:pPr>
+      <w:r>
+        <w:rPr>
+          <w:rFonts w:ascii="Times New Roman" w:hAnsi="Times New Roman" w:cs="Times New Roman"/>
+          <w:sz w:val="24"/>
+          <w:szCs w:val="24"/>
+        </w:rPr>
+        <w:t xml:space="preserve">Kérés típusa: </w:t>
+      </w:r>
+      <w:proofErr w:type="spellStart"/>
+      <w:r>
+        <w:rPr>
+          <w:rFonts w:ascii="Times New Roman" w:hAnsi="Times New Roman" w:cs="Times New Roman"/>
+          <w:sz w:val="24"/>
+          <w:szCs w:val="24"/>
+        </w:rPr>
+        <w:t>HttpGet</w:t>
+      </w:r>
+      <w:proofErr w:type="spellEnd"/>
+    </w:p>
+    <w:p>
+      <w:pPr>
+        <w:spacing w:line="360" w:lineRule="auto"/>
+        <w:ind w:left="708" w:firstLine="708"/>
+        <w:jc w:val="both"/>
+        <w:rPr>
+          <w:rFonts w:ascii="Times New Roman" w:hAnsi="Times New Roman" w:cs="Times New Roman"/>
+          <w:sz w:val="24"/>
+          <w:szCs w:val="24"/>
+        </w:rPr>
+      </w:pPr>
+      <w:r>
+        <w:rPr>
+          <w:rFonts w:ascii="Times New Roman" w:hAnsi="Times New Roman" w:cs="Times New Roman"/>
+          <w:sz w:val="24"/>
+          <w:szCs w:val="24"/>
+        </w:rPr>
+        <w:t xml:space="preserve">Paraméter: </w:t>
+      </w:r>
+      <w:proofErr w:type="spellStart"/>
+      <w:r>
+        <w:rPr>
+          <w:rFonts w:ascii="Times New Roman" w:hAnsi="Times New Roman" w:cs="Times New Roman"/>
+          <w:sz w:val="24"/>
+          <w:szCs w:val="24"/>
+        </w:rPr>
+        <w:t>request</w:t>
+      </w:r>
+      <w:proofErr w:type="spellEnd"/>
+      <w:r>
+        <w:rPr>
+          <w:rFonts w:ascii="Times New Roman" w:hAnsi="Times New Roman" w:cs="Times New Roman"/>
+          <w:sz w:val="24"/>
+          <w:szCs w:val="24"/>
+        </w:rPr>
+        <w:t xml:space="preserve">, </w:t>
+      </w:r>
+      <w:proofErr w:type="spellStart"/>
+      <w:r>
+        <w:rPr>
+          <w:rFonts w:ascii="Times New Roman" w:hAnsi="Times New Roman" w:cs="Times New Roman"/>
+          <w:sz w:val="24"/>
+          <w:szCs w:val="24"/>
+        </w:rPr>
+        <w:t>response</w:t>
+      </w:r>
+      <w:proofErr w:type="spellEnd"/>
+    </w:p>
+    <w:p>
+      <w:pPr>
+        <w:spacing w:line="360" w:lineRule="auto"/>
+        <w:ind w:left="708" w:firstLine="708"/>
+        <w:jc w:val="both"/>
+        <w:rPr>
+          <w:rFonts w:ascii="Times New Roman" w:hAnsi="Times New Roman" w:cs="Times New Roman"/>
+          <w:sz w:val="24"/>
+          <w:szCs w:val="24"/>
+        </w:rPr>
+      </w:pPr>
+      <w:r>
+        <w:rPr>
+          <w:rFonts w:ascii="Times New Roman" w:hAnsi="Times New Roman" w:cs="Times New Roman"/>
+          <w:sz w:val="24"/>
+          <w:szCs w:val="24"/>
+        </w:rPr>
+        <w:t xml:space="preserve">Jogosultság: </w:t>
+      </w:r>
+      <w:proofErr w:type="spellStart"/>
+      <w:r>
+        <w:rPr>
+          <w:rFonts w:ascii="Times New Roman" w:hAnsi="Times New Roman" w:cs="Times New Roman"/>
+          <w:sz w:val="24"/>
+          <w:szCs w:val="24"/>
+        </w:rPr>
+        <w:t>Admin</w:t>
+      </w:r>
+      <w:proofErr w:type="spellEnd"/>
+    </w:p>
+    <w:p>
+      <w:pPr>
+        <w:spacing w:line="360" w:lineRule="auto"/>
+        <w:ind w:left="708"/>
+        <w:jc w:val="both"/>
+        <w:rPr>
+          <w:rFonts w:ascii="Times New Roman" w:hAnsi="Times New Roman" w:cs="Times New Roman"/>
+          <w:sz w:val="24"/>
+          <w:szCs w:val="24"/>
+        </w:rPr>
+      </w:pPr>
+      <w:r>
+        <w:rPr>
+          <w:rFonts w:ascii="Times New Roman" w:hAnsi="Times New Roman" w:cs="Times New Roman"/>
+          <w:sz w:val="24"/>
+          <w:szCs w:val="24"/>
+        </w:rPr>
+        <w:tab/>
+        <w:t>Feladata: Kilistázza az összes regisztrált felhasználót</w:t>
+      </w:r>
+    </w:p>
+    <w:p>
+      <w:pPr>
+        <w:spacing w:line="360" w:lineRule="auto"/>
+        <w:ind w:left="708"/>
+        <w:jc w:val="both"/>
+        <w:rPr>
+          <w:rFonts w:ascii="Times New Roman" w:hAnsi="Times New Roman" w:cs="Times New Roman"/>
+          <w:sz w:val="24"/>
+          <w:szCs w:val="24"/>
+        </w:rPr>
+      </w:pPr>
+      <w:r>
+        <w:rPr>
+          <w:rFonts w:ascii="Times New Roman" w:hAnsi="Times New Roman" w:cs="Times New Roman"/>
+          <w:sz w:val="24"/>
+          <w:szCs w:val="24"/>
+        </w:rPr>
+        <w:tab/>
+        <w:t>Válasz: „</w:t>
+      </w:r>
+      <w:proofErr w:type="spellStart"/>
+      <w:r>
+        <w:rPr>
+          <w:rFonts w:ascii="Times New Roman" w:hAnsi="Times New Roman" w:cs="Times New Roman"/>
+          <w:sz w:val="24"/>
+          <w:szCs w:val="24"/>
+        </w:rPr>
+        <w:t>users</w:t>
+      </w:r>
+      <w:proofErr w:type="spellEnd"/>
+      <w:r>
+        <w:rPr>
+          <w:rFonts w:ascii="Times New Roman" w:hAnsi="Times New Roman" w:cs="Times New Roman"/>
+          <w:sz w:val="24"/>
+          <w:szCs w:val="24"/>
+        </w:rPr>
+        <w:t>” tömb, ha sikeres (</w:t>
+      </w:r>
+      <w:proofErr w:type="spellStart"/>
+      <w:r>
+        <w:rPr>
+          <w:rFonts w:ascii="Times New Roman" w:hAnsi="Times New Roman" w:cs="Times New Roman"/>
+          <w:sz w:val="24"/>
+          <w:szCs w:val="24"/>
+        </w:rPr>
+        <w:t>data</w:t>
+      </w:r>
+      <w:proofErr w:type="spellEnd"/>
+      <w:r>
+        <w:rPr>
+          <w:rFonts w:ascii="Times New Roman" w:hAnsi="Times New Roman" w:cs="Times New Roman"/>
+          <w:sz w:val="24"/>
+          <w:szCs w:val="24"/>
+        </w:rPr>
+        <w:t>),</w:t>
+      </w:r>
+    </w:p>
+    <w:p>
+      <w:pPr>
+        <w:spacing w:line="360" w:lineRule="auto"/>
+        <w:ind w:left="708"/>
+        <w:jc w:val="both"/>
+        <w:rPr>
+          <w:rFonts w:ascii="Times New Roman" w:hAnsi="Times New Roman" w:cs="Times New Roman"/>
+          <w:sz w:val="24"/>
+          <w:szCs w:val="24"/>
+        </w:rPr>
+      </w:pPr>
+      <w:r>
+        <w:rPr>
+          <w:rFonts w:ascii="Times New Roman" w:hAnsi="Times New Roman" w:cs="Times New Roman"/>
+          <w:sz w:val="24"/>
+          <w:szCs w:val="24"/>
+        </w:rPr>
+        <w:tab/>
+      </w:r>
+      <w:r>
+        <w:rPr>
+          <w:rFonts w:ascii="Times New Roman" w:hAnsi="Times New Roman" w:cs="Times New Roman"/>
+          <w:sz w:val="24"/>
+          <w:szCs w:val="24"/>
+        </w:rPr>
+        <w:tab/>
+      </w:r>
+      <w:proofErr w:type="spellStart"/>
+      <w:r>
+        <w:rPr>
+          <w:rFonts w:ascii="Times New Roman" w:hAnsi="Times New Roman" w:cs="Times New Roman"/>
+          <w:sz w:val="24"/>
+          <w:szCs w:val="24"/>
+        </w:rPr>
+        <w:t>message</w:t>
+      </w:r>
+      <w:proofErr w:type="spellEnd"/>
+      <w:r>
+        <w:rPr>
+          <w:rFonts w:ascii="Times New Roman" w:hAnsi="Times New Roman" w:cs="Times New Roman"/>
+          <w:sz w:val="24"/>
+          <w:szCs w:val="24"/>
+        </w:rPr>
+        <w:t>: „</w:t>
+      </w:r>
+      <w:proofErr w:type="spellStart"/>
+      <w:r>
+        <w:rPr>
+          <w:rFonts w:ascii="Times New Roman" w:hAnsi="Times New Roman" w:cs="Times New Roman"/>
+          <w:sz w:val="24"/>
+          <w:szCs w:val="24"/>
+        </w:rPr>
+        <w:t>Unknown</w:t>
+      </w:r>
+      <w:proofErr w:type="spellEnd"/>
+      <w:r>
+        <w:rPr>
+          <w:rFonts w:ascii="Times New Roman" w:hAnsi="Times New Roman" w:cs="Times New Roman"/>
+          <w:sz w:val="24"/>
+          <w:szCs w:val="24"/>
+        </w:rPr>
+        <w:t xml:space="preserve"> </w:t>
+      </w:r>
+      <w:proofErr w:type="spellStart"/>
+      <w:r>
+        <w:rPr>
+          <w:rFonts w:ascii="Times New Roman" w:hAnsi="Times New Roman" w:cs="Times New Roman"/>
+          <w:sz w:val="24"/>
+          <w:szCs w:val="24"/>
+        </w:rPr>
+        <w:t>error</w:t>
+      </w:r>
+      <w:proofErr w:type="spellEnd"/>
+      <w:r>
+        <w:rPr>
+          <w:rFonts w:ascii="Times New Roman" w:hAnsi="Times New Roman" w:cs="Times New Roman"/>
+          <w:sz w:val="24"/>
+          <w:szCs w:val="24"/>
+        </w:rPr>
+        <w:t>” 500-as hiba esetén</w:t>
+      </w:r>
+    </w:p>
+    <w:p>
+      <w:pPr>
+        <w:spacing w:line="360" w:lineRule="auto"/>
+        <w:rPr>
+          <w:rFonts w:ascii="Times New Roman" w:hAnsi="Times New Roman" w:cs="Times New Roman"/>
+          <w:b/>
+          <w:sz w:val="24"/>
+          <w:szCs w:val="24"/>
+        </w:rPr>
+      </w:pPr>
     </w:p>
     <w:sectPr>
-      <w:headerReference w:type="default" r:id="rId9"/>
-      <w:footerReference w:type="default" r:id="rId10"/>
-      <w:headerReference w:type="first" r:id="rId11"/>
+      <w:headerReference w:type="default" r:id="rId12"/>
+      <w:footerReference w:type="default" r:id="rId13"/>
+      <w:headerReference w:type="first" r:id="rId14"/>
       <w:pgSz w:w="11906" w:h="16838"/>
-      <w:pgMar w:top="1701" w:right="1701" w:bottom="1701" w:left="2268" w:header="709" w:footer="709" w:gutter="0"/>
+      <w:pgMar w:top="1417" w:right="1417" w:bottom="1417" w:left="1417" w:header="708" w:footer="708" w:gutter="0"/>
       <w:cols w:space="708"/>
       <w:titlePg/>
       <w:docGrid w:linePitch="360"/>
@@ -4355,12 +10523,16 @@
       <w:jc w:val="center"/>
       <w:rPr>
         <w:rFonts w:ascii="Times New Roman" w:hAnsi="Times New Roman" w:cs="Times New Roman"/>
+        <w:sz w:val="22"/>
+        <w:szCs w:val="22"/>
       </w:rPr>
     </w:pPr>
     <w:proofErr w:type="spellStart"/>
     <w:r>
       <w:rPr>
         <w:rFonts w:ascii="Times New Roman" w:hAnsi="Times New Roman" w:cs="Times New Roman"/>
+        <w:sz w:val="22"/>
+        <w:szCs w:val="22"/>
       </w:rPr>
       <w:t>BudgetCalculator</w:t>
     </w:r>
@@ -4368,6 +10540,8 @@
     <w:r>
       <w:rPr>
         <w:rFonts w:ascii="Times New Roman" w:hAnsi="Times New Roman" w:cs="Times New Roman"/>
+        <w:sz w:val="22"/>
+        <w:szCs w:val="22"/>
       </w:rPr>
       <w:t xml:space="preserve"> dokumentáció</w:t>
     </w:r>
@@ -5671,19 +11845,17 @@
     <w:next w:val="Norml"/>
     <w:link w:val="Cmsor4Char"/>
     <w:uiPriority w:val="9"/>
-    <w:semiHidden/>
     <w:unhideWhenUsed/>
     <w:qFormat/>
-    <w:rsid w:val="00A56C0F"/>
+    <w:rsid w:val="007206AE"/>
     <w:pPr>
-      <w:keepNext/>
-      <w:keepLines/>
-      <w:spacing w:before="40" w:after="0"/>
+      <w:spacing w:before="100" w:beforeAutospacing="1" w:after="100" w:afterAutospacing="1" w:line="240" w:lineRule="auto"/>
       <w:outlineLvl w:val="3"/>
     </w:pPr>
     <w:rPr>
-      <w:rFonts w:asciiTheme="majorHAnsi" w:eastAsiaTheme="majorEastAsia" w:hAnsiTheme="majorHAnsi" w:cstheme="majorBidi"/>
-      <w:sz w:val="22"/>
+      <w:rFonts w:ascii="Times New Roman" w:eastAsiaTheme="majorEastAsia" w:hAnsi="Times New Roman" w:cstheme="majorBidi"/>
+      <w:b/>
+      <w:sz w:val="28"/>
       <w:szCs w:val="22"/>
     </w:rPr>
   </w:style>
@@ -5955,11 +12127,11 @@
     <w:basedOn w:val="Bekezdsalapbettpusa"/>
     <w:link w:val="Cmsor4"/>
     <w:uiPriority w:val="9"/>
-    <w:semiHidden/>
-    <w:rsid w:val="00A56C0F"/>
+    <w:rsid w:val="007206AE"/>
     <w:rPr>
-      <w:rFonts w:asciiTheme="majorHAnsi" w:eastAsiaTheme="majorEastAsia" w:hAnsiTheme="majorHAnsi" w:cstheme="majorBidi"/>
-      <w:sz w:val="22"/>
+      <w:rFonts w:ascii="Times New Roman" w:eastAsiaTheme="majorEastAsia" w:hAnsi="Times New Roman" w:cstheme="majorBidi"/>
+      <w:b/>
+      <w:sz w:val="28"/>
       <w:szCs w:val="22"/>
     </w:rPr>
   </w:style>
@@ -6044,7 +12216,6 @@
     <w:basedOn w:val="Norml"/>
     <w:next w:val="Norml"/>
     <w:uiPriority w:val="35"/>
-    <w:semiHidden/>
     <w:unhideWhenUsed/>
     <w:qFormat/>
     <w:rsid w:val="00A56C0F"/>
@@ -6343,6 +12514,30 @@
       <w:spacing w:after="100"/>
       <w:ind w:left="400"/>
     </w:pPr>
+  </w:style>
+  <w:style w:type="character" w:styleId="Feloldatlanmegemlts">
+    <w:name w:val="Unresolved Mention"/>
+    <w:basedOn w:val="Bekezdsalapbettpusa"/>
+    <w:uiPriority w:val="99"/>
+    <w:semiHidden/>
+    <w:unhideWhenUsed/>
+    <w:rsid w:val="008473A3"/>
+    <w:rPr>
+      <w:color w:val="605E5C"/>
+      <w:shd w:val="clear" w:color="auto" w:fill="E1DFDD"/>
+    </w:rPr>
+  </w:style>
+  <w:style w:type="character" w:styleId="Mrltotthiperhivatkozs">
+    <w:name w:val="FollowedHyperlink"/>
+    <w:basedOn w:val="Bekezdsalapbettpusa"/>
+    <w:uiPriority w:val="99"/>
+    <w:semiHidden/>
+    <w:unhideWhenUsed/>
+    <w:rsid w:val="008473A3"/>
+    <w:rPr>
+      <w:color w:val="954F72" w:themeColor="followedHyperlink"/>
+      <w:u w:val="single"/>
+    </w:rPr>
   </w:style>
 </w:styles>
 </file>
@@ -6647,7 +12842,7 @@
 </file>
 
 <file path=customXml/itemProps1.xml><?xml version="1.0" encoding="utf-8"?>
-<ds:datastoreItem xmlns:ds="http://schemas.openxmlformats.org/officeDocument/2006/customXml" ds:itemID="{0760C6B5-1A71-4F75-A3DD-006BA869333D}">
+<ds:datastoreItem xmlns:ds="http://schemas.openxmlformats.org/officeDocument/2006/customXml" ds:itemID="{E14D142F-0095-4C69-913C-F2DDEC7DCB02}">
   <ds:schemaRefs>
     <ds:schemaRef ds:uri="http://schemas.openxmlformats.org/officeDocument/2006/bibliography"/>
   </ds:schemaRefs>

--- a/Záródolgozat feladatkiírás.docx
+++ b/Záródolgozat feladatkiírás.docx
@@ -1577,7 +1577,7 @@
           <w:r>
             <w:fldChar w:fldCharType="separate"/>
           </w:r>
-          <w:hyperlink w:anchor="_Toc133391076" w:history="1">
+          <w:hyperlink w:anchor="_Toc133399351" w:history="1">
             <w:r>
               <w:rPr>
                 <w:rStyle w:val="Hiperhivatkozs"/>
@@ -1604,7 +1604,7 @@
                 <w:noProof/>
                 <w:webHidden/>
               </w:rPr>
-              <w:instrText xml:space="preserve"> PAGEREF _Toc133391076 \h </w:instrText>
+              <w:instrText xml:space="preserve"> PAGEREF _Toc133399351 \h </w:instrText>
             </w:r>
             <w:r>
               <w:rPr>
@@ -1648,7 +1648,7 @@
               <w:lang w:eastAsia="hu-HU"/>
             </w:rPr>
           </w:pPr>
-          <w:hyperlink w:anchor="_Toc133391077" w:history="1">
+          <w:hyperlink w:anchor="_Toc133399352" w:history="1">
             <w:r>
               <w:rPr>
                 <w:rStyle w:val="Hiperhivatkozs"/>
@@ -1675,7 +1675,7 @@
                 <w:noProof/>
                 <w:webHidden/>
               </w:rPr>
-              <w:instrText xml:space="preserve"> PAGEREF _Toc133391077 \h </w:instrText>
+              <w:instrText xml:space="preserve"> PAGEREF _Toc133399352 \h </w:instrText>
             </w:r>
             <w:r>
               <w:rPr>
@@ -1719,7 +1719,7 @@
               <w:lang w:eastAsia="hu-HU"/>
             </w:rPr>
           </w:pPr>
-          <w:hyperlink w:anchor="_Toc133391078" w:history="1">
+          <w:hyperlink w:anchor="_Toc133399353" w:history="1">
             <w:r>
               <w:rPr>
                 <w:rStyle w:val="Hiperhivatkozs"/>
@@ -1746,7 +1746,7 @@
                 <w:noProof/>
                 <w:webHidden/>
               </w:rPr>
-              <w:instrText xml:space="preserve"> PAGEREF _Toc133391078 \h </w:instrText>
+              <w:instrText xml:space="preserve"> PAGEREF _Toc133399353 \h </w:instrText>
             </w:r>
             <w:r>
               <w:rPr>
@@ -1790,7 +1790,7 @@
               <w:lang w:eastAsia="hu-HU"/>
             </w:rPr>
           </w:pPr>
-          <w:hyperlink w:anchor="_Toc133391079" w:history="1">
+          <w:hyperlink w:anchor="_Toc133399354" w:history="1">
             <w:r>
               <w:rPr>
                 <w:rStyle w:val="Hiperhivatkozs"/>
@@ -1817,7 +1817,7 @@
                 <w:noProof/>
                 <w:webHidden/>
               </w:rPr>
-              <w:instrText xml:space="preserve"> PAGEREF _Toc133391079 \h </w:instrText>
+              <w:instrText xml:space="preserve"> PAGEREF _Toc133399354 \h </w:instrText>
             </w:r>
             <w:r>
               <w:rPr>
@@ -1861,7 +1861,7 @@
               <w:lang w:eastAsia="hu-HU"/>
             </w:rPr>
           </w:pPr>
-          <w:hyperlink w:anchor="_Toc133391080" w:history="1">
+          <w:hyperlink w:anchor="_Toc133399355" w:history="1">
             <w:r>
               <w:rPr>
                 <w:rStyle w:val="Hiperhivatkozs"/>
@@ -1888,7 +1888,7 @@
                 <w:noProof/>
                 <w:webHidden/>
               </w:rPr>
-              <w:instrText xml:space="preserve"> PAGEREF _Toc133391080 \h </w:instrText>
+              <w:instrText xml:space="preserve"> PAGEREF _Toc133399355 \h </w:instrText>
             </w:r>
             <w:r>
               <w:rPr>
@@ -1932,7 +1932,7 @@
               <w:lang w:eastAsia="hu-HU"/>
             </w:rPr>
           </w:pPr>
-          <w:hyperlink w:anchor="_Toc133391081" w:history="1">
+          <w:hyperlink w:anchor="_Toc133399356" w:history="1">
             <w:r>
               <w:rPr>
                 <w:rStyle w:val="Hiperhivatkozs"/>
@@ -1959,7 +1959,7 @@
                 <w:noProof/>
                 <w:webHidden/>
               </w:rPr>
-              <w:instrText xml:space="preserve"> PAGEREF _Toc133391081 \h </w:instrText>
+              <w:instrText xml:space="preserve"> PAGEREF _Toc133399356 \h </w:instrText>
             </w:r>
             <w:r>
               <w:rPr>
@@ -2003,7 +2003,7 @@
               <w:lang w:eastAsia="hu-HU"/>
             </w:rPr>
           </w:pPr>
-          <w:hyperlink w:anchor="_Toc133391082" w:history="1">
+          <w:hyperlink w:anchor="_Toc133399357" w:history="1">
             <w:r>
               <w:rPr>
                 <w:rStyle w:val="Hiperhivatkozs"/>
@@ -2030,7 +2030,7 @@
                 <w:noProof/>
                 <w:webHidden/>
               </w:rPr>
-              <w:instrText xml:space="preserve"> PAGEREF _Toc133391082 \h </w:instrText>
+              <w:instrText xml:space="preserve"> PAGEREF _Toc133399357 \h </w:instrText>
             </w:r>
             <w:r>
               <w:rPr>
@@ -2074,7 +2074,7 @@
               <w:lang w:eastAsia="hu-HU"/>
             </w:rPr>
           </w:pPr>
-          <w:hyperlink w:anchor="_Toc133391083" w:history="1">
+          <w:hyperlink w:anchor="_Toc133399358" w:history="1">
             <w:r>
               <w:rPr>
                 <w:rStyle w:val="Hiperhivatkozs"/>
@@ -2101,7 +2101,7 @@
                 <w:noProof/>
                 <w:webHidden/>
               </w:rPr>
-              <w:instrText xml:space="preserve"> PAGEREF _Toc133391083 \h </w:instrText>
+              <w:instrText xml:space="preserve"> PAGEREF _Toc133399358 \h </w:instrText>
             </w:r>
             <w:r>
               <w:rPr>
@@ -2145,7 +2145,7 @@
               <w:lang w:eastAsia="hu-HU"/>
             </w:rPr>
           </w:pPr>
-          <w:hyperlink w:anchor="_Toc133391084" w:history="1">
+          <w:hyperlink w:anchor="_Toc133399359" w:history="1">
             <w:r>
               <w:rPr>
                 <w:rStyle w:val="Hiperhivatkozs"/>
@@ -2172,7 +2172,7 @@
                 <w:noProof/>
                 <w:webHidden/>
               </w:rPr>
-              <w:instrText xml:space="preserve"> PAGEREF _Toc133391084 \h </w:instrText>
+              <w:instrText xml:space="preserve"> PAGEREF _Toc133399359 \h </w:instrText>
             </w:r>
             <w:r>
               <w:rPr>
@@ -2216,7 +2216,7 @@
               <w:lang w:eastAsia="hu-HU"/>
             </w:rPr>
           </w:pPr>
-          <w:hyperlink w:anchor="_Toc133391085" w:history="1">
+          <w:hyperlink w:anchor="_Toc133399360" w:history="1">
             <w:r>
               <w:rPr>
                 <w:rStyle w:val="Hiperhivatkozs"/>
@@ -2243,7 +2243,7 @@
                 <w:noProof/>
                 <w:webHidden/>
               </w:rPr>
-              <w:instrText xml:space="preserve"> PAGEREF _Toc133391085 \h </w:instrText>
+              <w:instrText xml:space="preserve"> PAGEREF _Toc133399360 \h </w:instrText>
             </w:r>
             <w:r>
               <w:rPr>
@@ -2276,7 +2276,7 @@
         </w:p>
         <w:p>
           <w:pPr>
-            <w:pStyle w:val="TJ3"/>
+            <w:pStyle w:val="TJ2"/>
             <w:tabs>
               <w:tab w:val="right" w:leader="dot" w:pos="9062"/>
             </w:tabs>
@@ -2287,7 +2287,7 @@
               <w:lang w:eastAsia="hu-HU"/>
             </w:rPr>
           </w:pPr>
-          <w:hyperlink w:anchor="_Toc133391086" w:history="1">
+          <w:hyperlink w:anchor="_Toc133399361" w:history="1">
             <w:r>
               <w:rPr>
                 <w:rStyle w:val="Hiperhivatkozs"/>
@@ -2314,7 +2314,7 @@
                 <w:noProof/>
                 <w:webHidden/>
               </w:rPr>
-              <w:instrText xml:space="preserve"> PAGEREF _Toc133391086 \h </w:instrText>
+              <w:instrText xml:space="preserve"> PAGEREF _Toc133399361 \h </w:instrText>
             </w:r>
             <w:r>
               <w:rPr>
@@ -2358,7 +2358,7 @@
               <w:lang w:eastAsia="hu-HU"/>
             </w:rPr>
           </w:pPr>
-          <w:hyperlink w:anchor="_Toc133391087" w:history="1">
+          <w:hyperlink w:anchor="_Toc133399362" w:history="1">
             <w:r>
               <w:rPr>
                 <w:rStyle w:val="Hiperhivatkozs"/>
@@ -2385,7 +2385,7 @@
                 <w:noProof/>
                 <w:webHidden/>
               </w:rPr>
-              <w:instrText xml:space="preserve"> PAGEREF _Toc133391087 \h </w:instrText>
+              <w:instrText xml:space="preserve"> PAGEREF _Toc133399362 \h </w:instrText>
             </w:r>
             <w:r>
               <w:rPr>
@@ -2429,7 +2429,7 @@
               <w:lang w:eastAsia="hu-HU"/>
             </w:rPr>
           </w:pPr>
-          <w:hyperlink w:anchor="_Toc133391088" w:history="1">
+          <w:hyperlink w:anchor="_Toc133399363" w:history="1">
             <w:r>
               <w:rPr>
                 <w:rStyle w:val="Hiperhivatkozs"/>
@@ -2456,7 +2456,7 @@
                 <w:noProof/>
                 <w:webHidden/>
               </w:rPr>
-              <w:instrText xml:space="preserve"> PAGEREF _Toc133391088 \h </w:instrText>
+              <w:instrText xml:space="preserve"> PAGEREF _Toc133399363 \h </w:instrText>
             </w:r>
             <w:r>
               <w:rPr>
@@ -2500,7 +2500,7 @@
               <w:lang w:eastAsia="hu-HU"/>
             </w:rPr>
           </w:pPr>
-          <w:hyperlink w:anchor="_Toc133391089" w:history="1">
+          <w:hyperlink w:anchor="_Toc133399364" w:history="1">
             <w:r>
               <w:rPr>
                 <w:rStyle w:val="Hiperhivatkozs"/>
@@ -2527,7 +2527,7 @@
                 <w:noProof/>
                 <w:webHidden/>
               </w:rPr>
-              <w:instrText xml:space="preserve"> PAGEREF _Toc133391089 \h </w:instrText>
+              <w:instrText xml:space="preserve"> PAGEREF _Toc133399364 \h </w:instrText>
             </w:r>
             <w:r>
               <w:rPr>
@@ -2559,77 +2559,6 @@
           </w:hyperlink>
         </w:p>
         <w:p>
-          <w:pPr>
-            <w:pStyle w:val="TJ3"/>
-            <w:tabs>
-              <w:tab w:val="right" w:leader="dot" w:pos="9062"/>
-            </w:tabs>
-            <w:rPr>
-              <w:noProof/>
-              <w:sz w:val="22"/>
-              <w:szCs w:val="22"/>
-              <w:lang w:eastAsia="hu-HU"/>
-            </w:rPr>
-          </w:pPr>
-          <w:hyperlink w:anchor="_Toc133391090" w:history="1">
-            <w:r>
-              <w:rPr>
-                <w:rStyle w:val="Hiperhivatkozs"/>
-                <w:noProof/>
-              </w:rPr>
-              <w:t>2.4.2.3 User controller</w:t>
-            </w:r>
-            <w:r>
-              <w:rPr>
-                <w:noProof/>
-                <w:webHidden/>
-              </w:rPr>
-              <w:tab/>
-            </w:r>
-            <w:r>
-              <w:rPr>
-                <w:noProof/>
-                <w:webHidden/>
-              </w:rPr>
-              <w:fldChar w:fldCharType="begin"/>
-            </w:r>
-            <w:r>
-              <w:rPr>
-                <w:noProof/>
-                <w:webHidden/>
-              </w:rPr>
-              <w:instrText xml:space="preserve"> PAGEREF _Toc133391090 \h </w:instrText>
-            </w:r>
-            <w:r>
-              <w:rPr>
-                <w:noProof/>
-                <w:webHidden/>
-              </w:rPr>
-            </w:r>
-            <w:r>
-              <w:rPr>
-                <w:noProof/>
-                <w:webHidden/>
-              </w:rPr>
-              <w:fldChar w:fldCharType="separate"/>
-            </w:r>
-            <w:r>
-              <w:rPr>
-                <w:noProof/>
-                <w:webHidden/>
-              </w:rPr>
-              <w:t>16</w:t>
-            </w:r>
-            <w:r>
-              <w:rPr>
-                <w:noProof/>
-                <w:webHidden/>
-              </w:rPr>
-              <w:fldChar w:fldCharType="end"/>
-            </w:r>
-          </w:hyperlink>
-        </w:p>
-        <w:p>
           <w:r>
             <w:rPr>
               <w:b/>
@@ -2649,9 +2578,8 @@
       <w:pPr>
         <w:pStyle w:val="Cmsor1"/>
       </w:pPr>
-      <w:bookmarkStart w:id="0" w:name="_Toc133391076"/>
-      <w:r>
-        <w:lastRenderedPageBreak/>
+      <w:bookmarkStart w:id="0" w:name="_Toc133399351"/>
+      <w:r>
         <w:t xml:space="preserve">1. </w:t>
       </w:r>
       <w:r>
@@ -2663,7 +2591,7 @@
       <w:pPr>
         <w:pStyle w:val="Cmsor2"/>
       </w:pPr>
-      <w:bookmarkStart w:id="1" w:name="_Toc133391077"/>
+      <w:bookmarkStart w:id="1" w:name="_Toc133399352"/>
       <w:r>
         <w:t xml:space="preserve">1.1 </w:t>
       </w:r>
@@ -2910,7 +2838,7 @@
       <w:pPr>
         <w:pStyle w:val="Cmsor2"/>
       </w:pPr>
-      <w:bookmarkStart w:id="2" w:name="_Toc133391078"/>
+      <w:bookmarkStart w:id="2" w:name="_Toc133399353"/>
       <w:r>
         <w:t>1.2 Ötletelés</w:t>
       </w:r>
@@ -2952,7 +2880,6 @@
           <w:sz w:val="24"/>
           <w:szCs w:val="24"/>
         </w:rPr>
-        <w:lastRenderedPageBreak/>
         <w:tab/>
         <w:t xml:space="preserve">A felhasználó részére biztosítani szerettük volna azt, hogy egy könnyen átlátható és menedzselhető, kiadások és bevételek oldalt hozzunk létre. Egy-egy felvitt költséghez, hozzárendelhetnek, típust és dátumot, hogy könnyen </w:t>
       </w:r>
@@ -3006,9 +2933,8 @@
       <w:pPr>
         <w:pStyle w:val="Cmsor2"/>
       </w:pPr>
-      <w:bookmarkStart w:id="3" w:name="_Toc133391079"/>
-      <w:r>
-        <w:lastRenderedPageBreak/>
+      <w:bookmarkStart w:id="3" w:name="_Toc133399354"/>
+      <w:r>
         <w:t>1.3 Végeredmény</w:t>
       </w:r>
       <w:bookmarkEnd w:id="3"/>
@@ -3057,7 +2983,7 @@
       <w:pPr>
         <w:pStyle w:val="Cmsor2"/>
       </w:pPr>
-      <w:bookmarkStart w:id="4" w:name="_Toc133391080"/>
+      <w:bookmarkStart w:id="4" w:name="_Toc133399355"/>
       <w:r>
         <w:t>1.4 Jövőbeli tervek</w:t>
       </w:r>
@@ -3154,16 +3080,7 @@
           <w:szCs w:val="24"/>
         </w:rPr>
         <w:tab/>
-        <w:t xml:space="preserve">Ehhez a mobilalkalmazáshoz hozzá kapcsolva, lehetőség lenne az automatikus adat felvitelre is, amennyiben a felhasználó hozzájárul és hozzáadja a bankkártya adatait így az online vagy csak szimplán bankkártyával történő fizetés esetén, </w:t>
-      </w:r>
-      <w:r>
-        <w:rPr>
-          <w:rFonts w:ascii="Times New Roman" w:hAnsi="Times New Roman" w:cs="Times New Roman"/>
-          <w:sz w:val="24"/>
-          <w:szCs w:val="24"/>
-        </w:rPr>
-        <w:lastRenderedPageBreak/>
-        <w:t>az információ automatikusan elmentésre kerül és a felhasználónak nem kell ezzel foglalkoznia, hogy manuálisan felvigye ezt.</w:t>
+        <w:t>Ehhez a mobilalkalmazáshoz hozzá kapcsolva, lehetőség lenne az automatikus adat felvitelre is, amennyiben a felhasználó hozzájárul és hozzáadja a bankkártya adatait így az online vagy csak szimplán bankkártyával történő fizetés esetén, az információ automatikusan elmentésre kerül és a felhasználónak nem kell ezzel foglalkoznia, hogy manuálisan felvigye ezt.</w:t>
       </w:r>
     </w:p>
     <w:p>
@@ -3270,10 +3187,9 @@
         <w:pStyle w:val="Cmsor2"/>
       </w:pPr>
       <w:r>
-        <w:lastRenderedPageBreak/>
         <w:t xml:space="preserve"> </w:t>
       </w:r>
-      <w:bookmarkStart w:id="5" w:name="_Toc133391081"/>
+      <w:bookmarkStart w:id="5" w:name="_Toc133399356"/>
       <w:r>
         <w:t xml:space="preserve">1.5 Csapatmunka </w:t>
       </w:r>
@@ -3616,7 +3532,6 @@
           <w:sz w:val="24"/>
           <w:szCs w:val="24"/>
         </w:rPr>
-        <w:lastRenderedPageBreak/>
         <w:drawing>
           <wp:inline distT="0" distB="0" distL="0" distR="0" wp14:anchorId="66FBD946" wp14:editId="2D94BDCC">
             <wp:extent cx="5760720" cy="3120390"/>
@@ -3678,7 +3593,7 @@
       <w:pPr>
         <w:pStyle w:val="Cmsor1"/>
       </w:pPr>
-      <w:bookmarkStart w:id="6" w:name="_Toc133391082"/>
+      <w:bookmarkStart w:id="6" w:name="_Toc133399357"/>
       <w:r>
         <w:t xml:space="preserve">2. </w:t>
       </w:r>
@@ -3691,7 +3606,7 @@
       <w:pPr>
         <w:pStyle w:val="Cmsor2"/>
       </w:pPr>
-      <w:bookmarkStart w:id="7" w:name="_Toc133391083"/>
+      <w:bookmarkStart w:id="7" w:name="_Toc133399358"/>
       <w:r>
         <w:t>2.1 Technikai részek</w:t>
       </w:r>
@@ -3788,7 +3703,7 @@
       <w:pPr>
         <w:pStyle w:val="Cmsor2"/>
       </w:pPr>
-      <w:bookmarkStart w:id="8" w:name="_Toc133391084"/>
+      <w:bookmarkStart w:id="8" w:name="_Toc133399359"/>
       <w:r>
         <w:t>2.2 Az adatbázis felépítése</w:t>
       </w:r>
@@ -3810,7 +3725,6 @@
           <w:sz w:val="24"/>
           <w:szCs w:val="24"/>
         </w:rPr>
-        <w:lastRenderedPageBreak/>
         <w:drawing>
           <wp:inline distT="0" distB="0" distL="0" distR="0" wp14:anchorId="26FE3D98" wp14:editId="50B1F0BA">
             <wp:extent cx="5760720" cy="3208655"/>
@@ -3866,9 +3780,8 @@
       <w:pPr>
         <w:pStyle w:val="Cmsor3"/>
       </w:pPr>
-      <w:bookmarkStart w:id="9" w:name="_Toc133391085"/>
-      <w:r>
-        <w:lastRenderedPageBreak/>
+      <w:bookmarkStart w:id="9" w:name="_Toc133399360"/>
+      <w:r>
         <w:t>2.2.1 Táblák</w:t>
       </w:r>
       <w:bookmarkEnd w:id="9"/>
@@ -4608,7 +4521,6 @@
           <w:sz w:val="24"/>
           <w:szCs w:val="24"/>
         </w:rPr>
-        <w:lastRenderedPageBreak/>
         <w:t>id</w:t>
       </w:r>
       <w:proofErr w:type="spellEnd"/>
@@ -4865,7 +4777,7 @@
       <w:pPr>
         <w:pStyle w:val="Cmsor2"/>
       </w:pPr>
-      <w:bookmarkStart w:id="10" w:name="_Toc133391086"/>
+      <w:bookmarkStart w:id="10" w:name="_Toc133399361"/>
       <w:r>
         <w:t>2.</w:t>
       </w:r>
@@ -4912,9 +4824,8 @@
       <w:r>
         <w:br w:type="page"/>
       </w:r>
-      <w:bookmarkStart w:id="11" w:name="_Toc133391087"/>
-      <w:r>
-        <w:lastRenderedPageBreak/>
+      <w:bookmarkStart w:id="11" w:name="_Toc133399362"/>
+      <w:r>
         <w:t>2.4 Backend dokumentáció</w:t>
       </w:r>
       <w:bookmarkEnd w:id="11"/>
@@ -4923,7 +4834,7 @@
       <w:pPr>
         <w:pStyle w:val="Cmsor3"/>
       </w:pPr>
-      <w:bookmarkStart w:id="12" w:name="_Toc133391088"/>
+      <w:bookmarkStart w:id="12" w:name="_Toc133399363"/>
       <w:r>
         <w:t xml:space="preserve">2.4.1 </w:t>
       </w:r>
@@ -5021,7 +4932,7 @@
         <w:pStyle w:val="Cmsor3"/>
         <w:spacing w:line="360" w:lineRule="auto"/>
       </w:pPr>
-      <w:bookmarkStart w:id="13" w:name="_Toc133391089"/>
+      <w:bookmarkStart w:id="13" w:name="_Toc133399364"/>
       <w:r>
         <w:t xml:space="preserve">2.4.2 </w:t>
       </w:r>
@@ -10545,7 +10456,6 @@
       <w:pPr>
         <w:pStyle w:val="Cmsor4"/>
       </w:pPr>
-      <w:bookmarkStart w:id="14" w:name="_Toc133391090"/>
       <w:r>
         <w:t xml:space="preserve">2.4.2.3 </w:t>
       </w:r>
@@ -10561,7 +10471,6 @@
       <w:r>
         <w:t>controller</w:t>
       </w:r>
-      <w:bookmarkEnd w:id="14"/>
       <w:proofErr w:type="spellEnd"/>
     </w:p>
     <w:p>
@@ -18172,8 +18081,6 @@
         </w:rPr>
         <w:t>)</w:t>
       </w:r>
-      <w:bookmarkStart w:id="15" w:name="_GoBack"/>
-      <w:bookmarkEnd w:id="15"/>
     </w:p>
     <w:p>
       <w:pPr>
@@ -18561,42 +18468,1694 @@
     <w:p>
       <w:pPr>
         <w:spacing w:line="360" w:lineRule="auto"/>
-        <w:ind w:left="1416" w:firstLine="708"/>
-        <w:jc w:val="both"/>
-        <w:rPr>
-          <w:rFonts w:ascii="Times New Roman" w:hAnsi="Times New Roman" w:cs="Times New Roman"/>
-          <w:sz w:val="24"/>
-          <w:szCs w:val="24"/>
-        </w:rPr>
-      </w:pPr>
-    </w:p>
-    <w:p>
-      <w:pPr>
-        <w:spacing w:line="360" w:lineRule="auto"/>
-        <w:ind w:left="1416" w:firstLine="708"/>
-        <w:jc w:val="both"/>
-        <w:rPr>
-          <w:rFonts w:ascii="Times New Roman" w:hAnsi="Times New Roman" w:cs="Times New Roman"/>
-          <w:sz w:val="24"/>
-          <w:szCs w:val="24"/>
-        </w:rPr>
-      </w:pPr>
-    </w:p>
-    <w:p>
-      <w:pPr>
-        <w:spacing w:line="360" w:lineRule="auto"/>
-        <w:jc w:val="both"/>
-        <w:rPr>
-          <w:rFonts w:ascii="Times New Roman" w:hAnsi="Times New Roman" w:cs="Times New Roman"/>
-          <w:sz w:val="24"/>
-          <w:szCs w:val="24"/>
-        </w:rPr>
-      </w:pPr>
+        <w:ind w:left="708"/>
+        <w:jc w:val="both"/>
+        <w:rPr>
+          <w:rFonts w:ascii="Times New Roman" w:hAnsi="Times New Roman" w:cs="Times New Roman"/>
+          <w:b/>
+          <w:sz w:val="24"/>
+          <w:szCs w:val="24"/>
+        </w:rPr>
+      </w:pPr>
+      <w:proofErr w:type="spellStart"/>
+      <w:r>
+        <w:rPr>
+          <w:rFonts w:ascii="Times New Roman" w:hAnsi="Times New Roman" w:cs="Times New Roman"/>
+          <w:b/>
+          <w:sz w:val="24"/>
+          <w:szCs w:val="24"/>
+        </w:rPr>
+        <w:t>create</w:t>
+      </w:r>
+      <w:proofErr w:type="spellEnd"/>
+      <w:r>
+        <w:rPr>
+          <w:rFonts w:ascii="Times New Roman" w:hAnsi="Times New Roman" w:cs="Times New Roman"/>
+          <w:b/>
+          <w:sz w:val="24"/>
+          <w:szCs w:val="24"/>
+        </w:rPr>
+        <w:t>(</w:t>
+      </w:r>
+      <w:proofErr w:type="spellStart"/>
+      <w:r>
+        <w:rPr>
+          <w:rFonts w:ascii="Times New Roman" w:hAnsi="Times New Roman" w:cs="Times New Roman"/>
+          <w:b/>
+          <w:sz w:val="24"/>
+          <w:szCs w:val="24"/>
+        </w:rPr>
+        <w:t>req</w:t>
+      </w:r>
+      <w:proofErr w:type="spellEnd"/>
+      <w:r>
+        <w:rPr>
+          <w:rFonts w:ascii="Times New Roman" w:hAnsi="Times New Roman" w:cs="Times New Roman"/>
+          <w:b/>
+          <w:sz w:val="24"/>
+          <w:szCs w:val="24"/>
+        </w:rPr>
+        <w:t xml:space="preserve">, </w:t>
+      </w:r>
+      <w:proofErr w:type="spellStart"/>
+      <w:r>
+        <w:rPr>
+          <w:rFonts w:ascii="Times New Roman" w:hAnsi="Times New Roman" w:cs="Times New Roman"/>
+          <w:b/>
+          <w:sz w:val="24"/>
+          <w:szCs w:val="24"/>
+        </w:rPr>
+        <w:t>res</w:t>
+      </w:r>
+      <w:proofErr w:type="spellEnd"/>
+      <w:r>
+        <w:rPr>
+          <w:rFonts w:ascii="Times New Roman" w:hAnsi="Times New Roman" w:cs="Times New Roman"/>
+          <w:b/>
+          <w:sz w:val="24"/>
+          <w:szCs w:val="24"/>
+        </w:rPr>
+        <w:t>)</w:t>
+      </w:r>
+    </w:p>
+    <w:p>
+      <w:pPr>
+        <w:spacing w:line="360" w:lineRule="auto"/>
+        <w:ind w:left="708"/>
+        <w:jc w:val="both"/>
+        <w:rPr>
+          <w:rFonts w:ascii="Times New Roman" w:hAnsi="Times New Roman" w:cs="Times New Roman"/>
+          <w:sz w:val="24"/>
+          <w:szCs w:val="24"/>
+        </w:rPr>
+      </w:pPr>
+      <w:r>
+        <w:rPr>
+          <w:rFonts w:ascii="Times New Roman" w:hAnsi="Times New Roman" w:cs="Times New Roman"/>
+          <w:sz w:val="24"/>
+          <w:szCs w:val="24"/>
+        </w:rPr>
+        <w:tab/>
+        <w:t>Elérési útvonal: /</w:t>
+      </w:r>
+      <w:proofErr w:type="spellStart"/>
+      <w:r>
+        <w:rPr>
+          <w:rFonts w:ascii="Times New Roman" w:hAnsi="Times New Roman" w:cs="Times New Roman"/>
+          <w:sz w:val="24"/>
+          <w:szCs w:val="24"/>
+        </w:rPr>
+        <w:t>create</w:t>
+      </w:r>
+      <w:proofErr w:type="spellEnd"/>
+    </w:p>
+    <w:p>
+      <w:pPr>
+        <w:spacing w:line="360" w:lineRule="auto"/>
+        <w:ind w:left="708" w:firstLine="708"/>
+        <w:jc w:val="both"/>
+        <w:rPr>
+          <w:rFonts w:ascii="Times New Roman" w:hAnsi="Times New Roman" w:cs="Times New Roman"/>
+          <w:sz w:val="24"/>
+          <w:szCs w:val="24"/>
+        </w:rPr>
+      </w:pPr>
+      <w:r>
+        <w:rPr>
+          <w:rFonts w:ascii="Times New Roman" w:hAnsi="Times New Roman" w:cs="Times New Roman"/>
+          <w:sz w:val="24"/>
+          <w:szCs w:val="24"/>
+        </w:rPr>
+        <w:t>Kérés típusa: HttpPost</w:t>
+      </w:r>
+    </w:p>
+    <w:p>
+      <w:pPr>
+        <w:spacing w:line="360" w:lineRule="auto"/>
+        <w:ind w:left="708" w:firstLine="708"/>
+        <w:jc w:val="both"/>
+        <w:rPr>
+          <w:rFonts w:ascii="Times New Roman" w:hAnsi="Times New Roman" w:cs="Times New Roman"/>
+          <w:sz w:val="24"/>
+          <w:szCs w:val="24"/>
+        </w:rPr>
+      </w:pPr>
+      <w:r>
+        <w:rPr>
+          <w:rFonts w:ascii="Times New Roman" w:hAnsi="Times New Roman" w:cs="Times New Roman"/>
+          <w:sz w:val="24"/>
+          <w:szCs w:val="24"/>
+        </w:rPr>
+        <w:t xml:space="preserve">Paraméter: </w:t>
+      </w:r>
+      <w:proofErr w:type="spellStart"/>
+      <w:r>
+        <w:rPr>
+          <w:rFonts w:ascii="Times New Roman" w:hAnsi="Times New Roman" w:cs="Times New Roman"/>
+          <w:sz w:val="24"/>
+          <w:szCs w:val="24"/>
+        </w:rPr>
+        <w:t>request</w:t>
+      </w:r>
+      <w:proofErr w:type="spellEnd"/>
+      <w:r>
+        <w:rPr>
+          <w:rFonts w:ascii="Times New Roman" w:hAnsi="Times New Roman" w:cs="Times New Roman"/>
+          <w:sz w:val="24"/>
+          <w:szCs w:val="24"/>
+        </w:rPr>
+        <w:t xml:space="preserve">, </w:t>
+      </w:r>
+      <w:proofErr w:type="spellStart"/>
+      <w:r>
+        <w:rPr>
+          <w:rFonts w:ascii="Times New Roman" w:hAnsi="Times New Roman" w:cs="Times New Roman"/>
+          <w:sz w:val="24"/>
+          <w:szCs w:val="24"/>
+        </w:rPr>
+        <w:t>response</w:t>
+      </w:r>
+      <w:proofErr w:type="spellEnd"/>
+    </w:p>
+    <w:p>
+      <w:pPr>
+        <w:spacing w:line="360" w:lineRule="auto"/>
+        <w:ind w:left="1413"/>
+        <w:jc w:val="both"/>
+        <w:rPr>
+          <w:rFonts w:ascii="Times New Roman" w:hAnsi="Times New Roman" w:cs="Times New Roman"/>
+          <w:sz w:val="24"/>
+          <w:szCs w:val="24"/>
+        </w:rPr>
+      </w:pPr>
+      <w:r>
+        <w:rPr>
+          <w:rFonts w:ascii="Times New Roman" w:hAnsi="Times New Roman" w:cs="Times New Roman"/>
+          <w:sz w:val="24"/>
+          <w:szCs w:val="24"/>
+        </w:rPr>
+        <w:t xml:space="preserve">Feladata: Létrehoz egy új </w:t>
+      </w:r>
+      <w:proofErr w:type="spellStart"/>
+      <w:r>
+        <w:rPr>
+          <w:rFonts w:ascii="Times New Roman" w:hAnsi="Times New Roman" w:cs="Times New Roman"/>
+          <w:sz w:val="24"/>
+          <w:szCs w:val="24"/>
+        </w:rPr>
+        <w:t>tag</w:t>
+      </w:r>
+      <w:r>
+        <w:rPr>
+          <w:rFonts w:ascii="Times New Roman" w:hAnsi="Times New Roman" w:cs="Times New Roman"/>
+          <w:sz w:val="24"/>
+          <w:szCs w:val="24"/>
+        </w:rPr>
+        <w:t>_expense</w:t>
+      </w:r>
+      <w:proofErr w:type="spellEnd"/>
+      <w:r>
+        <w:rPr>
+          <w:rFonts w:ascii="Times New Roman" w:hAnsi="Times New Roman" w:cs="Times New Roman"/>
+          <w:sz w:val="24"/>
+          <w:szCs w:val="24"/>
+        </w:rPr>
+        <w:t>-t</w:t>
+      </w:r>
+      <w:r>
+        <w:rPr>
+          <w:rFonts w:ascii="Times New Roman" w:hAnsi="Times New Roman" w:cs="Times New Roman"/>
+          <w:sz w:val="24"/>
+          <w:szCs w:val="24"/>
+        </w:rPr>
+        <w:t xml:space="preserve"> és hozzárendel egy </w:t>
+      </w:r>
+      <w:proofErr w:type="spellStart"/>
+      <w:r>
+        <w:rPr>
+          <w:rFonts w:ascii="Times New Roman" w:hAnsi="Times New Roman" w:cs="Times New Roman"/>
+          <w:sz w:val="24"/>
+          <w:szCs w:val="24"/>
+        </w:rPr>
+        <w:t>id</w:t>
+      </w:r>
+      <w:proofErr w:type="spellEnd"/>
+      <w:r>
+        <w:rPr>
+          <w:rFonts w:ascii="Times New Roman" w:hAnsi="Times New Roman" w:cs="Times New Roman"/>
+          <w:sz w:val="24"/>
+          <w:szCs w:val="24"/>
+        </w:rPr>
+        <w:t>-t</w:t>
+      </w:r>
+    </w:p>
+    <w:p>
+      <w:pPr>
+        <w:spacing w:line="360" w:lineRule="auto"/>
+        <w:ind w:left="708"/>
+        <w:jc w:val="both"/>
+        <w:rPr>
+          <w:rFonts w:ascii="Times New Roman" w:hAnsi="Times New Roman" w:cs="Times New Roman"/>
+          <w:sz w:val="24"/>
+          <w:szCs w:val="24"/>
+        </w:rPr>
+      </w:pPr>
+      <w:r>
+        <w:rPr>
+          <w:rFonts w:ascii="Times New Roman" w:hAnsi="Times New Roman" w:cs="Times New Roman"/>
+          <w:sz w:val="24"/>
+          <w:szCs w:val="24"/>
+        </w:rPr>
+        <w:tab/>
+        <w:t xml:space="preserve">Válasz: újonnan létrehozott </w:t>
+      </w:r>
+      <w:proofErr w:type="spellStart"/>
+      <w:r>
+        <w:rPr>
+          <w:rFonts w:ascii="Times New Roman" w:hAnsi="Times New Roman" w:cs="Times New Roman"/>
+          <w:sz w:val="24"/>
+          <w:szCs w:val="24"/>
+        </w:rPr>
+        <w:t>id</w:t>
+      </w:r>
+      <w:proofErr w:type="spellEnd"/>
+      <w:r>
+        <w:rPr>
+          <w:rFonts w:ascii="Times New Roman" w:hAnsi="Times New Roman" w:cs="Times New Roman"/>
+          <w:sz w:val="24"/>
+          <w:szCs w:val="24"/>
+        </w:rPr>
+        <w:t xml:space="preserve"> és „</w:t>
+      </w:r>
+      <w:proofErr w:type="spellStart"/>
+      <w:r>
+        <w:rPr>
+          <w:rFonts w:ascii="Times New Roman" w:hAnsi="Times New Roman" w:cs="Times New Roman"/>
+          <w:sz w:val="24"/>
+          <w:szCs w:val="24"/>
+        </w:rPr>
+        <w:t>newTag</w:t>
+      </w:r>
+      <w:r>
+        <w:rPr>
+          <w:rFonts w:ascii="Times New Roman" w:hAnsi="Times New Roman" w:cs="Times New Roman"/>
+          <w:sz w:val="24"/>
+          <w:szCs w:val="24"/>
+        </w:rPr>
+        <w:t>sExpenses</w:t>
+      </w:r>
+      <w:proofErr w:type="spellEnd"/>
+      <w:r>
+        <w:rPr>
+          <w:rFonts w:ascii="Times New Roman" w:hAnsi="Times New Roman" w:cs="Times New Roman"/>
+          <w:sz w:val="24"/>
+          <w:szCs w:val="24"/>
+        </w:rPr>
+        <w:t>” tömb ha sikeres,</w:t>
+      </w:r>
+    </w:p>
+    <w:p>
+      <w:pPr>
+        <w:spacing w:line="360" w:lineRule="auto"/>
+        <w:ind w:left="708"/>
+        <w:jc w:val="both"/>
+        <w:rPr>
+          <w:rFonts w:ascii="Times New Roman" w:hAnsi="Times New Roman" w:cs="Times New Roman"/>
+          <w:sz w:val="24"/>
+          <w:szCs w:val="24"/>
+        </w:rPr>
+      </w:pPr>
+      <w:r>
+        <w:rPr>
+          <w:rFonts w:ascii="Times New Roman" w:hAnsi="Times New Roman" w:cs="Times New Roman"/>
+          <w:sz w:val="24"/>
+          <w:szCs w:val="24"/>
+        </w:rPr>
+        <w:tab/>
+      </w:r>
+      <w:r>
+        <w:rPr>
+          <w:rFonts w:ascii="Times New Roman" w:hAnsi="Times New Roman" w:cs="Times New Roman"/>
+          <w:sz w:val="24"/>
+          <w:szCs w:val="24"/>
+        </w:rPr>
+        <w:tab/>
+      </w:r>
+      <w:proofErr w:type="spellStart"/>
+      <w:r>
+        <w:rPr>
+          <w:rFonts w:ascii="Times New Roman" w:hAnsi="Times New Roman" w:cs="Times New Roman"/>
+          <w:sz w:val="24"/>
+          <w:szCs w:val="24"/>
+        </w:rPr>
+        <w:t>message</w:t>
+      </w:r>
+      <w:proofErr w:type="spellEnd"/>
+      <w:r>
+        <w:rPr>
+          <w:rFonts w:ascii="Times New Roman" w:hAnsi="Times New Roman" w:cs="Times New Roman"/>
+          <w:sz w:val="24"/>
+          <w:szCs w:val="24"/>
+        </w:rPr>
+        <w:t>: „</w:t>
+      </w:r>
+      <w:proofErr w:type="spellStart"/>
+      <w:r>
+        <w:rPr>
+          <w:rFonts w:ascii="Times New Roman" w:hAnsi="Times New Roman" w:cs="Times New Roman"/>
+          <w:sz w:val="24"/>
+          <w:szCs w:val="24"/>
+        </w:rPr>
+        <w:t>Unknown</w:t>
+      </w:r>
+      <w:proofErr w:type="spellEnd"/>
+      <w:r>
+        <w:rPr>
+          <w:rFonts w:ascii="Times New Roman" w:hAnsi="Times New Roman" w:cs="Times New Roman"/>
+          <w:sz w:val="24"/>
+          <w:szCs w:val="24"/>
+        </w:rPr>
+        <w:t xml:space="preserve"> </w:t>
+      </w:r>
+      <w:proofErr w:type="spellStart"/>
+      <w:r>
+        <w:rPr>
+          <w:rFonts w:ascii="Times New Roman" w:hAnsi="Times New Roman" w:cs="Times New Roman"/>
+          <w:sz w:val="24"/>
+          <w:szCs w:val="24"/>
+        </w:rPr>
+        <w:t>error</w:t>
+      </w:r>
+      <w:proofErr w:type="spellEnd"/>
+      <w:r>
+        <w:rPr>
+          <w:rFonts w:ascii="Times New Roman" w:hAnsi="Times New Roman" w:cs="Times New Roman"/>
+          <w:sz w:val="24"/>
+          <w:szCs w:val="24"/>
+        </w:rPr>
+        <w:t>” 500-as hiba esetén</w:t>
+      </w:r>
+    </w:p>
+    <w:p>
+      <w:pPr>
+        <w:spacing w:line="360" w:lineRule="auto"/>
+        <w:ind w:left="708"/>
+        <w:jc w:val="both"/>
+        <w:rPr>
+          <w:rFonts w:ascii="Times New Roman" w:hAnsi="Times New Roman" w:cs="Times New Roman"/>
+          <w:b/>
+          <w:sz w:val="24"/>
+          <w:szCs w:val="24"/>
+        </w:rPr>
+      </w:pPr>
+      <w:proofErr w:type="spellStart"/>
+      <w:r>
+        <w:rPr>
+          <w:rFonts w:ascii="Times New Roman" w:hAnsi="Times New Roman" w:cs="Times New Roman"/>
+          <w:b/>
+          <w:sz w:val="24"/>
+          <w:szCs w:val="24"/>
+        </w:rPr>
+        <w:t>delete</w:t>
+      </w:r>
+      <w:proofErr w:type="spellEnd"/>
+      <w:r>
+        <w:rPr>
+          <w:rFonts w:ascii="Times New Roman" w:hAnsi="Times New Roman" w:cs="Times New Roman"/>
+          <w:b/>
+          <w:sz w:val="24"/>
+          <w:szCs w:val="24"/>
+        </w:rPr>
+        <w:t>(</w:t>
+      </w:r>
+      <w:proofErr w:type="spellStart"/>
+      <w:r>
+        <w:rPr>
+          <w:rFonts w:ascii="Times New Roman" w:hAnsi="Times New Roman" w:cs="Times New Roman"/>
+          <w:b/>
+          <w:sz w:val="24"/>
+          <w:szCs w:val="24"/>
+        </w:rPr>
+        <w:t>req</w:t>
+      </w:r>
+      <w:proofErr w:type="spellEnd"/>
+      <w:r>
+        <w:rPr>
+          <w:rFonts w:ascii="Times New Roman" w:hAnsi="Times New Roman" w:cs="Times New Roman"/>
+          <w:b/>
+          <w:sz w:val="24"/>
+          <w:szCs w:val="24"/>
+        </w:rPr>
+        <w:t xml:space="preserve">, </w:t>
+      </w:r>
+      <w:proofErr w:type="spellStart"/>
+      <w:r>
+        <w:rPr>
+          <w:rFonts w:ascii="Times New Roman" w:hAnsi="Times New Roman" w:cs="Times New Roman"/>
+          <w:b/>
+          <w:sz w:val="24"/>
+          <w:szCs w:val="24"/>
+        </w:rPr>
+        <w:t>res</w:t>
+      </w:r>
+      <w:proofErr w:type="spellEnd"/>
+      <w:r>
+        <w:rPr>
+          <w:rFonts w:ascii="Times New Roman" w:hAnsi="Times New Roman" w:cs="Times New Roman"/>
+          <w:b/>
+          <w:sz w:val="24"/>
+          <w:szCs w:val="24"/>
+        </w:rPr>
+        <w:t>)</w:t>
+      </w:r>
+    </w:p>
+    <w:p>
+      <w:pPr>
+        <w:spacing w:line="360" w:lineRule="auto"/>
+        <w:ind w:left="708"/>
+        <w:jc w:val="both"/>
+        <w:rPr>
+          <w:rFonts w:ascii="Times New Roman" w:hAnsi="Times New Roman" w:cs="Times New Roman"/>
+          <w:sz w:val="24"/>
+          <w:szCs w:val="24"/>
+        </w:rPr>
+      </w:pPr>
+      <w:r>
+        <w:rPr>
+          <w:rFonts w:ascii="Times New Roman" w:hAnsi="Times New Roman" w:cs="Times New Roman"/>
+          <w:sz w:val="24"/>
+          <w:szCs w:val="24"/>
+        </w:rPr>
+        <w:tab/>
+        <w:t>Elérési útvonal: /</w:t>
+      </w:r>
+      <w:proofErr w:type="spellStart"/>
+      <w:r>
+        <w:rPr>
+          <w:rFonts w:ascii="Times New Roman" w:hAnsi="Times New Roman" w:cs="Times New Roman"/>
+          <w:sz w:val="24"/>
+          <w:szCs w:val="24"/>
+        </w:rPr>
+        <w:t>delete</w:t>
+      </w:r>
+      <w:proofErr w:type="spellEnd"/>
+      <w:r>
+        <w:rPr>
+          <w:rFonts w:ascii="Times New Roman" w:hAnsi="Times New Roman" w:cs="Times New Roman"/>
+          <w:sz w:val="24"/>
+          <w:szCs w:val="24"/>
+        </w:rPr>
+        <w:t>/:</w:t>
+      </w:r>
+      <w:proofErr w:type="spellStart"/>
+      <w:r>
+        <w:rPr>
+          <w:rFonts w:ascii="Times New Roman" w:hAnsi="Times New Roman" w:cs="Times New Roman"/>
+          <w:sz w:val="24"/>
+          <w:szCs w:val="24"/>
+        </w:rPr>
+        <w:t>id</w:t>
+      </w:r>
+      <w:proofErr w:type="spellEnd"/>
+    </w:p>
+    <w:p>
+      <w:pPr>
+        <w:spacing w:line="360" w:lineRule="auto"/>
+        <w:ind w:left="708" w:firstLine="708"/>
+        <w:jc w:val="both"/>
+        <w:rPr>
+          <w:rFonts w:ascii="Times New Roman" w:hAnsi="Times New Roman" w:cs="Times New Roman"/>
+          <w:sz w:val="24"/>
+          <w:szCs w:val="24"/>
+        </w:rPr>
+      </w:pPr>
+      <w:r>
+        <w:rPr>
+          <w:rFonts w:ascii="Times New Roman" w:hAnsi="Times New Roman" w:cs="Times New Roman"/>
+          <w:sz w:val="24"/>
+          <w:szCs w:val="24"/>
+        </w:rPr>
+        <w:t xml:space="preserve">Kérés típusa: </w:t>
+      </w:r>
+      <w:proofErr w:type="spellStart"/>
+      <w:r>
+        <w:rPr>
+          <w:rFonts w:ascii="Times New Roman" w:hAnsi="Times New Roman" w:cs="Times New Roman"/>
+          <w:sz w:val="24"/>
+          <w:szCs w:val="24"/>
+        </w:rPr>
+        <w:t>HttpDelete</w:t>
+      </w:r>
+      <w:proofErr w:type="spellEnd"/>
+    </w:p>
+    <w:p>
+      <w:pPr>
+        <w:spacing w:line="360" w:lineRule="auto"/>
+        <w:ind w:left="708" w:firstLine="708"/>
+        <w:jc w:val="both"/>
+        <w:rPr>
+          <w:rFonts w:ascii="Times New Roman" w:hAnsi="Times New Roman" w:cs="Times New Roman"/>
+          <w:sz w:val="24"/>
+          <w:szCs w:val="24"/>
+        </w:rPr>
+      </w:pPr>
+      <w:r>
+        <w:rPr>
+          <w:rFonts w:ascii="Times New Roman" w:hAnsi="Times New Roman" w:cs="Times New Roman"/>
+          <w:sz w:val="24"/>
+          <w:szCs w:val="24"/>
+        </w:rPr>
+        <w:t xml:space="preserve">Paraméter: </w:t>
+      </w:r>
+      <w:proofErr w:type="spellStart"/>
+      <w:r>
+        <w:rPr>
+          <w:rFonts w:ascii="Times New Roman" w:hAnsi="Times New Roman" w:cs="Times New Roman"/>
+          <w:sz w:val="24"/>
+          <w:szCs w:val="24"/>
+        </w:rPr>
+        <w:t>request</w:t>
+      </w:r>
+      <w:proofErr w:type="spellEnd"/>
+      <w:r>
+        <w:rPr>
+          <w:rFonts w:ascii="Times New Roman" w:hAnsi="Times New Roman" w:cs="Times New Roman"/>
+          <w:sz w:val="24"/>
+          <w:szCs w:val="24"/>
+        </w:rPr>
+        <w:t xml:space="preserve">, </w:t>
+      </w:r>
+      <w:proofErr w:type="spellStart"/>
+      <w:r>
+        <w:rPr>
+          <w:rFonts w:ascii="Times New Roman" w:hAnsi="Times New Roman" w:cs="Times New Roman"/>
+          <w:sz w:val="24"/>
+          <w:szCs w:val="24"/>
+        </w:rPr>
+        <w:t>response</w:t>
+      </w:r>
+      <w:proofErr w:type="spellEnd"/>
+    </w:p>
+    <w:p>
+      <w:pPr>
+        <w:spacing w:line="360" w:lineRule="auto"/>
+        <w:ind w:left="708"/>
+        <w:jc w:val="both"/>
+        <w:rPr>
+          <w:rFonts w:ascii="Times New Roman" w:hAnsi="Times New Roman" w:cs="Times New Roman"/>
+          <w:sz w:val="24"/>
+          <w:szCs w:val="24"/>
+        </w:rPr>
+      </w:pPr>
+      <w:r>
+        <w:rPr>
+          <w:rFonts w:ascii="Times New Roman" w:hAnsi="Times New Roman" w:cs="Times New Roman"/>
+          <w:sz w:val="24"/>
+          <w:szCs w:val="24"/>
+        </w:rPr>
+        <w:tab/>
+        <w:t xml:space="preserve">Feladata: Kitörli a kiválasztott </w:t>
+      </w:r>
+      <w:proofErr w:type="spellStart"/>
+      <w:r>
+        <w:rPr>
+          <w:rFonts w:ascii="Times New Roman" w:hAnsi="Times New Roman" w:cs="Times New Roman"/>
+          <w:sz w:val="24"/>
+          <w:szCs w:val="24"/>
+        </w:rPr>
+        <w:t>tag</w:t>
+      </w:r>
+      <w:r>
+        <w:rPr>
+          <w:rFonts w:ascii="Times New Roman" w:hAnsi="Times New Roman" w:cs="Times New Roman"/>
+          <w:sz w:val="24"/>
+          <w:szCs w:val="24"/>
+        </w:rPr>
+        <w:t>_expense</w:t>
+      </w:r>
+      <w:proofErr w:type="spellEnd"/>
+      <w:r>
+        <w:rPr>
+          <w:rFonts w:ascii="Times New Roman" w:hAnsi="Times New Roman" w:cs="Times New Roman"/>
+          <w:sz w:val="24"/>
+          <w:szCs w:val="24"/>
+        </w:rPr>
+        <w:t>-t</w:t>
+      </w:r>
+      <w:r>
+        <w:rPr>
+          <w:rFonts w:ascii="Times New Roman" w:hAnsi="Times New Roman" w:cs="Times New Roman"/>
+          <w:sz w:val="24"/>
+          <w:szCs w:val="24"/>
+        </w:rPr>
+        <w:t xml:space="preserve">, </w:t>
+      </w:r>
+      <w:proofErr w:type="spellStart"/>
+      <w:r>
+        <w:rPr>
+          <w:rFonts w:ascii="Times New Roman" w:hAnsi="Times New Roman" w:cs="Times New Roman"/>
+          <w:sz w:val="24"/>
+          <w:szCs w:val="24"/>
+        </w:rPr>
+        <w:t>id</w:t>
+      </w:r>
+      <w:proofErr w:type="spellEnd"/>
+      <w:r>
+        <w:rPr>
+          <w:rFonts w:ascii="Times New Roman" w:hAnsi="Times New Roman" w:cs="Times New Roman"/>
+          <w:sz w:val="24"/>
+          <w:szCs w:val="24"/>
+        </w:rPr>
+        <w:t xml:space="preserve"> alapján</w:t>
+      </w:r>
+    </w:p>
+    <w:p>
+      <w:pPr>
+        <w:spacing w:line="360" w:lineRule="auto"/>
+        <w:ind w:left="708"/>
+        <w:jc w:val="both"/>
+        <w:rPr>
+          <w:rFonts w:ascii="Times New Roman" w:hAnsi="Times New Roman" w:cs="Times New Roman"/>
+          <w:sz w:val="24"/>
+          <w:szCs w:val="24"/>
+        </w:rPr>
+      </w:pPr>
+      <w:r>
+        <w:rPr>
+          <w:rFonts w:ascii="Times New Roman" w:hAnsi="Times New Roman" w:cs="Times New Roman"/>
+          <w:sz w:val="24"/>
+          <w:szCs w:val="24"/>
+        </w:rPr>
+        <w:tab/>
+        <w:t>Válasz: „</w:t>
+      </w:r>
+      <w:proofErr w:type="spellStart"/>
+      <w:r>
+        <w:rPr>
+          <w:rFonts w:ascii="Times New Roman" w:hAnsi="Times New Roman" w:cs="Times New Roman"/>
+          <w:sz w:val="24"/>
+          <w:szCs w:val="24"/>
+        </w:rPr>
+        <w:t>Tag</w:t>
+      </w:r>
+      <w:r>
+        <w:rPr>
+          <w:rFonts w:ascii="Times New Roman" w:hAnsi="Times New Roman" w:cs="Times New Roman"/>
+          <w:sz w:val="24"/>
+          <w:szCs w:val="24"/>
+        </w:rPr>
+        <w:t>Expense</w:t>
+      </w:r>
+      <w:proofErr w:type="spellEnd"/>
+      <w:r>
+        <w:rPr>
+          <w:rFonts w:ascii="Times New Roman" w:hAnsi="Times New Roman" w:cs="Times New Roman"/>
+          <w:sz w:val="24"/>
+          <w:szCs w:val="24"/>
+        </w:rPr>
+        <w:t xml:space="preserve"> </w:t>
+      </w:r>
+      <w:proofErr w:type="spellStart"/>
+      <w:r>
+        <w:rPr>
+          <w:rFonts w:ascii="Times New Roman" w:hAnsi="Times New Roman" w:cs="Times New Roman"/>
+          <w:sz w:val="24"/>
+          <w:szCs w:val="24"/>
+        </w:rPr>
+        <w:t>was</w:t>
+      </w:r>
+      <w:proofErr w:type="spellEnd"/>
+      <w:r>
+        <w:rPr>
+          <w:rFonts w:ascii="Times New Roman" w:hAnsi="Times New Roman" w:cs="Times New Roman"/>
+          <w:sz w:val="24"/>
+          <w:szCs w:val="24"/>
+        </w:rPr>
+        <w:t xml:space="preserve"> </w:t>
+      </w:r>
+      <w:proofErr w:type="spellStart"/>
+      <w:r>
+        <w:rPr>
+          <w:rFonts w:ascii="Times New Roman" w:hAnsi="Times New Roman" w:cs="Times New Roman"/>
+          <w:sz w:val="24"/>
+          <w:szCs w:val="24"/>
+        </w:rPr>
+        <w:t>successfully</w:t>
+      </w:r>
+      <w:proofErr w:type="spellEnd"/>
+      <w:r>
+        <w:rPr>
+          <w:rFonts w:ascii="Times New Roman" w:hAnsi="Times New Roman" w:cs="Times New Roman"/>
+          <w:sz w:val="24"/>
+          <w:szCs w:val="24"/>
+        </w:rPr>
+        <w:t xml:space="preserve"> </w:t>
+      </w:r>
+      <w:proofErr w:type="spellStart"/>
+      <w:r>
+        <w:rPr>
+          <w:rFonts w:ascii="Times New Roman" w:hAnsi="Times New Roman" w:cs="Times New Roman"/>
+          <w:sz w:val="24"/>
+          <w:szCs w:val="24"/>
+        </w:rPr>
+        <w:t>deleted</w:t>
+      </w:r>
+      <w:proofErr w:type="spellEnd"/>
+      <w:r>
+        <w:rPr>
+          <w:rFonts w:ascii="Times New Roman" w:hAnsi="Times New Roman" w:cs="Times New Roman"/>
+          <w:sz w:val="24"/>
+          <w:szCs w:val="24"/>
+        </w:rPr>
+        <w:t>!”, ha sikeres, törlés</w:t>
+      </w:r>
+    </w:p>
+    <w:p>
+      <w:pPr>
+        <w:spacing w:line="360" w:lineRule="auto"/>
+        <w:ind w:left="708"/>
+        <w:jc w:val="both"/>
+        <w:rPr>
+          <w:rFonts w:ascii="Times New Roman" w:hAnsi="Times New Roman" w:cs="Times New Roman"/>
+          <w:sz w:val="24"/>
+          <w:szCs w:val="24"/>
+        </w:rPr>
+      </w:pPr>
+      <w:r>
+        <w:rPr>
+          <w:rFonts w:ascii="Times New Roman" w:hAnsi="Times New Roman" w:cs="Times New Roman"/>
+          <w:sz w:val="24"/>
+          <w:szCs w:val="24"/>
+        </w:rPr>
+        <w:tab/>
+      </w:r>
+      <w:r>
+        <w:rPr>
+          <w:rFonts w:ascii="Times New Roman" w:hAnsi="Times New Roman" w:cs="Times New Roman"/>
+          <w:sz w:val="24"/>
+          <w:szCs w:val="24"/>
+        </w:rPr>
+        <w:tab/>
+      </w:r>
+      <w:proofErr w:type="spellStart"/>
+      <w:r>
+        <w:rPr>
+          <w:rFonts w:ascii="Times New Roman" w:hAnsi="Times New Roman" w:cs="Times New Roman"/>
+          <w:sz w:val="24"/>
+          <w:szCs w:val="24"/>
+        </w:rPr>
+        <w:t>message</w:t>
+      </w:r>
+      <w:proofErr w:type="spellEnd"/>
+      <w:r>
+        <w:rPr>
+          <w:rFonts w:ascii="Times New Roman" w:hAnsi="Times New Roman" w:cs="Times New Roman"/>
+          <w:sz w:val="24"/>
+          <w:szCs w:val="24"/>
+        </w:rPr>
+        <w:t>: „</w:t>
+      </w:r>
+      <w:proofErr w:type="spellStart"/>
+      <w:r>
+        <w:rPr>
+          <w:rFonts w:ascii="Times New Roman" w:hAnsi="Times New Roman" w:cs="Times New Roman"/>
+          <w:sz w:val="24"/>
+          <w:szCs w:val="24"/>
+        </w:rPr>
+        <w:t>Unknown</w:t>
+      </w:r>
+      <w:proofErr w:type="spellEnd"/>
+      <w:r>
+        <w:rPr>
+          <w:rFonts w:ascii="Times New Roman" w:hAnsi="Times New Roman" w:cs="Times New Roman"/>
+          <w:sz w:val="24"/>
+          <w:szCs w:val="24"/>
+        </w:rPr>
+        <w:t xml:space="preserve"> </w:t>
+      </w:r>
+      <w:proofErr w:type="spellStart"/>
+      <w:r>
+        <w:rPr>
+          <w:rFonts w:ascii="Times New Roman" w:hAnsi="Times New Roman" w:cs="Times New Roman"/>
+          <w:sz w:val="24"/>
+          <w:szCs w:val="24"/>
+        </w:rPr>
+        <w:t>error</w:t>
+      </w:r>
+      <w:proofErr w:type="spellEnd"/>
+      <w:r>
+        <w:rPr>
+          <w:rFonts w:ascii="Times New Roman" w:hAnsi="Times New Roman" w:cs="Times New Roman"/>
+          <w:sz w:val="24"/>
+          <w:szCs w:val="24"/>
+        </w:rPr>
+        <w:t>” 500-as hiba esetén,</w:t>
+      </w:r>
+    </w:p>
+    <w:p>
+      <w:pPr>
+        <w:spacing w:line="360" w:lineRule="auto"/>
+        <w:ind w:left="708"/>
+        <w:jc w:val="both"/>
+        <w:rPr>
+          <w:rFonts w:ascii="Times New Roman" w:hAnsi="Times New Roman" w:cs="Times New Roman"/>
+          <w:sz w:val="24"/>
+          <w:szCs w:val="24"/>
+        </w:rPr>
+      </w:pPr>
+      <w:r>
+        <w:rPr>
+          <w:rFonts w:ascii="Times New Roman" w:hAnsi="Times New Roman" w:cs="Times New Roman"/>
+          <w:sz w:val="24"/>
+          <w:szCs w:val="24"/>
+        </w:rPr>
+        <w:tab/>
+      </w:r>
+      <w:r>
+        <w:rPr>
+          <w:rFonts w:ascii="Times New Roman" w:hAnsi="Times New Roman" w:cs="Times New Roman"/>
+          <w:sz w:val="24"/>
+          <w:szCs w:val="24"/>
+        </w:rPr>
+        <w:tab/>
+      </w:r>
+      <w:proofErr w:type="spellStart"/>
+      <w:r>
+        <w:rPr>
+          <w:rFonts w:ascii="Times New Roman" w:hAnsi="Times New Roman" w:cs="Times New Roman"/>
+          <w:sz w:val="24"/>
+          <w:szCs w:val="24"/>
+        </w:rPr>
+        <w:t>message</w:t>
+      </w:r>
+      <w:proofErr w:type="spellEnd"/>
+      <w:r>
+        <w:rPr>
+          <w:rFonts w:ascii="Times New Roman" w:hAnsi="Times New Roman" w:cs="Times New Roman"/>
+          <w:sz w:val="24"/>
+          <w:szCs w:val="24"/>
+        </w:rPr>
+        <w:t>: „</w:t>
+      </w:r>
+      <w:proofErr w:type="spellStart"/>
+      <w:r>
+        <w:rPr>
+          <w:rFonts w:ascii="Times New Roman" w:hAnsi="Times New Roman" w:cs="Times New Roman"/>
+          <w:sz w:val="24"/>
+          <w:szCs w:val="24"/>
+        </w:rPr>
+        <w:t>Not</w:t>
+      </w:r>
+      <w:proofErr w:type="spellEnd"/>
+      <w:r>
+        <w:rPr>
+          <w:rFonts w:ascii="Times New Roman" w:hAnsi="Times New Roman" w:cs="Times New Roman"/>
+          <w:sz w:val="24"/>
+          <w:szCs w:val="24"/>
+        </w:rPr>
+        <w:t xml:space="preserve"> </w:t>
+      </w:r>
+      <w:proofErr w:type="spellStart"/>
+      <w:r>
+        <w:rPr>
+          <w:rFonts w:ascii="Times New Roman" w:hAnsi="Times New Roman" w:cs="Times New Roman"/>
+          <w:sz w:val="24"/>
+          <w:szCs w:val="24"/>
+        </w:rPr>
+        <w:t>found</w:t>
+      </w:r>
+      <w:proofErr w:type="spellEnd"/>
+      <w:r>
+        <w:rPr>
+          <w:rFonts w:ascii="Times New Roman" w:hAnsi="Times New Roman" w:cs="Times New Roman"/>
+          <w:sz w:val="24"/>
+          <w:szCs w:val="24"/>
+        </w:rPr>
+        <w:t xml:space="preserve"> </w:t>
+      </w:r>
+      <w:proofErr w:type="spellStart"/>
+      <w:r>
+        <w:rPr>
+          <w:rFonts w:ascii="Times New Roman" w:hAnsi="Times New Roman" w:cs="Times New Roman"/>
+          <w:sz w:val="24"/>
+          <w:szCs w:val="24"/>
+        </w:rPr>
+        <w:t>tag</w:t>
+      </w:r>
+      <w:r>
+        <w:rPr>
+          <w:rFonts w:ascii="Times New Roman" w:hAnsi="Times New Roman" w:cs="Times New Roman"/>
+          <w:sz w:val="24"/>
+          <w:szCs w:val="24"/>
+        </w:rPr>
+        <w:t>Expense</w:t>
+      </w:r>
+      <w:proofErr w:type="spellEnd"/>
+      <w:r>
+        <w:rPr>
+          <w:rFonts w:ascii="Times New Roman" w:hAnsi="Times New Roman" w:cs="Times New Roman"/>
+          <w:sz w:val="24"/>
+          <w:szCs w:val="24"/>
+        </w:rPr>
+        <w:t xml:space="preserve"> </w:t>
+      </w:r>
+      <w:proofErr w:type="spellStart"/>
+      <w:r>
+        <w:rPr>
+          <w:rFonts w:ascii="Times New Roman" w:hAnsi="Times New Roman" w:cs="Times New Roman"/>
+          <w:sz w:val="24"/>
+          <w:szCs w:val="24"/>
+        </w:rPr>
+        <w:t>with</w:t>
+      </w:r>
+      <w:proofErr w:type="spellEnd"/>
+      <w:r>
+        <w:rPr>
+          <w:rFonts w:ascii="Times New Roman" w:hAnsi="Times New Roman" w:cs="Times New Roman"/>
+          <w:sz w:val="24"/>
+          <w:szCs w:val="24"/>
+        </w:rPr>
+        <w:t xml:space="preserve"> </w:t>
+      </w:r>
+      <w:proofErr w:type="spellStart"/>
+      <w:r>
+        <w:rPr>
+          <w:rFonts w:ascii="Times New Roman" w:hAnsi="Times New Roman" w:cs="Times New Roman"/>
+          <w:sz w:val="24"/>
+          <w:szCs w:val="24"/>
+        </w:rPr>
+        <w:t>id</w:t>
+      </w:r>
+      <w:proofErr w:type="spellEnd"/>
+      <w:r>
+        <w:rPr>
+          <w:rFonts w:ascii="Times New Roman" w:hAnsi="Times New Roman" w:cs="Times New Roman"/>
+          <w:sz w:val="24"/>
+          <w:szCs w:val="24"/>
+        </w:rPr>
+        <w:t>: (</w:t>
+      </w:r>
+      <w:proofErr w:type="spellStart"/>
+      <w:r>
+        <w:rPr>
+          <w:rFonts w:ascii="Times New Roman" w:hAnsi="Times New Roman" w:cs="Times New Roman"/>
+          <w:sz w:val="24"/>
+          <w:szCs w:val="24"/>
+        </w:rPr>
+        <w:t>id</w:t>
+      </w:r>
+      <w:proofErr w:type="spellEnd"/>
+      <w:r>
+        <w:rPr>
+          <w:rFonts w:ascii="Times New Roman" w:hAnsi="Times New Roman" w:cs="Times New Roman"/>
+          <w:sz w:val="24"/>
+          <w:szCs w:val="24"/>
+        </w:rPr>
+        <w:t>)” 404-es hiba esetén</w:t>
+      </w:r>
+    </w:p>
+    <w:p>
+      <w:pPr>
+        <w:spacing w:line="360" w:lineRule="auto"/>
+        <w:ind w:left="708"/>
+        <w:jc w:val="both"/>
+        <w:rPr>
+          <w:rFonts w:ascii="Times New Roman" w:hAnsi="Times New Roman" w:cs="Times New Roman"/>
+          <w:sz w:val="24"/>
+          <w:szCs w:val="24"/>
+        </w:rPr>
+      </w:pPr>
+      <w:r>
+        <w:rPr>
+          <w:rFonts w:ascii="Times New Roman" w:hAnsi="Times New Roman" w:cs="Times New Roman"/>
+          <w:sz w:val="24"/>
+          <w:szCs w:val="24"/>
+        </w:rPr>
+        <w:drawing>
+          <wp:inline distT="0" distB="0" distL="0" distR="0" wp14:anchorId="565D1757" wp14:editId="0006CD89">
+            <wp:extent cx="5753903" cy="1219370"/>
+            <wp:effectExtent l="0" t="0" r="0" b="0"/>
+            <wp:docPr id="12" name="Kép 12"/>
+            <wp:cNvGraphicFramePr>
+              <a:graphicFrameLocks xmlns:a="http://schemas.openxmlformats.org/drawingml/2006/main" noChangeAspect="1"/>
+            </wp:cNvGraphicFramePr>
+            <a:graphic xmlns:a="http://schemas.openxmlformats.org/drawingml/2006/main">
+              <a:graphicData uri="http://schemas.openxmlformats.org/drawingml/2006/picture">
+                <pic:pic xmlns:pic="http://schemas.openxmlformats.org/drawingml/2006/picture">
+                  <pic:nvPicPr>
+                    <pic:cNvPr id="1" name=""/>
+                    <pic:cNvPicPr/>
+                  </pic:nvPicPr>
+                  <pic:blipFill>
+                    <a:blip r:embed="rId17"/>
+                    <a:stretch>
+                      <a:fillRect/>
+                    </a:stretch>
+                  </pic:blipFill>
+                  <pic:spPr>
+                    <a:xfrm>
+                      <a:off x="0" y="0"/>
+                      <a:ext cx="5753903" cy="1219370"/>
+                    </a:xfrm>
+                    <a:prstGeom prst="rect">
+                      <a:avLst/>
+                    </a:prstGeom>
+                  </pic:spPr>
+                </pic:pic>
+              </a:graphicData>
+            </a:graphic>
+          </wp:inline>
+        </w:drawing>
+      </w:r>
+    </w:p>
+    <w:p>
+      <w:pPr>
+        <w:pStyle w:val="Cmsor2"/>
+      </w:pPr>
+      <w:r>
+        <w:br w:type="page"/>
+        <w:t>2.5 Frontend dokumentáció</w:t>
+      </w:r>
+    </w:p>
+    <w:p>
+      <w:pPr>
+        <w:pStyle w:val="Cmsor3"/>
+      </w:pPr>
+      <w:r>
+        <w:t>2.5.1 Struktúra</w:t>
+      </w:r>
+    </w:p>
+    <w:p>
+      <w:pPr>
+        <w:spacing w:line="360" w:lineRule="auto"/>
+        <w:rPr>
+          <w:rFonts w:ascii="Times New Roman" w:hAnsi="Times New Roman" w:cs="Times New Roman"/>
+          <w:sz w:val="24"/>
+          <w:szCs w:val="24"/>
+        </w:rPr>
+      </w:pPr>
+      <w:r>
+        <w:rPr>
+          <w:rFonts w:ascii="Times New Roman" w:hAnsi="Times New Roman" w:cs="Times New Roman"/>
+          <w:sz w:val="24"/>
+          <w:szCs w:val="24"/>
+        </w:rPr>
+        <w:tab/>
+        <w:t>Az oldalunkat</w:t>
+      </w:r>
+      <w:r>
+        <w:rPr>
+          <w:rFonts w:ascii="Times New Roman" w:hAnsi="Times New Roman" w:cs="Times New Roman"/>
+          <w:sz w:val="24"/>
+          <w:szCs w:val="24"/>
+        </w:rPr>
+        <w:t xml:space="preserve"> </w:t>
+      </w:r>
+      <w:proofErr w:type="spellStart"/>
+      <w:r>
+        <w:rPr>
+          <w:rFonts w:ascii="Times New Roman" w:hAnsi="Times New Roman" w:cs="Times New Roman"/>
+          <w:sz w:val="24"/>
+          <w:szCs w:val="24"/>
+        </w:rPr>
+        <w:t>Vue.Js</w:t>
+      </w:r>
+      <w:proofErr w:type="spellEnd"/>
+      <w:r>
+        <w:rPr>
+          <w:rFonts w:ascii="Times New Roman" w:hAnsi="Times New Roman" w:cs="Times New Roman"/>
+          <w:sz w:val="24"/>
+          <w:szCs w:val="24"/>
+        </w:rPr>
+        <w:t xml:space="preserve"> technológiával csináltuk, a különböző funkciók, különböző mappákba vannak rendezve.</w:t>
+      </w:r>
+    </w:p>
+    <w:p>
+      <w:pPr>
+        <w:spacing w:line="360" w:lineRule="auto"/>
+        <w:rPr>
+          <w:rFonts w:ascii="Times New Roman" w:hAnsi="Times New Roman" w:cs="Times New Roman"/>
+          <w:sz w:val="24"/>
+          <w:szCs w:val="24"/>
+        </w:rPr>
+      </w:pPr>
+      <w:r>
+        <w:rPr>
+          <w:rFonts w:ascii="Times New Roman" w:hAnsi="Times New Roman" w:cs="Times New Roman"/>
+          <w:sz w:val="24"/>
+          <w:szCs w:val="24"/>
+        </w:rPr>
+        <w:tab/>
+        <w:t xml:space="preserve">Első mappa az </w:t>
+      </w:r>
+      <w:proofErr w:type="spellStart"/>
+      <w:r>
+        <w:rPr>
+          <w:rFonts w:ascii="Times New Roman" w:hAnsi="Times New Roman" w:cs="Times New Roman"/>
+          <w:sz w:val="24"/>
+          <w:szCs w:val="24"/>
+        </w:rPr>
+        <w:t>assets</w:t>
+      </w:r>
+      <w:proofErr w:type="spellEnd"/>
+      <w:r>
+        <w:rPr>
+          <w:rFonts w:ascii="Times New Roman" w:hAnsi="Times New Roman" w:cs="Times New Roman"/>
+          <w:sz w:val="24"/>
+          <w:szCs w:val="24"/>
+        </w:rPr>
+        <w:t xml:space="preserve"> mappa, amiben a képek és a script.js fájl van.</w:t>
+      </w:r>
+    </w:p>
+    <w:p>
+      <w:pPr>
+        <w:spacing w:line="360" w:lineRule="auto"/>
+        <w:rPr>
+          <w:rFonts w:ascii="Times New Roman" w:hAnsi="Times New Roman" w:cs="Times New Roman"/>
+          <w:sz w:val="24"/>
+          <w:szCs w:val="24"/>
+        </w:rPr>
+      </w:pPr>
+      <w:r>
+        <w:rPr>
+          <w:rFonts w:ascii="Times New Roman" w:hAnsi="Times New Roman" w:cs="Times New Roman"/>
+          <w:sz w:val="24"/>
+          <w:szCs w:val="24"/>
+        </w:rPr>
+        <w:tab/>
+        <w:t xml:space="preserve">Következő a </w:t>
+      </w:r>
+      <w:proofErr w:type="spellStart"/>
+      <w:r>
+        <w:rPr>
+          <w:rFonts w:ascii="Times New Roman" w:hAnsi="Times New Roman" w:cs="Times New Roman"/>
+          <w:sz w:val="24"/>
+          <w:szCs w:val="24"/>
+        </w:rPr>
+        <w:t>components</w:t>
+      </w:r>
+      <w:proofErr w:type="spellEnd"/>
+      <w:r>
+        <w:rPr>
+          <w:rFonts w:ascii="Times New Roman" w:hAnsi="Times New Roman" w:cs="Times New Roman"/>
+          <w:sz w:val="24"/>
+          <w:szCs w:val="24"/>
+        </w:rPr>
+        <w:t xml:space="preserve"> mappa. Itt</w:t>
+      </w:r>
+      <w:r>
+        <w:rPr>
+          <w:rFonts w:ascii="Times New Roman" w:hAnsi="Times New Roman" w:cs="Times New Roman"/>
+          <w:sz w:val="24"/>
+          <w:szCs w:val="24"/>
+        </w:rPr>
+        <w:t xml:space="preserve"> a</w:t>
+      </w:r>
+      <w:r>
+        <w:rPr>
+          <w:rFonts w:ascii="Times New Roman" w:hAnsi="Times New Roman" w:cs="Times New Roman"/>
+          <w:sz w:val="24"/>
+          <w:szCs w:val="24"/>
+        </w:rPr>
+        <w:t xml:space="preserve"> 3 </w:t>
+      </w:r>
+      <w:proofErr w:type="spellStart"/>
+      <w:r>
+        <w:rPr>
+          <w:rFonts w:ascii="Times New Roman" w:hAnsi="Times New Roman" w:cs="Times New Roman"/>
+          <w:sz w:val="24"/>
+          <w:szCs w:val="24"/>
+        </w:rPr>
+        <w:t>Modal.vue</w:t>
+      </w:r>
+      <w:proofErr w:type="spellEnd"/>
+      <w:r>
+        <w:rPr>
+          <w:rFonts w:ascii="Times New Roman" w:hAnsi="Times New Roman" w:cs="Times New Roman"/>
+          <w:sz w:val="24"/>
+          <w:szCs w:val="24"/>
+        </w:rPr>
+        <w:t xml:space="preserve"> fájl van, ezeknek </w:t>
+      </w:r>
+      <w:proofErr w:type="spellStart"/>
+      <w:r>
+        <w:rPr>
+          <w:rFonts w:ascii="Times New Roman" w:hAnsi="Times New Roman" w:cs="Times New Roman"/>
+          <w:sz w:val="24"/>
+          <w:szCs w:val="24"/>
+        </w:rPr>
+        <w:t>köszönhetőek</w:t>
+      </w:r>
+      <w:proofErr w:type="spellEnd"/>
+      <w:r>
+        <w:rPr>
+          <w:rFonts w:ascii="Times New Roman" w:hAnsi="Times New Roman" w:cs="Times New Roman"/>
+          <w:sz w:val="24"/>
+          <w:szCs w:val="24"/>
+        </w:rPr>
+        <w:t xml:space="preserve"> a felugró ablakok, amikről részletesebben a Felhasználói kézikönyvben fogunk írni. </w:t>
+      </w:r>
+    </w:p>
+    <w:p>
+      <w:pPr>
+        <w:spacing w:line="360" w:lineRule="auto"/>
+        <w:rPr>
+          <w:rFonts w:ascii="Times New Roman" w:hAnsi="Times New Roman" w:cs="Times New Roman"/>
+          <w:sz w:val="24"/>
+          <w:szCs w:val="24"/>
+        </w:rPr>
+      </w:pPr>
+      <w:r>
+        <w:rPr>
+          <w:rFonts w:ascii="Times New Roman" w:hAnsi="Times New Roman" w:cs="Times New Roman"/>
+          <w:sz w:val="24"/>
+          <w:szCs w:val="24"/>
+        </w:rPr>
+        <w:tab/>
+        <w:t>Következő a router mappa, benne az index.js fájl, ami a navigációt kezeli az oldalak között.</w:t>
+      </w:r>
+    </w:p>
+    <w:p>
+      <w:pPr>
+        <w:spacing w:line="360" w:lineRule="auto"/>
+        <w:rPr>
+          <w:rFonts w:ascii="Times New Roman" w:hAnsi="Times New Roman" w:cs="Times New Roman"/>
+          <w:sz w:val="24"/>
+          <w:szCs w:val="24"/>
+        </w:rPr>
+      </w:pPr>
+      <w:r>
+        <w:rPr>
+          <w:rFonts w:ascii="Times New Roman" w:hAnsi="Times New Roman" w:cs="Times New Roman"/>
+          <w:sz w:val="24"/>
+          <w:szCs w:val="24"/>
+        </w:rPr>
+        <w:tab/>
+        <w:t xml:space="preserve">Következő a </w:t>
+      </w:r>
+      <w:proofErr w:type="spellStart"/>
+      <w:r>
+        <w:rPr>
+          <w:rFonts w:ascii="Times New Roman" w:hAnsi="Times New Roman" w:cs="Times New Roman"/>
+          <w:sz w:val="24"/>
+          <w:szCs w:val="24"/>
+        </w:rPr>
+        <w:t>services</w:t>
+      </w:r>
+      <w:proofErr w:type="spellEnd"/>
+      <w:r>
+        <w:rPr>
+          <w:rFonts w:ascii="Times New Roman" w:hAnsi="Times New Roman" w:cs="Times New Roman"/>
+          <w:sz w:val="24"/>
+          <w:szCs w:val="24"/>
+        </w:rPr>
+        <w:t xml:space="preserve"> mappa, benne 3 különböző fájl. A „budget.js” a </w:t>
+      </w:r>
+      <w:proofErr w:type="spellStart"/>
+      <w:r>
+        <w:rPr>
+          <w:rFonts w:ascii="Times New Roman" w:hAnsi="Times New Roman" w:cs="Times New Roman"/>
+          <w:sz w:val="24"/>
+          <w:szCs w:val="24"/>
+        </w:rPr>
+        <w:t>BudgetView</w:t>
+      </w:r>
+      <w:proofErr w:type="spellEnd"/>
+      <w:r>
+        <w:rPr>
+          <w:rFonts w:ascii="Times New Roman" w:hAnsi="Times New Roman" w:cs="Times New Roman"/>
+          <w:sz w:val="24"/>
+          <w:szCs w:val="24"/>
+        </w:rPr>
+        <w:t xml:space="preserve"> oldalon szereplő funkciókat látja el. A „dataservice.js” biztos</w:t>
+      </w:r>
+      <w:r>
+        <w:rPr>
+          <w:noProof/>
+        </w:rPr>
+        <w:t xml:space="preserve"> </w:t>
+      </w:r>
+      <w:r>
+        <w:rPr>
+          <w:rFonts w:ascii="Times New Roman" w:hAnsi="Times New Roman" w:cs="Times New Roman"/>
+          <w:sz w:val="24"/>
+          <w:szCs w:val="24"/>
+        </w:rPr>
+        <w:drawing>
+          <wp:anchor distT="0" distB="0" distL="114300" distR="114300" simplePos="0" relativeHeight="251658240" behindDoc="1" locked="0" layoutInCell="1" allowOverlap="1" wp14:anchorId="3810C2DA">
+            <wp:simplePos x="0" y="0"/>
+            <wp:positionH relativeFrom="column">
+              <wp:posOffset>3757930</wp:posOffset>
+            </wp:positionH>
+            <wp:positionV relativeFrom="paragraph">
+              <wp:posOffset>-2734945</wp:posOffset>
+            </wp:positionV>
+            <wp:extent cx="1685925" cy="8163560"/>
+            <wp:effectExtent l="0" t="0" r="9525" b="8890"/>
+            <wp:wrapTight wrapText="bothSides">
+              <wp:wrapPolygon edited="0">
+                <wp:start x="0" y="0"/>
+                <wp:lineTo x="0" y="21573"/>
+                <wp:lineTo x="21478" y="21573"/>
+                <wp:lineTo x="21478" y="0"/>
+                <wp:lineTo x="0" y="0"/>
+              </wp:wrapPolygon>
+            </wp:wrapTight>
+            <wp:docPr id="13" name="Kép 13"/>
+            <wp:cNvGraphicFramePr>
+              <a:graphicFrameLocks xmlns:a="http://schemas.openxmlformats.org/drawingml/2006/main" noChangeAspect="1"/>
+            </wp:cNvGraphicFramePr>
+            <a:graphic xmlns:a="http://schemas.openxmlformats.org/drawingml/2006/main">
+              <a:graphicData uri="http://schemas.openxmlformats.org/drawingml/2006/picture">
+                <pic:pic xmlns:pic="http://schemas.openxmlformats.org/drawingml/2006/picture">
+                  <pic:nvPicPr>
+                    <pic:cNvPr id="1" name=""/>
+                    <pic:cNvPicPr/>
+                  </pic:nvPicPr>
+                  <pic:blipFill>
+                    <a:blip r:embed="rId18">
+                      <a:extLst>
+                        <a:ext uri="{28A0092B-C50C-407E-A947-70E740481C1C}">
+                          <a14:useLocalDpi xmlns:a14="http://schemas.microsoft.com/office/drawing/2010/main" val="0"/>
+                        </a:ext>
+                      </a:extLst>
+                    </a:blip>
+                    <a:stretch>
+                      <a:fillRect/>
+                    </a:stretch>
+                  </pic:blipFill>
+                  <pic:spPr>
+                    <a:xfrm>
+                      <a:off x="0" y="0"/>
+                      <a:ext cx="1685925" cy="8163560"/>
+                    </a:xfrm>
+                    <a:prstGeom prst="rect">
+                      <a:avLst/>
+                    </a:prstGeom>
+                  </pic:spPr>
+                </pic:pic>
+              </a:graphicData>
+            </a:graphic>
+          </wp:anchor>
+        </w:drawing>
+      </w:r>
+      <w:proofErr w:type="spellStart"/>
+      <w:r>
+        <w:rPr>
+          <w:rFonts w:ascii="Times New Roman" w:hAnsi="Times New Roman" w:cs="Times New Roman"/>
+          <w:sz w:val="24"/>
+          <w:szCs w:val="24"/>
+        </w:rPr>
+        <w:t>ítja</w:t>
+      </w:r>
+      <w:proofErr w:type="spellEnd"/>
+      <w:r>
+        <w:rPr>
+          <w:rFonts w:ascii="Times New Roman" w:hAnsi="Times New Roman" w:cs="Times New Roman"/>
+          <w:sz w:val="24"/>
+          <w:szCs w:val="24"/>
+        </w:rPr>
+        <w:t xml:space="preserve"> a backend </w:t>
+      </w:r>
+      <w:r>
+        <w:rPr>
+          <w:rFonts w:ascii="Times New Roman" w:hAnsi="Times New Roman" w:cs="Times New Roman"/>
+          <w:sz w:val="24"/>
+          <w:szCs w:val="24"/>
+        </w:rPr>
+        <w:t>szerverhez való csatlakozást. Az „exchangeData.js” pedig a külső API-</w:t>
+      </w:r>
+      <w:proofErr w:type="spellStart"/>
+      <w:r>
+        <w:rPr>
+          <w:rFonts w:ascii="Times New Roman" w:hAnsi="Times New Roman" w:cs="Times New Roman"/>
+          <w:sz w:val="24"/>
+          <w:szCs w:val="24"/>
+        </w:rPr>
+        <w:t>val</w:t>
+      </w:r>
+      <w:proofErr w:type="spellEnd"/>
+      <w:r>
+        <w:rPr>
+          <w:rFonts w:ascii="Times New Roman" w:hAnsi="Times New Roman" w:cs="Times New Roman"/>
+          <w:sz w:val="24"/>
+          <w:szCs w:val="24"/>
+        </w:rPr>
+        <w:t xml:space="preserve"> kommunikál és átváltja az </w:t>
+      </w:r>
+      <w:proofErr w:type="spellStart"/>
+      <w:r>
+        <w:rPr>
+          <w:rFonts w:ascii="Times New Roman" w:hAnsi="Times New Roman" w:cs="Times New Roman"/>
+          <w:sz w:val="24"/>
+          <w:szCs w:val="24"/>
+        </w:rPr>
+        <w:t>ExchangeView</w:t>
+      </w:r>
+      <w:proofErr w:type="spellEnd"/>
+      <w:r>
+        <w:rPr>
+          <w:rFonts w:ascii="Times New Roman" w:hAnsi="Times New Roman" w:cs="Times New Roman"/>
+          <w:sz w:val="24"/>
+          <w:szCs w:val="24"/>
+        </w:rPr>
+        <w:t>-hoz a pénznemeket.</w:t>
+      </w:r>
+    </w:p>
+    <w:p>
+      <w:pPr>
+        <w:spacing w:line="360" w:lineRule="auto"/>
+        <w:rPr>
+          <w:rFonts w:ascii="Times New Roman" w:hAnsi="Times New Roman" w:cs="Times New Roman"/>
+          <w:sz w:val="24"/>
+          <w:szCs w:val="24"/>
+        </w:rPr>
+      </w:pPr>
+      <w:r>
+        <w:rPr>
+          <w:rFonts w:ascii="Times New Roman" w:hAnsi="Times New Roman" w:cs="Times New Roman"/>
+          <w:sz w:val="24"/>
+          <w:szCs w:val="24"/>
+        </w:rPr>
+        <w:tab/>
+        <w:t xml:space="preserve">Következik a </w:t>
+      </w:r>
+      <w:proofErr w:type="spellStart"/>
+      <w:r>
+        <w:rPr>
+          <w:rFonts w:ascii="Times New Roman" w:hAnsi="Times New Roman" w:cs="Times New Roman"/>
+          <w:sz w:val="24"/>
+          <w:szCs w:val="24"/>
+        </w:rPr>
+        <w:t>stores</w:t>
+      </w:r>
+      <w:proofErr w:type="spellEnd"/>
+      <w:r>
+        <w:rPr>
+          <w:rFonts w:ascii="Times New Roman" w:hAnsi="Times New Roman" w:cs="Times New Roman"/>
+          <w:sz w:val="24"/>
+          <w:szCs w:val="24"/>
+        </w:rPr>
+        <w:t xml:space="preserve"> mappa, benne a users.js fájl. Ez a fájl hívja meg a </w:t>
+      </w:r>
+      <w:proofErr w:type="spellStart"/>
+      <w:r>
+        <w:rPr>
+          <w:rFonts w:ascii="Times New Roman" w:hAnsi="Times New Roman" w:cs="Times New Roman"/>
+          <w:sz w:val="24"/>
+          <w:szCs w:val="24"/>
+        </w:rPr>
+        <w:t>users</w:t>
+      </w:r>
+      <w:proofErr w:type="spellEnd"/>
+      <w:r>
+        <w:rPr>
+          <w:rFonts w:ascii="Times New Roman" w:hAnsi="Times New Roman" w:cs="Times New Roman"/>
+          <w:sz w:val="24"/>
+          <w:szCs w:val="24"/>
+        </w:rPr>
+        <w:t xml:space="preserve"> API-</w:t>
+      </w:r>
+      <w:proofErr w:type="spellStart"/>
+      <w:r>
+        <w:rPr>
+          <w:rFonts w:ascii="Times New Roman" w:hAnsi="Times New Roman" w:cs="Times New Roman"/>
+          <w:sz w:val="24"/>
+          <w:szCs w:val="24"/>
+        </w:rPr>
+        <w:t>kat</w:t>
+      </w:r>
+      <w:proofErr w:type="spellEnd"/>
+      <w:r>
+        <w:rPr>
+          <w:rFonts w:ascii="Times New Roman" w:hAnsi="Times New Roman" w:cs="Times New Roman"/>
+          <w:sz w:val="24"/>
+          <w:szCs w:val="24"/>
+        </w:rPr>
+        <w:t xml:space="preserve"> és kezeli a felhasználói adatokat a frontend részen.</w:t>
+      </w:r>
+    </w:p>
+    <w:p>
+      <w:pPr>
+        <w:spacing w:line="360" w:lineRule="auto"/>
+        <w:rPr>
+          <w:rFonts w:ascii="Times New Roman" w:hAnsi="Times New Roman" w:cs="Times New Roman"/>
+          <w:sz w:val="24"/>
+          <w:szCs w:val="24"/>
+        </w:rPr>
+      </w:pPr>
+      <w:r>
+        <w:rPr>
+          <w:rFonts w:ascii="Times New Roman" w:hAnsi="Times New Roman" w:cs="Times New Roman"/>
+          <w:sz w:val="24"/>
+          <w:szCs w:val="24"/>
+        </w:rPr>
+        <w:tab/>
+        <w:t xml:space="preserve">A </w:t>
+      </w:r>
+      <w:proofErr w:type="spellStart"/>
+      <w:r>
+        <w:rPr>
+          <w:rFonts w:ascii="Times New Roman" w:hAnsi="Times New Roman" w:cs="Times New Roman"/>
+          <w:sz w:val="24"/>
+          <w:szCs w:val="24"/>
+        </w:rPr>
+        <w:t>views</w:t>
+      </w:r>
+      <w:proofErr w:type="spellEnd"/>
+      <w:r>
+        <w:rPr>
+          <w:rFonts w:ascii="Times New Roman" w:hAnsi="Times New Roman" w:cs="Times New Roman"/>
+          <w:sz w:val="24"/>
+          <w:szCs w:val="24"/>
+        </w:rPr>
+        <w:t xml:space="preserve"> mappa a legfontosabb az összes közül, ezekben találhatók maguk a weboldalak. Minden fájlnak a funkcionalitásáról, később, a Felhasználói kézikönyvben fogunk részletesebben írni.</w:t>
+      </w:r>
+    </w:p>
+    <w:p>
+      <w:pPr>
+        <w:spacing w:line="360" w:lineRule="auto"/>
+        <w:rPr>
+          <w:rFonts w:ascii="Times New Roman" w:hAnsi="Times New Roman" w:cs="Times New Roman"/>
+          <w:sz w:val="24"/>
+          <w:szCs w:val="24"/>
+        </w:rPr>
+      </w:pPr>
+      <w:r>
+        <w:rPr>
+          <w:rFonts w:ascii="Times New Roman" w:hAnsi="Times New Roman" w:cs="Times New Roman"/>
+          <w:sz w:val="24"/>
+          <w:szCs w:val="24"/>
+        </w:rPr>
+        <w:tab/>
+        <w:t xml:space="preserve">Maradt még a mappákon kívül az </w:t>
+      </w:r>
+      <w:proofErr w:type="spellStart"/>
+      <w:r>
+        <w:rPr>
+          <w:rFonts w:ascii="Times New Roman" w:hAnsi="Times New Roman" w:cs="Times New Roman"/>
+          <w:sz w:val="24"/>
+          <w:szCs w:val="24"/>
+        </w:rPr>
+        <w:t>App.vue</w:t>
+      </w:r>
+      <w:proofErr w:type="spellEnd"/>
+      <w:r>
+        <w:rPr>
+          <w:rFonts w:ascii="Times New Roman" w:hAnsi="Times New Roman" w:cs="Times New Roman"/>
+          <w:sz w:val="24"/>
+          <w:szCs w:val="24"/>
+        </w:rPr>
+        <w:t xml:space="preserve"> fájlunk, ami a </w:t>
+      </w:r>
+      <w:proofErr w:type="spellStart"/>
+      <w:r>
+        <w:rPr>
+          <w:rFonts w:ascii="Times New Roman" w:hAnsi="Times New Roman" w:cs="Times New Roman"/>
+          <w:sz w:val="24"/>
+          <w:szCs w:val="24"/>
+        </w:rPr>
+        <w:t>navbar</w:t>
+      </w:r>
+      <w:proofErr w:type="spellEnd"/>
+      <w:r>
+        <w:rPr>
+          <w:rFonts w:ascii="Times New Roman" w:hAnsi="Times New Roman" w:cs="Times New Roman"/>
+          <w:sz w:val="24"/>
+          <w:szCs w:val="24"/>
+        </w:rPr>
+        <w:t xml:space="preserve">-t kezeli, illetve a main.js, ami a </w:t>
+      </w:r>
+      <w:proofErr w:type="spellStart"/>
+      <w:r>
+        <w:rPr>
+          <w:rFonts w:ascii="Times New Roman" w:hAnsi="Times New Roman" w:cs="Times New Roman"/>
+          <w:sz w:val="24"/>
+          <w:szCs w:val="24"/>
+        </w:rPr>
+        <w:t>plugin</w:t>
+      </w:r>
+      <w:proofErr w:type="spellEnd"/>
+      <w:r>
+        <w:rPr>
+          <w:rFonts w:ascii="Times New Roman" w:hAnsi="Times New Roman" w:cs="Times New Roman"/>
+          <w:sz w:val="24"/>
+          <w:szCs w:val="24"/>
+        </w:rPr>
+        <w:t>-ok kezelésére szolgál.</w:t>
+      </w:r>
+    </w:p>
+    <w:p>
+      <w:r>
+        <w:br w:type="page"/>
+      </w:r>
+    </w:p>
+    <w:p>
+      <w:pPr>
+        <w:pStyle w:val="Cmsor2"/>
+      </w:pPr>
+      <w:r>
+        <w:t>2.6 Tesztek</w:t>
+      </w:r>
+    </w:p>
+    <w:p>
+      <w:pPr>
+        <w:rPr>
+          <w:rFonts w:ascii="Times New Roman" w:eastAsiaTheme="majorEastAsia" w:hAnsi="Times New Roman" w:cstheme="majorBidi"/>
+          <w:b/>
+          <w:color w:val="000000" w:themeColor="text1"/>
+          <w:sz w:val="36"/>
+          <w:szCs w:val="28"/>
+        </w:rPr>
+      </w:pPr>
+      <w:r>
+        <w:br w:type="page"/>
+      </w:r>
+    </w:p>
+    <w:p>
+      <w:pPr>
+        <w:pStyle w:val="Cmsor1"/>
+      </w:pPr>
+      <w:r>
+        <w:t>3. Felhasználói kézkönyv</w:t>
+      </w:r>
+    </w:p>
+    <w:p>
+      <w:pPr>
+        <w:spacing w:line="360" w:lineRule="auto"/>
+        <w:rPr>
+          <w:rFonts w:ascii="Times New Roman" w:hAnsi="Times New Roman" w:cs="Times New Roman"/>
+          <w:sz w:val="24"/>
+          <w:szCs w:val="24"/>
+        </w:rPr>
+      </w:pPr>
+      <w:bookmarkStart w:id="14" w:name="_GoBack"/>
+      <w:bookmarkEnd w:id="14"/>
     </w:p>
     <w:sectPr>
-      <w:headerReference w:type="default" r:id="rId17"/>
-      <w:footerReference w:type="default" r:id="rId18"/>
-      <w:headerReference w:type="first" r:id="rId19"/>
+      <w:headerReference w:type="default" r:id="rId19"/>
+      <w:footerReference w:type="default" r:id="rId20"/>
+      <w:headerReference w:type="first" r:id="rId21"/>
       <w:pgSz w:w="11906" w:h="16838"/>
       <w:pgMar w:top="1417" w:right="1417" w:bottom="1417" w:left="1417" w:header="708" w:footer="708" w:gutter="0"/>
       <w:cols w:space="708"/>
@@ -21137,7 +22696,7 @@
 </file>
 
 <file path=customXml/itemProps1.xml><?xml version="1.0" encoding="utf-8"?>
-<ds:datastoreItem xmlns:ds="http://schemas.openxmlformats.org/officeDocument/2006/customXml" ds:itemID="{D38F5BF9-5B62-422F-AE9A-8255AE32851E}">
+<ds:datastoreItem xmlns:ds="http://schemas.openxmlformats.org/officeDocument/2006/customXml" ds:itemID="{8A0F94FB-C89D-4E6B-A6AC-E93EBAFF9DB4}">
   <ds:schemaRefs>
     <ds:schemaRef ds:uri="http://schemas.openxmlformats.org/officeDocument/2006/bibliography"/>
   </ds:schemaRefs>
